--- a/FiremanPro/report/src/main/assets/report_template.docx
+++ b/FiremanPro/report/src/main/assets/report_template.docx
@@ -1674,8 +1674,6 @@
               </w:rPr>
               <w:t>Time_Extinguished</w:t>
             </w:r>
-            <w:bookmarkStart w:id="0" w:name="_GoBack"/>
-            <w:bookmarkEnd w:id="0"/>
           </w:p>
         </w:tc>
         <w:tc>
@@ -2743,6 +2741,19 @@
                 <w:szCs w:val="14"/>
               </w:rPr>
             </w:pPr>
+            <w:proofErr w:type="spellStart"/>
+            <w:r>
+              <w:rPr>
+                <w:rFonts w:ascii="Arial" w:hAnsi="Arial" w:cs="Arial"/>
+                <w:b/>
+                <w:bCs/>
+                <w:color w:val="FF0000"/>
+                <w:sz w:val="14"/>
+                <w:szCs w:val="14"/>
+              </w:rPr>
+              <w:t>aa</w:t>
+            </w:r>
+            <w:proofErr w:type="spellEnd"/>
           </w:p>
         </w:tc>
         <w:tc>
@@ -2767,6 +2778,8 @@
                 <w:szCs w:val="14"/>
               </w:rPr>
             </w:pPr>
+            <w:bookmarkStart w:id="0" w:name="_GoBack"/>
+            <w:bookmarkEnd w:id="0"/>
             <w:r>
               <w:rPr>
                 <w:rFonts w:ascii="Arial" w:hAnsi="Arial" w:cs="Arial"/>
@@ -2838,6 +2851,7 @@
                 <w:szCs w:val="14"/>
               </w:rPr>
             </w:pPr>
+            <w:proofErr w:type="spellStart"/>
             <w:r>
               <w:rPr>
                 <w:rFonts w:ascii="Arial" w:hAnsi="Arial"/>
@@ -2845,8 +2859,9 @@
                 <w:sz w:val="14"/>
                 <w:szCs w:val="14"/>
               </w:rPr>
-              <w:t>Var1</w:t>
-            </w:r>
+              <w:t>Destroyed_space</w:t>
+            </w:r>
+            <w:proofErr w:type="spellEnd"/>
           </w:p>
         </w:tc>
         <w:tc>
@@ -2871,6 +2886,17 @@
                 <w:szCs w:val="14"/>
               </w:rPr>
             </w:pPr>
+            <w:proofErr w:type="spellStart"/>
+            <w:r>
+              <w:rPr>
+                <w:rFonts w:ascii="Arial" w:hAnsi="Arial" w:cs="Arial"/>
+                <w:color w:val="FF0000"/>
+                <w:sz w:val="14"/>
+                <w:szCs w:val="14"/>
+              </w:rPr>
+              <w:t>ba</w:t>
+            </w:r>
+            <w:proofErr w:type="spellEnd"/>
           </w:p>
         </w:tc>
         <w:tc>
@@ -2990,6 +3016,19 @@
                 <w:szCs w:val="14"/>
               </w:rPr>
             </w:pPr>
+            <w:proofErr w:type="spellStart"/>
+            <w:r>
+              <w:rPr>
+                <w:rFonts w:ascii="Arial" w:hAnsi="Arial" w:cs="Arial"/>
+                <w:b/>
+                <w:bCs/>
+                <w:color w:val="FF0000"/>
+                <w:sz w:val="14"/>
+                <w:szCs w:val="14"/>
+              </w:rPr>
+              <w:t>ab</w:t>
+            </w:r>
+            <w:proofErr w:type="spellEnd"/>
           </w:p>
         </w:tc>
         <w:tc>
@@ -3737,6 +3776,19 @@
                 <w:szCs w:val="14"/>
               </w:rPr>
             </w:pPr>
+            <w:proofErr w:type="spellStart"/>
+            <w:r>
+              <w:rPr>
+                <w:rFonts w:ascii="Arial" w:hAnsi="Arial"/>
+                <w:b/>
+                <w:bCs/>
+                <w:color w:val="FF0000"/>
+                <w:sz w:val="14"/>
+                <w:szCs w:val="14"/>
+              </w:rPr>
+              <w:t>ac</w:t>
+            </w:r>
+            <w:proofErr w:type="spellEnd"/>
           </w:p>
         </w:tc>
         <w:tc>
@@ -3995,6 +4047,19 @@
                 <w:szCs w:val="14"/>
               </w:rPr>
             </w:pPr>
+            <w:proofErr w:type="spellStart"/>
+            <w:r>
+              <w:rPr>
+                <w:rFonts w:ascii="Arial" w:hAnsi="Arial"/>
+                <w:b/>
+                <w:bCs/>
+                <w:color w:val="FF0000"/>
+                <w:sz w:val="14"/>
+                <w:szCs w:val="14"/>
+              </w:rPr>
+              <w:t>bb</w:t>
+            </w:r>
+            <w:proofErr w:type="spellEnd"/>
           </w:p>
         </w:tc>
         <w:tc>
@@ -4301,6 +4366,19 @@
                 <w:szCs w:val="14"/>
               </w:rPr>
             </w:pPr>
+            <w:proofErr w:type="spellStart"/>
+            <w:r>
+              <w:rPr>
+                <w:rFonts w:ascii="Arial" w:hAnsi="Arial"/>
+                <w:b/>
+                <w:bCs/>
+                <w:color w:val="FF0000"/>
+                <w:sz w:val="14"/>
+                <w:szCs w:val="14"/>
+              </w:rPr>
+              <w:t>ab</w:t>
+            </w:r>
+            <w:proofErr w:type="spellEnd"/>
           </w:p>
         </w:tc>
         <w:tc>
@@ -5800,6 +5878,19 @@
                 <w:szCs w:val="14"/>
               </w:rPr>
             </w:pPr>
+            <w:proofErr w:type="spellStart"/>
+            <w:r>
+              <w:rPr>
+                <w:rFonts w:ascii="Arial" w:hAnsi="Arial" w:cs="Arial"/>
+                <w:b/>
+                <w:bCs/>
+                <w:color w:val="FF0000"/>
+                <w:sz w:val="14"/>
+                <w:szCs w:val="14"/>
+              </w:rPr>
+              <w:t>ac</w:t>
+            </w:r>
+            <w:proofErr w:type="spellEnd"/>
           </w:p>
         </w:tc>
         <w:tc>
@@ -7210,6 +7301,17 @@
                 <w:szCs w:val="14"/>
               </w:rPr>
             </w:pPr>
+            <w:r>
+              <w:rPr>
+                <w:rFonts w:ascii="Arial" w:hAnsi="Arial"/>
+                <w:b/>
+                <w:bCs/>
+                <w:color w:val="FF0000"/>
+                <w:sz w:val="14"/>
+                <w:szCs w:val="14"/>
+              </w:rPr>
+              <w:t>ad</w:t>
+            </w:r>
           </w:p>
         </w:tc>
         <w:tc>
@@ -8700,6 +8802,15 @@
                 <w:color w:val="FF0000"/>
               </w:rPr>
             </w:pPr>
+            <w:proofErr w:type="spellStart"/>
+            <w:r>
+              <w:rPr>
+                <w:rFonts w:ascii="Arial" w:hAnsi="Arial" w:cs="Arial"/>
+                <w:color w:val="FF0000"/>
+              </w:rPr>
+              <w:t>Location_city</w:t>
+            </w:r>
+            <w:proofErr w:type="spellEnd"/>
           </w:p>
         </w:tc>
         <w:tc>
@@ -8714,6 +8825,15 @@
                 <w:color w:val="FF0000"/>
               </w:rPr>
             </w:pPr>
+            <w:proofErr w:type="spellStart"/>
+            <w:r>
+              <w:rPr>
+                <w:rFonts w:ascii="Arial" w:hAnsi="Arial" w:cs="Arial"/>
+                <w:color w:val="FF0000"/>
+              </w:rPr>
+              <w:t>Location_place</w:t>
+            </w:r>
+            <w:proofErr w:type="spellEnd"/>
           </w:p>
         </w:tc>
         <w:tc>
@@ -8728,6 +8848,15 @@
                 <w:color w:val="FF0000"/>
               </w:rPr>
             </w:pPr>
+            <w:proofErr w:type="spellStart"/>
+            <w:r>
+              <w:rPr>
+                <w:rFonts w:ascii="Arial" w:hAnsi="Arial" w:cs="Arial"/>
+                <w:color w:val="FF0000"/>
+              </w:rPr>
+              <w:t>Location_street</w:t>
+            </w:r>
+            <w:proofErr w:type="spellEnd"/>
           </w:p>
         </w:tc>
       </w:tr>
@@ -18028,7 +18157,7 @@
 </file>
 
 <file path=customXml/itemProps1.xml><?xml version="1.0" encoding="utf-8"?>
-<ds:datastoreItem xmlns:ds="http://schemas.openxmlformats.org/officeDocument/2006/customXml" ds:itemID="{FD239475-CB2F-4629-AC62-ACCE7DDF4207}">
+<ds:datastoreItem xmlns:ds="http://schemas.openxmlformats.org/officeDocument/2006/customXml" ds:itemID="{C9BBB337-992C-4B1E-AFE1-56F136557F65}">
   <ds:schemaRefs>
     <ds:schemaRef ds:uri="http://schemas.openxmlformats.org/officeDocument/2006/bibliography"/>
   </ds:schemaRefs>

--- a/FiremanPro/report/src/main/assets/report_template.docx
+++ b/FiremanPro/report/src/main/assets/report_template.docx
@@ -894,6 +894,8 @@
               </w:rPr>
               <w:t>Datum</w:t>
             </w:r>
+            <w:bookmarkStart w:id="0" w:name="_GoBack"/>
+            <w:bookmarkEnd w:id="0"/>
           </w:p>
         </w:tc>
         <w:tc>
@@ -1958,25 +1960,21 @@
         <w:tblLook w:val="00A0" w:firstRow="1" w:lastRow="0" w:firstColumn="1" w:lastColumn="0" w:noHBand="0" w:noVBand="0"/>
       </w:tblPr>
       <w:tblGrid>
-        <w:gridCol w:w="284"/>
-        <w:gridCol w:w="1133"/>
+        <w:gridCol w:w="1417"/>
         <w:gridCol w:w="992"/>
         <w:gridCol w:w="288"/>
         <w:gridCol w:w="425"/>
-        <w:gridCol w:w="249"/>
-        <w:gridCol w:w="2160"/>
+        <w:gridCol w:w="2409"/>
         <w:gridCol w:w="284"/>
         <w:gridCol w:w="991"/>
         <w:gridCol w:w="282"/>
         <w:gridCol w:w="1701"/>
-        <w:gridCol w:w="284"/>
-        <w:gridCol w:w="850"/>
+        <w:gridCol w:w="1134"/>
       </w:tblGrid>
       <w:tr>
         <w:tc>
           <w:tcPr>
             <w:tcW w:w="1417" w:type="dxa"/>
-            <w:gridSpan w:val="2"/>
             <w:tcBorders>
               <w:top w:val="double" w:sz="4" w:space="0" w:color="auto"/>
               <w:left w:val="double" w:sz="4" w:space="0" w:color="auto"/>
@@ -2250,7 +2248,6 @@
         <w:tc>
           <w:tcPr>
             <w:tcW w:w="2409" w:type="dxa"/>
-            <w:gridSpan w:val="2"/>
             <w:tcBorders>
               <w:top w:val="double" w:sz="4" w:space="0" w:color="auto"/>
               <w:bottom w:val="double" w:sz="4" w:space="0" w:color="auto"/>
@@ -2601,7 +2598,6 @@
         <w:tc>
           <w:tcPr>
             <w:tcW w:w="1134" w:type="dxa"/>
-            <w:gridSpan w:val="2"/>
             <w:tcBorders>
               <w:top w:val="double" w:sz="4" w:space="0" w:color="auto"/>
               <w:bottom w:val="double" w:sz="4" w:space="0" w:color="auto"/>
@@ -2718,13 +2714,11 @@
       <w:tr>
         <w:tc>
           <w:tcPr>
-            <w:tcW w:w="284" w:type="dxa"/>
+            <w:tcW w:w="1417" w:type="dxa"/>
             <w:vMerge w:val="restart"/>
             <w:tcBorders>
               <w:top w:val="double" w:sz="4" w:space="0" w:color="auto"/>
               <w:left w:val="double" w:sz="4" w:space="0" w:color="auto"/>
-              <w:bottom w:val="dotted" w:sz="4" w:space="0" w:color="auto"/>
-              <w:right w:val="nil"/>
             </w:tcBorders>
             <w:shd w:val="clear" w:color="auto" w:fill="auto"/>
             <w:vAlign w:val="center"/>
@@ -2734,52 +2728,11 @@
               <w:jc w:val="center"/>
               <w:rPr>
                 <w:rFonts w:ascii="Arial" w:hAnsi="Arial" w:cs="Arial"/>
-                <w:b/>
-                <w:bCs/>
-                <w:color w:val="FF0000"/>
-                <w:sz w:val="14"/>
-                <w:szCs w:val="14"/>
-              </w:rPr>
-            </w:pPr>
-            <w:proofErr w:type="spellStart"/>
-            <w:r>
-              <w:rPr>
-                <w:rFonts w:ascii="Arial" w:hAnsi="Arial" w:cs="Arial"/>
-                <w:b/>
-                <w:bCs/>
-                <w:color w:val="FF0000"/>
-                <w:sz w:val="14"/>
-                <w:szCs w:val="14"/>
-              </w:rPr>
-              <w:t>aa</w:t>
-            </w:r>
-            <w:proofErr w:type="spellEnd"/>
-          </w:p>
-        </w:tc>
-        <w:tc>
-          <w:tcPr>
-            <w:tcW w:w="1133" w:type="dxa"/>
-            <w:vMerge w:val="restart"/>
-            <w:tcBorders>
-              <w:top w:val="double" w:sz="4" w:space="0" w:color="auto"/>
-              <w:left w:val="nil"/>
-              <w:bottom w:val="dotted" w:sz="4" w:space="0" w:color="auto"/>
-            </w:tcBorders>
-            <w:shd w:val="clear" w:color="auto" w:fill="auto"/>
-            <w:vAlign w:val="center"/>
-          </w:tcPr>
-          <w:p>
-            <w:pPr>
-              <w:jc w:val="center"/>
-              <w:rPr>
-                <w:rFonts w:ascii="Arial" w:hAnsi="Arial" w:cs="Arial"/>
-                <w:color w:val="FF0000"/>
-                <w:sz w:val="14"/>
-                <w:szCs w:val="14"/>
-              </w:rPr>
-            </w:pPr>
-            <w:bookmarkStart w:id="0" w:name="_GoBack"/>
-            <w:bookmarkEnd w:id="0"/>
+                <w:color w:val="FF0000"/>
+                <w:sz w:val="14"/>
+                <w:szCs w:val="14"/>
+              </w:rPr>
+            </w:pPr>
             <w:r>
               <w:rPr>
                 <w:rFonts w:ascii="Arial" w:hAnsi="Arial" w:cs="Arial"/>
@@ -2807,27 +2760,7 @@
                 <w:sz w:val="14"/>
                 <w:szCs w:val="14"/>
               </w:rPr>
-              <w:t>(1 aparat za</w:t>
-            </w:r>
-          </w:p>
-          <w:p>
-            <w:pPr>
-              <w:jc w:val="center"/>
-              <w:rPr>
-                <w:rFonts w:ascii="Arial" w:hAnsi="Arial" w:cs="Arial"/>
-                <w:color w:val="FF0000"/>
-                <w:sz w:val="14"/>
-                <w:szCs w:val="14"/>
-              </w:rPr>
-            </w:pPr>
-            <w:r>
-              <w:rPr>
-                <w:rFonts w:ascii="Arial" w:hAnsi="Arial" w:cs="Arial"/>
-                <w:color w:val="FF0000"/>
-                <w:sz w:val="14"/>
-                <w:szCs w:val="14"/>
-              </w:rPr>
-              <w:t>gašenje požara)</w:t>
+              <w:t>(1 „C“  mlaz)</w:t>
             </w:r>
           </w:p>
         </w:tc>
@@ -2866,321 +2799,161 @@
         </w:tc>
         <w:tc>
           <w:tcPr>
-            <w:tcW w:w="288" w:type="dxa"/>
+            <w:tcW w:w="713" w:type="dxa"/>
+            <w:gridSpan w:val="2"/>
             <w:vMerge w:val="restart"/>
             <w:tcBorders>
               <w:top w:val="double" w:sz="4" w:space="0" w:color="auto"/>
-              <w:right w:val="nil"/>
             </w:tcBorders>
             <w:shd w:val="clear" w:color="auto" w:fill="auto"/>
             <w:vAlign w:val="center"/>
           </w:tcPr>
           <w:p>
             <w:pPr>
-              <w:ind w:left="-149" w:right="-179"/>
-              <w:jc w:val="center"/>
-              <w:rPr>
-                <w:rFonts w:ascii="Arial" w:hAnsi="Arial" w:cs="Arial"/>
-                <w:color w:val="FF0000"/>
-                <w:sz w:val="14"/>
-                <w:szCs w:val="14"/>
-              </w:rPr>
-            </w:pPr>
-            <w:proofErr w:type="spellStart"/>
-            <w:r>
-              <w:rPr>
-                <w:rFonts w:ascii="Arial" w:hAnsi="Arial" w:cs="Arial"/>
-                <w:color w:val="FF0000"/>
-                <w:sz w:val="14"/>
-                <w:szCs w:val="14"/>
-              </w:rPr>
-              <w:t>ba</w:t>
-            </w:r>
-            <w:proofErr w:type="spellEnd"/>
-          </w:p>
-        </w:tc>
-        <w:tc>
-          <w:tcPr>
-            <w:tcW w:w="425" w:type="dxa"/>
+              <w:ind w:left="-160" w:right="-179"/>
+              <w:jc w:val="center"/>
+              <w:rPr>
+                <w:rFonts w:ascii="Arial" w:hAnsi="Arial" w:cs="Arial"/>
+                <w:color w:val="FF0000"/>
+                <w:sz w:val="14"/>
+                <w:szCs w:val="14"/>
+              </w:rPr>
+            </w:pPr>
+            <w:r>
+              <w:rPr>
+                <w:rFonts w:ascii="Arial" w:hAnsi="Arial" w:cs="Arial"/>
+                <w:color w:val="FF0000"/>
+                <w:sz w:val="14"/>
+                <w:szCs w:val="14"/>
+              </w:rPr>
+              <w:t>da</w:t>
+            </w:r>
+          </w:p>
+        </w:tc>
+        <w:tc>
+          <w:tcPr>
+            <w:tcW w:w="2409" w:type="dxa"/>
             <w:vMerge w:val="restart"/>
             <w:tcBorders>
               <w:top w:val="double" w:sz="4" w:space="0" w:color="auto"/>
-              <w:left w:val="nil"/>
+            </w:tcBorders>
+            <w:vAlign w:val="center"/>
+          </w:tcPr>
+          <w:p>
+            <w:pPr>
+              <w:pStyle w:val="ListParagraph"/>
+              <w:ind w:left="-68"/>
+              <w:rPr>
+                <w:rFonts w:ascii="Arial" w:hAnsi="Arial"/>
+                <w:color w:val="FF0000"/>
+                <w:sz w:val="14"/>
+                <w:szCs w:val="14"/>
+              </w:rPr>
+            </w:pPr>
+            <w:r>
+              <w:rPr>
+                <w:rFonts w:ascii="Arial" w:hAnsi="Arial" w:cs="Arial"/>
+                <w:color w:val="FF0000"/>
+                <w:spacing w:val="-4"/>
+                <w:sz w:val="14"/>
+                <w:szCs w:val="14"/>
+              </w:rPr>
+              <w:t>bez širenja iz prostora u kojem je nastao</w:t>
+            </w:r>
+          </w:p>
+        </w:tc>
+        <w:tc>
+          <w:tcPr>
+            <w:tcW w:w="1275" w:type="dxa"/>
+            <w:gridSpan w:val="2"/>
+            <w:vMerge w:val="restart"/>
+            <w:tcBorders>
+              <w:top w:val="double" w:sz="4" w:space="0" w:color="auto"/>
             </w:tcBorders>
             <w:shd w:val="clear" w:color="auto" w:fill="auto"/>
             <w:vAlign w:val="center"/>
           </w:tcPr>
           <w:p>
             <w:pPr>
-              <w:ind w:left="-160" w:right="-179"/>
-              <w:jc w:val="center"/>
-              <w:rPr>
-                <w:rFonts w:ascii="Arial" w:hAnsi="Arial" w:cs="Arial"/>
-                <w:color w:val="FF0000"/>
-                <w:sz w:val="14"/>
-                <w:szCs w:val="14"/>
-              </w:rPr>
-            </w:pPr>
-            <w:r>
-              <w:rPr>
-                <w:rFonts w:ascii="Arial" w:hAnsi="Arial" w:cs="Arial"/>
-                <w:color w:val="FF0000"/>
-                <w:sz w:val="14"/>
-                <w:szCs w:val="14"/>
-              </w:rPr>
-              <w:t>da</w:t>
-            </w:r>
-          </w:p>
-        </w:tc>
-        <w:tc>
-          <w:tcPr>
-            <w:tcW w:w="249" w:type="dxa"/>
-            <w:vMerge w:val="restart"/>
+              <w:pStyle w:val="ListParagraph"/>
+              <w:ind w:left="-108"/>
+              <w:rPr>
+                <w:rFonts w:ascii="Arial" w:hAnsi="Arial" w:cs="Arial"/>
+                <w:color w:val="FF0000"/>
+                <w:sz w:val="14"/>
+                <w:szCs w:val="14"/>
+              </w:rPr>
+            </w:pPr>
+            <w:r>
+              <w:rPr>
+                <w:rFonts w:ascii="Arial" w:hAnsi="Arial" w:cs="Arial"/>
+                <w:color w:val="FF0000"/>
+                <w:sz w:val="14"/>
+                <w:szCs w:val="14"/>
+              </w:rPr>
+              <w:t xml:space="preserve"> normalan </w:t>
+            </w:r>
+          </w:p>
+          <w:p>
+            <w:pPr>
+              <w:pStyle w:val="ListParagraph"/>
+              <w:ind w:left="-108"/>
+              <w:rPr>
+                <w:color w:val="FF0000"/>
+                <w:sz w:val="14"/>
+                <w:szCs w:val="14"/>
+              </w:rPr>
+            </w:pPr>
+            <w:r>
+              <w:rPr>
+                <w:rFonts w:ascii="Arial" w:hAnsi="Arial" w:cs="Arial"/>
+                <w:color w:val="FF0000"/>
+                <w:sz w:val="14"/>
+                <w:szCs w:val="14"/>
+              </w:rPr>
+              <w:t xml:space="preserve"> tijek požara</w:t>
+            </w:r>
+          </w:p>
+        </w:tc>
+        <w:tc>
+          <w:tcPr>
+            <w:tcW w:w="1983" w:type="dxa"/>
+            <w:gridSpan w:val="2"/>
             <w:tcBorders>
               <w:top w:val="double" w:sz="4" w:space="0" w:color="auto"/>
               <w:bottom w:val="dotted" w:sz="4" w:space="0" w:color="auto"/>
-              <w:right w:val="nil"/>
-            </w:tcBorders>
-            <w:vAlign w:val="center"/>
-          </w:tcPr>
-          <w:p>
-            <w:pPr>
-              <w:jc w:val="center"/>
-              <w:rPr>
-                <w:rFonts w:ascii="Arial" w:hAnsi="Arial"/>
-                <w:b/>
-                <w:bCs/>
-                <w:color w:val="FF0000"/>
-                <w:sz w:val="14"/>
-                <w:szCs w:val="14"/>
-              </w:rPr>
-            </w:pPr>
-          </w:p>
-        </w:tc>
-        <w:tc>
-          <w:tcPr>
-            <w:tcW w:w="2160" w:type="dxa"/>
+            </w:tcBorders>
+            <w:shd w:val="clear" w:color="auto" w:fill="auto"/>
+            <w:vAlign w:val="center"/>
+          </w:tcPr>
+          <w:p>
+            <w:pPr>
+              <w:ind w:left="-108" w:right="-108"/>
+              <w:rPr>
+                <w:rFonts w:ascii="Arial" w:hAnsi="Arial" w:cs="Arial"/>
+                <w:color w:val="FF0000"/>
+                <w:sz w:val="14"/>
+                <w:szCs w:val="14"/>
+              </w:rPr>
+            </w:pPr>
+            <w:r>
+              <w:rPr>
+                <w:rFonts w:ascii="Arial" w:hAnsi="Arial" w:cs="Arial"/>
+                <w:color w:val="FF0000"/>
+                <w:spacing w:val="-4"/>
+                <w:sz w:val="14"/>
+                <w:szCs w:val="14"/>
+              </w:rPr>
+              <w:t xml:space="preserve"> bez širenja dima</w:t>
+            </w:r>
+          </w:p>
+        </w:tc>
+        <w:tc>
+          <w:tcPr>
+            <w:tcW w:w="1134" w:type="dxa"/>
             <w:vMerge w:val="restart"/>
             <w:tcBorders>
               <w:top w:val="double" w:sz="4" w:space="0" w:color="auto"/>
-              <w:left w:val="nil"/>
-              <w:bottom w:val="dotted" w:sz="4" w:space="0" w:color="auto"/>
-            </w:tcBorders>
-            <w:vAlign w:val="center"/>
-          </w:tcPr>
-          <w:p>
-            <w:pPr>
-              <w:pStyle w:val="ListParagraph"/>
-              <w:ind w:left="-68"/>
-              <w:rPr>
-                <w:rFonts w:ascii="Arial" w:hAnsi="Arial"/>
-                <w:color w:val="FF0000"/>
-                <w:sz w:val="14"/>
-                <w:szCs w:val="14"/>
-              </w:rPr>
-            </w:pPr>
-            <w:r>
-              <w:rPr>
-                <w:rFonts w:ascii="Arial" w:hAnsi="Arial" w:cs="Arial"/>
-                <w:color w:val="FF0000"/>
-                <w:spacing w:val="-4"/>
-                <w:sz w:val="14"/>
-                <w:szCs w:val="14"/>
-              </w:rPr>
-              <w:t>bez širenja iz prostora u kojem je nastao</w:t>
-            </w:r>
-          </w:p>
-        </w:tc>
-        <w:tc>
-          <w:tcPr>
-            <w:tcW w:w="284" w:type="dxa"/>
-            <w:vMerge w:val="restart"/>
-            <w:tcBorders>
-              <w:top w:val="double" w:sz="4" w:space="0" w:color="auto"/>
-              <w:bottom w:val="dotted" w:sz="4" w:space="0" w:color="auto"/>
-              <w:right w:val="nil"/>
-            </w:tcBorders>
-            <w:shd w:val="clear" w:color="auto" w:fill="auto"/>
-            <w:vAlign w:val="center"/>
-          </w:tcPr>
-          <w:p>
-            <w:pPr>
-              <w:ind w:left="-108" w:right="-108"/>
-              <w:jc w:val="center"/>
-              <w:rPr>
-                <w:rFonts w:ascii="Arial" w:hAnsi="Arial" w:cs="Arial"/>
-                <w:b/>
-                <w:bCs/>
-                <w:color w:val="FF0000"/>
-                <w:sz w:val="14"/>
-                <w:szCs w:val="14"/>
-              </w:rPr>
-            </w:pPr>
-            <w:proofErr w:type="spellStart"/>
-            <w:r>
-              <w:rPr>
-                <w:rFonts w:ascii="Arial" w:hAnsi="Arial" w:cs="Arial"/>
-                <w:b/>
-                <w:bCs/>
-                <w:color w:val="FF0000"/>
-                <w:sz w:val="14"/>
-                <w:szCs w:val="14"/>
-              </w:rPr>
-              <w:t>ab</w:t>
-            </w:r>
-            <w:proofErr w:type="spellEnd"/>
-          </w:p>
-        </w:tc>
-        <w:tc>
-          <w:tcPr>
-            <w:tcW w:w="991" w:type="dxa"/>
-            <w:vMerge w:val="restart"/>
-            <w:tcBorders>
-              <w:top w:val="double" w:sz="4" w:space="0" w:color="auto"/>
-              <w:left w:val="nil"/>
-              <w:bottom w:val="dotted" w:sz="4" w:space="0" w:color="auto"/>
-            </w:tcBorders>
-            <w:shd w:val="clear" w:color="auto" w:fill="auto"/>
-            <w:vAlign w:val="center"/>
-          </w:tcPr>
-          <w:p>
-            <w:pPr>
-              <w:pStyle w:val="ListParagraph"/>
-              <w:ind w:left="-108"/>
-              <w:rPr>
-                <w:rFonts w:ascii="Arial" w:hAnsi="Arial" w:cs="Arial"/>
-                <w:color w:val="FF0000"/>
-                <w:sz w:val="14"/>
-                <w:szCs w:val="14"/>
-              </w:rPr>
-            </w:pPr>
-            <w:r>
-              <w:rPr>
-                <w:rFonts w:ascii="Arial" w:hAnsi="Arial" w:cs="Arial"/>
-                <w:color w:val="FF0000"/>
-                <w:sz w:val="14"/>
-                <w:szCs w:val="14"/>
-              </w:rPr>
-              <w:t xml:space="preserve"> normalan </w:t>
-            </w:r>
-          </w:p>
-          <w:p>
-            <w:pPr>
-              <w:pStyle w:val="ListParagraph"/>
-              <w:ind w:left="-108"/>
-              <w:rPr>
-                <w:color w:val="FF0000"/>
-                <w:sz w:val="14"/>
-                <w:szCs w:val="14"/>
-              </w:rPr>
-            </w:pPr>
-            <w:r>
-              <w:rPr>
-                <w:rFonts w:ascii="Arial" w:hAnsi="Arial" w:cs="Arial"/>
-                <w:color w:val="FF0000"/>
-                <w:sz w:val="14"/>
-                <w:szCs w:val="14"/>
-              </w:rPr>
-              <w:t xml:space="preserve"> tijek požara</w:t>
-            </w:r>
-          </w:p>
-        </w:tc>
-        <w:tc>
-          <w:tcPr>
-            <w:tcW w:w="282" w:type="dxa"/>
-            <w:tcBorders>
-              <w:top w:val="double" w:sz="4" w:space="0" w:color="auto"/>
-              <w:bottom w:val="dotted" w:sz="4" w:space="0" w:color="auto"/>
-              <w:right w:val="nil"/>
-            </w:tcBorders>
-            <w:shd w:val="clear" w:color="auto" w:fill="auto"/>
-            <w:vAlign w:val="center"/>
-          </w:tcPr>
-          <w:p>
-            <w:pPr>
-              <w:ind w:left="-108" w:right="-108"/>
-              <w:jc w:val="center"/>
-              <w:rPr>
-                <w:rFonts w:ascii="Arial" w:hAnsi="Arial" w:cs="Arial"/>
-                <w:b/>
-                <w:bCs/>
-                <w:color w:val="FF0000"/>
-                <w:spacing w:val="-4"/>
-                <w:sz w:val="14"/>
-                <w:szCs w:val="14"/>
-              </w:rPr>
-            </w:pPr>
-          </w:p>
-        </w:tc>
-        <w:tc>
-          <w:tcPr>
-            <w:tcW w:w="1701" w:type="dxa"/>
-            <w:tcBorders>
-              <w:top w:val="double" w:sz="4" w:space="0" w:color="auto"/>
-              <w:left w:val="nil"/>
-              <w:bottom w:val="dotted" w:sz="4" w:space="0" w:color="auto"/>
-            </w:tcBorders>
-            <w:shd w:val="clear" w:color="auto" w:fill="auto"/>
-            <w:vAlign w:val="center"/>
-          </w:tcPr>
-          <w:p>
-            <w:pPr>
-              <w:ind w:left="-108" w:right="-108"/>
-              <w:rPr>
-                <w:rFonts w:ascii="Arial" w:hAnsi="Arial" w:cs="Arial"/>
-                <w:color w:val="FF0000"/>
-                <w:sz w:val="14"/>
-                <w:szCs w:val="14"/>
-              </w:rPr>
-            </w:pPr>
-            <w:r>
-              <w:rPr>
-                <w:rFonts w:ascii="Arial" w:hAnsi="Arial" w:cs="Arial"/>
-                <w:color w:val="FF0000"/>
-                <w:spacing w:val="-4"/>
-                <w:sz w:val="14"/>
-                <w:szCs w:val="14"/>
-              </w:rPr>
-              <w:t xml:space="preserve"> bez širenja dima</w:t>
-            </w:r>
-          </w:p>
-        </w:tc>
-        <w:tc>
-          <w:tcPr>
-            <w:tcW w:w="284" w:type="dxa"/>
-            <w:vMerge w:val="restart"/>
-            <w:tcBorders>
-              <w:top w:val="double" w:sz="4" w:space="0" w:color="auto"/>
-              <w:bottom w:val="dotted" w:sz="4" w:space="0" w:color="auto"/>
-              <w:right w:val="nil"/>
-            </w:tcBorders>
-            <w:shd w:val="clear" w:color="auto" w:fill="auto"/>
-            <w:vAlign w:val="center"/>
-          </w:tcPr>
-          <w:p>
-            <w:pPr>
-              <w:ind w:left="-90" w:right="-108"/>
-              <w:jc w:val="center"/>
-              <w:rPr>
-                <w:rFonts w:ascii="Arial" w:hAnsi="Arial" w:cs="Arial"/>
-                <w:b/>
-                <w:bCs/>
-                <w:color w:val="FF0000"/>
-                <w:spacing w:val="-4"/>
-                <w:sz w:val="14"/>
-                <w:szCs w:val="14"/>
-              </w:rPr>
-            </w:pPr>
-          </w:p>
-        </w:tc>
-        <w:tc>
-          <w:tcPr>
-            <w:tcW w:w="850" w:type="dxa"/>
-            <w:vMerge w:val="restart"/>
-            <w:tcBorders>
-              <w:top w:val="double" w:sz="4" w:space="0" w:color="auto"/>
-              <w:left w:val="nil"/>
-              <w:bottom w:val="dotted" w:sz="4" w:space="0" w:color="auto"/>
               <w:right w:val="double" w:sz="4" w:space="0" w:color="auto"/>
             </w:tcBorders>
             <w:shd w:val="clear" w:color="auto" w:fill="auto"/>
@@ -3235,12 +3008,1090 @@
         </w:trPr>
         <w:tc>
           <w:tcPr>
-            <w:tcW w:w="284" w:type="dxa"/>
+            <w:tcW w:w="1417" w:type="dxa"/>
             <w:vMerge/>
+            <w:tcBorders>
+              <w:left w:val="double" w:sz="4" w:space="0" w:color="auto"/>
+            </w:tcBorders>
+            <w:shd w:val="clear" w:color="auto" w:fill="auto"/>
+            <w:vAlign w:val="center"/>
+          </w:tcPr>
+          <w:p>
+            <w:pPr>
+              <w:jc w:val="center"/>
+              <w:rPr>
+                <w:rFonts w:ascii="Arial" w:hAnsi="Arial" w:cs="Arial"/>
+                <w:color w:val="FF0000"/>
+                <w:sz w:val="14"/>
+                <w:szCs w:val="14"/>
+              </w:rPr>
+            </w:pPr>
+          </w:p>
+        </w:tc>
+        <w:tc>
+          <w:tcPr>
+            <w:tcW w:w="992" w:type="dxa"/>
+            <w:vMerge/>
+            <w:tcBorders>
+              <w:top w:val="dotted" w:sz="4" w:space="0" w:color="auto"/>
+              <w:bottom w:val="dotted" w:sz="4" w:space="0" w:color="auto"/>
+            </w:tcBorders>
+            <w:vAlign w:val="center"/>
+          </w:tcPr>
+          <w:p>
+            <w:pPr>
+              <w:jc w:val="center"/>
+              <w:rPr>
+                <w:rFonts w:ascii="Arial" w:hAnsi="Arial"/>
+                <w:color w:val="FF0000"/>
+                <w:sz w:val="14"/>
+                <w:szCs w:val="14"/>
+              </w:rPr>
+            </w:pPr>
+          </w:p>
+        </w:tc>
+        <w:tc>
+          <w:tcPr>
+            <w:tcW w:w="713" w:type="dxa"/>
+            <w:gridSpan w:val="2"/>
+            <w:vMerge/>
+            <w:shd w:val="clear" w:color="auto" w:fill="auto"/>
+            <w:vAlign w:val="center"/>
+          </w:tcPr>
+          <w:p>
+            <w:pPr>
+              <w:ind w:left="-160" w:right="-179"/>
+              <w:jc w:val="center"/>
+              <w:rPr>
+                <w:rFonts w:ascii="Arial" w:hAnsi="Arial" w:cs="Arial"/>
+                <w:color w:val="FF0000"/>
+                <w:sz w:val="14"/>
+                <w:szCs w:val="14"/>
+              </w:rPr>
+            </w:pPr>
+          </w:p>
+        </w:tc>
+        <w:tc>
+          <w:tcPr>
+            <w:tcW w:w="2409" w:type="dxa"/>
+            <w:vMerge/>
+            <w:tcBorders>
+              <w:bottom w:val="dotted" w:sz="4" w:space="0" w:color="auto"/>
+            </w:tcBorders>
+            <w:vAlign w:val="center"/>
+          </w:tcPr>
+          <w:p>
+            <w:pPr>
+              <w:ind w:left="-68" w:right="-108"/>
+              <w:rPr>
+                <w:rFonts w:ascii="Arial" w:hAnsi="Arial" w:cs="Arial"/>
+                <w:color w:val="FF0000"/>
+                <w:spacing w:val="-4"/>
+                <w:sz w:val="14"/>
+                <w:szCs w:val="14"/>
+              </w:rPr>
+            </w:pPr>
+          </w:p>
+        </w:tc>
+        <w:tc>
+          <w:tcPr>
+            <w:tcW w:w="1275" w:type="dxa"/>
+            <w:gridSpan w:val="2"/>
+            <w:vMerge/>
+            <w:tcBorders>
+              <w:bottom w:val="dotted" w:sz="4" w:space="0" w:color="auto"/>
+            </w:tcBorders>
+            <w:shd w:val="clear" w:color="auto" w:fill="auto"/>
+            <w:vAlign w:val="center"/>
+          </w:tcPr>
+          <w:p>
+            <w:pPr>
+              <w:pStyle w:val="ListParagraph"/>
+              <w:ind w:left="-108"/>
+              <w:rPr>
+                <w:rFonts w:ascii="Arial" w:hAnsi="Arial" w:cs="Arial"/>
+                <w:color w:val="FF0000"/>
+                <w:sz w:val="14"/>
+                <w:szCs w:val="14"/>
+              </w:rPr>
+            </w:pPr>
+          </w:p>
+        </w:tc>
+        <w:tc>
+          <w:tcPr>
+            <w:tcW w:w="1983" w:type="dxa"/>
+            <w:gridSpan w:val="2"/>
+            <w:tcBorders>
+              <w:top w:val="dotted" w:sz="4" w:space="0" w:color="auto"/>
+              <w:bottom w:val="dotted" w:sz="4" w:space="0" w:color="auto"/>
+            </w:tcBorders>
+            <w:shd w:val="clear" w:color="auto" w:fill="auto"/>
+            <w:vAlign w:val="center"/>
+          </w:tcPr>
+          <w:p>
+            <w:pPr>
+              <w:pStyle w:val="ListParagraph"/>
+              <w:ind w:left="-108"/>
+              <w:rPr>
+                <w:rFonts w:ascii="Arial" w:hAnsi="Arial"/>
+                <w:color w:val="FF0000"/>
+                <w:sz w:val="14"/>
+                <w:szCs w:val="14"/>
+              </w:rPr>
+            </w:pPr>
+            <w:r>
+              <w:rPr>
+                <w:rFonts w:ascii="Arial" w:hAnsi="Arial"/>
+                <w:color w:val="FF0000"/>
+                <w:sz w:val="14"/>
+                <w:szCs w:val="14"/>
+              </w:rPr>
+              <w:t xml:space="preserve"> na prostoriju/ okno</w:t>
+            </w:r>
+          </w:p>
+        </w:tc>
+        <w:tc>
+          <w:tcPr>
+            <w:tcW w:w="1134" w:type="dxa"/>
+            <w:vMerge/>
+            <w:tcBorders>
+              <w:right w:val="double" w:sz="4" w:space="0" w:color="auto"/>
+            </w:tcBorders>
+            <w:shd w:val="clear" w:color="auto" w:fill="auto"/>
+            <w:vAlign w:val="center"/>
+          </w:tcPr>
+          <w:p>
+            <w:pPr>
+              <w:ind w:left="-115" w:right="-60"/>
+              <w:rPr>
+                <w:rFonts w:ascii="Arial" w:hAnsi="Arial" w:cs="Arial"/>
+                <w:color w:val="FF0000"/>
+                <w:sz w:val="14"/>
+                <w:szCs w:val="14"/>
+              </w:rPr>
+            </w:pPr>
+          </w:p>
+        </w:tc>
+      </w:tr>
+      <w:tr>
+        <w:tc>
+          <w:tcPr>
+            <w:tcW w:w="1417" w:type="dxa"/>
+            <w:vMerge/>
+            <w:tcBorders>
+              <w:left w:val="double" w:sz="4" w:space="0" w:color="auto"/>
+            </w:tcBorders>
+            <w:shd w:val="clear" w:color="auto" w:fill="auto"/>
+            <w:vAlign w:val="center"/>
+          </w:tcPr>
+          <w:p>
+            <w:pPr>
+              <w:jc w:val="center"/>
+              <w:rPr>
+                <w:rFonts w:ascii="Arial" w:hAnsi="Arial" w:cs="Arial"/>
+                <w:color w:val="FF0000"/>
+                <w:sz w:val="14"/>
+                <w:szCs w:val="14"/>
+              </w:rPr>
+            </w:pPr>
+          </w:p>
+        </w:tc>
+        <w:tc>
+          <w:tcPr>
+            <w:tcW w:w="992" w:type="dxa"/>
+            <w:vMerge/>
+            <w:tcBorders>
+              <w:top w:val="dotted" w:sz="4" w:space="0" w:color="auto"/>
+              <w:bottom w:val="dotted" w:sz="4" w:space="0" w:color="auto"/>
+            </w:tcBorders>
+          </w:tcPr>
+          <w:p>
+            <w:pPr>
+              <w:rPr>
+                <w:rFonts w:ascii="Arial" w:hAnsi="Arial"/>
+                <w:color w:val="FF0000"/>
+                <w:sz w:val="14"/>
+                <w:szCs w:val="14"/>
+              </w:rPr>
+            </w:pPr>
+          </w:p>
+        </w:tc>
+        <w:tc>
+          <w:tcPr>
+            <w:tcW w:w="713" w:type="dxa"/>
+            <w:gridSpan w:val="2"/>
+            <w:vMerge/>
+            <w:tcBorders>
+              <w:bottom w:val="dotted" w:sz="4" w:space="0" w:color="auto"/>
+            </w:tcBorders>
+            <w:shd w:val="clear" w:color="auto" w:fill="auto"/>
+            <w:vAlign w:val="center"/>
+          </w:tcPr>
+          <w:p>
+            <w:pPr>
+              <w:ind w:left="-160" w:right="-179"/>
+              <w:jc w:val="center"/>
+              <w:rPr>
+                <w:rFonts w:ascii="Arial" w:hAnsi="Arial" w:cs="Arial"/>
+                <w:color w:val="FF0000"/>
+                <w:sz w:val="14"/>
+                <w:szCs w:val="14"/>
+              </w:rPr>
+            </w:pPr>
+          </w:p>
+        </w:tc>
+        <w:tc>
+          <w:tcPr>
+            <w:tcW w:w="2409" w:type="dxa"/>
+            <w:tcBorders>
+              <w:top w:val="dotted" w:sz="4" w:space="0" w:color="auto"/>
+              <w:bottom w:val="dotted" w:sz="4" w:space="0" w:color="auto"/>
+            </w:tcBorders>
+            <w:vAlign w:val="center"/>
+          </w:tcPr>
+          <w:p>
+            <w:pPr>
+              <w:pStyle w:val="ListParagraph"/>
+              <w:ind w:left="-68"/>
+              <w:rPr>
+                <w:rFonts w:ascii="Arial" w:hAnsi="Arial"/>
+                <w:color w:val="FF0000"/>
+                <w:sz w:val="14"/>
+                <w:szCs w:val="14"/>
+              </w:rPr>
+            </w:pPr>
+            <w:r>
+              <w:rPr>
+                <w:rFonts w:ascii="Arial" w:hAnsi="Arial" w:cs="Arial"/>
+                <w:color w:val="FF0000"/>
+                <w:spacing w:val="-4"/>
+                <w:sz w:val="14"/>
+                <w:szCs w:val="14"/>
+              </w:rPr>
+              <w:t>na prostoriju/ okno</w:t>
+            </w:r>
+          </w:p>
+        </w:tc>
+        <w:tc>
+          <w:tcPr>
+            <w:tcW w:w="1275" w:type="dxa"/>
+            <w:gridSpan w:val="2"/>
+            <w:tcBorders>
+              <w:top w:val="dotted" w:sz="4" w:space="0" w:color="auto"/>
+              <w:bottom w:val="dotted" w:sz="4" w:space="0" w:color="auto"/>
+            </w:tcBorders>
+            <w:shd w:val="clear" w:color="auto" w:fill="auto"/>
+            <w:vAlign w:val="center"/>
+          </w:tcPr>
+          <w:p>
+            <w:pPr>
+              <w:pStyle w:val="ListParagraph"/>
+              <w:ind w:left="-108"/>
+              <w:rPr>
+                <w:color w:val="FF0000"/>
+                <w:sz w:val="14"/>
+                <w:szCs w:val="14"/>
+              </w:rPr>
+            </w:pPr>
+            <w:r>
+              <w:rPr>
+                <w:rFonts w:ascii="Arial" w:hAnsi="Arial" w:cs="Arial"/>
+                <w:color w:val="FF0000"/>
+                <w:sz w:val="14"/>
+                <w:szCs w:val="14"/>
+              </w:rPr>
+              <w:t xml:space="preserve"> </w:t>
+            </w:r>
+            <w:proofErr w:type="spellStart"/>
+            <w:r>
+              <w:rPr>
+                <w:rFonts w:ascii="Arial" w:hAnsi="Arial" w:cs="Arial"/>
+                <w:color w:val="FF0000"/>
+                <w:sz w:val="14"/>
+                <w:szCs w:val="14"/>
+              </w:rPr>
+              <w:t>flashover</w:t>
+            </w:r>
+            <w:proofErr w:type="spellEnd"/>
+          </w:p>
+        </w:tc>
+        <w:tc>
+          <w:tcPr>
+            <w:tcW w:w="1983" w:type="dxa"/>
+            <w:gridSpan w:val="2"/>
+            <w:tcBorders>
+              <w:top w:val="dotted" w:sz="4" w:space="0" w:color="auto"/>
+              <w:bottom w:val="dotted" w:sz="4" w:space="0" w:color="auto"/>
+            </w:tcBorders>
+            <w:shd w:val="clear" w:color="auto" w:fill="auto"/>
+            <w:vAlign w:val="center"/>
+          </w:tcPr>
+          <w:p>
+            <w:pPr>
+              <w:ind w:left="-108" w:right="-108"/>
+              <w:rPr>
+                <w:rFonts w:ascii="Arial" w:hAnsi="Arial" w:cs="Arial"/>
+                <w:color w:val="FF0000"/>
+                <w:spacing w:val="-4"/>
+                <w:sz w:val="14"/>
+                <w:szCs w:val="14"/>
+              </w:rPr>
+            </w:pPr>
+            <w:r>
+              <w:rPr>
+                <w:rFonts w:ascii="Arial" w:hAnsi="Arial" w:cs="Arial"/>
+                <w:color w:val="FF0000"/>
+                <w:spacing w:val="-4"/>
+                <w:sz w:val="14"/>
+                <w:szCs w:val="14"/>
+              </w:rPr>
+              <w:t xml:space="preserve"> na grupu prostorija</w:t>
+            </w:r>
+          </w:p>
+        </w:tc>
+        <w:tc>
+          <w:tcPr>
+            <w:tcW w:w="1134" w:type="dxa"/>
+            <w:vMerge/>
+            <w:tcBorders>
+              <w:right w:val="double" w:sz="4" w:space="0" w:color="auto"/>
+            </w:tcBorders>
+            <w:shd w:val="clear" w:color="auto" w:fill="auto"/>
+            <w:vAlign w:val="center"/>
+          </w:tcPr>
+          <w:p>
+            <w:pPr>
+              <w:pStyle w:val="ListParagraph"/>
+              <w:ind w:left="-115"/>
+              <w:rPr>
+                <w:rFonts w:ascii="Arial" w:hAnsi="Arial"/>
+                <w:color w:val="FF0000"/>
+                <w:sz w:val="14"/>
+                <w:szCs w:val="14"/>
+              </w:rPr>
+            </w:pPr>
+          </w:p>
+        </w:tc>
+      </w:tr>
+      <w:tr>
+        <w:tc>
+          <w:tcPr>
+            <w:tcW w:w="1417" w:type="dxa"/>
+            <w:vMerge/>
+            <w:tcBorders>
+              <w:left w:val="double" w:sz="4" w:space="0" w:color="auto"/>
+              <w:bottom w:val="dotted" w:sz="4" w:space="0" w:color="auto"/>
+            </w:tcBorders>
+            <w:shd w:val="clear" w:color="auto" w:fill="auto"/>
+            <w:vAlign w:val="center"/>
+          </w:tcPr>
+          <w:p>
+            <w:pPr>
+              <w:jc w:val="center"/>
+              <w:rPr>
+                <w:rFonts w:ascii="Arial" w:hAnsi="Arial" w:cs="Arial"/>
+                <w:color w:val="FF0000"/>
+                <w:sz w:val="14"/>
+                <w:szCs w:val="14"/>
+              </w:rPr>
+            </w:pPr>
+          </w:p>
+        </w:tc>
+        <w:tc>
+          <w:tcPr>
+            <w:tcW w:w="992" w:type="dxa"/>
+            <w:vMerge/>
+            <w:tcBorders>
+              <w:top w:val="dotted" w:sz="4" w:space="0" w:color="auto"/>
+              <w:bottom w:val="dotted" w:sz="4" w:space="0" w:color="auto"/>
+            </w:tcBorders>
+          </w:tcPr>
+          <w:p>
+            <w:pPr>
+              <w:rPr>
+                <w:rFonts w:ascii="Arial" w:hAnsi="Arial"/>
+                <w:color w:val="FF0000"/>
+                <w:sz w:val="14"/>
+                <w:szCs w:val="14"/>
+              </w:rPr>
+            </w:pPr>
+          </w:p>
+        </w:tc>
+        <w:tc>
+          <w:tcPr>
+            <w:tcW w:w="713" w:type="dxa"/>
+            <w:gridSpan w:val="2"/>
+            <w:vMerge w:val="restart"/>
+            <w:tcBorders>
+              <w:top w:val="dotted" w:sz="4" w:space="0" w:color="auto"/>
+            </w:tcBorders>
+            <w:shd w:val="clear" w:color="auto" w:fill="auto"/>
+            <w:vAlign w:val="center"/>
+          </w:tcPr>
+          <w:p>
+            <w:pPr>
+              <w:ind w:left="-160" w:right="-179"/>
+              <w:jc w:val="center"/>
+              <w:rPr>
+                <w:rFonts w:ascii="Arial" w:hAnsi="Arial" w:cs="Arial"/>
+                <w:color w:val="FF0000"/>
+                <w:sz w:val="14"/>
+                <w:szCs w:val="14"/>
+              </w:rPr>
+            </w:pPr>
+            <w:r>
+              <w:rPr>
+                <w:rFonts w:ascii="Arial" w:hAnsi="Arial" w:cs="Arial"/>
+                <w:color w:val="FF0000"/>
+                <w:sz w:val="14"/>
+                <w:szCs w:val="14"/>
+              </w:rPr>
+              <w:t>ne</w:t>
+            </w:r>
+          </w:p>
+        </w:tc>
+        <w:tc>
+          <w:tcPr>
+            <w:tcW w:w="2409" w:type="dxa"/>
+            <w:tcBorders>
+              <w:top w:val="dotted" w:sz="4" w:space="0" w:color="auto"/>
+              <w:bottom w:val="dotted" w:sz="4" w:space="0" w:color="auto"/>
+            </w:tcBorders>
+            <w:vAlign w:val="center"/>
+          </w:tcPr>
+          <w:p>
+            <w:pPr>
+              <w:pStyle w:val="ListParagraph"/>
+              <w:ind w:left="-68"/>
+              <w:rPr>
+                <w:rFonts w:ascii="Arial" w:hAnsi="Arial"/>
+                <w:color w:val="FF0000"/>
+                <w:sz w:val="14"/>
+                <w:szCs w:val="14"/>
+              </w:rPr>
+            </w:pPr>
+            <w:r>
+              <w:rPr>
+                <w:rFonts w:ascii="Arial" w:hAnsi="Arial" w:cs="Arial"/>
+                <w:color w:val="FF0000"/>
+                <w:spacing w:val="-4"/>
+                <w:sz w:val="14"/>
+                <w:szCs w:val="14"/>
+              </w:rPr>
+              <w:t>na grupu prostorija</w:t>
+            </w:r>
+          </w:p>
+        </w:tc>
+        <w:tc>
+          <w:tcPr>
+            <w:tcW w:w="1275" w:type="dxa"/>
+            <w:gridSpan w:val="2"/>
+            <w:tcBorders>
+              <w:top w:val="dotted" w:sz="4" w:space="0" w:color="auto"/>
+              <w:bottom w:val="dotted" w:sz="4" w:space="0" w:color="auto"/>
+            </w:tcBorders>
+            <w:shd w:val="clear" w:color="auto" w:fill="auto"/>
+            <w:vAlign w:val="center"/>
+          </w:tcPr>
+          <w:p>
+            <w:pPr>
+              <w:pStyle w:val="ListParagraph"/>
+              <w:ind w:left="-108"/>
+              <w:rPr>
+                <w:rFonts w:ascii="Arial" w:hAnsi="Arial"/>
+                <w:color w:val="FF0000"/>
+                <w:sz w:val="14"/>
+                <w:szCs w:val="14"/>
+              </w:rPr>
+            </w:pPr>
+            <w:r>
+              <w:rPr>
+                <w:rFonts w:ascii="Arial" w:hAnsi="Arial" w:cs="Arial"/>
+                <w:color w:val="FF0000"/>
+                <w:sz w:val="14"/>
+                <w:szCs w:val="14"/>
+              </w:rPr>
+              <w:t xml:space="preserve"> praskanje</w:t>
+            </w:r>
+          </w:p>
+        </w:tc>
+        <w:tc>
+          <w:tcPr>
+            <w:tcW w:w="1983" w:type="dxa"/>
+            <w:gridSpan w:val="2"/>
+            <w:tcBorders>
+              <w:top w:val="dotted" w:sz="4" w:space="0" w:color="auto"/>
+              <w:bottom w:val="dotted" w:sz="4" w:space="0" w:color="auto"/>
+            </w:tcBorders>
+            <w:vAlign w:val="center"/>
+          </w:tcPr>
+          <w:p>
+            <w:pPr>
+              <w:ind w:left="-108" w:right="-108"/>
+              <w:rPr>
+                <w:rFonts w:ascii="Arial" w:hAnsi="Arial" w:cs="Arial"/>
+                <w:color w:val="FF0000"/>
+                <w:spacing w:val="-6"/>
+                <w:sz w:val="14"/>
+                <w:szCs w:val="14"/>
+              </w:rPr>
+            </w:pPr>
+            <w:r>
+              <w:rPr>
+                <w:rFonts w:ascii="Arial" w:hAnsi="Arial" w:cs="Arial"/>
+                <w:color w:val="FF0000"/>
+                <w:spacing w:val="-4"/>
+                <w:sz w:val="14"/>
+                <w:szCs w:val="14"/>
+              </w:rPr>
+              <w:t xml:space="preserve"> </w:t>
+            </w:r>
+            <w:r>
+              <w:rPr>
+                <w:rFonts w:ascii="Arial" w:hAnsi="Arial" w:cs="Arial"/>
+                <w:color w:val="FF0000"/>
+                <w:spacing w:val="-6"/>
+                <w:sz w:val="14"/>
+                <w:szCs w:val="14"/>
+              </w:rPr>
+              <w:t>na kat-etažu kao odsječak</w:t>
+            </w:r>
+          </w:p>
+        </w:tc>
+        <w:tc>
+          <w:tcPr>
+            <w:tcW w:w="1134" w:type="dxa"/>
+            <w:vMerge/>
+            <w:tcBorders>
+              <w:bottom w:val="dotted" w:sz="4" w:space="0" w:color="auto"/>
+              <w:right w:val="double" w:sz="4" w:space="0" w:color="auto"/>
+            </w:tcBorders>
+            <w:shd w:val="clear" w:color="auto" w:fill="auto"/>
+            <w:vAlign w:val="center"/>
+          </w:tcPr>
+          <w:p>
+            <w:pPr>
+              <w:pStyle w:val="ListParagraph"/>
+              <w:ind w:left="-115"/>
+              <w:rPr>
+                <w:rFonts w:ascii="Arial" w:hAnsi="Arial"/>
+                <w:color w:val="FF0000"/>
+                <w:sz w:val="14"/>
+                <w:szCs w:val="14"/>
+              </w:rPr>
+            </w:pPr>
+          </w:p>
+        </w:tc>
+      </w:tr>
+      <w:tr>
+        <w:tc>
+          <w:tcPr>
+            <w:tcW w:w="1417" w:type="dxa"/>
+            <w:vMerge w:val="restart"/>
             <w:tcBorders>
               <w:top w:val="dotted" w:sz="4" w:space="0" w:color="auto"/>
               <w:left w:val="double" w:sz="4" w:space="0" w:color="auto"/>
+            </w:tcBorders>
+            <w:shd w:val="clear" w:color="auto" w:fill="auto"/>
+            <w:vAlign w:val="center"/>
+          </w:tcPr>
+          <w:p>
+            <w:pPr>
+              <w:jc w:val="center"/>
+              <w:rPr>
+                <w:rFonts w:ascii="Arial" w:hAnsi="Arial" w:cs="Arial"/>
+                <w:color w:val="FF0000"/>
+                <w:sz w:val="14"/>
+                <w:szCs w:val="14"/>
+              </w:rPr>
+            </w:pPr>
+            <w:r>
+              <w:rPr>
+                <w:rFonts w:ascii="Arial" w:hAnsi="Arial" w:cs="Arial"/>
+                <w:color w:val="FF0000"/>
+                <w:sz w:val="14"/>
+                <w:szCs w:val="14"/>
+              </w:rPr>
+              <w:t>srednji požar</w:t>
+            </w:r>
+          </w:p>
+          <w:p>
+            <w:pPr>
+              <w:jc w:val="center"/>
+              <w:rPr>
+                <w:rFonts w:ascii="Arial" w:hAnsi="Arial" w:cs="Arial"/>
+                <w:color w:val="FF0000"/>
+                <w:sz w:val="14"/>
+                <w:szCs w:val="14"/>
+              </w:rPr>
+            </w:pPr>
+            <w:r>
+              <w:rPr>
+                <w:rFonts w:ascii="Arial" w:hAnsi="Arial" w:cs="Arial"/>
+                <w:color w:val="FF0000"/>
+                <w:sz w:val="14"/>
+                <w:szCs w:val="14"/>
+              </w:rPr>
+              <w:t>(2-3 „C“ mlaza)</w:t>
+            </w:r>
+          </w:p>
+        </w:tc>
+        <w:tc>
+          <w:tcPr>
+            <w:tcW w:w="992" w:type="dxa"/>
+            <w:vMerge/>
+            <w:tcBorders>
+              <w:top w:val="dotted" w:sz="4" w:space="0" w:color="auto"/>
               <w:bottom w:val="dotted" w:sz="4" w:space="0" w:color="auto"/>
+            </w:tcBorders>
+          </w:tcPr>
+          <w:p>
+            <w:pPr>
+              <w:pStyle w:val="ListParagraph"/>
+              <w:ind w:left="0"/>
+              <w:rPr>
+                <w:rFonts w:ascii="Arial" w:hAnsi="Arial"/>
+                <w:color w:val="FF0000"/>
+                <w:sz w:val="14"/>
+                <w:szCs w:val="14"/>
+              </w:rPr>
+            </w:pPr>
+          </w:p>
+        </w:tc>
+        <w:tc>
+          <w:tcPr>
+            <w:tcW w:w="713" w:type="dxa"/>
+            <w:gridSpan w:val="2"/>
+            <w:vMerge/>
+            <w:shd w:val="clear" w:color="auto" w:fill="auto"/>
+            <w:vAlign w:val="center"/>
+          </w:tcPr>
+          <w:p>
+            <w:pPr>
+              <w:pStyle w:val="ListParagraph"/>
+              <w:ind w:left="-149"/>
+              <w:jc w:val="center"/>
+              <w:rPr>
+                <w:rFonts w:ascii="Arial" w:hAnsi="Arial"/>
+                <w:color w:val="FF0000"/>
+                <w:sz w:val="14"/>
+                <w:szCs w:val="14"/>
+              </w:rPr>
+            </w:pPr>
+          </w:p>
+        </w:tc>
+        <w:tc>
+          <w:tcPr>
+            <w:tcW w:w="2409" w:type="dxa"/>
+            <w:tcBorders>
+              <w:top w:val="dotted" w:sz="4" w:space="0" w:color="auto"/>
+              <w:bottom w:val="dotted" w:sz="4" w:space="0" w:color="auto"/>
+            </w:tcBorders>
+            <w:vAlign w:val="center"/>
+          </w:tcPr>
+          <w:p>
+            <w:pPr>
+              <w:pStyle w:val="ListParagraph"/>
+              <w:ind w:left="-68"/>
+              <w:rPr>
+                <w:rFonts w:ascii="Arial" w:hAnsi="Arial"/>
+                <w:color w:val="FF0000"/>
+                <w:sz w:val="14"/>
+                <w:szCs w:val="14"/>
+              </w:rPr>
+            </w:pPr>
+            <w:r>
+              <w:rPr>
+                <w:rFonts w:ascii="Arial" w:hAnsi="Arial" w:cs="Arial"/>
+                <w:color w:val="FF0000"/>
+                <w:spacing w:val="-4"/>
+                <w:sz w:val="14"/>
+                <w:szCs w:val="14"/>
+              </w:rPr>
+              <w:t>na kat-etažu kao odsječak</w:t>
+            </w:r>
+          </w:p>
+        </w:tc>
+        <w:tc>
+          <w:tcPr>
+            <w:tcW w:w="1275" w:type="dxa"/>
+            <w:gridSpan w:val="2"/>
+            <w:tcBorders>
+              <w:top w:val="dotted" w:sz="4" w:space="0" w:color="auto"/>
+              <w:bottom w:val="dotted" w:sz="4" w:space="0" w:color="auto"/>
+            </w:tcBorders>
+            <w:shd w:val="clear" w:color="auto" w:fill="auto"/>
+            <w:vAlign w:val="center"/>
+          </w:tcPr>
+          <w:p>
+            <w:pPr>
+              <w:pStyle w:val="ListParagraph"/>
+              <w:ind w:left="-108"/>
+              <w:rPr>
+                <w:rFonts w:ascii="Arial" w:hAnsi="Arial"/>
+                <w:color w:val="FF0000"/>
+                <w:sz w:val="14"/>
+                <w:szCs w:val="14"/>
+              </w:rPr>
+            </w:pPr>
+            <w:r>
+              <w:rPr>
+                <w:rFonts w:ascii="Arial" w:hAnsi="Arial" w:cs="Arial"/>
+                <w:color w:val="FF0000"/>
+                <w:sz w:val="14"/>
+                <w:szCs w:val="14"/>
+              </w:rPr>
+              <w:t xml:space="preserve"> eksplozija</w:t>
+            </w:r>
+          </w:p>
+        </w:tc>
+        <w:tc>
+          <w:tcPr>
+            <w:tcW w:w="1983" w:type="dxa"/>
+            <w:gridSpan w:val="2"/>
+            <w:tcBorders>
+              <w:top w:val="dotted" w:sz="4" w:space="0" w:color="auto"/>
+              <w:bottom w:val="dotted" w:sz="4" w:space="0" w:color="auto"/>
+            </w:tcBorders>
+            <w:vAlign w:val="center"/>
+          </w:tcPr>
+          <w:p>
+            <w:pPr>
+              <w:ind w:left="-108" w:right="-108"/>
+              <w:rPr>
+                <w:rFonts w:ascii="Arial" w:hAnsi="Arial" w:cs="Arial"/>
+                <w:color w:val="FF0000"/>
+                <w:spacing w:val="-4"/>
+                <w:sz w:val="14"/>
+                <w:szCs w:val="14"/>
+              </w:rPr>
+            </w:pPr>
+            <w:r>
+              <w:rPr>
+                <w:rFonts w:ascii="Arial" w:hAnsi="Arial" w:cs="Arial"/>
+                <w:color w:val="FF0000"/>
+                <w:spacing w:val="-4"/>
+                <w:sz w:val="14"/>
+                <w:szCs w:val="14"/>
+              </w:rPr>
+              <w:t xml:space="preserve"> dio kata-etaže</w:t>
+            </w:r>
+          </w:p>
+        </w:tc>
+        <w:tc>
+          <w:tcPr>
+            <w:tcW w:w="1134" w:type="dxa"/>
+            <w:vMerge w:val="restart"/>
+            <w:tcBorders>
+              <w:top w:val="dotted" w:sz="4" w:space="0" w:color="auto"/>
+              <w:right w:val="double" w:sz="4" w:space="0" w:color="auto"/>
+            </w:tcBorders>
+            <w:shd w:val="clear" w:color="auto" w:fill="auto"/>
+            <w:vAlign w:val="center"/>
+          </w:tcPr>
+          <w:p>
+            <w:pPr>
+              <w:ind w:left="-115" w:right="-60"/>
+              <w:rPr>
+                <w:rFonts w:ascii="Arial" w:hAnsi="Arial" w:cs="Arial"/>
+                <w:color w:val="FF0000"/>
+                <w:sz w:val="14"/>
+                <w:szCs w:val="14"/>
+              </w:rPr>
+            </w:pPr>
+            <w:r>
+              <w:rPr>
+                <w:rFonts w:ascii="Arial" w:hAnsi="Arial" w:cs="Arial"/>
+                <w:color w:val="FF0000"/>
+                <w:sz w:val="14"/>
+                <w:szCs w:val="14"/>
+              </w:rPr>
+              <w:t xml:space="preserve"> visoki</w:t>
+            </w:r>
+          </w:p>
+          <w:p>
+            <w:pPr>
+              <w:pStyle w:val="ListParagraph"/>
+              <w:ind w:left="-115" w:right="-108"/>
+              <w:rPr>
+                <w:rFonts w:ascii="Arial" w:hAnsi="Arial"/>
+                <w:color w:val="FF0000"/>
+                <w:spacing w:val="-6"/>
+                <w:sz w:val="14"/>
+                <w:szCs w:val="14"/>
+              </w:rPr>
+            </w:pPr>
+            <w:r>
+              <w:rPr>
+                <w:rFonts w:ascii="Arial" w:hAnsi="Arial" w:cs="Arial"/>
+                <w:color w:val="FF0000"/>
+                <w:spacing w:val="-4"/>
+                <w:sz w:val="14"/>
+                <w:szCs w:val="14"/>
+              </w:rPr>
+              <w:t xml:space="preserve"> </w:t>
+            </w:r>
+            <w:r>
+              <w:rPr>
+                <w:rFonts w:ascii="Arial" w:hAnsi="Arial" w:cs="Arial"/>
+                <w:color w:val="FF0000"/>
+                <w:spacing w:val="-6"/>
+                <w:sz w:val="14"/>
+                <w:szCs w:val="14"/>
+              </w:rPr>
+              <w:t>(požar krošnji)</w:t>
+            </w:r>
+          </w:p>
+        </w:tc>
+      </w:tr>
+      <w:tr>
+        <w:tc>
+          <w:tcPr>
+            <w:tcW w:w="1417" w:type="dxa"/>
+            <w:vMerge/>
+            <w:tcBorders>
+              <w:left w:val="double" w:sz="4" w:space="0" w:color="auto"/>
+            </w:tcBorders>
+            <w:shd w:val="clear" w:color="auto" w:fill="auto"/>
+            <w:vAlign w:val="center"/>
+          </w:tcPr>
+          <w:p>
+            <w:pPr>
+              <w:pStyle w:val="ListParagraph"/>
+              <w:ind w:left="0"/>
+              <w:rPr>
+                <w:rFonts w:ascii="Arial" w:hAnsi="Arial"/>
+                <w:color w:val="FF0000"/>
+                <w:sz w:val="14"/>
+                <w:szCs w:val="14"/>
+              </w:rPr>
+            </w:pPr>
+          </w:p>
+        </w:tc>
+        <w:tc>
+          <w:tcPr>
+            <w:tcW w:w="992" w:type="dxa"/>
+            <w:vMerge/>
+            <w:tcBorders>
+              <w:top w:val="dotted" w:sz="4" w:space="0" w:color="auto"/>
+              <w:bottom w:val="dotted" w:sz="4" w:space="0" w:color="auto"/>
+            </w:tcBorders>
+          </w:tcPr>
+          <w:p>
+            <w:pPr>
+              <w:pStyle w:val="ListParagraph"/>
+              <w:ind w:left="0"/>
+              <w:rPr>
+                <w:rFonts w:ascii="Arial" w:hAnsi="Arial"/>
+                <w:color w:val="FF0000"/>
+                <w:sz w:val="14"/>
+                <w:szCs w:val="14"/>
+              </w:rPr>
+            </w:pPr>
+          </w:p>
+        </w:tc>
+        <w:tc>
+          <w:tcPr>
+            <w:tcW w:w="713" w:type="dxa"/>
+            <w:gridSpan w:val="2"/>
+            <w:vMerge/>
+            <w:tcBorders>
+              <w:bottom w:val="dotted" w:sz="4" w:space="0" w:color="auto"/>
+            </w:tcBorders>
+            <w:shd w:val="clear" w:color="auto" w:fill="auto"/>
+            <w:vAlign w:val="center"/>
+          </w:tcPr>
+          <w:p>
+            <w:pPr>
+              <w:pStyle w:val="ListParagraph"/>
+              <w:ind w:left="-149"/>
+              <w:jc w:val="center"/>
+              <w:rPr>
+                <w:rFonts w:ascii="Arial" w:hAnsi="Arial"/>
+                <w:color w:val="FF0000"/>
+                <w:sz w:val="14"/>
+                <w:szCs w:val="14"/>
+              </w:rPr>
+            </w:pPr>
+          </w:p>
+        </w:tc>
+        <w:tc>
+          <w:tcPr>
+            <w:tcW w:w="2409" w:type="dxa"/>
+            <w:tcBorders>
+              <w:top w:val="dotted" w:sz="4" w:space="0" w:color="auto"/>
+              <w:bottom w:val="dotted" w:sz="4" w:space="0" w:color="auto"/>
+            </w:tcBorders>
+            <w:vAlign w:val="center"/>
+          </w:tcPr>
+          <w:p>
+            <w:pPr>
+              <w:pStyle w:val="ListParagraph"/>
+              <w:ind w:left="-68"/>
+              <w:rPr>
+                <w:rFonts w:ascii="Arial" w:hAnsi="Arial"/>
+                <w:color w:val="FF0000"/>
+                <w:sz w:val="14"/>
+                <w:szCs w:val="14"/>
+              </w:rPr>
+            </w:pPr>
+            <w:r>
+              <w:rPr>
+                <w:rFonts w:ascii="Arial" w:hAnsi="Arial" w:cs="Arial"/>
+                <w:color w:val="FF0000"/>
+                <w:spacing w:val="-4"/>
+                <w:sz w:val="14"/>
+                <w:szCs w:val="14"/>
+              </w:rPr>
+              <w:t>dio kata-etaže</w:t>
+            </w:r>
+          </w:p>
+        </w:tc>
+        <w:tc>
+          <w:tcPr>
+            <w:tcW w:w="1275" w:type="dxa"/>
+            <w:gridSpan w:val="2"/>
+            <w:tcBorders>
+              <w:top w:val="dotted" w:sz="4" w:space="0" w:color="auto"/>
+              <w:bottom w:val="dotted" w:sz="4" w:space="0" w:color="auto"/>
+            </w:tcBorders>
+            <w:shd w:val="clear" w:color="auto" w:fill="auto"/>
+            <w:vAlign w:val="center"/>
+          </w:tcPr>
+          <w:p>
+            <w:pPr>
+              <w:pStyle w:val="ListParagraph"/>
+              <w:ind w:left="-108"/>
+              <w:rPr>
+                <w:rFonts w:ascii="Arial" w:hAnsi="Arial" w:cs="Arial"/>
+                <w:color w:val="FF0000"/>
+                <w:sz w:val="14"/>
+                <w:szCs w:val="14"/>
+              </w:rPr>
+            </w:pPr>
+            <w:r>
+              <w:rPr>
+                <w:rFonts w:ascii="Arial" w:hAnsi="Arial" w:cs="Arial"/>
+                <w:color w:val="FF0000"/>
+                <w:sz w:val="14"/>
+                <w:szCs w:val="14"/>
+              </w:rPr>
+              <w:t xml:space="preserve"> detonacija</w:t>
+            </w:r>
+          </w:p>
+        </w:tc>
+        <w:tc>
+          <w:tcPr>
+            <w:tcW w:w="1983" w:type="dxa"/>
+            <w:gridSpan w:val="2"/>
+            <w:tcBorders>
+              <w:top w:val="dotted" w:sz="4" w:space="0" w:color="auto"/>
+              <w:bottom w:val="dotted" w:sz="4" w:space="0" w:color="auto"/>
+            </w:tcBorders>
+            <w:vAlign w:val="center"/>
+          </w:tcPr>
+          <w:p>
+            <w:pPr>
+              <w:ind w:left="-108" w:right="-108"/>
+              <w:rPr>
+                <w:rFonts w:ascii="Arial" w:hAnsi="Arial" w:cs="Arial"/>
+                <w:color w:val="FF0000"/>
+                <w:spacing w:val="-4"/>
+                <w:sz w:val="14"/>
+                <w:szCs w:val="14"/>
+              </w:rPr>
+            </w:pPr>
+            <w:r>
+              <w:rPr>
+                <w:rFonts w:ascii="Arial" w:hAnsi="Arial" w:cs="Arial"/>
+                <w:color w:val="FF0000"/>
+                <w:spacing w:val="-4"/>
+                <w:sz w:val="14"/>
+                <w:szCs w:val="14"/>
+              </w:rPr>
+              <w:t xml:space="preserve"> stubište</w:t>
+            </w:r>
+          </w:p>
+        </w:tc>
+        <w:tc>
+          <w:tcPr>
+            <w:tcW w:w="1134" w:type="dxa"/>
+            <w:vMerge/>
+            <w:tcBorders>
+              <w:right w:val="double" w:sz="4" w:space="0" w:color="auto"/>
+            </w:tcBorders>
+            <w:shd w:val="clear" w:color="auto" w:fill="auto"/>
+            <w:vAlign w:val="center"/>
+          </w:tcPr>
+          <w:p>
+            <w:pPr>
+              <w:pStyle w:val="ListParagraph"/>
+              <w:ind w:left="-115"/>
+              <w:rPr>
+                <w:rFonts w:ascii="Arial" w:hAnsi="Arial"/>
+                <w:color w:val="FF0000"/>
+                <w:sz w:val="14"/>
+                <w:szCs w:val="14"/>
+              </w:rPr>
+            </w:pPr>
+          </w:p>
+        </w:tc>
+      </w:tr>
+      <w:tr>
+        <w:trPr>
+          <w:trHeight w:val="140"/>
+        </w:trPr>
+        <w:tc>
+          <w:tcPr>
+            <w:tcW w:w="1417" w:type="dxa"/>
+            <w:vMerge/>
+            <w:tcBorders>
+              <w:left w:val="double" w:sz="4" w:space="0" w:color="auto"/>
+            </w:tcBorders>
+            <w:shd w:val="clear" w:color="auto" w:fill="auto"/>
+            <w:vAlign w:val="center"/>
+          </w:tcPr>
+          <w:p>
+            <w:pPr>
+              <w:pStyle w:val="ListParagraph"/>
+              <w:ind w:left="0"/>
+              <w:rPr>
+                <w:rFonts w:ascii="Arial" w:hAnsi="Arial"/>
+                <w:color w:val="FF0000"/>
+                <w:sz w:val="14"/>
+                <w:szCs w:val="14"/>
+              </w:rPr>
+            </w:pPr>
+          </w:p>
+        </w:tc>
+        <w:tc>
+          <w:tcPr>
+            <w:tcW w:w="992" w:type="dxa"/>
+            <w:vMerge/>
+            <w:tcBorders>
+              <w:top w:val="dotted" w:sz="4" w:space="0" w:color="auto"/>
+              <w:bottom w:val="dotted" w:sz="4" w:space="0" w:color="auto"/>
+            </w:tcBorders>
+          </w:tcPr>
+          <w:p>
+            <w:pPr>
+              <w:pStyle w:val="ListParagraph"/>
+              <w:ind w:left="0"/>
+              <w:rPr>
+                <w:rFonts w:ascii="Arial" w:hAnsi="Arial"/>
+                <w:color w:val="FF0000"/>
+                <w:sz w:val="14"/>
+                <w:szCs w:val="14"/>
+              </w:rPr>
+            </w:pPr>
+          </w:p>
+        </w:tc>
+        <w:tc>
+          <w:tcPr>
+            <w:tcW w:w="288" w:type="dxa"/>
+            <w:vMerge w:val="restart"/>
+            <w:tcBorders>
+              <w:top w:val="dotted" w:sz="4" w:space="0" w:color="auto"/>
               <w:right w:val="nil"/>
             </w:tcBorders>
             <w:shd w:val="clear" w:color="auto" w:fill="auto"/>
@@ -3248,46 +4099,45 @@
           </w:tcPr>
           <w:p>
             <w:pPr>
-              <w:jc w:val="center"/>
-              <w:rPr>
-                <w:rFonts w:ascii="Arial" w:hAnsi="Arial" w:cs="Arial"/>
-                <w:b/>
-                <w:bCs/>
-                <w:color w:val="FF0000"/>
-                <w:sz w:val="14"/>
-                <w:szCs w:val="14"/>
-              </w:rPr>
-            </w:pPr>
-          </w:p>
-        </w:tc>
-        <w:tc>
-          <w:tcPr>
-            <w:tcW w:w="1133" w:type="dxa"/>
-            <w:vMerge/>
+              <w:pStyle w:val="ListParagraph"/>
+              <w:ind w:left="-149"/>
+              <w:jc w:val="center"/>
+              <w:rPr>
+                <w:rFonts w:ascii="Arial" w:hAnsi="Arial"/>
+                <w:color w:val="FF0000"/>
+                <w:sz w:val="14"/>
+                <w:szCs w:val="14"/>
+              </w:rPr>
+            </w:pPr>
+          </w:p>
+        </w:tc>
+        <w:tc>
+          <w:tcPr>
+            <w:tcW w:w="425" w:type="dxa"/>
+            <w:vMerge w:val="restart"/>
             <w:tcBorders>
               <w:top w:val="dotted" w:sz="4" w:space="0" w:color="auto"/>
               <w:left w:val="nil"/>
-              <w:bottom w:val="dotted" w:sz="4" w:space="0" w:color="auto"/>
             </w:tcBorders>
             <w:shd w:val="clear" w:color="auto" w:fill="auto"/>
             <w:vAlign w:val="center"/>
           </w:tcPr>
           <w:p>
             <w:pPr>
-              <w:jc w:val="center"/>
-              <w:rPr>
-                <w:rFonts w:ascii="Arial" w:hAnsi="Arial" w:cs="Arial"/>
-                <w:color w:val="FF0000"/>
-                <w:sz w:val="14"/>
-                <w:szCs w:val="14"/>
-              </w:rPr>
-            </w:pPr>
-          </w:p>
-        </w:tc>
-        <w:tc>
-          <w:tcPr>
-            <w:tcW w:w="992" w:type="dxa"/>
-            <w:vMerge/>
+              <w:ind w:left="-160" w:right="-179"/>
+              <w:jc w:val="center"/>
+              <w:rPr>
+                <w:rFonts w:ascii="Arial" w:hAnsi="Arial"/>
+                <w:color w:val="FF0000"/>
+                <w:sz w:val="14"/>
+                <w:szCs w:val="14"/>
+              </w:rPr>
+            </w:pPr>
+          </w:p>
+        </w:tc>
+        <w:tc>
+          <w:tcPr>
+            <w:tcW w:w="2409" w:type="dxa"/>
             <w:tcBorders>
               <w:top w:val="dotted" w:sz="4" w:space="0" w:color="auto"/>
               <w:bottom w:val="dotted" w:sz="4" w:space="0" w:color="auto"/>
@@ -3296,7 +4146,8 @@
           </w:tcPr>
           <w:p>
             <w:pPr>
-              <w:jc w:val="center"/>
+              <w:pStyle w:val="ListParagraph"/>
+              <w:ind w:left="-68"/>
               <w:rPr>
                 <w:rFonts w:ascii="Arial" w:hAnsi="Arial"/>
                 <w:color w:val="FF0000"/>
@@ -3304,93 +4155,41 @@
                 <w:szCs w:val="14"/>
               </w:rPr>
             </w:pPr>
-          </w:p>
-        </w:tc>
-        <w:tc>
-          <w:tcPr>
-            <w:tcW w:w="288" w:type="dxa"/>
-            <w:vMerge/>
-            <w:tcBorders>
-              <w:right w:val="nil"/>
-            </w:tcBorders>
-            <w:shd w:val="clear" w:color="auto" w:fill="auto"/>
-            <w:vAlign w:val="center"/>
-          </w:tcPr>
-          <w:p>
-            <w:pPr>
-              <w:ind w:left="-149" w:right="-179"/>
-              <w:jc w:val="center"/>
-              <w:rPr>
-                <w:rFonts w:ascii="Arial" w:hAnsi="Arial" w:cs="Arial"/>
-                <w:color w:val="FF0000"/>
-                <w:sz w:val="14"/>
-                <w:szCs w:val="14"/>
-              </w:rPr>
-            </w:pPr>
-          </w:p>
-        </w:tc>
-        <w:tc>
-          <w:tcPr>
-            <w:tcW w:w="425" w:type="dxa"/>
-            <w:vMerge/>
-            <w:tcBorders>
-              <w:left w:val="nil"/>
-            </w:tcBorders>
-            <w:shd w:val="clear" w:color="auto" w:fill="auto"/>
-            <w:vAlign w:val="center"/>
-          </w:tcPr>
-          <w:p>
-            <w:pPr>
-              <w:ind w:left="-160" w:right="-179"/>
-              <w:jc w:val="center"/>
-              <w:rPr>
-                <w:rFonts w:ascii="Arial" w:hAnsi="Arial" w:cs="Arial"/>
-                <w:color w:val="FF0000"/>
-                <w:sz w:val="14"/>
-                <w:szCs w:val="14"/>
-              </w:rPr>
-            </w:pPr>
-          </w:p>
-        </w:tc>
-        <w:tc>
-          <w:tcPr>
-            <w:tcW w:w="249" w:type="dxa"/>
-            <w:vMerge/>
+            <w:r>
+              <w:rPr>
+                <w:rFonts w:ascii="Arial" w:hAnsi="Arial" w:cs="Arial"/>
+                <w:color w:val="FF0000"/>
+                <w:spacing w:val="-4"/>
+                <w:sz w:val="14"/>
+                <w:szCs w:val="14"/>
+              </w:rPr>
+              <w:t>stubište</w:t>
+            </w:r>
+          </w:p>
+        </w:tc>
+        <w:tc>
+          <w:tcPr>
+            <w:tcW w:w="1275" w:type="dxa"/>
+            <w:gridSpan w:val="2"/>
             <w:tcBorders>
               <w:top w:val="dotted" w:sz="4" w:space="0" w:color="auto"/>
               <w:bottom w:val="dotted" w:sz="4" w:space="0" w:color="auto"/>
-              <w:right w:val="nil"/>
-            </w:tcBorders>
-            <w:vAlign w:val="center"/>
-          </w:tcPr>
-          <w:p>
-            <w:pPr>
-              <w:jc w:val="center"/>
+            </w:tcBorders>
+            <w:shd w:val="clear" w:color="auto" w:fill="auto"/>
+            <w:vAlign w:val="center"/>
+          </w:tcPr>
+          <w:p>
+            <w:pPr>
+              <w:pStyle w:val="ListParagraph"/>
+              <w:ind w:left="-108"/>
               <w:rPr>
                 <w:rFonts w:ascii="Arial" w:hAnsi="Arial"/>
-                <w:b/>
-                <w:bCs/>
-                <w:color w:val="FF0000"/>
-                <w:sz w:val="14"/>
-                <w:szCs w:val="14"/>
-              </w:rPr>
-            </w:pPr>
-          </w:p>
-        </w:tc>
-        <w:tc>
-          <w:tcPr>
-            <w:tcW w:w="2160" w:type="dxa"/>
-            <w:vMerge/>
-            <w:tcBorders>
-              <w:top w:val="dotted" w:sz="4" w:space="0" w:color="auto"/>
-              <w:left w:val="nil"/>
-              <w:bottom w:val="dotted" w:sz="4" w:space="0" w:color="auto"/>
-            </w:tcBorders>
-            <w:vAlign w:val="center"/>
-          </w:tcPr>
-          <w:p>
-            <w:pPr>
-              <w:ind w:left="-68" w:right="-108"/>
+                <w:color w:val="FF0000"/>
+                <w:sz w:val="14"/>
+                <w:szCs w:val="14"/>
+              </w:rPr>
+            </w:pPr>
+            <w:r>
               <w:rPr>
                 <w:rFonts w:ascii="Arial" w:hAnsi="Arial" w:cs="Arial"/>
                 <w:color w:val="FF0000"/>
@@ -3398,2089 +4197,48 @@
                 <w:sz w:val="14"/>
                 <w:szCs w:val="14"/>
               </w:rPr>
-            </w:pPr>
-          </w:p>
-        </w:tc>
-        <w:tc>
-          <w:tcPr>
-            <w:tcW w:w="284" w:type="dxa"/>
-            <w:vMerge/>
+              <w:t xml:space="preserve"> raspadanje</w:t>
+            </w:r>
+          </w:p>
+        </w:tc>
+        <w:tc>
+          <w:tcPr>
+            <w:tcW w:w="1983" w:type="dxa"/>
+            <w:gridSpan w:val="2"/>
             <w:tcBorders>
               <w:top w:val="dotted" w:sz="4" w:space="0" w:color="auto"/>
               <w:bottom w:val="dotted" w:sz="4" w:space="0" w:color="auto"/>
-              <w:right w:val="nil"/>
-            </w:tcBorders>
-            <w:shd w:val="clear" w:color="auto" w:fill="auto"/>
-            <w:vAlign w:val="center"/>
-          </w:tcPr>
-          <w:p>
-            <w:pPr>
-              <w:pStyle w:val="ListParagraph"/>
+            </w:tcBorders>
+            <w:vAlign w:val="center"/>
+          </w:tcPr>
+          <w:p>
+            <w:pPr>
               <w:ind w:left="-108" w:right="-108"/>
-              <w:jc w:val="center"/>
-              <w:rPr>
-                <w:rFonts w:ascii="Arial" w:hAnsi="Arial" w:cs="Arial"/>
-                <w:b/>
-                <w:bCs/>
-                <w:color w:val="FF0000"/>
-                <w:sz w:val="14"/>
-                <w:szCs w:val="14"/>
-              </w:rPr>
-            </w:pPr>
-          </w:p>
-        </w:tc>
-        <w:tc>
-          <w:tcPr>
-            <w:tcW w:w="991" w:type="dxa"/>
+              <w:rPr>
+                <w:rFonts w:ascii="Arial" w:hAnsi="Arial" w:cs="Arial"/>
+                <w:color w:val="FF0000"/>
+                <w:spacing w:val="-4"/>
+                <w:sz w:val="14"/>
+                <w:szCs w:val="14"/>
+              </w:rPr>
+            </w:pPr>
+            <w:r>
+              <w:rPr>
+                <w:rFonts w:ascii="Arial" w:hAnsi="Arial" w:cs="Arial"/>
+                <w:color w:val="FF0000"/>
+                <w:spacing w:val="-4"/>
+                <w:sz w:val="14"/>
+                <w:szCs w:val="14"/>
+              </w:rPr>
+              <w:t xml:space="preserve"> dio stubišta</w:t>
+            </w:r>
+          </w:p>
+        </w:tc>
+        <w:tc>
+          <w:tcPr>
+            <w:tcW w:w="1134" w:type="dxa"/>
             <w:vMerge/>
             <w:tcBorders>
-              <w:top w:val="dotted" w:sz="4" w:space="0" w:color="auto"/>
-              <w:left w:val="nil"/>
-              <w:bottom w:val="dotted" w:sz="4" w:space="0" w:color="auto"/>
-            </w:tcBorders>
-            <w:shd w:val="clear" w:color="auto" w:fill="auto"/>
-            <w:vAlign w:val="center"/>
-          </w:tcPr>
-          <w:p>
-            <w:pPr>
-              <w:pStyle w:val="ListParagraph"/>
-              <w:ind w:left="-108"/>
-              <w:rPr>
-                <w:rFonts w:ascii="Arial" w:hAnsi="Arial" w:cs="Arial"/>
-                <w:color w:val="FF0000"/>
-                <w:sz w:val="14"/>
-                <w:szCs w:val="14"/>
-              </w:rPr>
-            </w:pPr>
-          </w:p>
-        </w:tc>
-        <w:tc>
-          <w:tcPr>
-            <w:tcW w:w="282" w:type="dxa"/>
-            <w:tcBorders>
-              <w:top w:val="dotted" w:sz="4" w:space="0" w:color="auto"/>
-              <w:bottom w:val="dotted" w:sz="4" w:space="0" w:color="auto"/>
-              <w:right w:val="nil"/>
-            </w:tcBorders>
-            <w:shd w:val="clear" w:color="auto" w:fill="auto"/>
-            <w:vAlign w:val="center"/>
-          </w:tcPr>
-          <w:p>
-            <w:pPr>
-              <w:pStyle w:val="ListParagraph"/>
-              <w:ind w:left="-108" w:right="-108"/>
-              <w:jc w:val="center"/>
-              <w:rPr>
-                <w:rFonts w:ascii="Arial" w:hAnsi="Arial"/>
-                <w:b/>
-                <w:bCs/>
-                <w:color w:val="FF0000"/>
-                <w:sz w:val="14"/>
-                <w:szCs w:val="14"/>
-              </w:rPr>
-            </w:pPr>
-          </w:p>
-        </w:tc>
-        <w:tc>
-          <w:tcPr>
-            <w:tcW w:w="1701" w:type="dxa"/>
-            <w:tcBorders>
-              <w:top w:val="dotted" w:sz="4" w:space="0" w:color="auto"/>
-              <w:left w:val="nil"/>
-              <w:bottom w:val="dotted" w:sz="4" w:space="0" w:color="auto"/>
-            </w:tcBorders>
-            <w:shd w:val="clear" w:color="auto" w:fill="auto"/>
-            <w:vAlign w:val="center"/>
-          </w:tcPr>
-          <w:p>
-            <w:pPr>
-              <w:pStyle w:val="ListParagraph"/>
-              <w:ind w:left="-108"/>
-              <w:rPr>
-                <w:rFonts w:ascii="Arial" w:hAnsi="Arial"/>
-                <w:color w:val="FF0000"/>
-                <w:sz w:val="14"/>
-                <w:szCs w:val="14"/>
-              </w:rPr>
-            </w:pPr>
-            <w:r>
-              <w:rPr>
-                <w:rFonts w:ascii="Arial" w:hAnsi="Arial"/>
-                <w:color w:val="FF0000"/>
-                <w:sz w:val="14"/>
-                <w:szCs w:val="14"/>
-              </w:rPr>
-              <w:t xml:space="preserve"> na prostoriju/ okno</w:t>
-            </w:r>
-          </w:p>
-        </w:tc>
-        <w:tc>
-          <w:tcPr>
-            <w:tcW w:w="284" w:type="dxa"/>
-            <w:vMerge/>
-            <w:tcBorders>
-              <w:top w:val="dotted" w:sz="4" w:space="0" w:color="auto"/>
-              <w:bottom w:val="dotted" w:sz="4" w:space="0" w:color="auto"/>
-              <w:right w:val="nil"/>
-            </w:tcBorders>
-            <w:shd w:val="clear" w:color="auto" w:fill="auto"/>
-            <w:vAlign w:val="center"/>
-          </w:tcPr>
-          <w:p>
-            <w:pPr>
-              <w:pStyle w:val="ListParagraph"/>
-              <w:ind w:left="-90" w:right="-108"/>
-              <w:jc w:val="center"/>
-              <w:rPr>
-                <w:rFonts w:ascii="Arial" w:hAnsi="Arial" w:cs="Arial"/>
-                <w:b/>
-                <w:bCs/>
-                <w:color w:val="FF0000"/>
-                <w:spacing w:val="-4"/>
-                <w:sz w:val="14"/>
-                <w:szCs w:val="14"/>
-              </w:rPr>
-            </w:pPr>
-          </w:p>
-        </w:tc>
-        <w:tc>
-          <w:tcPr>
-            <w:tcW w:w="850" w:type="dxa"/>
-            <w:vMerge/>
-            <w:tcBorders>
-              <w:top w:val="dotted" w:sz="4" w:space="0" w:color="auto"/>
-              <w:left w:val="nil"/>
-              <w:bottom w:val="dotted" w:sz="4" w:space="0" w:color="auto"/>
-              <w:right w:val="double" w:sz="4" w:space="0" w:color="auto"/>
-            </w:tcBorders>
-            <w:shd w:val="clear" w:color="auto" w:fill="auto"/>
-            <w:vAlign w:val="center"/>
-          </w:tcPr>
-          <w:p>
-            <w:pPr>
-              <w:ind w:left="-115" w:right="-60"/>
-              <w:rPr>
-                <w:rFonts w:ascii="Arial" w:hAnsi="Arial" w:cs="Arial"/>
-                <w:color w:val="FF0000"/>
-                <w:sz w:val="14"/>
-                <w:szCs w:val="14"/>
-              </w:rPr>
-            </w:pPr>
-          </w:p>
-        </w:tc>
-      </w:tr>
-      <w:tr>
-        <w:tc>
-          <w:tcPr>
-            <w:tcW w:w="284" w:type="dxa"/>
-            <w:vMerge/>
-            <w:tcBorders>
-              <w:top w:val="dotted" w:sz="4" w:space="0" w:color="auto"/>
-              <w:left w:val="double" w:sz="4" w:space="0" w:color="auto"/>
-              <w:bottom w:val="dotted" w:sz="4" w:space="0" w:color="auto"/>
-              <w:right w:val="nil"/>
-            </w:tcBorders>
-            <w:shd w:val="clear" w:color="auto" w:fill="auto"/>
-            <w:vAlign w:val="center"/>
-          </w:tcPr>
-          <w:p>
-            <w:pPr>
-              <w:jc w:val="center"/>
-              <w:rPr>
-                <w:rFonts w:ascii="Arial" w:hAnsi="Arial" w:cs="Arial"/>
-                <w:b/>
-                <w:bCs/>
-                <w:color w:val="FF0000"/>
-                <w:sz w:val="14"/>
-                <w:szCs w:val="14"/>
-              </w:rPr>
-            </w:pPr>
-          </w:p>
-        </w:tc>
-        <w:tc>
-          <w:tcPr>
-            <w:tcW w:w="1133" w:type="dxa"/>
-            <w:vMerge/>
-            <w:tcBorders>
-              <w:top w:val="dotted" w:sz="4" w:space="0" w:color="auto"/>
-              <w:left w:val="nil"/>
-              <w:bottom w:val="dotted" w:sz="4" w:space="0" w:color="auto"/>
-            </w:tcBorders>
-            <w:shd w:val="clear" w:color="auto" w:fill="auto"/>
-            <w:vAlign w:val="center"/>
-          </w:tcPr>
-          <w:p>
-            <w:pPr>
-              <w:jc w:val="center"/>
-              <w:rPr>
-                <w:rFonts w:ascii="Arial" w:hAnsi="Arial" w:cs="Arial"/>
-                <w:color w:val="FF0000"/>
-                <w:sz w:val="14"/>
-                <w:szCs w:val="14"/>
-              </w:rPr>
-            </w:pPr>
-          </w:p>
-        </w:tc>
-        <w:tc>
-          <w:tcPr>
-            <w:tcW w:w="992" w:type="dxa"/>
-            <w:vMerge/>
-            <w:tcBorders>
-              <w:top w:val="dotted" w:sz="4" w:space="0" w:color="auto"/>
-              <w:bottom w:val="dotted" w:sz="4" w:space="0" w:color="auto"/>
-            </w:tcBorders>
-          </w:tcPr>
-          <w:p>
-            <w:pPr>
-              <w:rPr>
-                <w:rFonts w:ascii="Arial" w:hAnsi="Arial"/>
-                <w:color w:val="FF0000"/>
-                <w:sz w:val="14"/>
-                <w:szCs w:val="14"/>
-              </w:rPr>
-            </w:pPr>
-          </w:p>
-        </w:tc>
-        <w:tc>
-          <w:tcPr>
-            <w:tcW w:w="288" w:type="dxa"/>
-            <w:vMerge/>
-            <w:tcBorders>
-              <w:bottom w:val="dotted" w:sz="4" w:space="0" w:color="auto"/>
-              <w:right w:val="nil"/>
-            </w:tcBorders>
-            <w:shd w:val="clear" w:color="auto" w:fill="auto"/>
-            <w:vAlign w:val="center"/>
-          </w:tcPr>
-          <w:p>
-            <w:pPr>
-              <w:pStyle w:val="ListParagraph"/>
-              <w:ind w:left="0"/>
-              <w:jc w:val="center"/>
-              <w:rPr>
-                <w:rFonts w:ascii="Arial" w:hAnsi="Arial"/>
-                <w:b/>
-                <w:bCs/>
-                <w:color w:val="FF0000"/>
-                <w:sz w:val="14"/>
-                <w:szCs w:val="14"/>
-              </w:rPr>
-            </w:pPr>
-          </w:p>
-        </w:tc>
-        <w:tc>
-          <w:tcPr>
-            <w:tcW w:w="425" w:type="dxa"/>
-            <w:vMerge/>
-            <w:tcBorders>
-              <w:left w:val="nil"/>
-              <w:bottom w:val="dotted" w:sz="4" w:space="0" w:color="auto"/>
-            </w:tcBorders>
-            <w:shd w:val="clear" w:color="auto" w:fill="auto"/>
-            <w:vAlign w:val="center"/>
-          </w:tcPr>
-          <w:p>
-            <w:pPr>
-              <w:ind w:left="-160" w:right="-179"/>
-              <w:jc w:val="center"/>
-              <w:rPr>
-                <w:rFonts w:ascii="Arial" w:hAnsi="Arial" w:cs="Arial"/>
-                <w:color w:val="FF0000"/>
-                <w:sz w:val="14"/>
-                <w:szCs w:val="14"/>
-              </w:rPr>
-            </w:pPr>
-          </w:p>
-        </w:tc>
-        <w:tc>
-          <w:tcPr>
-            <w:tcW w:w="249" w:type="dxa"/>
-            <w:tcBorders>
-              <w:top w:val="dotted" w:sz="4" w:space="0" w:color="auto"/>
-              <w:bottom w:val="dotted" w:sz="4" w:space="0" w:color="auto"/>
-              <w:right w:val="nil"/>
-            </w:tcBorders>
-            <w:vAlign w:val="center"/>
-          </w:tcPr>
-          <w:p>
-            <w:pPr>
-              <w:pStyle w:val="ListParagraph"/>
-              <w:ind w:left="0"/>
-              <w:jc w:val="center"/>
-              <w:rPr>
-                <w:rFonts w:ascii="Arial" w:hAnsi="Arial"/>
-                <w:b/>
-                <w:bCs/>
-                <w:color w:val="FF0000"/>
-                <w:sz w:val="14"/>
-                <w:szCs w:val="14"/>
-              </w:rPr>
-            </w:pPr>
-          </w:p>
-        </w:tc>
-        <w:tc>
-          <w:tcPr>
-            <w:tcW w:w="2160" w:type="dxa"/>
-            <w:tcBorders>
-              <w:top w:val="dotted" w:sz="4" w:space="0" w:color="auto"/>
-              <w:left w:val="nil"/>
-              <w:bottom w:val="dotted" w:sz="4" w:space="0" w:color="auto"/>
-            </w:tcBorders>
-            <w:vAlign w:val="center"/>
-          </w:tcPr>
-          <w:p>
-            <w:pPr>
-              <w:pStyle w:val="ListParagraph"/>
-              <w:ind w:left="-68"/>
-              <w:rPr>
-                <w:rFonts w:ascii="Arial" w:hAnsi="Arial"/>
-                <w:color w:val="FF0000"/>
-                <w:sz w:val="14"/>
-                <w:szCs w:val="14"/>
-              </w:rPr>
-            </w:pPr>
-            <w:r>
-              <w:rPr>
-                <w:rFonts w:ascii="Arial" w:hAnsi="Arial" w:cs="Arial"/>
-                <w:color w:val="FF0000"/>
-                <w:spacing w:val="-4"/>
-                <w:sz w:val="14"/>
-                <w:szCs w:val="14"/>
-              </w:rPr>
-              <w:t>na prostoriju/ okno</w:t>
-            </w:r>
-          </w:p>
-        </w:tc>
-        <w:tc>
-          <w:tcPr>
-            <w:tcW w:w="284" w:type="dxa"/>
-            <w:tcBorders>
-              <w:top w:val="dotted" w:sz="4" w:space="0" w:color="auto"/>
-              <w:bottom w:val="dotted" w:sz="4" w:space="0" w:color="auto"/>
-              <w:right w:val="nil"/>
-            </w:tcBorders>
-            <w:shd w:val="clear" w:color="auto" w:fill="auto"/>
-            <w:vAlign w:val="center"/>
-          </w:tcPr>
-          <w:p>
-            <w:pPr>
-              <w:pStyle w:val="ListParagraph"/>
-              <w:ind w:left="-108" w:right="-108"/>
-              <w:jc w:val="center"/>
-              <w:rPr>
-                <w:rFonts w:ascii="Arial" w:hAnsi="Arial"/>
-                <w:b/>
-                <w:bCs/>
-                <w:color w:val="FF0000"/>
-                <w:sz w:val="14"/>
-                <w:szCs w:val="14"/>
-              </w:rPr>
-            </w:pPr>
-            <w:proofErr w:type="spellStart"/>
-            <w:r>
-              <w:rPr>
-                <w:rFonts w:ascii="Arial" w:hAnsi="Arial"/>
-                <w:b/>
-                <w:bCs/>
-                <w:color w:val="FF0000"/>
-                <w:sz w:val="14"/>
-                <w:szCs w:val="14"/>
-              </w:rPr>
-              <w:t>ac</w:t>
-            </w:r>
-            <w:proofErr w:type="spellEnd"/>
-          </w:p>
-        </w:tc>
-        <w:tc>
-          <w:tcPr>
-            <w:tcW w:w="991" w:type="dxa"/>
-            <w:tcBorders>
-              <w:top w:val="dotted" w:sz="4" w:space="0" w:color="auto"/>
-              <w:left w:val="nil"/>
-              <w:bottom w:val="dotted" w:sz="4" w:space="0" w:color="auto"/>
-            </w:tcBorders>
-            <w:shd w:val="clear" w:color="auto" w:fill="auto"/>
-            <w:vAlign w:val="center"/>
-          </w:tcPr>
-          <w:p>
-            <w:pPr>
-              <w:pStyle w:val="ListParagraph"/>
-              <w:ind w:left="-108"/>
-              <w:rPr>
-                <w:color w:val="FF0000"/>
-                <w:sz w:val="14"/>
-                <w:szCs w:val="14"/>
-              </w:rPr>
-            </w:pPr>
-            <w:r>
-              <w:rPr>
-                <w:rFonts w:ascii="Arial" w:hAnsi="Arial" w:cs="Arial"/>
-                <w:color w:val="FF0000"/>
-                <w:sz w:val="14"/>
-                <w:szCs w:val="14"/>
-              </w:rPr>
-              <w:t xml:space="preserve"> </w:t>
-            </w:r>
-            <w:proofErr w:type="spellStart"/>
-            <w:r>
-              <w:rPr>
-                <w:rFonts w:ascii="Arial" w:hAnsi="Arial" w:cs="Arial"/>
-                <w:color w:val="FF0000"/>
-                <w:sz w:val="14"/>
-                <w:szCs w:val="14"/>
-              </w:rPr>
-              <w:t>flashover</w:t>
-            </w:r>
-            <w:proofErr w:type="spellEnd"/>
-          </w:p>
-        </w:tc>
-        <w:tc>
-          <w:tcPr>
-            <w:tcW w:w="282" w:type="dxa"/>
-            <w:tcBorders>
-              <w:top w:val="dotted" w:sz="4" w:space="0" w:color="auto"/>
-              <w:bottom w:val="dotted" w:sz="4" w:space="0" w:color="auto"/>
-              <w:right w:val="nil"/>
-            </w:tcBorders>
-            <w:shd w:val="clear" w:color="auto" w:fill="auto"/>
-            <w:vAlign w:val="center"/>
-          </w:tcPr>
-          <w:p>
-            <w:pPr>
-              <w:ind w:left="-108" w:right="-108"/>
-              <w:jc w:val="center"/>
-              <w:rPr>
-                <w:rFonts w:ascii="Arial" w:hAnsi="Arial" w:cs="Arial"/>
-                <w:b/>
-                <w:bCs/>
-                <w:color w:val="FF0000"/>
-                <w:spacing w:val="-4"/>
-                <w:sz w:val="14"/>
-                <w:szCs w:val="14"/>
-              </w:rPr>
-            </w:pPr>
-          </w:p>
-        </w:tc>
-        <w:tc>
-          <w:tcPr>
-            <w:tcW w:w="1701" w:type="dxa"/>
-            <w:tcBorders>
-              <w:top w:val="dotted" w:sz="4" w:space="0" w:color="auto"/>
-              <w:left w:val="nil"/>
-              <w:bottom w:val="dotted" w:sz="4" w:space="0" w:color="auto"/>
-            </w:tcBorders>
-            <w:shd w:val="clear" w:color="auto" w:fill="auto"/>
-            <w:vAlign w:val="center"/>
-          </w:tcPr>
-          <w:p>
-            <w:pPr>
-              <w:ind w:left="-108" w:right="-108"/>
-              <w:rPr>
-                <w:rFonts w:ascii="Arial" w:hAnsi="Arial" w:cs="Arial"/>
-                <w:color w:val="FF0000"/>
-                <w:spacing w:val="-4"/>
-                <w:sz w:val="14"/>
-                <w:szCs w:val="14"/>
-              </w:rPr>
-            </w:pPr>
-            <w:r>
-              <w:rPr>
-                <w:rFonts w:ascii="Arial" w:hAnsi="Arial" w:cs="Arial"/>
-                <w:color w:val="FF0000"/>
-                <w:spacing w:val="-4"/>
-                <w:sz w:val="14"/>
-                <w:szCs w:val="14"/>
-              </w:rPr>
-              <w:t xml:space="preserve"> na grupu prostorija</w:t>
-            </w:r>
-          </w:p>
-        </w:tc>
-        <w:tc>
-          <w:tcPr>
-            <w:tcW w:w="284" w:type="dxa"/>
-            <w:vMerge/>
-            <w:tcBorders>
-              <w:top w:val="dotted" w:sz="4" w:space="0" w:color="auto"/>
-              <w:bottom w:val="dotted" w:sz="4" w:space="0" w:color="auto"/>
-              <w:right w:val="nil"/>
-            </w:tcBorders>
-            <w:shd w:val="clear" w:color="auto" w:fill="auto"/>
-            <w:vAlign w:val="center"/>
-          </w:tcPr>
-          <w:p>
-            <w:pPr>
-              <w:ind w:left="-90" w:right="-108"/>
-              <w:jc w:val="center"/>
-              <w:rPr>
-                <w:rFonts w:ascii="Arial" w:hAnsi="Arial"/>
-                <w:b/>
-                <w:bCs/>
-                <w:color w:val="FF0000"/>
-                <w:sz w:val="14"/>
-                <w:szCs w:val="14"/>
-              </w:rPr>
-            </w:pPr>
-          </w:p>
-        </w:tc>
-        <w:tc>
-          <w:tcPr>
-            <w:tcW w:w="850" w:type="dxa"/>
-            <w:vMerge/>
-            <w:tcBorders>
-              <w:top w:val="dotted" w:sz="4" w:space="0" w:color="auto"/>
-              <w:left w:val="nil"/>
-              <w:bottom w:val="dotted" w:sz="4" w:space="0" w:color="auto"/>
-              <w:right w:val="double" w:sz="4" w:space="0" w:color="auto"/>
-            </w:tcBorders>
-            <w:shd w:val="clear" w:color="auto" w:fill="auto"/>
-            <w:vAlign w:val="center"/>
-          </w:tcPr>
-          <w:p>
-            <w:pPr>
-              <w:pStyle w:val="ListParagraph"/>
-              <w:ind w:left="-115"/>
-              <w:rPr>
-                <w:rFonts w:ascii="Arial" w:hAnsi="Arial"/>
-                <w:color w:val="FF0000"/>
-                <w:sz w:val="14"/>
-                <w:szCs w:val="14"/>
-              </w:rPr>
-            </w:pPr>
-          </w:p>
-        </w:tc>
-      </w:tr>
-      <w:tr>
-        <w:tc>
-          <w:tcPr>
-            <w:tcW w:w="284" w:type="dxa"/>
-            <w:vMerge/>
-            <w:tcBorders>
-              <w:top w:val="dotted" w:sz="4" w:space="0" w:color="auto"/>
-              <w:left w:val="double" w:sz="4" w:space="0" w:color="auto"/>
-              <w:bottom w:val="dotted" w:sz="4" w:space="0" w:color="auto"/>
-              <w:right w:val="nil"/>
-            </w:tcBorders>
-            <w:shd w:val="clear" w:color="auto" w:fill="auto"/>
-            <w:vAlign w:val="center"/>
-          </w:tcPr>
-          <w:p>
-            <w:pPr>
-              <w:jc w:val="center"/>
-              <w:rPr>
-                <w:rFonts w:ascii="Arial" w:hAnsi="Arial" w:cs="Arial"/>
-                <w:b/>
-                <w:bCs/>
-                <w:color w:val="FF0000"/>
-                <w:sz w:val="14"/>
-                <w:szCs w:val="14"/>
-              </w:rPr>
-            </w:pPr>
-          </w:p>
-        </w:tc>
-        <w:tc>
-          <w:tcPr>
-            <w:tcW w:w="1133" w:type="dxa"/>
-            <w:vMerge/>
-            <w:tcBorders>
-              <w:top w:val="dotted" w:sz="4" w:space="0" w:color="auto"/>
-              <w:left w:val="nil"/>
-              <w:bottom w:val="dotted" w:sz="4" w:space="0" w:color="auto"/>
-            </w:tcBorders>
-            <w:shd w:val="clear" w:color="auto" w:fill="auto"/>
-            <w:vAlign w:val="center"/>
-          </w:tcPr>
-          <w:p>
-            <w:pPr>
-              <w:jc w:val="center"/>
-              <w:rPr>
-                <w:rFonts w:ascii="Arial" w:hAnsi="Arial" w:cs="Arial"/>
-                <w:color w:val="FF0000"/>
-                <w:sz w:val="14"/>
-                <w:szCs w:val="14"/>
-              </w:rPr>
-            </w:pPr>
-          </w:p>
-        </w:tc>
-        <w:tc>
-          <w:tcPr>
-            <w:tcW w:w="992" w:type="dxa"/>
-            <w:vMerge/>
-            <w:tcBorders>
-              <w:top w:val="dotted" w:sz="4" w:space="0" w:color="auto"/>
-              <w:bottom w:val="dotted" w:sz="4" w:space="0" w:color="auto"/>
-            </w:tcBorders>
-          </w:tcPr>
-          <w:p>
-            <w:pPr>
-              <w:rPr>
-                <w:rFonts w:ascii="Arial" w:hAnsi="Arial"/>
-                <w:color w:val="FF0000"/>
-                <w:sz w:val="14"/>
-                <w:szCs w:val="14"/>
-              </w:rPr>
-            </w:pPr>
-          </w:p>
-        </w:tc>
-        <w:tc>
-          <w:tcPr>
-            <w:tcW w:w="288" w:type="dxa"/>
-            <w:vMerge w:val="restart"/>
-            <w:tcBorders>
-              <w:top w:val="dotted" w:sz="4" w:space="0" w:color="auto"/>
-              <w:bottom w:val="dotted" w:sz="4" w:space="0" w:color="auto"/>
-              <w:right w:val="nil"/>
-            </w:tcBorders>
-            <w:shd w:val="clear" w:color="auto" w:fill="auto"/>
-            <w:vAlign w:val="center"/>
-          </w:tcPr>
-          <w:p>
-            <w:pPr>
-              <w:pStyle w:val="ListParagraph"/>
-              <w:ind w:left="0"/>
-              <w:jc w:val="center"/>
-              <w:rPr>
-                <w:rFonts w:ascii="Arial" w:hAnsi="Arial"/>
-                <w:b/>
-                <w:bCs/>
-                <w:color w:val="FF0000"/>
-                <w:sz w:val="14"/>
-                <w:szCs w:val="14"/>
-              </w:rPr>
-            </w:pPr>
-            <w:proofErr w:type="spellStart"/>
-            <w:r>
-              <w:rPr>
-                <w:rFonts w:ascii="Arial" w:hAnsi="Arial"/>
-                <w:b/>
-                <w:bCs/>
-                <w:color w:val="FF0000"/>
-                <w:sz w:val="14"/>
-                <w:szCs w:val="14"/>
-              </w:rPr>
-              <w:t>bb</w:t>
-            </w:r>
-            <w:proofErr w:type="spellEnd"/>
-          </w:p>
-        </w:tc>
-        <w:tc>
-          <w:tcPr>
-            <w:tcW w:w="425" w:type="dxa"/>
-            <w:vMerge w:val="restart"/>
-            <w:tcBorders>
-              <w:top w:val="dotted" w:sz="4" w:space="0" w:color="auto"/>
-              <w:left w:val="nil"/>
-              <w:bottom w:val="dotted" w:sz="4" w:space="0" w:color="auto"/>
-            </w:tcBorders>
-            <w:shd w:val="clear" w:color="auto" w:fill="auto"/>
-            <w:vAlign w:val="center"/>
-          </w:tcPr>
-          <w:p>
-            <w:pPr>
-              <w:ind w:left="-160" w:right="-179"/>
-              <w:jc w:val="center"/>
-              <w:rPr>
-                <w:rFonts w:ascii="Arial" w:hAnsi="Arial" w:cs="Arial"/>
-                <w:color w:val="FF0000"/>
-                <w:sz w:val="14"/>
-                <w:szCs w:val="14"/>
-              </w:rPr>
-            </w:pPr>
-            <w:r>
-              <w:rPr>
-                <w:rFonts w:ascii="Arial" w:hAnsi="Arial" w:cs="Arial"/>
-                <w:color w:val="FF0000"/>
-                <w:sz w:val="14"/>
-                <w:szCs w:val="14"/>
-              </w:rPr>
-              <w:t>ne</w:t>
-            </w:r>
-          </w:p>
-        </w:tc>
-        <w:tc>
-          <w:tcPr>
-            <w:tcW w:w="249" w:type="dxa"/>
-            <w:tcBorders>
-              <w:top w:val="dotted" w:sz="4" w:space="0" w:color="auto"/>
-              <w:bottom w:val="dotted" w:sz="4" w:space="0" w:color="auto"/>
-              <w:right w:val="nil"/>
-            </w:tcBorders>
-            <w:vAlign w:val="center"/>
-          </w:tcPr>
-          <w:p>
-            <w:pPr>
-              <w:pStyle w:val="ListParagraph"/>
-              <w:ind w:left="0"/>
-              <w:jc w:val="center"/>
-              <w:rPr>
-                <w:rFonts w:ascii="Arial" w:hAnsi="Arial"/>
-                <w:b/>
-                <w:bCs/>
-                <w:color w:val="FF0000"/>
-                <w:sz w:val="14"/>
-                <w:szCs w:val="14"/>
-              </w:rPr>
-            </w:pPr>
-          </w:p>
-        </w:tc>
-        <w:tc>
-          <w:tcPr>
-            <w:tcW w:w="2160" w:type="dxa"/>
-            <w:tcBorders>
-              <w:top w:val="dotted" w:sz="4" w:space="0" w:color="auto"/>
-              <w:left w:val="nil"/>
-              <w:bottom w:val="dotted" w:sz="4" w:space="0" w:color="auto"/>
-            </w:tcBorders>
-            <w:vAlign w:val="center"/>
-          </w:tcPr>
-          <w:p>
-            <w:pPr>
-              <w:pStyle w:val="ListParagraph"/>
-              <w:ind w:left="-68"/>
-              <w:rPr>
-                <w:rFonts w:ascii="Arial" w:hAnsi="Arial"/>
-                <w:color w:val="FF0000"/>
-                <w:sz w:val="14"/>
-                <w:szCs w:val="14"/>
-              </w:rPr>
-            </w:pPr>
-            <w:r>
-              <w:rPr>
-                <w:rFonts w:ascii="Arial" w:hAnsi="Arial" w:cs="Arial"/>
-                <w:color w:val="FF0000"/>
-                <w:spacing w:val="-4"/>
-                <w:sz w:val="14"/>
-                <w:szCs w:val="14"/>
-              </w:rPr>
-              <w:t>na grupu prostorija</w:t>
-            </w:r>
-          </w:p>
-        </w:tc>
-        <w:tc>
-          <w:tcPr>
-            <w:tcW w:w="284" w:type="dxa"/>
-            <w:tcBorders>
-              <w:top w:val="dotted" w:sz="4" w:space="0" w:color="auto"/>
-              <w:bottom w:val="dotted" w:sz="4" w:space="0" w:color="auto"/>
-              <w:right w:val="nil"/>
-            </w:tcBorders>
-            <w:shd w:val="clear" w:color="auto" w:fill="auto"/>
-            <w:vAlign w:val="center"/>
-          </w:tcPr>
-          <w:p>
-            <w:pPr>
-              <w:pStyle w:val="ListParagraph"/>
-              <w:ind w:left="-108" w:right="-108"/>
-              <w:jc w:val="center"/>
-              <w:rPr>
-                <w:rFonts w:ascii="Arial" w:hAnsi="Arial"/>
-                <w:b/>
-                <w:bCs/>
-                <w:color w:val="FF0000"/>
-                <w:sz w:val="14"/>
-                <w:szCs w:val="14"/>
-              </w:rPr>
-            </w:pPr>
-          </w:p>
-        </w:tc>
-        <w:tc>
-          <w:tcPr>
-            <w:tcW w:w="991" w:type="dxa"/>
-            <w:tcBorders>
-              <w:top w:val="dotted" w:sz="4" w:space="0" w:color="auto"/>
-              <w:left w:val="nil"/>
-              <w:bottom w:val="dotted" w:sz="4" w:space="0" w:color="auto"/>
-            </w:tcBorders>
-            <w:shd w:val="clear" w:color="auto" w:fill="auto"/>
-            <w:vAlign w:val="center"/>
-          </w:tcPr>
-          <w:p>
-            <w:pPr>
-              <w:pStyle w:val="ListParagraph"/>
-              <w:ind w:left="-108"/>
-              <w:rPr>
-                <w:rFonts w:ascii="Arial" w:hAnsi="Arial"/>
-                <w:color w:val="FF0000"/>
-                <w:sz w:val="14"/>
-                <w:szCs w:val="14"/>
-              </w:rPr>
-            </w:pPr>
-            <w:r>
-              <w:rPr>
-                <w:rFonts w:ascii="Arial" w:hAnsi="Arial" w:cs="Arial"/>
-                <w:color w:val="FF0000"/>
-                <w:sz w:val="14"/>
-                <w:szCs w:val="14"/>
-              </w:rPr>
-              <w:t xml:space="preserve"> praskanje</w:t>
-            </w:r>
-          </w:p>
-        </w:tc>
-        <w:tc>
-          <w:tcPr>
-            <w:tcW w:w="282" w:type="dxa"/>
-            <w:tcBorders>
-              <w:top w:val="dotted" w:sz="4" w:space="0" w:color="auto"/>
-              <w:bottom w:val="dotted" w:sz="4" w:space="0" w:color="auto"/>
-              <w:right w:val="nil"/>
-            </w:tcBorders>
-            <w:vAlign w:val="center"/>
-          </w:tcPr>
-          <w:p>
-            <w:pPr>
-              <w:pStyle w:val="ListParagraph"/>
-              <w:ind w:left="-108" w:right="-108"/>
-              <w:jc w:val="center"/>
-              <w:rPr>
-                <w:rFonts w:ascii="Arial" w:hAnsi="Arial"/>
-                <w:b/>
-                <w:bCs/>
-                <w:color w:val="FF0000"/>
-                <w:sz w:val="14"/>
-                <w:szCs w:val="14"/>
-              </w:rPr>
-            </w:pPr>
-          </w:p>
-        </w:tc>
-        <w:tc>
-          <w:tcPr>
-            <w:tcW w:w="1701" w:type="dxa"/>
-            <w:tcBorders>
-              <w:top w:val="dotted" w:sz="4" w:space="0" w:color="auto"/>
-              <w:left w:val="nil"/>
-              <w:bottom w:val="dotted" w:sz="4" w:space="0" w:color="auto"/>
-            </w:tcBorders>
-            <w:vAlign w:val="center"/>
-          </w:tcPr>
-          <w:p>
-            <w:pPr>
-              <w:ind w:left="-108" w:right="-108"/>
-              <w:rPr>
-                <w:rFonts w:ascii="Arial" w:hAnsi="Arial" w:cs="Arial"/>
-                <w:color w:val="FF0000"/>
-                <w:spacing w:val="-6"/>
-                <w:sz w:val="14"/>
-                <w:szCs w:val="14"/>
-              </w:rPr>
-            </w:pPr>
-            <w:r>
-              <w:rPr>
-                <w:rFonts w:ascii="Arial" w:hAnsi="Arial" w:cs="Arial"/>
-                <w:color w:val="FF0000"/>
-                <w:spacing w:val="-4"/>
-                <w:sz w:val="14"/>
-                <w:szCs w:val="14"/>
-              </w:rPr>
-              <w:t xml:space="preserve"> </w:t>
-            </w:r>
-            <w:r>
-              <w:rPr>
-                <w:rFonts w:ascii="Arial" w:hAnsi="Arial" w:cs="Arial"/>
-                <w:color w:val="FF0000"/>
-                <w:spacing w:val="-6"/>
-                <w:sz w:val="14"/>
-                <w:szCs w:val="14"/>
-              </w:rPr>
-              <w:t>na kat-etažu kao odsječak</w:t>
-            </w:r>
-          </w:p>
-        </w:tc>
-        <w:tc>
-          <w:tcPr>
-            <w:tcW w:w="284" w:type="dxa"/>
-            <w:vMerge/>
-            <w:tcBorders>
-              <w:top w:val="dotted" w:sz="4" w:space="0" w:color="auto"/>
-              <w:bottom w:val="dotted" w:sz="4" w:space="0" w:color="auto"/>
-              <w:right w:val="nil"/>
-            </w:tcBorders>
-            <w:shd w:val="clear" w:color="auto" w:fill="auto"/>
-            <w:vAlign w:val="center"/>
-          </w:tcPr>
-          <w:p>
-            <w:pPr>
-              <w:pStyle w:val="ListParagraph"/>
-              <w:ind w:left="-90" w:right="-108"/>
-              <w:jc w:val="center"/>
-              <w:rPr>
-                <w:rFonts w:ascii="Arial" w:hAnsi="Arial"/>
-                <w:b/>
-                <w:bCs/>
-                <w:color w:val="FF0000"/>
-                <w:sz w:val="14"/>
-                <w:szCs w:val="14"/>
-              </w:rPr>
-            </w:pPr>
-          </w:p>
-        </w:tc>
-        <w:tc>
-          <w:tcPr>
-            <w:tcW w:w="850" w:type="dxa"/>
-            <w:vMerge/>
-            <w:tcBorders>
-              <w:top w:val="dotted" w:sz="4" w:space="0" w:color="auto"/>
-              <w:left w:val="nil"/>
-              <w:bottom w:val="dotted" w:sz="4" w:space="0" w:color="auto"/>
-              <w:right w:val="double" w:sz="4" w:space="0" w:color="auto"/>
-            </w:tcBorders>
-            <w:shd w:val="clear" w:color="auto" w:fill="auto"/>
-            <w:vAlign w:val="center"/>
-          </w:tcPr>
-          <w:p>
-            <w:pPr>
-              <w:pStyle w:val="ListParagraph"/>
-              <w:ind w:left="-115"/>
-              <w:rPr>
-                <w:rFonts w:ascii="Arial" w:hAnsi="Arial"/>
-                <w:color w:val="FF0000"/>
-                <w:sz w:val="14"/>
-                <w:szCs w:val="14"/>
-              </w:rPr>
-            </w:pPr>
-          </w:p>
-        </w:tc>
-      </w:tr>
-      <w:tr>
-        <w:tc>
-          <w:tcPr>
-            <w:tcW w:w="284" w:type="dxa"/>
-            <w:vMerge w:val="restart"/>
-            <w:tcBorders>
-              <w:top w:val="dotted" w:sz="4" w:space="0" w:color="auto"/>
-              <w:left w:val="double" w:sz="4" w:space="0" w:color="auto"/>
-              <w:bottom w:val="dotted" w:sz="4" w:space="0" w:color="auto"/>
-              <w:right w:val="nil"/>
-            </w:tcBorders>
-            <w:shd w:val="clear" w:color="auto" w:fill="auto"/>
-            <w:vAlign w:val="center"/>
-          </w:tcPr>
-          <w:p>
-            <w:pPr>
-              <w:pStyle w:val="ListParagraph"/>
-              <w:ind w:left="0"/>
-              <w:rPr>
-                <w:rFonts w:ascii="Arial" w:hAnsi="Arial"/>
-                <w:b/>
-                <w:bCs/>
-                <w:color w:val="FF0000"/>
-                <w:sz w:val="14"/>
-                <w:szCs w:val="14"/>
-              </w:rPr>
-            </w:pPr>
-            <w:proofErr w:type="spellStart"/>
-            <w:r>
-              <w:rPr>
-                <w:rFonts w:ascii="Arial" w:hAnsi="Arial"/>
-                <w:b/>
-                <w:bCs/>
-                <w:color w:val="FF0000"/>
-                <w:sz w:val="14"/>
-                <w:szCs w:val="14"/>
-              </w:rPr>
-              <w:t>ab</w:t>
-            </w:r>
-            <w:proofErr w:type="spellEnd"/>
-          </w:p>
-        </w:tc>
-        <w:tc>
-          <w:tcPr>
-            <w:tcW w:w="1133" w:type="dxa"/>
-            <w:vMerge w:val="restart"/>
-            <w:tcBorders>
-              <w:top w:val="dotted" w:sz="4" w:space="0" w:color="auto"/>
-              <w:left w:val="nil"/>
-              <w:bottom w:val="dotted" w:sz="4" w:space="0" w:color="auto"/>
-            </w:tcBorders>
-            <w:shd w:val="clear" w:color="auto" w:fill="auto"/>
-            <w:vAlign w:val="center"/>
-          </w:tcPr>
-          <w:p>
-            <w:pPr>
-              <w:jc w:val="center"/>
-              <w:rPr>
-                <w:rFonts w:ascii="Arial" w:hAnsi="Arial" w:cs="Arial"/>
-                <w:color w:val="FF0000"/>
-                <w:sz w:val="14"/>
-                <w:szCs w:val="14"/>
-              </w:rPr>
-            </w:pPr>
-            <w:r>
-              <w:rPr>
-                <w:rFonts w:ascii="Arial" w:hAnsi="Arial" w:cs="Arial"/>
-                <w:color w:val="FF0000"/>
-                <w:sz w:val="14"/>
-                <w:szCs w:val="14"/>
-              </w:rPr>
-              <w:t>mali požar</w:t>
-            </w:r>
-          </w:p>
-          <w:p>
-            <w:pPr>
-              <w:jc w:val="center"/>
-              <w:rPr>
-                <w:rFonts w:ascii="Arial" w:hAnsi="Arial" w:cs="Arial"/>
-                <w:color w:val="FF0000"/>
-                <w:sz w:val="14"/>
-                <w:szCs w:val="14"/>
-              </w:rPr>
-            </w:pPr>
-            <w:r>
-              <w:rPr>
-                <w:rFonts w:ascii="Arial" w:hAnsi="Arial" w:cs="Arial"/>
-                <w:color w:val="FF0000"/>
-                <w:sz w:val="14"/>
-                <w:szCs w:val="14"/>
-              </w:rPr>
-              <w:t>(1 „C“  mlaz)</w:t>
-            </w:r>
-          </w:p>
-        </w:tc>
-        <w:tc>
-          <w:tcPr>
-            <w:tcW w:w="992" w:type="dxa"/>
-            <w:vMerge/>
-            <w:tcBorders>
-              <w:top w:val="dotted" w:sz="4" w:space="0" w:color="auto"/>
-              <w:bottom w:val="dotted" w:sz="4" w:space="0" w:color="auto"/>
-            </w:tcBorders>
-          </w:tcPr>
-          <w:p>
-            <w:pPr>
-              <w:pStyle w:val="ListParagraph"/>
-              <w:ind w:left="0"/>
-              <w:rPr>
-                <w:rFonts w:ascii="Arial" w:hAnsi="Arial"/>
-                <w:color w:val="FF0000"/>
-                <w:sz w:val="14"/>
-                <w:szCs w:val="14"/>
-              </w:rPr>
-            </w:pPr>
-          </w:p>
-        </w:tc>
-        <w:tc>
-          <w:tcPr>
-            <w:tcW w:w="288" w:type="dxa"/>
-            <w:vMerge/>
-            <w:tcBorders>
-              <w:top w:val="nil"/>
-              <w:bottom w:val="dotted" w:sz="4" w:space="0" w:color="auto"/>
-              <w:right w:val="nil"/>
-            </w:tcBorders>
-            <w:shd w:val="clear" w:color="auto" w:fill="auto"/>
-            <w:vAlign w:val="center"/>
-          </w:tcPr>
-          <w:p>
-            <w:pPr>
-              <w:pStyle w:val="ListParagraph"/>
-              <w:ind w:left="-149"/>
-              <w:jc w:val="center"/>
-              <w:rPr>
-                <w:rFonts w:ascii="Arial" w:hAnsi="Arial"/>
-                <w:color w:val="FF0000"/>
-                <w:sz w:val="14"/>
-                <w:szCs w:val="14"/>
-              </w:rPr>
-            </w:pPr>
-          </w:p>
-        </w:tc>
-        <w:tc>
-          <w:tcPr>
-            <w:tcW w:w="425" w:type="dxa"/>
-            <w:vMerge/>
-            <w:tcBorders>
-              <w:top w:val="nil"/>
-              <w:left w:val="nil"/>
-              <w:bottom w:val="dotted" w:sz="4" w:space="0" w:color="auto"/>
-            </w:tcBorders>
-            <w:shd w:val="clear" w:color="auto" w:fill="auto"/>
-            <w:vAlign w:val="center"/>
-          </w:tcPr>
-          <w:p>
-            <w:pPr>
-              <w:pStyle w:val="ListParagraph"/>
-              <w:ind w:left="-149"/>
-              <w:jc w:val="center"/>
-              <w:rPr>
-                <w:rFonts w:ascii="Arial" w:hAnsi="Arial"/>
-                <w:color w:val="FF0000"/>
-                <w:sz w:val="14"/>
-                <w:szCs w:val="14"/>
-              </w:rPr>
-            </w:pPr>
-          </w:p>
-        </w:tc>
-        <w:tc>
-          <w:tcPr>
-            <w:tcW w:w="249" w:type="dxa"/>
-            <w:tcBorders>
-              <w:top w:val="dotted" w:sz="4" w:space="0" w:color="auto"/>
-              <w:bottom w:val="dotted" w:sz="4" w:space="0" w:color="auto"/>
-              <w:right w:val="nil"/>
-            </w:tcBorders>
-            <w:vAlign w:val="center"/>
-          </w:tcPr>
-          <w:p>
-            <w:pPr>
-              <w:pStyle w:val="ListParagraph"/>
-              <w:ind w:left="0"/>
-              <w:jc w:val="center"/>
-              <w:rPr>
-                <w:rFonts w:ascii="Arial" w:hAnsi="Arial"/>
-                <w:b/>
-                <w:bCs/>
-                <w:color w:val="FF0000"/>
-                <w:sz w:val="14"/>
-                <w:szCs w:val="14"/>
-              </w:rPr>
-            </w:pPr>
-          </w:p>
-        </w:tc>
-        <w:tc>
-          <w:tcPr>
-            <w:tcW w:w="2160" w:type="dxa"/>
-            <w:tcBorders>
-              <w:top w:val="dotted" w:sz="4" w:space="0" w:color="auto"/>
-              <w:left w:val="nil"/>
-              <w:bottom w:val="dotted" w:sz="4" w:space="0" w:color="auto"/>
-            </w:tcBorders>
-            <w:vAlign w:val="center"/>
-          </w:tcPr>
-          <w:p>
-            <w:pPr>
-              <w:pStyle w:val="ListParagraph"/>
-              <w:ind w:left="-68"/>
-              <w:rPr>
-                <w:rFonts w:ascii="Arial" w:hAnsi="Arial"/>
-                <w:color w:val="FF0000"/>
-                <w:sz w:val="14"/>
-                <w:szCs w:val="14"/>
-              </w:rPr>
-            </w:pPr>
-            <w:r>
-              <w:rPr>
-                <w:rFonts w:ascii="Arial" w:hAnsi="Arial" w:cs="Arial"/>
-                <w:color w:val="FF0000"/>
-                <w:spacing w:val="-4"/>
-                <w:sz w:val="14"/>
-                <w:szCs w:val="14"/>
-              </w:rPr>
-              <w:t>na kat-etažu kao odsječak</w:t>
-            </w:r>
-          </w:p>
-        </w:tc>
-        <w:tc>
-          <w:tcPr>
-            <w:tcW w:w="284" w:type="dxa"/>
-            <w:tcBorders>
-              <w:top w:val="dotted" w:sz="4" w:space="0" w:color="auto"/>
-              <w:bottom w:val="dotted" w:sz="4" w:space="0" w:color="auto"/>
-              <w:right w:val="nil"/>
-            </w:tcBorders>
-            <w:shd w:val="clear" w:color="auto" w:fill="auto"/>
-            <w:vAlign w:val="center"/>
-          </w:tcPr>
-          <w:p>
-            <w:pPr>
-              <w:pStyle w:val="ListParagraph"/>
-              <w:ind w:left="-108" w:right="-108"/>
-              <w:jc w:val="center"/>
-              <w:rPr>
-                <w:rFonts w:ascii="Arial" w:hAnsi="Arial"/>
-                <w:b/>
-                <w:bCs/>
-                <w:color w:val="FF0000"/>
-                <w:sz w:val="14"/>
-                <w:szCs w:val="14"/>
-              </w:rPr>
-            </w:pPr>
-          </w:p>
-        </w:tc>
-        <w:tc>
-          <w:tcPr>
-            <w:tcW w:w="991" w:type="dxa"/>
-            <w:tcBorders>
-              <w:top w:val="dotted" w:sz="4" w:space="0" w:color="auto"/>
-              <w:left w:val="nil"/>
-              <w:bottom w:val="dotted" w:sz="4" w:space="0" w:color="auto"/>
-            </w:tcBorders>
-            <w:shd w:val="clear" w:color="auto" w:fill="auto"/>
-            <w:vAlign w:val="center"/>
-          </w:tcPr>
-          <w:p>
-            <w:pPr>
-              <w:pStyle w:val="ListParagraph"/>
-              <w:ind w:left="-108"/>
-              <w:rPr>
-                <w:rFonts w:ascii="Arial" w:hAnsi="Arial"/>
-                <w:color w:val="FF0000"/>
-                <w:sz w:val="14"/>
-                <w:szCs w:val="14"/>
-              </w:rPr>
-            </w:pPr>
-            <w:r>
-              <w:rPr>
-                <w:rFonts w:ascii="Arial" w:hAnsi="Arial" w:cs="Arial"/>
-                <w:color w:val="FF0000"/>
-                <w:sz w:val="14"/>
-                <w:szCs w:val="14"/>
-              </w:rPr>
-              <w:t xml:space="preserve"> eksplozija</w:t>
-            </w:r>
-          </w:p>
-        </w:tc>
-        <w:tc>
-          <w:tcPr>
-            <w:tcW w:w="282" w:type="dxa"/>
-            <w:tcBorders>
-              <w:top w:val="dotted" w:sz="4" w:space="0" w:color="auto"/>
-              <w:bottom w:val="dotted" w:sz="4" w:space="0" w:color="auto"/>
-              <w:right w:val="nil"/>
-            </w:tcBorders>
-            <w:vAlign w:val="center"/>
-          </w:tcPr>
-          <w:p>
-            <w:pPr>
-              <w:pStyle w:val="ListParagraph"/>
-              <w:ind w:left="-108" w:right="-108"/>
-              <w:jc w:val="center"/>
-              <w:rPr>
-                <w:rFonts w:ascii="Arial" w:hAnsi="Arial"/>
-                <w:b/>
-                <w:bCs/>
-                <w:color w:val="FF0000"/>
-                <w:sz w:val="14"/>
-                <w:szCs w:val="14"/>
-              </w:rPr>
-            </w:pPr>
-          </w:p>
-        </w:tc>
-        <w:tc>
-          <w:tcPr>
-            <w:tcW w:w="1701" w:type="dxa"/>
-            <w:tcBorders>
-              <w:top w:val="dotted" w:sz="4" w:space="0" w:color="auto"/>
-              <w:left w:val="nil"/>
-              <w:bottom w:val="dotted" w:sz="4" w:space="0" w:color="auto"/>
-            </w:tcBorders>
-            <w:vAlign w:val="center"/>
-          </w:tcPr>
-          <w:p>
-            <w:pPr>
-              <w:ind w:left="-108" w:right="-108"/>
-              <w:rPr>
-                <w:rFonts w:ascii="Arial" w:hAnsi="Arial" w:cs="Arial"/>
-                <w:color w:val="FF0000"/>
-                <w:spacing w:val="-4"/>
-                <w:sz w:val="14"/>
-                <w:szCs w:val="14"/>
-              </w:rPr>
-            </w:pPr>
-            <w:r>
-              <w:rPr>
-                <w:rFonts w:ascii="Arial" w:hAnsi="Arial" w:cs="Arial"/>
-                <w:color w:val="FF0000"/>
-                <w:spacing w:val="-4"/>
-                <w:sz w:val="14"/>
-                <w:szCs w:val="14"/>
-              </w:rPr>
-              <w:t xml:space="preserve"> dio kata-etaže</w:t>
-            </w:r>
-          </w:p>
-        </w:tc>
-        <w:tc>
-          <w:tcPr>
-            <w:tcW w:w="284" w:type="dxa"/>
-            <w:vMerge w:val="restart"/>
-            <w:tcBorders>
-              <w:top w:val="dotted" w:sz="4" w:space="0" w:color="auto"/>
-              <w:bottom w:val="dotted" w:sz="4" w:space="0" w:color="auto"/>
-              <w:right w:val="nil"/>
-            </w:tcBorders>
-            <w:shd w:val="clear" w:color="auto" w:fill="auto"/>
-            <w:vAlign w:val="center"/>
-          </w:tcPr>
-          <w:p>
-            <w:pPr>
-              <w:pStyle w:val="ListParagraph"/>
-              <w:ind w:left="-90" w:right="-108"/>
-              <w:jc w:val="center"/>
-              <w:rPr>
-                <w:rFonts w:ascii="Arial" w:hAnsi="Arial"/>
-                <w:b/>
-                <w:bCs/>
-                <w:color w:val="FF0000"/>
-                <w:sz w:val="14"/>
-                <w:szCs w:val="14"/>
-              </w:rPr>
-            </w:pPr>
-          </w:p>
-        </w:tc>
-        <w:tc>
-          <w:tcPr>
-            <w:tcW w:w="850" w:type="dxa"/>
-            <w:vMerge w:val="restart"/>
-            <w:tcBorders>
-              <w:top w:val="dotted" w:sz="4" w:space="0" w:color="auto"/>
-              <w:left w:val="nil"/>
-              <w:bottom w:val="dotted" w:sz="4" w:space="0" w:color="auto"/>
-              <w:right w:val="double" w:sz="4" w:space="0" w:color="auto"/>
-            </w:tcBorders>
-            <w:shd w:val="clear" w:color="auto" w:fill="auto"/>
-            <w:vAlign w:val="center"/>
-          </w:tcPr>
-          <w:p>
-            <w:pPr>
-              <w:ind w:left="-115" w:right="-60"/>
-              <w:rPr>
-                <w:rFonts w:ascii="Arial" w:hAnsi="Arial" w:cs="Arial"/>
-                <w:color w:val="FF0000"/>
-                <w:sz w:val="14"/>
-                <w:szCs w:val="14"/>
-              </w:rPr>
-            </w:pPr>
-            <w:r>
-              <w:rPr>
-                <w:rFonts w:ascii="Arial" w:hAnsi="Arial" w:cs="Arial"/>
-                <w:color w:val="FF0000"/>
-                <w:sz w:val="14"/>
-                <w:szCs w:val="14"/>
-              </w:rPr>
-              <w:t xml:space="preserve"> visoki</w:t>
-            </w:r>
-          </w:p>
-          <w:p>
-            <w:pPr>
-              <w:pStyle w:val="ListParagraph"/>
-              <w:ind w:left="-115" w:right="-108"/>
-              <w:rPr>
-                <w:rFonts w:ascii="Arial" w:hAnsi="Arial"/>
-                <w:color w:val="FF0000"/>
-                <w:spacing w:val="-6"/>
-                <w:sz w:val="14"/>
-                <w:szCs w:val="14"/>
-              </w:rPr>
-            </w:pPr>
-            <w:r>
-              <w:rPr>
-                <w:rFonts w:ascii="Arial" w:hAnsi="Arial" w:cs="Arial"/>
-                <w:color w:val="FF0000"/>
-                <w:spacing w:val="-4"/>
-                <w:sz w:val="14"/>
-                <w:szCs w:val="14"/>
-              </w:rPr>
-              <w:t xml:space="preserve"> </w:t>
-            </w:r>
-            <w:r>
-              <w:rPr>
-                <w:rFonts w:ascii="Arial" w:hAnsi="Arial" w:cs="Arial"/>
-                <w:color w:val="FF0000"/>
-                <w:spacing w:val="-6"/>
-                <w:sz w:val="14"/>
-                <w:szCs w:val="14"/>
-              </w:rPr>
-              <w:t>(požar krošnji)</w:t>
-            </w:r>
-          </w:p>
-        </w:tc>
-      </w:tr>
-      <w:tr>
-        <w:tc>
-          <w:tcPr>
-            <w:tcW w:w="284" w:type="dxa"/>
-            <w:vMerge/>
-            <w:tcBorders>
-              <w:top w:val="dotted" w:sz="4" w:space="0" w:color="auto"/>
-              <w:left w:val="double" w:sz="4" w:space="0" w:color="auto"/>
-              <w:bottom w:val="dotted" w:sz="4" w:space="0" w:color="auto"/>
-              <w:right w:val="nil"/>
-            </w:tcBorders>
-            <w:shd w:val="clear" w:color="auto" w:fill="auto"/>
-            <w:vAlign w:val="center"/>
-          </w:tcPr>
-          <w:p>
-            <w:pPr>
-              <w:pStyle w:val="ListParagraph"/>
-              <w:ind w:left="0"/>
-              <w:rPr>
-                <w:rFonts w:ascii="Arial" w:hAnsi="Arial"/>
-                <w:b/>
-                <w:bCs/>
-                <w:color w:val="FF0000"/>
-                <w:sz w:val="14"/>
-                <w:szCs w:val="14"/>
-              </w:rPr>
-            </w:pPr>
-          </w:p>
-        </w:tc>
-        <w:tc>
-          <w:tcPr>
-            <w:tcW w:w="1133" w:type="dxa"/>
-            <w:vMerge/>
-            <w:tcBorders>
-              <w:top w:val="dotted" w:sz="4" w:space="0" w:color="auto"/>
-              <w:left w:val="nil"/>
-              <w:bottom w:val="dotted" w:sz="4" w:space="0" w:color="auto"/>
-            </w:tcBorders>
-            <w:shd w:val="clear" w:color="auto" w:fill="auto"/>
-            <w:vAlign w:val="center"/>
-          </w:tcPr>
-          <w:p>
-            <w:pPr>
-              <w:pStyle w:val="ListParagraph"/>
-              <w:ind w:left="0"/>
-              <w:rPr>
-                <w:rFonts w:ascii="Arial" w:hAnsi="Arial"/>
-                <w:color w:val="FF0000"/>
-                <w:sz w:val="14"/>
-                <w:szCs w:val="14"/>
-              </w:rPr>
-            </w:pPr>
-          </w:p>
-        </w:tc>
-        <w:tc>
-          <w:tcPr>
-            <w:tcW w:w="992" w:type="dxa"/>
-            <w:vMerge/>
-            <w:tcBorders>
-              <w:top w:val="dotted" w:sz="4" w:space="0" w:color="auto"/>
-              <w:bottom w:val="dotted" w:sz="4" w:space="0" w:color="auto"/>
-            </w:tcBorders>
-          </w:tcPr>
-          <w:p>
-            <w:pPr>
-              <w:pStyle w:val="ListParagraph"/>
-              <w:ind w:left="0"/>
-              <w:rPr>
-                <w:rFonts w:ascii="Arial" w:hAnsi="Arial"/>
-                <w:color w:val="FF0000"/>
-                <w:sz w:val="14"/>
-                <w:szCs w:val="14"/>
-              </w:rPr>
-            </w:pPr>
-          </w:p>
-        </w:tc>
-        <w:tc>
-          <w:tcPr>
-            <w:tcW w:w="288" w:type="dxa"/>
-            <w:vMerge/>
-            <w:tcBorders>
-              <w:top w:val="nil"/>
-              <w:bottom w:val="dotted" w:sz="4" w:space="0" w:color="auto"/>
-              <w:right w:val="nil"/>
-            </w:tcBorders>
-            <w:shd w:val="clear" w:color="auto" w:fill="auto"/>
-            <w:vAlign w:val="center"/>
-          </w:tcPr>
-          <w:p>
-            <w:pPr>
-              <w:pStyle w:val="ListParagraph"/>
-              <w:ind w:left="-149"/>
-              <w:jc w:val="center"/>
-              <w:rPr>
-                <w:rFonts w:ascii="Arial" w:hAnsi="Arial"/>
-                <w:color w:val="FF0000"/>
-                <w:sz w:val="14"/>
-                <w:szCs w:val="14"/>
-              </w:rPr>
-            </w:pPr>
-          </w:p>
-        </w:tc>
-        <w:tc>
-          <w:tcPr>
-            <w:tcW w:w="425" w:type="dxa"/>
-            <w:vMerge/>
-            <w:tcBorders>
-              <w:top w:val="nil"/>
-              <w:left w:val="nil"/>
-              <w:bottom w:val="dotted" w:sz="4" w:space="0" w:color="auto"/>
-            </w:tcBorders>
-            <w:shd w:val="clear" w:color="auto" w:fill="auto"/>
-            <w:vAlign w:val="center"/>
-          </w:tcPr>
-          <w:p>
-            <w:pPr>
-              <w:pStyle w:val="ListParagraph"/>
-              <w:ind w:left="-149"/>
-              <w:jc w:val="center"/>
-              <w:rPr>
-                <w:rFonts w:ascii="Arial" w:hAnsi="Arial"/>
-                <w:color w:val="FF0000"/>
-                <w:sz w:val="14"/>
-                <w:szCs w:val="14"/>
-              </w:rPr>
-            </w:pPr>
-          </w:p>
-        </w:tc>
-        <w:tc>
-          <w:tcPr>
-            <w:tcW w:w="249" w:type="dxa"/>
-            <w:tcBorders>
-              <w:top w:val="dotted" w:sz="4" w:space="0" w:color="auto"/>
-              <w:bottom w:val="dotted" w:sz="4" w:space="0" w:color="auto"/>
-              <w:right w:val="nil"/>
-            </w:tcBorders>
-            <w:vAlign w:val="center"/>
-          </w:tcPr>
-          <w:p>
-            <w:pPr>
-              <w:pStyle w:val="ListParagraph"/>
-              <w:ind w:left="0"/>
-              <w:jc w:val="center"/>
-              <w:rPr>
-                <w:rFonts w:ascii="Arial" w:hAnsi="Arial"/>
-                <w:b/>
-                <w:bCs/>
-                <w:color w:val="FF0000"/>
-                <w:sz w:val="14"/>
-                <w:szCs w:val="14"/>
-              </w:rPr>
-            </w:pPr>
-          </w:p>
-        </w:tc>
-        <w:tc>
-          <w:tcPr>
-            <w:tcW w:w="2160" w:type="dxa"/>
-            <w:tcBorders>
-              <w:top w:val="dotted" w:sz="4" w:space="0" w:color="auto"/>
-              <w:left w:val="nil"/>
-              <w:bottom w:val="dotted" w:sz="4" w:space="0" w:color="auto"/>
-            </w:tcBorders>
-            <w:vAlign w:val="center"/>
-          </w:tcPr>
-          <w:p>
-            <w:pPr>
-              <w:pStyle w:val="ListParagraph"/>
-              <w:ind w:left="-68"/>
-              <w:rPr>
-                <w:rFonts w:ascii="Arial" w:hAnsi="Arial"/>
-                <w:color w:val="FF0000"/>
-                <w:sz w:val="14"/>
-                <w:szCs w:val="14"/>
-              </w:rPr>
-            </w:pPr>
-            <w:r>
-              <w:rPr>
-                <w:rFonts w:ascii="Arial" w:hAnsi="Arial" w:cs="Arial"/>
-                <w:color w:val="FF0000"/>
-                <w:spacing w:val="-4"/>
-                <w:sz w:val="14"/>
-                <w:szCs w:val="14"/>
-              </w:rPr>
-              <w:t>dio kata-etaže</w:t>
-            </w:r>
-          </w:p>
-        </w:tc>
-        <w:tc>
-          <w:tcPr>
-            <w:tcW w:w="284" w:type="dxa"/>
-            <w:tcBorders>
-              <w:top w:val="dotted" w:sz="4" w:space="0" w:color="auto"/>
-              <w:bottom w:val="dotted" w:sz="4" w:space="0" w:color="auto"/>
-              <w:right w:val="nil"/>
-            </w:tcBorders>
-            <w:shd w:val="clear" w:color="auto" w:fill="auto"/>
-            <w:vAlign w:val="center"/>
-          </w:tcPr>
-          <w:p>
-            <w:pPr>
-              <w:pStyle w:val="ListParagraph"/>
-              <w:ind w:left="-108" w:right="-108"/>
-              <w:jc w:val="center"/>
-              <w:rPr>
-                <w:rFonts w:ascii="Arial" w:hAnsi="Arial"/>
-                <w:b/>
-                <w:bCs/>
-                <w:color w:val="FF0000"/>
-                <w:sz w:val="14"/>
-                <w:szCs w:val="14"/>
-              </w:rPr>
-            </w:pPr>
-          </w:p>
-        </w:tc>
-        <w:tc>
-          <w:tcPr>
-            <w:tcW w:w="991" w:type="dxa"/>
-            <w:tcBorders>
-              <w:top w:val="dotted" w:sz="4" w:space="0" w:color="auto"/>
-              <w:left w:val="nil"/>
-              <w:bottom w:val="dotted" w:sz="4" w:space="0" w:color="auto"/>
-            </w:tcBorders>
-            <w:shd w:val="clear" w:color="auto" w:fill="auto"/>
-            <w:vAlign w:val="center"/>
-          </w:tcPr>
-          <w:p>
-            <w:pPr>
-              <w:pStyle w:val="ListParagraph"/>
-              <w:ind w:left="-108"/>
-              <w:rPr>
-                <w:rFonts w:ascii="Arial" w:hAnsi="Arial" w:cs="Arial"/>
-                <w:color w:val="FF0000"/>
-                <w:sz w:val="14"/>
-                <w:szCs w:val="14"/>
-              </w:rPr>
-            </w:pPr>
-            <w:r>
-              <w:rPr>
-                <w:rFonts w:ascii="Arial" w:hAnsi="Arial" w:cs="Arial"/>
-                <w:color w:val="FF0000"/>
-                <w:sz w:val="14"/>
-                <w:szCs w:val="14"/>
-              </w:rPr>
-              <w:t xml:space="preserve"> detonacija</w:t>
-            </w:r>
-          </w:p>
-        </w:tc>
-        <w:tc>
-          <w:tcPr>
-            <w:tcW w:w="282" w:type="dxa"/>
-            <w:tcBorders>
-              <w:top w:val="dotted" w:sz="4" w:space="0" w:color="auto"/>
-              <w:bottom w:val="dotted" w:sz="4" w:space="0" w:color="auto"/>
-              <w:right w:val="nil"/>
-            </w:tcBorders>
-            <w:vAlign w:val="center"/>
-          </w:tcPr>
-          <w:p>
-            <w:pPr>
-              <w:pStyle w:val="ListParagraph"/>
-              <w:ind w:left="-108" w:right="-108"/>
-              <w:jc w:val="center"/>
-              <w:rPr>
-                <w:rFonts w:ascii="Arial" w:hAnsi="Arial"/>
-                <w:b/>
-                <w:bCs/>
-                <w:color w:val="FF0000"/>
-                <w:sz w:val="14"/>
-                <w:szCs w:val="14"/>
-              </w:rPr>
-            </w:pPr>
-          </w:p>
-        </w:tc>
-        <w:tc>
-          <w:tcPr>
-            <w:tcW w:w="1701" w:type="dxa"/>
-            <w:tcBorders>
-              <w:top w:val="dotted" w:sz="4" w:space="0" w:color="auto"/>
-              <w:left w:val="nil"/>
-              <w:bottom w:val="dotted" w:sz="4" w:space="0" w:color="auto"/>
-            </w:tcBorders>
-            <w:vAlign w:val="center"/>
-          </w:tcPr>
-          <w:p>
-            <w:pPr>
-              <w:ind w:left="-108" w:right="-108"/>
-              <w:rPr>
-                <w:rFonts w:ascii="Arial" w:hAnsi="Arial" w:cs="Arial"/>
-                <w:color w:val="FF0000"/>
-                <w:spacing w:val="-4"/>
-                <w:sz w:val="14"/>
-                <w:szCs w:val="14"/>
-              </w:rPr>
-            </w:pPr>
-            <w:r>
-              <w:rPr>
-                <w:rFonts w:ascii="Arial" w:hAnsi="Arial" w:cs="Arial"/>
-                <w:color w:val="FF0000"/>
-                <w:spacing w:val="-4"/>
-                <w:sz w:val="14"/>
-                <w:szCs w:val="14"/>
-              </w:rPr>
-              <w:t xml:space="preserve"> stubište</w:t>
-            </w:r>
-          </w:p>
-        </w:tc>
-        <w:tc>
-          <w:tcPr>
-            <w:tcW w:w="284" w:type="dxa"/>
-            <w:vMerge/>
-            <w:tcBorders>
-              <w:top w:val="dotted" w:sz="4" w:space="0" w:color="auto"/>
-              <w:bottom w:val="dotted" w:sz="4" w:space="0" w:color="auto"/>
-              <w:right w:val="nil"/>
-            </w:tcBorders>
-            <w:shd w:val="clear" w:color="auto" w:fill="auto"/>
-            <w:vAlign w:val="center"/>
-          </w:tcPr>
-          <w:p>
-            <w:pPr>
-              <w:pStyle w:val="ListParagraph"/>
-              <w:ind w:left="-90" w:right="-108"/>
-              <w:jc w:val="center"/>
-              <w:rPr>
-                <w:rFonts w:ascii="Arial" w:hAnsi="Arial"/>
-                <w:b/>
-                <w:bCs/>
-                <w:color w:val="FF0000"/>
-                <w:sz w:val="14"/>
-                <w:szCs w:val="14"/>
-              </w:rPr>
-            </w:pPr>
-          </w:p>
-        </w:tc>
-        <w:tc>
-          <w:tcPr>
-            <w:tcW w:w="850" w:type="dxa"/>
-            <w:vMerge/>
-            <w:tcBorders>
-              <w:top w:val="dotted" w:sz="4" w:space="0" w:color="auto"/>
-              <w:left w:val="nil"/>
-              <w:bottom w:val="dotted" w:sz="4" w:space="0" w:color="auto"/>
-              <w:right w:val="double" w:sz="4" w:space="0" w:color="auto"/>
-            </w:tcBorders>
-            <w:shd w:val="clear" w:color="auto" w:fill="auto"/>
-            <w:vAlign w:val="center"/>
-          </w:tcPr>
-          <w:p>
-            <w:pPr>
-              <w:pStyle w:val="ListParagraph"/>
-              <w:ind w:left="-115"/>
-              <w:rPr>
-                <w:rFonts w:ascii="Arial" w:hAnsi="Arial"/>
-                <w:color w:val="FF0000"/>
-                <w:sz w:val="14"/>
-                <w:szCs w:val="14"/>
-              </w:rPr>
-            </w:pPr>
-          </w:p>
-        </w:tc>
-      </w:tr>
-      <w:tr>
-        <w:tc>
-          <w:tcPr>
-            <w:tcW w:w="284" w:type="dxa"/>
-            <w:vMerge/>
-            <w:tcBorders>
-              <w:top w:val="dotted" w:sz="4" w:space="0" w:color="auto"/>
-              <w:left w:val="double" w:sz="4" w:space="0" w:color="auto"/>
-              <w:bottom w:val="dotted" w:sz="4" w:space="0" w:color="auto"/>
-              <w:right w:val="nil"/>
-            </w:tcBorders>
-            <w:shd w:val="clear" w:color="auto" w:fill="auto"/>
-            <w:vAlign w:val="center"/>
-          </w:tcPr>
-          <w:p>
-            <w:pPr>
-              <w:pStyle w:val="ListParagraph"/>
-              <w:ind w:left="0"/>
-              <w:rPr>
-                <w:rFonts w:ascii="Arial" w:hAnsi="Arial"/>
-                <w:b/>
-                <w:bCs/>
-                <w:color w:val="FF0000"/>
-                <w:sz w:val="14"/>
-                <w:szCs w:val="14"/>
-              </w:rPr>
-            </w:pPr>
-          </w:p>
-        </w:tc>
-        <w:tc>
-          <w:tcPr>
-            <w:tcW w:w="1133" w:type="dxa"/>
-            <w:vMerge/>
-            <w:tcBorders>
-              <w:top w:val="dotted" w:sz="4" w:space="0" w:color="auto"/>
-              <w:left w:val="nil"/>
-              <w:bottom w:val="dotted" w:sz="4" w:space="0" w:color="auto"/>
-            </w:tcBorders>
-            <w:shd w:val="clear" w:color="auto" w:fill="auto"/>
-            <w:vAlign w:val="center"/>
-          </w:tcPr>
-          <w:p>
-            <w:pPr>
-              <w:pStyle w:val="ListParagraph"/>
-              <w:ind w:left="0"/>
-              <w:rPr>
-                <w:rFonts w:ascii="Arial" w:hAnsi="Arial"/>
-                <w:color w:val="FF0000"/>
-                <w:sz w:val="14"/>
-                <w:szCs w:val="14"/>
-              </w:rPr>
-            </w:pPr>
-          </w:p>
-        </w:tc>
-        <w:tc>
-          <w:tcPr>
-            <w:tcW w:w="992" w:type="dxa"/>
-            <w:vMerge/>
-            <w:tcBorders>
-              <w:top w:val="dotted" w:sz="4" w:space="0" w:color="auto"/>
-              <w:bottom w:val="dotted" w:sz="4" w:space="0" w:color="auto"/>
-            </w:tcBorders>
-          </w:tcPr>
-          <w:p>
-            <w:pPr>
-              <w:pStyle w:val="ListParagraph"/>
-              <w:ind w:left="0"/>
-              <w:rPr>
-                <w:rFonts w:ascii="Arial" w:hAnsi="Arial"/>
-                <w:color w:val="FF0000"/>
-                <w:sz w:val="14"/>
-                <w:szCs w:val="14"/>
-              </w:rPr>
-            </w:pPr>
-          </w:p>
-        </w:tc>
-        <w:tc>
-          <w:tcPr>
-            <w:tcW w:w="288" w:type="dxa"/>
-            <w:vMerge w:val="restart"/>
-            <w:tcBorders>
-              <w:top w:val="dotted" w:sz="4" w:space="0" w:color="auto"/>
-              <w:right w:val="nil"/>
-            </w:tcBorders>
-            <w:shd w:val="clear" w:color="auto" w:fill="auto"/>
-            <w:vAlign w:val="center"/>
-          </w:tcPr>
-          <w:p>
-            <w:pPr>
-              <w:pStyle w:val="ListParagraph"/>
-              <w:ind w:left="-149"/>
-              <w:jc w:val="center"/>
-              <w:rPr>
-                <w:rFonts w:ascii="Arial" w:hAnsi="Arial"/>
-                <w:color w:val="FF0000"/>
-                <w:sz w:val="14"/>
-                <w:szCs w:val="14"/>
-              </w:rPr>
-            </w:pPr>
-          </w:p>
-        </w:tc>
-        <w:tc>
-          <w:tcPr>
-            <w:tcW w:w="425" w:type="dxa"/>
-            <w:vMerge w:val="restart"/>
-            <w:tcBorders>
-              <w:top w:val="dotted" w:sz="4" w:space="0" w:color="auto"/>
-              <w:left w:val="nil"/>
-            </w:tcBorders>
-            <w:shd w:val="clear" w:color="auto" w:fill="auto"/>
-            <w:vAlign w:val="center"/>
-          </w:tcPr>
-          <w:p>
-            <w:pPr>
-              <w:ind w:left="-160" w:right="-179"/>
-              <w:jc w:val="center"/>
-              <w:rPr>
-                <w:rFonts w:ascii="Arial" w:hAnsi="Arial"/>
-                <w:color w:val="FF0000"/>
-                <w:sz w:val="14"/>
-                <w:szCs w:val="14"/>
-              </w:rPr>
-            </w:pPr>
-          </w:p>
-        </w:tc>
-        <w:tc>
-          <w:tcPr>
-            <w:tcW w:w="249" w:type="dxa"/>
-            <w:tcBorders>
-              <w:top w:val="dotted" w:sz="4" w:space="0" w:color="auto"/>
-              <w:bottom w:val="dotted" w:sz="4" w:space="0" w:color="auto"/>
-              <w:right w:val="nil"/>
-            </w:tcBorders>
-            <w:vAlign w:val="center"/>
-          </w:tcPr>
-          <w:p>
-            <w:pPr>
-              <w:pStyle w:val="ListParagraph"/>
-              <w:ind w:left="0"/>
-              <w:jc w:val="center"/>
-              <w:rPr>
-                <w:rFonts w:ascii="Arial" w:hAnsi="Arial"/>
-                <w:b/>
-                <w:bCs/>
-                <w:color w:val="FF0000"/>
-                <w:sz w:val="14"/>
-                <w:szCs w:val="14"/>
-              </w:rPr>
-            </w:pPr>
-          </w:p>
-        </w:tc>
-        <w:tc>
-          <w:tcPr>
-            <w:tcW w:w="2160" w:type="dxa"/>
-            <w:tcBorders>
-              <w:top w:val="dotted" w:sz="4" w:space="0" w:color="auto"/>
-              <w:left w:val="nil"/>
-              <w:bottom w:val="dotted" w:sz="4" w:space="0" w:color="auto"/>
-            </w:tcBorders>
-            <w:vAlign w:val="center"/>
-          </w:tcPr>
-          <w:p>
-            <w:pPr>
-              <w:pStyle w:val="ListParagraph"/>
-              <w:ind w:left="-68"/>
-              <w:rPr>
-                <w:rFonts w:ascii="Arial" w:hAnsi="Arial"/>
-                <w:color w:val="FF0000"/>
-                <w:sz w:val="14"/>
-                <w:szCs w:val="14"/>
-              </w:rPr>
-            </w:pPr>
-            <w:r>
-              <w:rPr>
-                <w:rFonts w:ascii="Arial" w:hAnsi="Arial" w:cs="Arial"/>
-                <w:color w:val="FF0000"/>
-                <w:spacing w:val="-4"/>
-                <w:sz w:val="14"/>
-                <w:szCs w:val="14"/>
-              </w:rPr>
-              <w:t>stubište</w:t>
-            </w:r>
-          </w:p>
-        </w:tc>
-        <w:tc>
-          <w:tcPr>
-            <w:tcW w:w="284" w:type="dxa"/>
-            <w:tcBorders>
-              <w:top w:val="dotted" w:sz="4" w:space="0" w:color="auto"/>
-              <w:bottom w:val="dotted" w:sz="4" w:space="0" w:color="auto"/>
-              <w:right w:val="nil"/>
-            </w:tcBorders>
-            <w:shd w:val="clear" w:color="auto" w:fill="auto"/>
-            <w:vAlign w:val="center"/>
-          </w:tcPr>
-          <w:p>
-            <w:pPr>
-              <w:pStyle w:val="ListParagraph"/>
-              <w:ind w:left="-108" w:right="-108"/>
-              <w:jc w:val="center"/>
-              <w:rPr>
-                <w:rFonts w:ascii="Arial" w:hAnsi="Arial"/>
-                <w:color w:val="FF0000"/>
-                <w:sz w:val="14"/>
-                <w:szCs w:val="14"/>
-              </w:rPr>
-            </w:pPr>
-          </w:p>
-        </w:tc>
-        <w:tc>
-          <w:tcPr>
-            <w:tcW w:w="991" w:type="dxa"/>
-            <w:tcBorders>
-              <w:top w:val="dotted" w:sz="4" w:space="0" w:color="auto"/>
-              <w:left w:val="nil"/>
-              <w:bottom w:val="dotted" w:sz="4" w:space="0" w:color="auto"/>
-            </w:tcBorders>
-            <w:shd w:val="clear" w:color="auto" w:fill="auto"/>
-            <w:vAlign w:val="center"/>
-          </w:tcPr>
-          <w:p>
-            <w:pPr>
-              <w:pStyle w:val="ListParagraph"/>
-              <w:ind w:left="-108"/>
-              <w:rPr>
-                <w:rFonts w:ascii="Arial" w:hAnsi="Arial"/>
-                <w:color w:val="FF0000"/>
-                <w:sz w:val="14"/>
-                <w:szCs w:val="14"/>
-              </w:rPr>
-            </w:pPr>
-            <w:r>
-              <w:rPr>
-                <w:rFonts w:ascii="Arial" w:hAnsi="Arial" w:cs="Arial"/>
-                <w:color w:val="FF0000"/>
-                <w:spacing w:val="-4"/>
-                <w:sz w:val="14"/>
-                <w:szCs w:val="14"/>
-              </w:rPr>
-              <w:t xml:space="preserve"> raspadanje</w:t>
-            </w:r>
-          </w:p>
-        </w:tc>
-        <w:tc>
-          <w:tcPr>
-            <w:tcW w:w="282" w:type="dxa"/>
-            <w:tcBorders>
-              <w:top w:val="dotted" w:sz="4" w:space="0" w:color="auto"/>
-              <w:bottom w:val="dotted" w:sz="4" w:space="0" w:color="auto"/>
-              <w:right w:val="nil"/>
-            </w:tcBorders>
-            <w:vAlign w:val="center"/>
-          </w:tcPr>
-          <w:p>
-            <w:pPr>
-              <w:pStyle w:val="ListParagraph"/>
-              <w:ind w:left="-108" w:right="-108"/>
-              <w:jc w:val="center"/>
-              <w:rPr>
-                <w:rFonts w:ascii="Arial" w:hAnsi="Arial"/>
-                <w:b/>
-                <w:bCs/>
-                <w:color w:val="FF0000"/>
-                <w:sz w:val="14"/>
-                <w:szCs w:val="14"/>
-              </w:rPr>
-            </w:pPr>
-          </w:p>
-        </w:tc>
-        <w:tc>
-          <w:tcPr>
-            <w:tcW w:w="1701" w:type="dxa"/>
-            <w:tcBorders>
-              <w:top w:val="dotted" w:sz="4" w:space="0" w:color="auto"/>
-              <w:left w:val="nil"/>
-              <w:bottom w:val="dotted" w:sz="4" w:space="0" w:color="auto"/>
-            </w:tcBorders>
-            <w:vAlign w:val="center"/>
-          </w:tcPr>
-          <w:p>
-            <w:pPr>
-              <w:ind w:left="-108" w:right="-108"/>
-              <w:rPr>
-                <w:rFonts w:ascii="Arial" w:hAnsi="Arial" w:cs="Arial"/>
-                <w:color w:val="FF0000"/>
-                <w:spacing w:val="-4"/>
-                <w:sz w:val="14"/>
-                <w:szCs w:val="14"/>
-              </w:rPr>
-            </w:pPr>
-            <w:r>
-              <w:rPr>
-                <w:rFonts w:ascii="Arial" w:hAnsi="Arial" w:cs="Arial"/>
-                <w:color w:val="FF0000"/>
-                <w:spacing w:val="-4"/>
-                <w:sz w:val="14"/>
-                <w:szCs w:val="14"/>
-              </w:rPr>
-              <w:t xml:space="preserve"> dio stubišta</w:t>
-            </w:r>
-          </w:p>
-        </w:tc>
-        <w:tc>
-          <w:tcPr>
-            <w:tcW w:w="284" w:type="dxa"/>
-            <w:vMerge/>
-            <w:tcBorders>
-              <w:top w:val="dotted" w:sz="4" w:space="0" w:color="auto"/>
-              <w:bottom w:val="dotted" w:sz="4" w:space="0" w:color="auto"/>
-              <w:right w:val="nil"/>
-            </w:tcBorders>
-            <w:shd w:val="clear" w:color="auto" w:fill="auto"/>
-            <w:vAlign w:val="center"/>
-          </w:tcPr>
-          <w:p>
-            <w:pPr>
-              <w:pStyle w:val="ListParagraph"/>
-              <w:ind w:left="-90" w:right="-108"/>
-              <w:jc w:val="center"/>
-              <w:rPr>
-                <w:rFonts w:ascii="Arial" w:hAnsi="Arial"/>
-                <w:b/>
-                <w:bCs/>
-                <w:color w:val="FF0000"/>
-                <w:sz w:val="14"/>
-                <w:szCs w:val="14"/>
-              </w:rPr>
-            </w:pPr>
-          </w:p>
-        </w:tc>
-        <w:tc>
-          <w:tcPr>
-            <w:tcW w:w="850" w:type="dxa"/>
-            <w:vMerge/>
-            <w:tcBorders>
-              <w:top w:val="dotted" w:sz="4" w:space="0" w:color="auto"/>
-              <w:left w:val="nil"/>
-              <w:bottom w:val="dotted" w:sz="4" w:space="0" w:color="auto"/>
               <w:right w:val="double" w:sz="4" w:space="0" w:color="auto"/>
             </w:tcBorders>
             <w:shd w:val="clear" w:color="auto" w:fill="auto"/>
@@ -5506,13 +4264,11 @@
         </w:trPr>
         <w:tc>
           <w:tcPr>
-            <w:tcW w:w="284" w:type="dxa"/>
+            <w:tcW w:w="1417" w:type="dxa"/>
             <w:vMerge/>
             <w:tcBorders>
-              <w:top w:val="dotted" w:sz="4" w:space="0" w:color="auto"/>
               <w:left w:val="double" w:sz="4" w:space="0" w:color="auto"/>
               <w:bottom w:val="dotted" w:sz="4" w:space="0" w:color="auto"/>
-              <w:right w:val="nil"/>
             </w:tcBorders>
             <w:shd w:val="clear" w:color="auto" w:fill="auto"/>
             <w:vAlign w:val="center"/>
@@ -5523,26 +4279,21 @@
               <w:ind w:left="0"/>
               <w:rPr>
                 <w:rFonts w:ascii="Arial" w:hAnsi="Arial"/>
-                <w:b/>
-                <w:bCs/>
-                <w:color w:val="FF0000"/>
-                <w:sz w:val="14"/>
-                <w:szCs w:val="14"/>
-              </w:rPr>
-            </w:pPr>
-          </w:p>
-        </w:tc>
-        <w:tc>
-          <w:tcPr>
-            <w:tcW w:w="1133" w:type="dxa"/>
+                <w:color w:val="FF0000"/>
+                <w:sz w:val="14"/>
+                <w:szCs w:val="14"/>
+              </w:rPr>
+            </w:pPr>
+          </w:p>
+        </w:tc>
+        <w:tc>
+          <w:tcPr>
+            <w:tcW w:w="992" w:type="dxa"/>
             <w:vMerge/>
             <w:tcBorders>
               <w:top w:val="dotted" w:sz="4" w:space="0" w:color="auto"/>
-              <w:left w:val="nil"/>
               <w:bottom w:val="dotted" w:sz="4" w:space="0" w:color="auto"/>
             </w:tcBorders>
-            <w:shd w:val="clear" w:color="auto" w:fill="auto"/>
-            <w:vAlign w:val="center"/>
           </w:tcPr>
           <w:p>
             <w:pPr>
@@ -5559,28 +4310,6 @@
         </w:tc>
         <w:tc>
           <w:tcPr>
-            <w:tcW w:w="992" w:type="dxa"/>
-            <w:vMerge/>
-            <w:tcBorders>
-              <w:top w:val="dotted" w:sz="4" w:space="0" w:color="auto"/>
-              <w:bottom w:val="dotted" w:sz="4" w:space="0" w:color="auto"/>
-            </w:tcBorders>
-          </w:tcPr>
-          <w:p>
-            <w:pPr>
-              <w:pStyle w:val="ListParagraph"/>
-              <w:ind w:left="0"/>
-              <w:rPr>
-                <w:rFonts w:ascii="Arial" w:hAnsi="Arial"/>
-                <w:color w:val="FF0000"/>
-                <w:sz w:val="14"/>
-                <w:szCs w:val="14"/>
-              </w:rPr>
-            </w:pPr>
-          </w:p>
-        </w:tc>
-        <w:tc>
-          <w:tcPr>
             <w:tcW w:w="288" w:type="dxa"/>
             <w:vMerge/>
             <w:tcBorders>
@@ -5631,36 +4360,9 @@
         </w:tc>
         <w:tc>
           <w:tcPr>
-            <w:tcW w:w="249" w:type="dxa"/>
+            <w:tcW w:w="2409" w:type="dxa"/>
             <w:tcBorders>
               <w:top w:val="dotted" w:sz="4" w:space="0" w:color="auto"/>
-              <w:bottom w:val="dotted" w:sz="4" w:space="0" w:color="auto"/>
-              <w:right w:val="nil"/>
-            </w:tcBorders>
-            <w:vAlign w:val="center"/>
-          </w:tcPr>
-          <w:p>
-            <w:pPr>
-              <w:pStyle w:val="ListParagraph"/>
-              <w:ind w:left="0"/>
-              <w:jc w:val="center"/>
-              <w:rPr>
-                <w:rFonts w:ascii="Arial" w:hAnsi="Arial"/>
-                <w:b/>
-                <w:bCs/>
-                <w:color w:val="FF0000"/>
-                <w:sz w:val="14"/>
-                <w:szCs w:val="14"/>
-              </w:rPr>
-            </w:pPr>
-          </w:p>
-        </w:tc>
-        <w:tc>
-          <w:tcPr>
-            <w:tcW w:w="2160" w:type="dxa"/>
-            <w:tcBorders>
-              <w:top w:val="dotted" w:sz="4" w:space="0" w:color="auto"/>
-              <w:left w:val="nil"/>
               <w:bottom w:val="dotted" w:sz="4" w:space="0" w:color="auto"/>
             </w:tcBorders>
             <w:vAlign w:val="center"/>
@@ -5739,220 +4441,124 @@
         </w:tc>
         <w:tc>
           <w:tcPr>
-            <w:tcW w:w="282" w:type="dxa"/>
+            <w:tcW w:w="1983" w:type="dxa"/>
+            <w:gridSpan w:val="2"/>
             <w:tcBorders>
               <w:top w:val="dotted" w:sz="4" w:space="0" w:color="auto"/>
               <w:bottom w:val="dotted" w:sz="4" w:space="0" w:color="auto"/>
-              <w:right w:val="nil"/>
             </w:tcBorders>
             <w:shd w:val="clear" w:color="auto" w:fill="auto"/>
             <w:vAlign w:val="center"/>
           </w:tcPr>
           <w:p>
             <w:pPr>
+              <w:ind w:left="-108" w:right="-108"/>
+              <w:rPr>
+                <w:rFonts w:ascii="Arial" w:hAnsi="Arial" w:cs="Arial"/>
+                <w:color w:val="FF0000"/>
+                <w:spacing w:val="-4"/>
+                <w:sz w:val="14"/>
+                <w:szCs w:val="14"/>
+              </w:rPr>
+            </w:pPr>
+            <w:r>
+              <w:rPr>
+                <w:rFonts w:ascii="Arial" w:hAnsi="Arial" w:cs="Arial"/>
+                <w:color w:val="FF0000"/>
+                <w:spacing w:val="-4"/>
+                <w:sz w:val="14"/>
+                <w:szCs w:val="14"/>
+              </w:rPr>
+              <w:t xml:space="preserve"> odsječak s više  katova</w:t>
+            </w:r>
+          </w:p>
+        </w:tc>
+        <w:tc>
+          <w:tcPr>
+            <w:tcW w:w="1134" w:type="dxa"/>
+            <w:vMerge/>
+            <w:tcBorders>
+              <w:bottom w:val="dotted" w:sz="4" w:space="0" w:color="auto"/>
+              <w:right w:val="double" w:sz="4" w:space="0" w:color="auto"/>
+            </w:tcBorders>
+            <w:shd w:val="clear" w:color="auto" w:fill="auto"/>
+            <w:vAlign w:val="center"/>
+          </w:tcPr>
+          <w:p>
+            <w:pPr>
               <w:pStyle w:val="ListParagraph"/>
-              <w:ind w:left="-108" w:right="-108"/>
-              <w:jc w:val="center"/>
+              <w:ind w:left="-115"/>
               <w:rPr>
                 <w:rFonts w:ascii="Arial" w:hAnsi="Arial"/>
-                <w:b/>
-                <w:bCs/>
-                <w:color w:val="FF0000"/>
-                <w:sz w:val="14"/>
-                <w:szCs w:val="14"/>
-              </w:rPr>
-            </w:pPr>
-          </w:p>
-        </w:tc>
-        <w:tc>
-          <w:tcPr>
-            <w:tcW w:w="1701" w:type="dxa"/>
+                <w:color w:val="FF0000"/>
+                <w:sz w:val="14"/>
+                <w:szCs w:val="14"/>
+              </w:rPr>
+            </w:pPr>
+          </w:p>
+        </w:tc>
+      </w:tr>
+      <w:tr>
+        <w:tc>
+          <w:tcPr>
+            <w:tcW w:w="1417" w:type="dxa"/>
+            <w:vMerge w:val="restart"/>
             <w:tcBorders>
               <w:top w:val="dotted" w:sz="4" w:space="0" w:color="auto"/>
-              <w:left w:val="nil"/>
-              <w:bottom w:val="dotted" w:sz="4" w:space="0" w:color="auto"/>
+              <w:left w:val="double" w:sz="4" w:space="0" w:color="auto"/>
             </w:tcBorders>
             <w:shd w:val="clear" w:color="auto" w:fill="auto"/>
             <w:vAlign w:val="center"/>
           </w:tcPr>
           <w:p>
             <w:pPr>
-              <w:ind w:left="-108" w:right="-108"/>
-              <w:rPr>
-                <w:rFonts w:ascii="Arial" w:hAnsi="Arial" w:cs="Arial"/>
-                <w:color w:val="FF0000"/>
-                <w:spacing w:val="-4"/>
-                <w:sz w:val="14"/>
-                <w:szCs w:val="14"/>
-              </w:rPr>
-            </w:pPr>
-            <w:r>
-              <w:rPr>
-                <w:rFonts w:ascii="Arial" w:hAnsi="Arial" w:cs="Arial"/>
-                <w:color w:val="FF0000"/>
-                <w:spacing w:val="-4"/>
-                <w:sz w:val="14"/>
-                <w:szCs w:val="14"/>
-              </w:rPr>
-              <w:t xml:space="preserve"> odsječak s više  katova</w:t>
-            </w:r>
-          </w:p>
-        </w:tc>
-        <w:tc>
-          <w:tcPr>
-            <w:tcW w:w="284" w:type="dxa"/>
+              <w:jc w:val="center"/>
+              <w:rPr>
+                <w:rFonts w:ascii="Arial" w:hAnsi="Arial" w:cs="Arial"/>
+                <w:color w:val="FF0000"/>
+                <w:sz w:val="14"/>
+                <w:szCs w:val="14"/>
+              </w:rPr>
+            </w:pPr>
+            <w:r>
+              <w:rPr>
+                <w:rFonts w:ascii="Arial" w:hAnsi="Arial" w:cs="Arial"/>
+                <w:color w:val="FF0000"/>
+                <w:sz w:val="14"/>
+                <w:szCs w:val="14"/>
+              </w:rPr>
+              <w:t>veliki požar</w:t>
+            </w:r>
+          </w:p>
+          <w:p>
+            <w:pPr>
+              <w:jc w:val="center"/>
+              <w:rPr>
+                <w:rFonts w:ascii="Arial" w:hAnsi="Arial" w:cs="Arial"/>
+                <w:color w:val="FF0000"/>
+                <w:sz w:val="14"/>
+                <w:szCs w:val="14"/>
+              </w:rPr>
+            </w:pPr>
+            <w:r>
+              <w:rPr>
+                <w:rFonts w:ascii="Arial" w:hAnsi="Arial" w:cs="Arial"/>
+                <w:color w:val="FF0000"/>
+                <w:spacing w:val="-8"/>
+                <w:sz w:val="14"/>
+                <w:szCs w:val="14"/>
+              </w:rPr>
+              <w:t>(više od  3 „C“ mlaza)</w:t>
+            </w:r>
+          </w:p>
+        </w:tc>
+        <w:tc>
+          <w:tcPr>
+            <w:tcW w:w="992" w:type="dxa"/>
             <w:vMerge/>
             <w:tcBorders>
               <w:top w:val="dotted" w:sz="4" w:space="0" w:color="auto"/>
               <w:bottom w:val="dotted" w:sz="4" w:space="0" w:color="auto"/>
-              <w:right w:val="nil"/>
-            </w:tcBorders>
-            <w:shd w:val="clear" w:color="auto" w:fill="auto"/>
-            <w:vAlign w:val="center"/>
-          </w:tcPr>
-          <w:p>
-            <w:pPr>
-              <w:ind w:left="-90" w:right="-108"/>
-              <w:jc w:val="center"/>
-              <w:rPr>
-                <w:rFonts w:ascii="Arial" w:hAnsi="Arial"/>
-                <w:b/>
-                <w:bCs/>
-                <w:color w:val="FF0000"/>
-                <w:sz w:val="14"/>
-                <w:szCs w:val="14"/>
-              </w:rPr>
-            </w:pPr>
-          </w:p>
-        </w:tc>
-        <w:tc>
-          <w:tcPr>
-            <w:tcW w:w="850" w:type="dxa"/>
-            <w:vMerge/>
-            <w:tcBorders>
-              <w:top w:val="dotted" w:sz="4" w:space="0" w:color="auto"/>
-              <w:left w:val="nil"/>
-              <w:bottom w:val="dotted" w:sz="4" w:space="0" w:color="auto"/>
-              <w:right w:val="double" w:sz="4" w:space="0" w:color="auto"/>
-            </w:tcBorders>
-            <w:shd w:val="clear" w:color="auto" w:fill="auto"/>
-            <w:vAlign w:val="center"/>
-          </w:tcPr>
-          <w:p>
-            <w:pPr>
-              <w:pStyle w:val="ListParagraph"/>
-              <w:ind w:left="-115"/>
-              <w:rPr>
-                <w:rFonts w:ascii="Arial" w:hAnsi="Arial"/>
-                <w:color w:val="FF0000"/>
-                <w:sz w:val="14"/>
-                <w:szCs w:val="14"/>
-              </w:rPr>
-            </w:pPr>
-          </w:p>
-        </w:tc>
-      </w:tr>
-      <w:tr>
-        <w:tc>
-          <w:tcPr>
-            <w:tcW w:w="284" w:type="dxa"/>
-            <w:vMerge w:val="restart"/>
-            <w:tcBorders>
-              <w:top w:val="dotted" w:sz="4" w:space="0" w:color="auto"/>
-              <w:left w:val="double" w:sz="4" w:space="0" w:color="auto"/>
-              <w:bottom w:val="dotted" w:sz="4" w:space="0" w:color="auto"/>
-              <w:right w:val="nil"/>
-            </w:tcBorders>
-            <w:shd w:val="clear" w:color="auto" w:fill="auto"/>
-            <w:vAlign w:val="center"/>
-          </w:tcPr>
-          <w:p>
-            <w:pPr>
-              <w:jc w:val="center"/>
-              <w:rPr>
-                <w:rFonts w:ascii="Arial" w:hAnsi="Arial" w:cs="Arial"/>
-                <w:b/>
-                <w:bCs/>
-                <w:color w:val="FF0000"/>
-                <w:sz w:val="14"/>
-                <w:szCs w:val="14"/>
-              </w:rPr>
-            </w:pPr>
-            <w:proofErr w:type="spellStart"/>
-            <w:r>
-              <w:rPr>
-                <w:rFonts w:ascii="Arial" w:hAnsi="Arial" w:cs="Arial"/>
-                <w:b/>
-                <w:bCs/>
-                <w:color w:val="FF0000"/>
-                <w:sz w:val="14"/>
-                <w:szCs w:val="14"/>
-              </w:rPr>
-              <w:t>ac</w:t>
-            </w:r>
-            <w:proofErr w:type="spellEnd"/>
-          </w:p>
-        </w:tc>
-        <w:tc>
-          <w:tcPr>
-            <w:tcW w:w="1133" w:type="dxa"/>
-            <w:vMerge w:val="restart"/>
-            <w:tcBorders>
-              <w:top w:val="dotted" w:sz="4" w:space="0" w:color="auto"/>
-              <w:left w:val="nil"/>
-              <w:bottom w:val="dotted" w:sz="4" w:space="0" w:color="auto"/>
-            </w:tcBorders>
-            <w:shd w:val="clear" w:color="auto" w:fill="auto"/>
-            <w:vAlign w:val="center"/>
-          </w:tcPr>
-          <w:p>
-            <w:pPr>
-              <w:jc w:val="center"/>
-              <w:rPr>
-                <w:rFonts w:ascii="Arial" w:hAnsi="Arial" w:cs="Arial"/>
-                <w:color w:val="FF0000"/>
-                <w:sz w:val="14"/>
-                <w:szCs w:val="14"/>
-              </w:rPr>
-            </w:pPr>
-            <w:r>
-              <w:rPr>
-                <w:rFonts w:ascii="Arial" w:hAnsi="Arial" w:cs="Arial"/>
-                <w:color w:val="FF0000"/>
-                <w:sz w:val="14"/>
-                <w:szCs w:val="14"/>
-              </w:rPr>
-              <w:t>srednji požar</w:t>
-            </w:r>
-          </w:p>
-          <w:p>
-            <w:pPr>
-              <w:jc w:val="center"/>
-              <w:rPr>
-                <w:rFonts w:ascii="Arial" w:hAnsi="Arial" w:cs="Arial"/>
-                <w:color w:val="FF0000"/>
-                <w:sz w:val="14"/>
-                <w:szCs w:val="14"/>
-              </w:rPr>
-            </w:pPr>
-            <w:r>
-              <w:rPr>
-                <w:rFonts w:ascii="Arial" w:hAnsi="Arial" w:cs="Arial"/>
-                <w:color w:val="FF0000"/>
-                <w:sz w:val="14"/>
-                <w:szCs w:val="14"/>
-              </w:rPr>
-              <w:t>(2-3 „C“ mlaza)</w:t>
-            </w:r>
-          </w:p>
-        </w:tc>
-        <w:tc>
-          <w:tcPr>
-            <w:tcW w:w="992" w:type="dxa"/>
-            <w:vMerge/>
-            <w:tcBorders>
-              <w:top w:val="dotted" w:sz="4" w:space="0" w:color="auto"/>
-              <w:bottom w:val="dotted" w:sz="4" w:space="0" w:color="auto"/>
             </w:tcBorders>
           </w:tcPr>
           <w:p>
@@ -6016,33 +4622,9 @@
         </w:tc>
         <w:tc>
           <w:tcPr>
-            <w:tcW w:w="249" w:type="dxa"/>
+            <w:tcW w:w="2409" w:type="dxa"/>
             <w:tcBorders>
               <w:top w:val="dotted" w:sz="4" w:space="0" w:color="auto"/>
-              <w:bottom w:val="dotted" w:sz="4" w:space="0" w:color="auto"/>
-              <w:right w:val="nil"/>
-            </w:tcBorders>
-            <w:vAlign w:val="center"/>
-          </w:tcPr>
-          <w:p>
-            <w:pPr>
-              <w:rPr>
-                <w:rFonts w:ascii="Arial" w:hAnsi="Arial"/>
-                <w:b/>
-                <w:bCs/>
-                <w:color w:val="FF0000"/>
-                <w:sz w:val="14"/>
-                <w:szCs w:val="14"/>
-              </w:rPr>
-            </w:pPr>
-          </w:p>
-        </w:tc>
-        <w:tc>
-          <w:tcPr>
-            <w:tcW w:w="2160" w:type="dxa"/>
-            <w:tcBorders>
-              <w:top w:val="dotted" w:sz="4" w:space="0" w:color="auto"/>
-              <w:left w:val="nil"/>
               <w:bottom w:val="dotted" w:sz="4" w:space="0" w:color="auto"/>
             </w:tcBorders>
             <w:vAlign w:val="center"/>
@@ -6121,100 +4703,44 @@
         </w:tc>
         <w:tc>
           <w:tcPr>
-            <w:tcW w:w="282" w:type="dxa"/>
+            <w:tcW w:w="1983" w:type="dxa"/>
+            <w:gridSpan w:val="2"/>
             <w:tcBorders>
               <w:top w:val="dotted" w:sz="4" w:space="0" w:color="auto"/>
               <w:bottom w:val="dotted" w:sz="4" w:space="0" w:color="auto"/>
-              <w:right w:val="nil"/>
             </w:tcBorders>
             <w:shd w:val="clear" w:color="auto" w:fill="auto"/>
             <w:vAlign w:val="center"/>
           </w:tcPr>
           <w:p>
             <w:pPr>
-              <w:pStyle w:val="ListParagraph"/>
               <w:ind w:left="-108" w:right="-108"/>
-              <w:jc w:val="center"/>
-              <w:rPr>
-                <w:rFonts w:ascii="Arial" w:hAnsi="Arial"/>
-                <w:b/>
-                <w:bCs/>
-                <w:color w:val="FF0000"/>
-                <w:sz w:val="14"/>
-                <w:szCs w:val="14"/>
-              </w:rPr>
-            </w:pPr>
-          </w:p>
-        </w:tc>
-        <w:tc>
-          <w:tcPr>
-            <w:tcW w:w="1701" w:type="dxa"/>
+              <w:rPr>
+                <w:rFonts w:ascii="Arial" w:hAnsi="Arial" w:cs="Arial"/>
+                <w:color w:val="FF0000"/>
+                <w:spacing w:val="-4"/>
+                <w:sz w:val="14"/>
+                <w:szCs w:val="14"/>
+              </w:rPr>
+            </w:pPr>
+            <w:r>
+              <w:rPr>
+                <w:rFonts w:ascii="Arial" w:hAnsi="Arial" w:cs="Arial"/>
+                <w:color w:val="FF0000"/>
+                <w:spacing w:val="-4"/>
+                <w:sz w:val="14"/>
+                <w:szCs w:val="14"/>
+              </w:rPr>
+              <w:t xml:space="preserve"> kat s više  odsječaka</w:t>
+            </w:r>
+          </w:p>
+        </w:tc>
+        <w:tc>
+          <w:tcPr>
+            <w:tcW w:w="1134" w:type="dxa"/>
+            <w:vMerge w:val="restart"/>
             <w:tcBorders>
               <w:top w:val="dotted" w:sz="4" w:space="0" w:color="auto"/>
-              <w:left w:val="nil"/>
-              <w:bottom w:val="dotted" w:sz="4" w:space="0" w:color="auto"/>
-            </w:tcBorders>
-            <w:shd w:val="clear" w:color="auto" w:fill="auto"/>
-            <w:vAlign w:val="center"/>
-          </w:tcPr>
-          <w:p>
-            <w:pPr>
-              <w:ind w:left="-108" w:right="-108"/>
-              <w:rPr>
-                <w:rFonts w:ascii="Arial" w:hAnsi="Arial" w:cs="Arial"/>
-                <w:color w:val="FF0000"/>
-                <w:spacing w:val="-4"/>
-                <w:sz w:val="14"/>
-                <w:szCs w:val="14"/>
-              </w:rPr>
-            </w:pPr>
-            <w:r>
-              <w:rPr>
-                <w:rFonts w:ascii="Arial" w:hAnsi="Arial" w:cs="Arial"/>
-                <w:color w:val="FF0000"/>
-                <w:spacing w:val="-4"/>
-                <w:sz w:val="14"/>
-                <w:szCs w:val="14"/>
-              </w:rPr>
-              <w:t xml:space="preserve"> kat s više  odsječaka</w:t>
-            </w:r>
-          </w:p>
-        </w:tc>
-        <w:tc>
-          <w:tcPr>
-            <w:tcW w:w="284" w:type="dxa"/>
-            <w:vMerge w:val="restart"/>
-            <w:tcBorders>
-              <w:top w:val="dotted" w:sz="4" w:space="0" w:color="auto"/>
-              <w:bottom w:val="dotted" w:sz="4" w:space="0" w:color="auto"/>
-              <w:right w:val="nil"/>
-            </w:tcBorders>
-            <w:shd w:val="clear" w:color="auto" w:fill="auto"/>
-            <w:vAlign w:val="center"/>
-          </w:tcPr>
-          <w:p>
-            <w:pPr>
-              <w:ind w:left="-90" w:right="-108"/>
-              <w:jc w:val="center"/>
-              <w:rPr>
-                <w:rFonts w:ascii="Arial" w:hAnsi="Arial"/>
-                <w:b/>
-                <w:bCs/>
-                <w:color w:val="FF0000"/>
-                <w:sz w:val="14"/>
-                <w:szCs w:val="14"/>
-              </w:rPr>
-            </w:pPr>
-          </w:p>
-        </w:tc>
-        <w:tc>
-          <w:tcPr>
-            <w:tcW w:w="850" w:type="dxa"/>
-            <w:vMerge w:val="restart"/>
-            <w:tcBorders>
-              <w:top w:val="dotted" w:sz="4" w:space="0" w:color="auto"/>
-              <w:left w:val="nil"/>
-              <w:bottom w:val="dotted" w:sz="4" w:space="0" w:color="auto"/>
               <w:right w:val="double" w:sz="4" w:space="0" w:color="auto"/>
             </w:tcBorders>
             <w:shd w:val="clear" w:color="auto" w:fill="auto"/>
@@ -6249,13 +4775,10 @@
         </w:trPr>
         <w:tc>
           <w:tcPr>
-            <w:tcW w:w="284" w:type="dxa"/>
+            <w:tcW w:w="1417" w:type="dxa"/>
             <w:vMerge/>
             <w:tcBorders>
-              <w:top w:val="dotted" w:sz="4" w:space="0" w:color="auto"/>
               <w:left w:val="double" w:sz="4" w:space="0" w:color="auto"/>
-              <w:bottom w:val="dotted" w:sz="4" w:space="0" w:color="auto"/>
-              <w:right w:val="nil"/>
             </w:tcBorders>
             <w:shd w:val="clear" w:color="auto" w:fill="auto"/>
             <w:vAlign w:val="center"/>
@@ -6266,26 +4789,21 @@
               <w:ind w:left="0"/>
               <w:rPr>
                 <w:rFonts w:ascii="Arial" w:hAnsi="Arial"/>
-                <w:b/>
-                <w:bCs/>
-                <w:color w:val="FF0000"/>
-                <w:sz w:val="14"/>
-                <w:szCs w:val="14"/>
-              </w:rPr>
-            </w:pPr>
-          </w:p>
-        </w:tc>
-        <w:tc>
-          <w:tcPr>
-            <w:tcW w:w="1133" w:type="dxa"/>
+                <w:color w:val="FF0000"/>
+                <w:sz w:val="14"/>
+                <w:szCs w:val="14"/>
+              </w:rPr>
+            </w:pPr>
+          </w:p>
+        </w:tc>
+        <w:tc>
+          <w:tcPr>
+            <w:tcW w:w="992" w:type="dxa"/>
             <w:vMerge/>
             <w:tcBorders>
               <w:top w:val="dotted" w:sz="4" w:space="0" w:color="auto"/>
-              <w:left w:val="nil"/>
               <w:bottom w:val="dotted" w:sz="4" w:space="0" w:color="auto"/>
             </w:tcBorders>
-            <w:shd w:val="clear" w:color="auto" w:fill="auto"/>
-            <w:vAlign w:val="center"/>
           </w:tcPr>
           <w:p>
             <w:pPr>
@@ -6302,28 +4820,6 @@
         </w:tc>
         <w:tc>
           <w:tcPr>
-            <w:tcW w:w="992" w:type="dxa"/>
-            <w:vMerge/>
-            <w:tcBorders>
-              <w:top w:val="dotted" w:sz="4" w:space="0" w:color="auto"/>
-              <w:bottom w:val="dotted" w:sz="4" w:space="0" w:color="auto"/>
-            </w:tcBorders>
-          </w:tcPr>
-          <w:p>
-            <w:pPr>
-              <w:pStyle w:val="ListParagraph"/>
-              <w:ind w:left="0"/>
-              <w:rPr>
-                <w:rFonts w:ascii="Arial" w:hAnsi="Arial"/>
-                <w:color w:val="FF0000"/>
-                <w:sz w:val="14"/>
-                <w:szCs w:val="14"/>
-              </w:rPr>
-            </w:pPr>
-          </w:p>
-        </w:tc>
-        <w:tc>
-          <w:tcPr>
             <w:tcW w:w="288" w:type="dxa"/>
             <w:vMerge/>
             <w:tcBorders>
@@ -6372,34 +4868,9 @@
         </w:tc>
         <w:tc>
           <w:tcPr>
-            <w:tcW w:w="249" w:type="dxa"/>
+            <w:tcW w:w="2409" w:type="dxa"/>
             <w:tcBorders>
               <w:top w:val="dotted" w:sz="4" w:space="0" w:color="auto"/>
-              <w:bottom w:val="dotted" w:sz="4" w:space="0" w:color="auto"/>
-              <w:right w:val="nil"/>
-            </w:tcBorders>
-            <w:vAlign w:val="center"/>
-          </w:tcPr>
-          <w:p>
-            <w:pPr>
-              <w:jc w:val="center"/>
-              <w:rPr>
-                <w:rFonts w:ascii="Arial" w:hAnsi="Arial"/>
-                <w:b/>
-                <w:bCs/>
-                <w:color w:val="FF0000"/>
-                <w:sz w:val="14"/>
-                <w:szCs w:val="14"/>
-              </w:rPr>
-            </w:pPr>
-          </w:p>
-        </w:tc>
-        <w:tc>
-          <w:tcPr>
-            <w:tcW w:w="2160" w:type="dxa"/>
-            <w:tcBorders>
-              <w:top w:val="dotted" w:sz="4" w:space="0" w:color="auto"/>
-              <w:left w:val="nil"/>
               <w:bottom w:val="dotted" w:sz="4" w:space="0" w:color="auto"/>
             </w:tcBorders>
             <w:vAlign w:val="center"/>
@@ -6477,131 +4948,93 @@
         </w:tc>
         <w:tc>
           <w:tcPr>
-            <w:tcW w:w="282" w:type="dxa"/>
+            <w:tcW w:w="1983" w:type="dxa"/>
+            <w:gridSpan w:val="2"/>
             <w:tcBorders>
               <w:top w:val="dotted" w:sz="4" w:space="0" w:color="auto"/>
               <w:bottom w:val="dotted" w:sz="4" w:space="0" w:color="auto"/>
-              <w:right w:val="nil"/>
-            </w:tcBorders>
+            </w:tcBorders>
+            <w:vAlign w:val="center"/>
+          </w:tcPr>
+          <w:p>
+            <w:pPr>
+              <w:ind w:left="-108" w:right="-108"/>
+              <w:rPr>
+                <w:rFonts w:ascii="Arial" w:hAnsi="Arial" w:cs="Arial"/>
+                <w:color w:val="FF0000"/>
+                <w:spacing w:val="-4"/>
+                <w:sz w:val="14"/>
+                <w:szCs w:val="14"/>
+              </w:rPr>
+            </w:pPr>
+            <w:r>
+              <w:rPr>
+                <w:rFonts w:ascii="Arial" w:hAnsi="Arial" w:cs="Arial"/>
+                <w:color w:val="FF0000"/>
+                <w:spacing w:val="-4"/>
+                <w:sz w:val="14"/>
+                <w:szCs w:val="14"/>
+              </w:rPr>
+              <w:t xml:space="preserve"> zgradu kao odsječak</w:t>
+            </w:r>
+          </w:p>
+        </w:tc>
+        <w:tc>
+          <w:tcPr>
+            <w:tcW w:w="1134" w:type="dxa"/>
+            <w:vMerge/>
+            <w:tcBorders>
+              <w:right w:val="double" w:sz="4" w:space="0" w:color="auto"/>
+            </w:tcBorders>
+            <w:shd w:val="clear" w:color="auto" w:fill="auto"/>
             <w:vAlign w:val="center"/>
           </w:tcPr>
           <w:p>
             <w:pPr>
               <w:pStyle w:val="ListParagraph"/>
-              <w:ind w:left="-108" w:right="-108"/>
-              <w:jc w:val="center"/>
+              <w:ind w:left="-115"/>
               <w:rPr>
                 <w:rFonts w:ascii="Arial" w:hAnsi="Arial"/>
-                <w:b/>
-                <w:bCs/>
-                <w:color w:val="FF0000"/>
-                <w:sz w:val="14"/>
-                <w:szCs w:val="14"/>
-              </w:rPr>
-            </w:pPr>
-          </w:p>
-        </w:tc>
-        <w:tc>
-          <w:tcPr>
-            <w:tcW w:w="1701" w:type="dxa"/>
-            <w:tcBorders>
-              <w:top w:val="dotted" w:sz="4" w:space="0" w:color="auto"/>
-              <w:left w:val="nil"/>
-              <w:bottom w:val="dotted" w:sz="4" w:space="0" w:color="auto"/>
-            </w:tcBorders>
-            <w:vAlign w:val="center"/>
-          </w:tcPr>
-          <w:p>
-            <w:pPr>
-              <w:ind w:left="-108" w:right="-108"/>
-              <w:rPr>
-                <w:rFonts w:ascii="Arial" w:hAnsi="Arial" w:cs="Arial"/>
-                <w:color w:val="FF0000"/>
-                <w:spacing w:val="-4"/>
-                <w:sz w:val="14"/>
-                <w:szCs w:val="14"/>
-              </w:rPr>
-            </w:pPr>
-            <w:r>
-              <w:rPr>
-                <w:rFonts w:ascii="Arial" w:hAnsi="Arial" w:cs="Arial"/>
-                <w:color w:val="FF0000"/>
-                <w:spacing w:val="-4"/>
-                <w:sz w:val="14"/>
-                <w:szCs w:val="14"/>
-              </w:rPr>
-              <w:t xml:space="preserve"> zgradu kao odsječak</w:t>
-            </w:r>
-          </w:p>
-        </w:tc>
-        <w:tc>
-          <w:tcPr>
-            <w:tcW w:w="284" w:type="dxa"/>
+                <w:color w:val="FF0000"/>
+                <w:sz w:val="14"/>
+                <w:szCs w:val="14"/>
+              </w:rPr>
+            </w:pPr>
+          </w:p>
+        </w:tc>
+      </w:tr>
+      <w:tr>
+        <w:tc>
+          <w:tcPr>
+            <w:tcW w:w="1417" w:type="dxa"/>
+            <w:vMerge/>
+            <w:tcBorders>
+              <w:left w:val="double" w:sz="4" w:space="0" w:color="auto"/>
+            </w:tcBorders>
+            <w:shd w:val="clear" w:color="auto" w:fill="auto"/>
+            <w:vAlign w:val="center"/>
+          </w:tcPr>
+          <w:p>
+            <w:pPr>
+              <w:pStyle w:val="ListParagraph"/>
+              <w:ind w:left="0"/>
+              <w:rPr>
+                <w:rFonts w:ascii="Arial" w:hAnsi="Arial"/>
+                <w:color w:val="FF0000"/>
+                <w:sz w:val="14"/>
+                <w:szCs w:val="14"/>
+              </w:rPr>
+            </w:pPr>
+          </w:p>
+        </w:tc>
+        <w:tc>
+          <w:tcPr>
+            <w:tcW w:w="992" w:type="dxa"/>
             <w:vMerge/>
             <w:tcBorders>
               <w:top w:val="dotted" w:sz="4" w:space="0" w:color="auto"/>
               <w:bottom w:val="dotted" w:sz="4" w:space="0" w:color="auto"/>
-              <w:right w:val="nil"/>
-            </w:tcBorders>
-            <w:shd w:val="clear" w:color="auto" w:fill="auto"/>
-            <w:vAlign w:val="center"/>
-          </w:tcPr>
-          <w:p>
-            <w:pPr>
-              <w:pStyle w:val="ListParagraph"/>
-              <w:ind w:left="-90" w:right="-108"/>
-              <w:jc w:val="center"/>
-              <w:rPr>
-                <w:rFonts w:ascii="Arial" w:hAnsi="Arial"/>
-                <w:b/>
-                <w:bCs/>
-                <w:color w:val="FF0000"/>
-                <w:sz w:val="14"/>
-                <w:szCs w:val="14"/>
-              </w:rPr>
-            </w:pPr>
-          </w:p>
-        </w:tc>
-        <w:tc>
-          <w:tcPr>
-            <w:tcW w:w="850" w:type="dxa"/>
-            <w:vMerge/>
-            <w:tcBorders>
-              <w:top w:val="dotted" w:sz="4" w:space="0" w:color="auto"/>
-              <w:left w:val="nil"/>
-              <w:bottom w:val="dotted" w:sz="4" w:space="0" w:color="auto"/>
-              <w:right w:val="double" w:sz="4" w:space="0" w:color="auto"/>
-            </w:tcBorders>
-            <w:shd w:val="clear" w:color="auto" w:fill="auto"/>
-            <w:vAlign w:val="center"/>
-          </w:tcPr>
-          <w:p>
-            <w:pPr>
-              <w:pStyle w:val="ListParagraph"/>
-              <w:ind w:left="-115"/>
-              <w:rPr>
-                <w:rFonts w:ascii="Arial" w:hAnsi="Arial"/>
-                <w:color w:val="FF0000"/>
-                <w:sz w:val="14"/>
-                <w:szCs w:val="14"/>
-              </w:rPr>
-            </w:pPr>
-          </w:p>
-        </w:tc>
-      </w:tr>
-      <w:tr>
-        <w:tc>
-          <w:tcPr>
-            <w:tcW w:w="284" w:type="dxa"/>
-            <w:vMerge/>
-            <w:tcBorders>
-              <w:top w:val="dotted" w:sz="4" w:space="0" w:color="auto"/>
-              <w:left w:val="double" w:sz="4" w:space="0" w:color="auto"/>
-              <w:bottom w:val="dotted" w:sz="4" w:space="0" w:color="auto"/>
-              <w:right w:val="nil"/>
-            </w:tcBorders>
-            <w:shd w:val="clear" w:color="auto" w:fill="auto"/>
-            <w:vAlign w:val="center"/>
+            </w:tcBorders>
           </w:tcPr>
           <w:p>
             <w:pPr>
@@ -6609,26 +5042,22 @@
               <w:ind w:left="0"/>
               <w:rPr>
                 <w:rFonts w:ascii="Arial" w:hAnsi="Arial"/>
-                <w:b/>
-                <w:bCs/>
-                <w:color w:val="FF0000"/>
-                <w:sz w:val="14"/>
-                <w:szCs w:val="14"/>
-              </w:rPr>
-            </w:pPr>
-          </w:p>
-        </w:tc>
-        <w:tc>
-          <w:tcPr>
-            <w:tcW w:w="1133" w:type="dxa"/>
+                <w:color w:val="FF0000"/>
+                <w:sz w:val="14"/>
+                <w:szCs w:val="14"/>
+              </w:rPr>
+            </w:pPr>
+          </w:p>
+        </w:tc>
+        <w:tc>
+          <w:tcPr>
+            <w:tcW w:w="288" w:type="dxa"/>
             <w:vMerge/>
             <w:tcBorders>
-              <w:top w:val="dotted" w:sz="4" w:space="0" w:color="auto"/>
-              <w:left w:val="nil"/>
-              <w:bottom w:val="dotted" w:sz="4" w:space="0" w:color="auto"/>
+              <w:top w:val="nil"/>
+              <w:right w:val="nil"/>
             </w:tcBorders>
             <w:shd w:val="clear" w:color="auto" w:fill="auto"/>
-            <w:vAlign w:val="center"/>
           </w:tcPr>
           <w:p>
             <w:pPr>
@@ -6645,12 +5074,13 @@
         </w:tc>
         <w:tc>
           <w:tcPr>
-            <w:tcW w:w="992" w:type="dxa"/>
+            <w:tcW w:w="425" w:type="dxa"/>
             <w:vMerge/>
             <w:tcBorders>
-              <w:top w:val="dotted" w:sz="4" w:space="0" w:color="auto"/>
-              <w:bottom w:val="dotted" w:sz="4" w:space="0" w:color="auto"/>
-            </w:tcBorders>
+              <w:top w:val="nil"/>
+              <w:left w:val="nil"/>
+            </w:tcBorders>
+            <w:shd w:val="clear" w:color="auto" w:fill="auto"/>
           </w:tcPr>
           <w:p>
             <w:pPr>
@@ -6667,82 +5097,9 @@
         </w:tc>
         <w:tc>
           <w:tcPr>
-            <w:tcW w:w="288" w:type="dxa"/>
-            <w:vMerge/>
-            <w:tcBorders>
-              <w:top w:val="nil"/>
-              <w:right w:val="nil"/>
-            </w:tcBorders>
-            <w:shd w:val="clear" w:color="auto" w:fill="auto"/>
-          </w:tcPr>
-          <w:p>
-            <w:pPr>
-              <w:pStyle w:val="ListParagraph"/>
-              <w:ind w:left="0"/>
-              <w:rPr>
-                <w:rFonts w:ascii="Arial" w:hAnsi="Arial"/>
-                <w:color w:val="FF0000"/>
-                <w:sz w:val="14"/>
-                <w:szCs w:val="14"/>
-              </w:rPr>
-            </w:pPr>
-          </w:p>
-        </w:tc>
-        <w:tc>
-          <w:tcPr>
-            <w:tcW w:w="425" w:type="dxa"/>
-            <w:vMerge/>
-            <w:tcBorders>
-              <w:top w:val="nil"/>
-              <w:left w:val="nil"/>
-            </w:tcBorders>
-            <w:shd w:val="clear" w:color="auto" w:fill="auto"/>
-          </w:tcPr>
-          <w:p>
-            <w:pPr>
-              <w:pStyle w:val="ListParagraph"/>
-              <w:ind w:left="0"/>
-              <w:rPr>
-                <w:rFonts w:ascii="Arial" w:hAnsi="Arial"/>
-                <w:color w:val="FF0000"/>
-                <w:sz w:val="14"/>
-                <w:szCs w:val="14"/>
-              </w:rPr>
-            </w:pPr>
-          </w:p>
-        </w:tc>
-        <w:tc>
-          <w:tcPr>
-            <w:tcW w:w="249" w:type="dxa"/>
+            <w:tcW w:w="2409" w:type="dxa"/>
             <w:tcBorders>
               <w:top w:val="dotted" w:sz="4" w:space="0" w:color="auto"/>
-              <w:bottom w:val="dotted" w:sz="4" w:space="0" w:color="auto"/>
-              <w:right w:val="nil"/>
-            </w:tcBorders>
-            <w:vAlign w:val="center"/>
-          </w:tcPr>
-          <w:p>
-            <w:pPr>
-              <w:pStyle w:val="ListParagraph"/>
-              <w:ind w:left="0"/>
-              <w:jc w:val="center"/>
-              <w:rPr>
-                <w:rFonts w:ascii="Arial" w:hAnsi="Arial"/>
-                <w:b/>
-                <w:bCs/>
-                <w:color w:val="FF0000"/>
-                <w:sz w:val="14"/>
-                <w:szCs w:val="14"/>
-              </w:rPr>
-            </w:pPr>
-          </w:p>
-        </w:tc>
-        <w:tc>
-          <w:tcPr>
-            <w:tcW w:w="2160" w:type="dxa"/>
-            <w:tcBorders>
-              <w:top w:val="dotted" w:sz="4" w:space="0" w:color="auto"/>
-              <w:left w:val="nil"/>
               <w:bottom w:val="dotted" w:sz="4" w:space="0" w:color="auto"/>
             </w:tcBorders>
             <w:vAlign w:val="center"/>
@@ -6820,179 +5177,93 @@
         </w:tc>
         <w:tc>
           <w:tcPr>
-            <w:tcW w:w="282" w:type="dxa"/>
+            <w:tcW w:w="1983" w:type="dxa"/>
+            <w:gridSpan w:val="2"/>
             <w:tcBorders>
               <w:top w:val="dotted" w:sz="4" w:space="0" w:color="auto"/>
               <w:bottom w:val="dotted" w:sz="4" w:space="0" w:color="auto"/>
-              <w:right w:val="nil"/>
-            </w:tcBorders>
+            </w:tcBorders>
+            <w:vAlign w:val="center"/>
+          </w:tcPr>
+          <w:p>
+            <w:pPr>
+              <w:ind w:left="-108" w:right="-108"/>
+              <w:rPr>
+                <w:rFonts w:ascii="Arial" w:hAnsi="Arial" w:cs="Arial"/>
+                <w:color w:val="FF0000"/>
+                <w:spacing w:val="-4"/>
+                <w:sz w:val="14"/>
+                <w:szCs w:val="14"/>
+              </w:rPr>
+            </w:pPr>
+            <w:r>
+              <w:rPr>
+                <w:rFonts w:ascii="Arial" w:hAnsi="Arial" w:cs="Arial"/>
+                <w:color w:val="FF0000"/>
+                <w:spacing w:val="-6"/>
+                <w:sz w:val="14"/>
+                <w:szCs w:val="14"/>
+              </w:rPr>
+              <w:t xml:space="preserve"> zgradu s više odsječaka</w:t>
+            </w:r>
+          </w:p>
+        </w:tc>
+        <w:tc>
+          <w:tcPr>
+            <w:tcW w:w="1134" w:type="dxa"/>
+            <w:vMerge/>
+            <w:tcBorders>
+              <w:right w:val="double" w:sz="4" w:space="0" w:color="auto"/>
+            </w:tcBorders>
+            <w:shd w:val="clear" w:color="auto" w:fill="auto"/>
             <w:vAlign w:val="center"/>
           </w:tcPr>
           <w:p>
             <w:pPr>
               <w:pStyle w:val="ListParagraph"/>
-              <w:ind w:left="-108" w:right="-108"/>
-              <w:jc w:val="center"/>
+              <w:ind w:left="-115"/>
               <w:rPr>
                 <w:rFonts w:ascii="Arial" w:hAnsi="Arial"/>
-                <w:b/>
-                <w:bCs/>
-                <w:color w:val="FF0000"/>
-                <w:sz w:val="14"/>
-                <w:szCs w:val="14"/>
-              </w:rPr>
-            </w:pPr>
-          </w:p>
-        </w:tc>
-        <w:tc>
-          <w:tcPr>
-            <w:tcW w:w="1701" w:type="dxa"/>
-            <w:tcBorders>
-              <w:top w:val="dotted" w:sz="4" w:space="0" w:color="auto"/>
-              <w:left w:val="nil"/>
+                <w:color w:val="FF0000"/>
+                <w:sz w:val="14"/>
+                <w:szCs w:val="14"/>
+              </w:rPr>
+            </w:pPr>
+          </w:p>
+        </w:tc>
+      </w:tr>
+      <w:tr>
+        <w:tc>
+          <w:tcPr>
+            <w:tcW w:w="1417" w:type="dxa"/>
+            <w:vMerge/>
+            <w:tcBorders>
+              <w:left w:val="double" w:sz="4" w:space="0" w:color="auto"/>
               <w:bottom w:val="dotted" w:sz="4" w:space="0" w:color="auto"/>
             </w:tcBorders>
-            <w:vAlign w:val="center"/>
-          </w:tcPr>
-          <w:p>
-            <w:pPr>
-              <w:ind w:left="-108" w:right="-108"/>
-              <w:rPr>
-                <w:rFonts w:ascii="Arial" w:hAnsi="Arial" w:cs="Arial"/>
-                <w:color w:val="FF0000"/>
-                <w:spacing w:val="-4"/>
-                <w:sz w:val="14"/>
-                <w:szCs w:val="14"/>
-              </w:rPr>
-            </w:pPr>
-            <w:r>
-              <w:rPr>
-                <w:rFonts w:ascii="Arial" w:hAnsi="Arial" w:cs="Arial"/>
-                <w:color w:val="FF0000"/>
-                <w:spacing w:val="-6"/>
-                <w:sz w:val="14"/>
-                <w:szCs w:val="14"/>
-              </w:rPr>
-              <w:t xml:space="preserve"> zgradu s više odsječaka</w:t>
-            </w:r>
-          </w:p>
-        </w:tc>
-        <w:tc>
-          <w:tcPr>
-            <w:tcW w:w="284" w:type="dxa"/>
+            <w:shd w:val="clear" w:color="auto" w:fill="auto"/>
+            <w:vAlign w:val="center"/>
+          </w:tcPr>
+          <w:p>
+            <w:pPr>
+              <w:jc w:val="center"/>
+              <w:rPr>
+                <w:rFonts w:ascii="Arial" w:hAnsi="Arial" w:cs="Arial"/>
+                <w:color w:val="FF0000"/>
+                <w:spacing w:val="-8"/>
+                <w:sz w:val="14"/>
+                <w:szCs w:val="14"/>
+              </w:rPr>
+            </w:pPr>
+          </w:p>
+        </w:tc>
+        <w:tc>
+          <w:tcPr>
+            <w:tcW w:w="992" w:type="dxa"/>
             <w:vMerge/>
             <w:tcBorders>
               <w:top w:val="dotted" w:sz="4" w:space="0" w:color="auto"/>
               <w:bottom w:val="dotted" w:sz="4" w:space="0" w:color="auto"/>
-              <w:right w:val="nil"/>
-            </w:tcBorders>
-            <w:shd w:val="clear" w:color="auto" w:fill="auto"/>
-            <w:vAlign w:val="center"/>
-          </w:tcPr>
-          <w:p>
-            <w:pPr>
-              <w:pStyle w:val="ListParagraph"/>
-              <w:ind w:left="-90" w:right="-108"/>
-              <w:jc w:val="center"/>
-              <w:rPr>
-                <w:rFonts w:ascii="Arial" w:hAnsi="Arial"/>
-                <w:b/>
-                <w:bCs/>
-                <w:color w:val="FF0000"/>
-                <w:sz w:val="14"/>
-                <w:szCs w:val="14"/>
-              </w:rPr>
-            </w:pPr>
-          </w:p>
-        </w:tc>
-        <w:tc>
-          <w:tcPr>
-            <w:tcW w:w="850" w:type="dxa"/>
-            <w:vMerge/>
-            <w:tcBorders>
-              <w:top w:val="dotted" w:sz="4" w:space="0" w:color="auto"/>
-              <w:left w:val="nil"/>
-              <w:bottom w:val="dotted" w:sz="4" w:space="0" w:color="auto"/>
-              <w:right w:val="double" w:sz="4" w:space="0" w:color="auto"/>
-            </w:tcBorders>
-            <w:shd w:val="clear" w:color="auto" w:fill="auto"/>
-            <w:vAlign w:val="center"/>
-          </w:tcPr>
-          <w:p>
-            <w:pPr>
-              <w:pStyle w:val="ListParagraph"/>
-              <w:ind w:left="-115"/>
-              <w:rPr>
-                <w:rFonts w:ascii="Arial" w:hAnsi="Arial"/>
-                <w:color w:val="FF0000"/>
-                <w:sz w:val="14"/>
-                <w:szCs w:val="14"/>
-              </w:rPr>
-            </w:pPr>
-          </w:p>
-        </w:tc>
-      </w:tr>
-      <w:tr>
-        <w:tc>
-          <w:tcPr>
-            <w:tcW w:w="284" w:type="dxa"/>
-            <w:vMerge/>
-            <w:tcBorders>
-              <w:top w:val="dotted" w:sz="4" w:space="0" w:color="auto"/>
-              <w:left w:val="double" w:sz="4" w:space="0" w:color="auto"/>
-              <w:bottom w:val="dotted" w:sz="4" w:space="0" w:color="auto"/>
-              <w:right w:val="nil"/>
-            </w:tcBorders>
-            <w:shd w:val="clear" w:color="auto" w:fill="auto"/>
-            <w:vAlign w:val="center"/>
-          </w:tcPr>
-          <w:p>
-            <w:pPr>
-              <w:jc w:val="center"/>
-              <w:rPr>
-                <w:rFonts w:ascii="Arial" w:hAnsi="Arial" w:cs="Arial"/>
-                <w:b/>
-                <w:bCs/>
-                <w:color w:val="FF0000"/>
-                <w:spacing w:val="-8"/>
-                <w:sz w:val="14"/>
-                <w:szCs w:val="14"/>
-              </w:rPr>
-            </w:pPr>
-          </w:p>
-        </w:tc>
-        <w:tc>
-          <w:tcPr>
-            <w:tcW w:w="1133" w:type="dxa"/>
-            <w:vMerge/>
-            <w:tcBorders>
-              <w:top w:val="dotted" w:sz="4" w:space="0" w:color="auto"/>
-              <w:left w:val="nil"/>
-              <w:bottom w:val="dotted" w:sz="4" w:space="0" w:color="auto"/>
-            </w:tcBorders>
-            <w:shd w:val="clear" w:color="auto" w:fill="auto"/>
-            <w:vAlign w:val="center"/>
-          </w:tcPr>
-          <w:p>
-            <w:pPr>
-              <w:jc w:val="center"/>
-              <w:rPr>
-                <w:rFonts w:ascii="Arial" w:hAnsi="Arial" w:cs="Arial"/>
-                <w:color w:val="FF0000"/>
-                <w:spacing w:val="-8"/>
-                <w:sz w:val="14"/>
-                <w:szCs w:val="14"/>
-              </w:rPr>
-            </w:pPr>
-          </w:p>
-        </w:tc>
-        <w:tc>
-          <w:tcPr>
-            <w:tcW w:w="992" w:type="dxa"/>
-            <w:vMerge/>
-            <w:tcBorders>
-              <w:top w:val="dotted" w:sz="4" w:space="0" w:color="auto"/>
-              <w:bottom w:val="dotted" w:sz="4" w:space="0" w:color="auto"/>
             </w:tcBorders>
           </w:tcPr>
           <w:p>
@@ -7054,36 +5325,9 @@
         </w:tc>
         <w:tc>
           <w:tcPr>
-            <w:tcW w:w="249" w:type="dxa"/>
+            <w:tcW w:w="2409" w:type="dxa"/>
             <w:tcBorders>
               <w:top w:val="dotted" w:sz="4" w:space="0" w:color="auto"/>
-              <w:bottom w:val="dotted" w:sz="4" w:space="0" w:color="auto"/>
-              <w:right w:val="nil"/>
-            </w:tcBorders>
-            <w:vAlign w:val="center"/>
-          </w:tcPr>
-          <w:p>
-            <w:pPr>
-              <w:pStyle w:val="ListParagraph"/>
-              <w:ind w:left="0"/>
-              <w:jc w:val="center"/>
-              <w:rPr>
-                <w:rFonts w:ascii="Arial" w:hAnsi="Arial"/>
-                <w:b/>
-                <w:bCs/>
-                <w:color w:val="FF0000"/>
-                <w:sz w:val="14"/>
-                <w:szCs w:val="14"/>
-              </w:rPr>
-            </w:pPr>
-          </w:p>
-        </w:tc>
-        <w:tc>
-          <w:tcPr>
-            <w:tcW w:w="2160" w:type="dxa"/>
-            <w:tcBorders>
-              <w:top w:val="dotted" w:sz="4" w:space="0" w:color="auto"/>
-              <w:left w:val="nil"/>
               <w:bottom w:val="dotted" w:sz="4" w:space="0" w:color="auto"/>
             </w:tcBorders>
             <w:vAlign w:val="center"/>
@@ -7161,132 +5405,95 @@
         </w:tc>
         <w:tc>
           <w:tcPr>
-            <w:tcW w:w="282" w:type="dxa"/>
+            <w:tcW w:w="1983" w:type="dxa"/>
+            <w:gridSpan w:val="2"/>
             <w:tcBorders>
               <w:top w:val="dotted" w:sz="4" w:space="0" w:color="auto"/>
               <w:bottom w:val="dotted" w:sz="4" w:space="0" w:color="auto"/>
-              <w:right w:val="nil"/>
-            </w:tcBorders>
+            </w:tcBorders>
+            <w:vAlign w:val="center"/>
+          </w:tcPr>
+          <w:p>
+            <w:pPr>
+              <w:ind w:left="-108" w:right="-108"/>
+              <w:rPr>
+                <w:rFonts w:ascii="Arial" w:hAnsi="Arial" w:cs="Arial"/>
+                <w:color w:val="FF0000"/>
+                <w:spacing w:val="-4"/>
+                <w:sz w:val="14"/>
+                <w:szCs w:val="14"/>
+              </w:rPr>
+            </w:pPr>
+            <w:r>
+              <w:rPr>
+                <w:rFonts w:ascii="Arial" w:hAnsi="Arial" w:cs="Arial"/>
+                <w:color w:val="FF0000"/>
+                <w:spacing w:val="-4"/>
+                <w:sz w:val="14"/>
+                <w:szCs w:val="14"/>
+              </w:rPr>
+              <w:t xml:space="preserve"> zgradu s kojom se graniči</w:t>
+            </w:r>
+          </w:p>
+        </w:tc>
+        <w:tc>
+          <w:tcPr>
+            <w:tcW w:w="1134" w:type="dxa"/>
+            <w:vMerge/>
+            <w:tcBorders>
+              <w:bottom w:val="dotted" w:sz="4" w:space="0" w:color="auto"/>
+              <w:right w:val="double" w:sz="4" w:space="0" w:color="auto"/>
+            </w:tcBorders>
+            <w:shd w:val="clear" w:color="auto" w:fill="auto"/>
             <w:vAlign w:val="center"/>
           </w:tcPr>
           <w:p>
             <w:pPr>
               <w:pStyle w:val="ListParagraph"/>
-              <w:ind w:left="-108" w:right="-108"/>
-              <w:jc w:val="center"/>
+              <w:ind w:left="-115"/>
               <w:rPr>
                 <w:rFonts w:ascii="Arial" w:hAnsi="Arial"/>
-                <w:b/>
-                <w:bCs/>
-                <w:color w:val="FF0000"/>
-                <w:sz w:val="14"/>
-                <w:szCs w:val="14"/>
-              </w:rPr>
-            </w:pPr>
-          </w:p>
-        </w:tc>
-        <w:tc>
-          <w:tcPr>
-            <w:tcW w:w="1701" w:type="dxa"/>
+                <w:color w:val="FF0000"/>
+                <w:sz w:val="14"/>
+                <w:szCs w:val="14"/>
+              </w:rPr>
+            </w:pPr>
+          </w:p>
+        </w:tc>
+      </w:tr>
+      <w:tr>
+        <w:tc>
+          <w:tcPr>
+            <w:tcW w:w="1417" w:type="dxa"/>
+            <w:vMerge w:val="restart"/>
             <w:tcBorders>
               <w:top w:val="dotted" w:sz="4" w:space="0" w:color="auto"/>
-              <w:left w:val="nil"/>
-              <w:bottom w:val="dotted" w:sz="4" w:space="0" w:color="auto"/>
+              <w:left w:val="double" w:sz="4" w:space="0" w:color="auto"/>
             </w:tcBorders>
             <w:shd w:val="clear" w:color="auto" w:fill="auto"/>
             <w:vAlign w:val="center"/>
           </w:tcPr>
           <w:p>
             <w:pPr>
-              <w:ind w:left="-108" w:right="-108"/>
-              <w:rPr>
-                <w:rFonts w:ascii="Arial" w:hAnsi="Arial" w:cs="Arial"/>
-                <w:color w:val="FF0000"/>
-                <w:spacing w:val="-4"/>
-                <w:sz w:val="14"/>
-                <w:szCs w:val="14"/>
-              </w:rPr>
-            </w:pPr>
-            <w:r>
-              <w:rPr>
-                <w:rFonts w:ascii="Arial" w:hAnsi="Arial" w:cs="Arial"/>
-                <w:color w:val="FF0000"/>
-                <w:spacing w:val="-4"/>
-                <w:sz w:val="14"/>
-                <w:szCs w:val="14"/>
-              </w:rPr>
-              <w:t xml:space="preserve"> zgradu s kojom se graniči</w:t>
-            </w:r>
-          </w:p>
-        </w:tc>
-        <w:tc>
-          <w:tcPr>
-            <w:tcW w:w="284" w:type="dxa"/>
+              <w:jc w:val="center"/>
+              <w:rPr>
+                <w:rFonts w:ascii="Arial" w:hAnsi="Arial" w:cs="Arial"/>
+                <w:color w:val="FF0000"/>
+                <w:spacing w:val="-8"/>
+                <w:sz w:val="14"/>
+                <w:szCs w:val="14"/>
+              </w:rPr>
+            </w:pPr>
+          </w:p>
+        </w:tc>
+        <w:tc>
+          <w:tcPr>
+            <w:tcW w:w="992" w:type="dxa"/>
             <w:vMerge/>
             <w:tcBorders>
               <w:top w:val="dotted" w:sz="4" w:space="0" w:color="auto"/>
               <w:bottom w:val="dotted" w:sz="4" w:space="0" w:color="auto"/>
-              <w:right w:val="nil"/>
-            </w:tcBorders>
-            <w:shd w:val="clear" w:color="auto" w:fill="auto"/>
-            <w:vAlign w:val="center"/>
-          </w:tcPr>
-          <w:p>
-            <w:pPr>
-              <w:pStyle w:val="ListParagraph"/>
-              <w:ind w:left="-90" w:right="-108"/>
-              <w:jc w:val="center"/>
-              <w:rPr>
-                <w:rFonts w:ascii="Arial" w:hAnsi="Arial"/>
-                <w:b/>
-                <w:bCs/>
-                <w:color w:val="FF0000"/>
-                <w:sz w:val="14"/>
-                <w:szCs w:val="14"/>
-              </w:rPr>
-            </w:pPr>
-          </w:p>
-        </w:tc>
-        <w:tc>
-          <w:tcPr>
-            <w:tcW w:w="850" w:type="dxa"/>
-            <w:vMerge/>
-            <w:tcBorders>
-              <w:top w:val="dotted" w:sz="4" w:space="0" w:color="auto"/>
-              <w:left w:val="nil"/>
-              <w:bottom w:val="dotted" w:sz="4" w:space="0" w:color="auto"/>
-              <w:right w:val="double" w:sz="4" w:space="0" w:color="auto"/>
-            </w:tcBorders>
-            <w:shd w:val="clear" w:color="auto" w:fill="auto"/>
-            <w:vAlign w:val="center"/>
-          </w:tcPr>
-          <w:p>
-            <w:pPr>
-              <w:pStyle w:val="ListParagraph"/>
-              <w:ind w:left="-115"/>
-              <w:rPr>
-                <w:rFonts w:ascii="Arial" w:hAnsi="Arial"/>
-                <w:color w:val="FF0000"/>
-                <w:sz w:val="14"/>
-                <w:szCs w:val="14"/>
-              </w:rPr>
-            </w:pPr>
-          </w:p>
-        </w:tc>
-      </w:tr>
-      <w:tr>
-        <w:tc>
-          <w:tcPr>
-            <w:tcW w:w="284" w:type="dxa"/>
-            <w:vMerge w:val="restart"/>
-            <w:tcBorders>
-              <w:top w:val="dotted" w:sz="4" w:space="0" w:color="auto"/>
-              <w:left w:val="double" w:sz="4" w:space="0" w:color="auto"/>
-              <w:bottom w:val="dotted" w:sz="4" w:space="0" w:color="auto"/>
-              <w:right w:val="nil"/>
-            </w:tcBorders>
-            <w:shd w:val="clear" w:color="auto" w:fill="auto"/>
-            <w:vAlign w:val="center"/>
+            </w:tcBorders>
           </w:tcPr>
           <w:p>
             <w:pPr>
@@ -7294,89 +5501,22 @@
               <w:ind w:left="0"/>
               <w:rPr>
                 <w:rFonts w:ascii="Arial" w:hAnsi="Arial"/>
-                <w:b/>
-                <w:bCs/>
-                <w:color w:val="FF0000"/>
-                <w:sz w:val="14"/>
-                <w:szCs w:val="14"/>
-              </w:rPr>
-            </w:pPr>
-            <w:r>
-              <w:rPr>
-                <w:rFonts w:ascii="Arial" w:hAnsi="Arial"/>
-                <w:b/>
-                <w:bCs/>
-                <w:color w:val="FF0000"/>
-                <w:sz w:val="14"/>
-                <w:szCs w:val="14"/>
-              </w:rPr>
-              <w:t>ad</w:t>
-            </w:r>
-          </w:p>
-        </w:tc>
-        <w:tc>
-          <w:tcPr>
-            <w:tcW w:w="1133" w:type="dxa"/>
-            <w:vMerge w:val="restart"/>
-            <w:tcBorders>
-              <w:top w:val="dotted" w:sz="4" w:space="0" w:color="auto"/>
-              <w:left w:val="nil"/>
-              <w:bottom w:val="dotted" w:sz="4" w:space="0" w:color="auto"/>
+                <w:color w:val="FF0000"/>
+                <w:sz w:val="14"/>
+                <w:szCs w:val="14"/>
+              </w:rPr>
+            </w:pPr>
+          </w:p>
+        </w:tc>
+        <w:tc>
+          <w:tcPr>
+            <w:tcW w:w="288" w:type="dxa"/>
+            <w:vMerge/>
+            <w:tcBorders>
+              <w:top w:val="nil"/>
+              <w:right w:val="nil"/>
             </w:tcBorders>
             <w:shd w:val="clear" w:color="auto" w:fill="auto"/>
-            <w:vAlign w:val="center"/>
-          </w:tcPr>
-          <w:p>
-            <w:pPr>
-              <w:jc w:val="center"/>
-              <w:rPr>
-                <w:rFonts w:ascii="Arial" w:hAnsi="Arial" w:cs="Arial"/>
-                <w:color w:val="FF0000"/>
-                <w:sz w:val="14"/>
-                <w:szCs w:val="14"/>
-              </w:rPr>
-            </w:pPr>
-            <w:r>
-              <w:rPr>
-                <w:rFonts w:ascii="Arial" w:hAnsi="Arial" w:cs="Arial"/>
-                <w:color w:val="FF0000"/>
-                <w:sz w:val="14"/>
-                <w:szCs w:val="14"/>
-              </w:rPr>
-              <w:t>veliki požar</w:t>
-            </w:r>
-          </w:p>
-          <w:p>
-            <w:pPr>
-              <w:jc w:val="center"/>
-              <w:rPr>
-                <w:rFonts w:ascii="Arial" w:hAnsi="Arial" w:cs="Arial"/>
-                <w:color w:val="FF0000"/>
-                <w:spacing w:val="-8"/>
-                <w:sz w:val="14"/>
-                <w:szCs w:val="14"/>
-              </w:rPr>
-            </w:pPr>
-            <w:r>
-              <w:rPr>
-                <w:rFonts w:ascii="Arial" w:hAnsi="Arial" w:cs="Arial"/>
-                <w:color w:val="FF0000"/>
-                <w:spacing w:val="-8"/>
-                <w:sz w:val="14"/>
-                <w:szCs w:val="14"/>
-              </w:rPr>
-              <w:t>(više od  3 „C“ mlaza)</w:t>
-            </w:r>
-          </w:p>
-        </w:tc>
-        <w:tc>
-          <w:tcPr>
-            <w:tcW w:w="992" w:type="dxa"/>
-            <w:vMerge/>
-            <w:tcBorders>
-              <w:top w:val="dotted" w:sz="4" w:space="0" w:color="auto"/>
-              <w:bottom w:val="dotted" w:sz="4" w:space="0" w:color="auto"/>
-            </w:tcBorders>
           </w:tcPr>
           <w:p>
             <w:pPr>
@@ -7393,11 +5533,11 @@
         </w:tc>
         <w:tc>
           <w:tcPr>
-            <w:tcW w:w="288" w:type="dxa"/>
+            <w:tcW w:w="425" w:type="dxa"/>
             <w:vMerge/>
             <w:tcBorders>
               <w:top w:val="nil"/>
-              <w:right w:val="nil"/>
+              <w:left w:val="nil"/>
             </w:tcBorders>
             <w:shd w:val="clear" w:color="auto" w:fill="auto"/>
           </w:tcPr>
@@ -7416,59 +5556,9 @@
         </w:tc>
         <w:tc>
           <w:tcPr>
-            <w:tcW w:w="425" w:type="dxa"/>
-            <w:vMerge/>
-            <w:tcBorders>
-              <w:top w:val="nil"/>
-              <w:left w:val="nil"/>
-            </w:tcBorders>
-            <w:shd w:val="clear" w:color="auto" w:fill="auto"/>
-          </w:tcPr>
-          <w:p>
-            <w:pPr>
-              <w:pStyle w:val="ListParagraph"/>
-              <w:ind w:left="0"/>
-              <w:rPr>
-                <w:rFonts w:ascii="Arial" w:hAnsi="Arial"/>
-                <w:color w:val="FF0000"/>
-                <w:sz w:val="14"/>
-                <w:szCs w:val="14"/>
-              </w:rPr>
-            </w:pPr>
-          </w:p>
-        </w:tc>
-        <w:tc>
-          <w:tcPr>
-            <w:tcW w:w="249" w:type="dxa"/>
+            <w:tcW w:w="2409" w:type="dxa"/>
             <w:tcBorders>
               <w:top w:val="dotted" w:sz="4" w:space="0" w:color="auto"/>
-              <w:bottom w:val="dotted" w:sz="4" w:space="0" w:color="auto"/>
-              <w:right w:val="nil"/>
-            </w:tcBorders>
-            <w:vAlign w:val="center"/>
-          </w:tcPr>
-          <w:p>
-            <w:pPr>
-              <w:pStyle w:val="ListParagraph"/>
-              <w:ind w:left="0"/>
-              <w:jc w:val="center"/>
-              <w:rPr>
-                <w:rFonts w:ascii="Arial" w:hAnsi="Arial"/>
-                <w:b/>
-                <w:bCs/>
-                <w:color w:val="FF0000"/>
-                <w:sz w:val="14"/>
-                <w:szCs w:val="14"/>
-              </w:rPr>
-            </w:pPr>
-          </w:p>
-        </w:tc>
-        <w:tc>
-          <w:tcPr>
-            <w:tcW w:w="2160" w:type="dxa"/>
-            <w:tcBorders>
-              <w:top w:val="dotted" w:sz="4" w:space="0" w:color="auto"/>
-              <w:left w:val="nil"/>
               <w:bottom w:val="dotted" w:sz="4" w:space="0" w:color="auto"/>
             </w:tcBorders>
             <w:vAlign w:val="center"/>
@@ -7546,141 +5636,103 @@
         </w:tc>
         <w:tc>
           <w:tcPr>
-            <w:tcW w:w="282" w:type="dxa"/>
+            <w:tcW w:w="1983" w:type="dxa"/>
+            <w:gridSpan w:val="2"/>
             <w:tcBorders>
               <w:top w:val="dotted" w:sz="4" w:space="0" w:color="auto"/>
               <w:bottom w:val="dotted" w:sz="4" w:space="0" w:color="auto"/>
-              <w:right w:val="nil"/>
-            </w:tcBorders>
+            </w:tcBorders>
+            <w:vAlign w:val="center"/>
+          </w:tcPr>
+          <w:p>
+            <w:pPr>
+              <w:ind w:left="-108" w:right="-250"/>
+              <w:rPr>
+                <w:rFonts w:ascii="Arial" w:hAnsi="Arial" w:cs="Arial"/>
+                <w:color w:val="FF0000"/>
+                <w:spacing w:val="-6"/>
+                <w:sz w:val="14"/>
+                <w:szCs w:val="14"/>
+              </w:rPr>
+            </w:pPr>
+            <w:r>
+              <w:rPr>
+                <w:rFonts w:ascii="Arial" w:hAnsi="Arial" w:cs="Arial"/>
+                <w:color w:val="FF0000"/>
+                <w:spacing w:val="-6"/>
+                <w:sz w:val="14"/>
+                <w:szCs w:val="14"/>
+              </w:rPr>
+              <w:t xml:space="preserve"> susjednu zgradu ili građevinu</w:t>
+            </w:r>
+          </w:p>
+        </w:tc>
+        <w:tc>
+          <w:tcPr>
+            <w:tcW w:w="1134" w:type="dxa"/>
+            <w:vMerge w:val="restart"/>
+            <w:tcBorders>
+              <w:top w:val="dotted" w:sz="4" w:space="0" w:color="auto"/>
+              <w:right w:val="double" w:sz="4" w:space="0" w:color="auto"/>
+            </w:tcBorders>
+            <w:shd w:val="clear" w:color="auto" w:fill="auto"/>
             <w:vAlign w:val="center"/>
           </w:tcPr>
           <w:p>
             <w:pPr>
               <w:pStyle w:val="ListParagraph"/>
-              <w:ind w:left="-108" w:right="-108"/>
-              <w:jc w:val="center"/>
+              <w:ind w:left="-115"/>
               <w:rPr>
                 <w:rFonts w:ascii="Arial" w:hAnsi="Arial"/>
-                <w:b/>
-                <w:bCs/>
-                <w:color w:val="FF0000"/>
-                <w:sz w:val="14"/>
-                <w:szCs w:val="14"/>
-              </w:rPr>
-            </w:pPr>
-          </w:p>
-        </w:tc>
-        <w:tc>
-          <w:tcPr>
-            <w:tcW w:w="1701" w:type="dxa"/>
-            <w:tcBorders>
-              <w:top w:val="dotted" w:sz="4" w:space="0" w:color="auto"/>
-              <w:left w:val="nil"/>
-              <w:bottom w:val="dotted" w:sz="4" w:space="0" w:color="auto"/>
+                <w:color w:val="FF0000"/>
+                <w:sz w:val="14"/>
+                <w:szCs w:val="14"/>
+              </w:rPr>
+            </w:pPr>
+            <w:r>
+              <w:rPr>
+                <w:rFonts w:ascii="Arial" w:hAnsi="Arial" w:cs="Arial"/>
+                <w:color w:val="FF0000"/>
+                <w:sz w:val="14"/>
+                <w:szCs w:val="14"/>
+              </w:rPr>
+              <w:t xml:space="preserve"> kombinirani</w:t>
+            </w:r>
+          </w:p>
+        </w:tc>
+      </w:tr>
+      <w:tr>
+        <w:tc>
+          <w:tcPr>
+            <w:tcW w:w="1417" w:type="dxa"/>
+            <w:vMerge/>
+            <w:tcBorders>
+              <w:left w:val="double" w:sz="4" w:space="0" w:color="auto"/>
             </w:tcBorders>
             <w:shd w:val="clear" w:color="auto" w:fill="auto"/>
             <w:vAlign w:val="center"/>
           </w:tcPr>
           <w:p>
             <w:pPr>
-              <w:ind w:left="-108" w:right="-250"/>
-              <w:rPr>
-                <w:rFonts w:ascii="Arial" w:hAnsi="Arial" w:cs="Arial"/>
-                <w:color w:val="FF0000"/>
-                <w:spacing w:val="-6"/>
-                <w:sz w:val="14"/>
-                <w:szCs w:val="14"/>
-              </w:rPr>
-            </w:pPr>
-            <w:r>
-              <w:rPr>
-                <w:rFonts w:ascii="Arial" w:hAnsi="Arial" w:cs="Arial"/>
-                <w:color w:val="FF0000"/>
-                <w:spacing w:val="-6"/>
-                <w:sz w:val="14"/>
-                <w:szCs w:val="14"/>
-              </w:rPr>
-              <w:t xml:space="preserve"> susjednu zgradu ili građevinu</w:t>
-            </w:r>
-          </w:p>
-        </w:tc>
-        <w:tc>
-          <w:tcPr>
-            <w:tcW w:w="284" w:type="dxa"/>
-            <w:vMerge w:val="restart"/>
+              <w:pStyle w:val="ListParagraph"/>
+              <w:ind w:left="0"/>
+              <w:rPr>
+                <w:rFonts w:ascii="Arial" w:hAnsi="Arial"/>
+                <w:color w:val="FF0000"/>
+                <w:sz w:val="14"/>
+                <w:szCs w:val="14"/>
+              </w:rPr>
+            </w:pPr>
+          </w:p>
+        </w:tc>
+        <w:tc>
+          <w:tcPr>
+            <w:tcW w:w="992" w:type="dxa"/>
+            <w:vMerge/>
             <w:tcBorders>
               <w:top w:val="dotted" w:sz="4" w:space="0" w:color="auto"/>
               <w:bottom w:val="dotted" w:sz="4" w:space="0" w:color="auto"/>
-              <w:right w:val="nil"/>
-            </w:tcBorders>
-            <w:shd w:val="clear" w:color="auto" w:fill="auto"/>
-            <w:vAlign w:val="center"/>
-          </w:tcPr>
-          <w:p>
-            <w:pPr>
-              <w:ind w:left="-90" w:right="-108"/>
-              <w:jc w:val="center"/>
-              <w:rPr>
-                <w:rFonts w:ascii="Arial" w:hAnsi="Arial" w:cs="Arial"/>
-                <w:b/>
-                <w:bCs/>
-                <w:color w:val="FF0000"/>
-                <w:spacing w:val="-4"/>
-                <w:sz w:val="14"/>
-                <w:szCs w:val="14"/>
-              </w:rPr>
-            </w:pPr>
-          </w:p>
-        </w:tc>
-        <w:tc>
-          <w:tcPr>
-            <w:tcW w:w="850" w:type="dxa"/>
-            <w:vMerge w:val="restart"/>
-            <w:tcBorders>
-              <w:top w:val="dotted" w:sz="4" w:space="0" w:color="auto"/>
-              <w:left w:val="nil"/>
-              <w:bottom w:val="dotted" w:sz="4" w:space="0" w:color="auto"/>
-              <w:right w:val="double" w:sz="4" w:space="0" w:color="auto"/>
-            </w:tcBorders>
-            <w:shd w:val="clear" w:color="auto" w:fill="auto"/>
-            <w:vAlign w:val="center"/>
-          </w:tcPr>
-          <w:p>
-            <w:pPr>
-              <w:pStyle w:val="ListParagraph"/>
-              <w:ind w:left="-115"/>
-              <w:rPr>
-                <w:rFonts w:ascii="Arial" w:hAnsi="Arial"/>
-                <w:color w:val="FF0000"/>
-                <w:sz w:val="14"/>
-                <w:szCs w:val="14"/>
-              </w:rPr>
-            </w:pPr>
-            <w:r>
-              <w:rPr>
-                <w:rFonts w:ascii="Arial" w:hAnsi="Arial" w:cs="Arial"/>
-                <w:color w:val="FF0000"/>
-                <w:sz w:val="14"/>
-                <w:szCs w:val="14"/>
-              </w:rPr>
-              <w:t xml:space="preserve"> kombinirani</w:t>
-            </w:r>
-          </w:p>
-        </w:tc>
-      </w:tr>
-      <w:tr>
-        <w:tc>
-          <w:tcPr>
-            <w:tcW w:w="284" w:type="dxa"/>
-            <w:vMerge/>
-            <w:tcBorders>
-              <w:top w:val="dotted" w:sz="4" w:space="0" w:color="auto"/>
-              <w:left w:val="double" w:sz="4" w:space="0" w:color="auto"/>
-              <w:bottom w:val="dotted" w:sz="4" w:space="0" w:color="auto"/>
-              <w:right w:val="nil"/>
-            </w:tcBorders>
-            <w:shd w:val="clear" w:color="auto" w:fill="auto"/>
-            <w:vAlign w:val="center"/>
+            </w:tcBorders>
           </w:tcPr>
           <w:p>
             <w:pPr>
@@ -7697,15 +5749,13 @@
         </w:tc>
         <w:tc>
           <w:tcPr>
-            <w:tcW w:w="1133" w:type="dxa"/>
+            <w:tcW w:w="288" w:type="dxa"/>
             <w:vMerge/>
             <w:tcBorders>
-              <w:top w:val="dotted" w:sz="4" w:space="0" w:color="auto"/>
-              <w:left w:val="nil"/>
-              <w:bottom w:val="dotted" w:sz="4" w:space="0" w:color="auto"/>
+              <w:top w:val="nil"/>
+              <w:right w:val="nil"/>
             </w:tcBorders>
             <w:shd w:val="clear" w:color="auto" w:fill="auto"/>
-            <w:vAlign w:val="center"/>
           </w:tcPr>
           <w:p>
             <w:pPr>
@@ -7722,12 +5772,13 @@
         </w:tc>
         <w:tc>
           <w:tcPr>
-            <w:tcW w:w="992" w:type="dxa"/>
+            <w:tcW w:w="425" w:type="dxa"/>
             <w:vMerge/>
             <w:tcBorders>
-              <w:top w:val="dotted" w:sz="4" w:space="0" w:color="auto"/>
-              <w:bottom w:val="dotted" w:sz="4" w:space="0" w:color="auto"/>
-            </w:tcBorders>
+              <w:top w:val="nil"/>
+              <w:left w:val="nil"/>
+            </w:tcBorders>
+            <w:shd w:val="clear" w:color="auto" w:fill="auto"/>
           </w:tcPr>
           <w:p>
             <w:pPr>
@@ -7744,82 +5795,9 @@
         </w:tc>
         <w:tc>
           <w:tcPr>
-            <w:tcW w:w="288" w:type="dxa"/>
-            <w:vMerge/>
-            <w:tcBorders>
-              <w:top w:val="nil"/>
-              <w:right w:val="nil"/>
-            </w:tcBorders>
-            <w:shd w:val="clear" w:color="auto" w:fill="auto"/>
-          </w:tcPr>
-          <w:p>
-            <w:pPr>
-              <w:pStyle w:val="ListParagraph"/>
-              <w:ind w:left="0"/>
-              <w:rPr>
-                <w:rFonts w:ascii="Arial" w:hAnsi="Arial"/>
-                <w:color w:val="FF0000"/>
-                <w:sz w:val="14"/>
-                <w:szCs w:val="14"/>
-              </w:rPr>
-            </w:pPr>
-          </w:p>
-        </w:tc>
-        <w:tc>
-          <w:tcPr>
-            <w:tcW w:w="425" w:type="dxa"/>
-            <w:vMerge/>
-            <w:tcBorders>
-              <w:top w:val="nil"/>
-              <w:left w:val="nil"/>
-            </w:tcBorders>
-            <w:shd w:val="clear" w:color="auto" w:fill="auto"/>
-          </w:tcPr>
-          <w:p>
-            <w:pPr>
-              <w:pStyle w:val="ListParagraph"/>
-              <w:ind w:left="0"/>
-              <w:rPr>
-                <w:rFonts w:ascii="Arial" w:hAnsi="Arial"/>
-                <w:color w:val="FF0000"/>
-                <w:sz w:val="14"/>
-                <w:szCs w:val="14"/>
-              </w:rPr>
-            </w:pPr>
-          </w:p>
-        </w:tc>
-        <w:tc>
-          <w:tcPr>
-            <w:tcW w:w="249" w:type="dxa"/>
+            <w:tcW w:w="2409" w:type="dxa"/>
             <w:tcBorders>
               <w:top w:val="dotted" w:sz="4" w:space="0" w:color="auto"/>
-              <w:bottom w:val="dotted" w:sz="4" w:space="0" w:color="auto"/>
-              <w:right w:val="nil"/>
-            </w:tcBorders>
-            <w:vAlign w:val="center"/>
-          </w:tcPr>
-          <w:p>
-            <w:pPr>
-              <w:pStyle w:val="ListParagraph"/>
-              <w:ind w:left="0"/>
-              <w:jc w:val="center"/>
-              <w:rPr>
-                <w:rFonts w:ascii="Arial" w:hAnsi="Arial"/>
-                <w:b/>
-                <w:bCs/>
-                <w:color w:val="FF0000"/>
-                <w:sz w:val="14"/>
-                <w:szCs w:val="14"/>
-              </w:rPr>
-            </w:pPr>
-          </w:p>
-        </w:tc>
-        <w:tc>
-          <w:tcPr>
-            <w:tcW w:w="2160" w:type="dxa"/>
-            <w:tcBorders>
-              <w:top w:val="dotted" w:sz="4" w:space="0" w:color="auto"/>
-              <w:left w:val="nil"/>
               <w:bottom w:val="dotted" w:sz="4" w:space="0" w:color="auto"/>
             </w:tcBorders>
             <w:vAlign w:val="center"/>
@@ -7895,38 +5873,11 @@
         </w:tc>
         <w:tc>
           <w:tcPr>
-            <w:tcW w:w="282" w:type="dxa"/>
+            <w:tcW w:w="1983" w:type="dxa"/>
+            <w:gridSpan w:val="2"/>
             <w:tcBorders>
               <w:top w:val="dotted" w:sz="4" w:space="0" w:color="auto"/>
               <w:bottom w:val="dotted" w:sz="4" w:space="0" w:color="auto"/>
-              <w:right w:val="nil"/>
-            </w:tcBorders>
-            <w:shd w:val="clear" w:color="auto" w:fill="auto"/>
-            <w:vAlign w:val="center"/>
-          </w:tcPr>
-          <w:p>
-            <w:pPr>
-              <w:ind w:left="-108" w:right="-108"/>
-              <w:jc w:val="center"/>
-              <w:rPr>
-                <w:rFonts w:ascii="Arial" w:hAnsi="Arial" w:cs="Arial"/>
-                <w:b/>
-                <w:bCs/>
-                <w:color w:val="FF0000"/>
-                <w:spacing w:val="-4"/>
-                <w:sz w:val="14"/>
-                <w:szCs w:val="14"/>
-              </w:rPr>
-            </w:pPr>
-          </w:p>
-        </w:tc>
-        <w:tc>
-          <w:tcPr>
-            <w:tcW w:w="1701" w:type="dxa"/>
-            <w:tcBorders>
-              <w:top w:val="dotted" w:sz="4" w:space="0" w:color="auto"/>
-              <w:left w:val="nil"/>
-              <w:bottom w:val="dotted" w:sz="4" w:space="0" w:color="auto"/>
             </w:tcBorders>
             <w:shd w:val="clear" w:color="auto" w:fill="auto"/>
             <w:vAlign w:val="center"/>
@@ -7957,34 +5908,9 @@
         </w:tc>
         <w:tc>
           <w:tcPr>
-            <w:tcW w:w="284" w:type="dxa"/>
+            <w:tcW w:w="1134" w:type="dxa"/>
             <w:vMerge/>
             <w:tcBorders>
-              <w:top w:val="dotted" w:sz="4" w:space="0" w:color="auto"/>
-              <w:bottom w:val="dotted" w:sz="4" w:space="0" w:color="auto"/>
-              <w:right w:val="nil"/>
-            </w:tcBorders>
-            <w:shd w:val="clear" w:color="auto" w:fill="auto"/>
-          </w:tcPr>
-          <w:p>
-            <w:pPr>
-              <w:rPr>
-                <w:rFonts w:ascii="Arial" w:hAnsi="Arial"/>
-                <w:color w:val="FF0000"/>
-                <w:sz w:val="14"/>
-                <w:szCs w:val="14"/>
-              </w:rPr>
-            </w:pPr>
-          </w:p>
-        </w:tc>
-        <w:tc>
-          <w:tcPr>
-            <w:tcW w:w="850" w:type="dxa"/>
-            <w:vMerge/>
-            <w:tcBorders>
-              <w:top w:val="dotted" w:sz="4" w:space="0" w:color="auto"/>
-              <w:left w:val="nil"/>
-              <w:bottom w:val="dotted" w:sz="4" w:space="0" w:color="auto"/>
               <w:right w:val="double" w:sz="4" w:space="0" w:color="auto"/>
             </w:tcBorders>
             <w:shd w:val="clear" w:color="auto" w:fill="auto"/>
@@ -8009,13 +5935,10 @@
         </w:trPr>
         <w:tc>
           <w:tcPr>
-            <w:tcW w:w="284" w:type="dxa"/>
+            <w:tcW w:w="1417" w:type="dxa"/>
             <w:vMerge/>
             <w:tcBorders>
-              <w:top w:val="dotted" w:sz="4" w:space="0" w:color="auto"/>
               <w:left w:val="double" w:sz="4" w:space="0" w:color="auto"/>
-              <w:bottom w:val="dotted" w:sz="4" w:space="0" w:color="auto"/>
-              <w:right w:val="nil"/>
             </w:tcBorders>
             <w:shd w:val="clear" w:color="auto" w:fill="auto"/>
             <w:vAlign w:val="center"/>
@@ -8035,15 +5958,12 @@
         </w:tc>
         <w:tc>
           <w:tcPr>
-            <w:tcW w:w="1133" w:type="dxa"/>
+            <w:tcW w:w="992" w:type="dxa"/>
             <w:vMerge/>
             <w:tcBorders>
               <w:top w:val="dotted" w:sz="4" w:space="0" w:color="auto"/>
-              <w:left w:val="nil"/>
               <w:bottom w:val="dotted" w:sz="4" w:space="0" w:color="auto"/>
             </w:tcBorders>
-            <w:shd w:val="clear" w:color="auto" w:fill="auto"/>
-            <w:vAlign w:val="center"/>
           </w:tcPr>
           <w:p>
             <w:pPr>
@@ -8060,12 +5980,13 @@
         </w:tc>
         <w:tc>
           <w:tcPr>
-            <w:tcW w:w="992" w:type="dxa"/>
+            <w:tcW w:w="288" w:type="dxa"/>
             <w:vMerge/>
             <w:tcBorders>
-              <w:top w:val="dotted" w:sz="4" w:space="0" w:color="auto"/>
-              <w:bottom w:val="dotted" w:sz="4" w:space="0" w:color="auto"/>
-            </w:tcBorders>
+              <w:top w:val="nil"/>
+              <w:right w:val="nil"/>
+            </w:tcBorders>
+            <w:shd w:val="clear" w:color="auto" w:fill="auto"/>
           </w:tcPr>
           <w:p>
             <w:pPr>
@@ -8082,11 +6003,11 @@
         </w:tc>
         <w:tc>
           <w:tcPr>
-            <w:tcW w:w="288" w:type="dxa"/>
+            <w:tcW w:w="425" w:type="dxa"/>
             <w:vMerge/>
             <w:tcBorders>
               <w:top w:val="nil"/>
-              <w:right w:val="nil"/>
+              <w:left w:val="nil"/>
             </w:tcBorders>
             <w:shd w:val="clear" w:color="auto" w:fill="auto"/>
           </w:tcPr>
@@ -8105,59 +6026,9 @@
         </w:tc>
         <w:tc>
           <w:tcPr>
-            <w:tcW w:w="425" w:type="dxa"/>
-            <w:vMerge/>
-            <w:tcBorders>
-              <w:top w:val="nil"/>
-              <w:left w:val="nil"/>
-            </w:tcBorders>
-            <w:shd w:val="clear" w:color="auto" w:fill="auto"/>
-          </w:tcPr>
-          <w:p>
-            <w:pPr>
-              <w:pStyle w:val="ListParagraph"/>
-              <w:ind w:left="0"/>
-              <w:rPr>
-                <w:rFonts w:ascii="Arial" w:hAnsi="Arial"/>
-                <w:color w:val="FF0000"/>
-                <w:sz w:val="14"/>
-                <w:szCs w:val="14"/>
-              </w:rPr>
-            </w:pPr>
-          </w:p>
-        </w:tc>
-        <w:tc>
-          <w:tcPr>
-            <w:tcW w:w="249" w:type="dxa"/>
+            <w:tcW w:w="2409" w:type="dxa"/>
             <w:tcBorders>
               <w:top w:val="dotted" w:sz="4" w:space="0" w:color="auto"/>
-              <w:bottom w:val="dotted" w:sz="4" w:space="0" w:color="auto"/>
-              <w:right w:val="nil"/>
-            </w:tcBorders>
-            <w:vAlign w:val="center"/>
-          </w:tcPr>
-          <w:p>
-            <w:pPr>
-              <w:pStyle w:val="ListParagraph"/>
-              <w:ind w:left="0"/>
-              <w:jc w:val="center"/>
-              <w:rPr>
-                <w:rFonts w:ascii="Arial" w:hAnsi="Arial"/>
-                <w:b/>
-                <w:bCs/>
-                <w:color w:val="FF0000"/>
-                <w:sz w:val="14"/>
-                <w:szCs w:val="14"/>
-              </w:rPr>
-            </w:pPr>
-          </w:p>
-        </w:tc>
-        <w:tc>
-          <w:tcPr>
-            <w:tcW w:w="2160" w:type="dxa"/>
-            <w:tcBorders>
-              <w:top w:val="dotted" w:sz="4" w:space="0" w:color="auto"/>
-              <w:left w:val="nil"/>
               <w:bottom w:val="dotted" w:sz="4" w:space="0" w:color="auto"/>
             </w:tcBorders>
             <w:vAlign w:val="center"/>
@@ -8282,34 +6153,9 @@
         </w:tc>
         <w:tc>
           <w:tcPr>
-            <w:tcW w:w="284" w:type="dxa"/>
+            <w:tcW w:w="1134" w:type="dxa"/>
             <w:vMerge/>
             <w:tcBorders>
-              <w:top w:val="dotted" w:sz="4" w:space="0" w:color="auto"/>
-              <w:bottom w:val="dotted" w:sz="4" w:space="0" w:color="auto"/>
-              <w:right w:val="nil"/>
-            </w:tcBorders>
-            <w:shd w:val="clear" w:color="auto" w:fill="auto"/>
-          </w:tcPr>
-          <w:p>
-            <w:pPr>
-              <w:rPr>
-                <w:rFonts w:ascii="Arial" w:hAnsi="Arial"/>
-                <w:color w:val="FF0000"/>
-                <w:sz w:val="14"/>
-                <w:szCs w:val="14"/>
-              </w:rPr>
-            </w:pPr>
-          </w:p>
-        </w:tc>
-        <w:tc>
-          <w:tcPr>
-            <w:tcW w:w="850" w:type="dxa"/>
-            <w:vMerge/>
-            <w:tcBorders>
-              <w:top w:val="dotted" w:sz="4" w:space="0" w:color="auto"/>
-              <w:left w:val="nil"/>
-              <w:bottom w:val="dotted" w:sz="4" w:space="0" w:color="auto"/>
               <w:right w:val="double" w:sz="4" w:space="0" w:color="auto"/>
             </w:tcBorders>
             <w:shd w:val="clear" w:color="auto" w:fill="auto"/>
@@ -8331,36 +6177,10 @@
       <w:tr>
         <w:tc>
           <w:tcPr>
-            <w:tcW w:w="284" w:type="dxa"/>
+            <w:tcW w:w="1417" w:type="dxa"/>
             <w:vMerge/>
             <w:tcBorders>
-              <w:top w:val="dotted" w:sz="4" w:space="0" w:color="auto"/>
               <w:left w:val="double" w:sz="4" w:space="0" w:color="auto"/>
-              <w:bottom w:val="double" w:sz="4" w:space="0" w:color="auto"/>
-              <w:right w:val="nil"/>
-            </w:tcBorders>
-            <w:shd w:val="clear" w:color="auto" w:fill="auto"/>
-            <w:vAlign w:val="center"/>
-          </w:tcPr>
-          <w:p>
-            <w:pPr>
-              <w:pStyle w:val="ListParagraph"/>
-              <w:ind w:left="0"/>
-              <w:rPr>
-                <w:color w:val="FF0000"/>
-                <w:sz w:val="14"/>
-                <w:szCs w:val="14"/>
-              </w:rPr>
-            </w:pPr>
-          </w:p>
-        </w:tc>
-        <w:tc>
-          <w:tcPr>
-            <w:tcW w:w="1133" w:type="dxa"/>
-            <w:vMerge/>
-            <w:tcBorders>
-              <w:top w:val="dotted" w:sz="4" w:space="0" w:color="auto"/>
-              <w:left w:val="nil"/>
               <w:bottom w:val="double" w:sz="4" w:space="0" w:color="auto"/>
             </w:tcBorders>
             <w:shd w:val="clear" w:color="auto" w:fill="auto"/>
@@ -8447,36 +6267,9 @@
         </w:tc>
         <w:tc>
           <w:tcPr>
-            <w:tcW w:w="249" w:type="dxa"/>
+            <w:tcW w:w="2409" w:type="dxa"/>
             <w:tcBorders>
               <w:top w:val="dotted" w:sz="4" w:space="0" w:color="auto"/>
-              <w:bottom w:val="double" w:sz="4" w:space="0" w:color="auto"/>
-              <w:right w:val="nil"/>
-            </w:tcBorders>
-            <w:vAlign w:val="center"/>
-          </w:tcPr>
-          <w:p>
-            <w:pPr>
-              <w:pStyle w:val="ListParagraph"/>
-              <w:ind w:left="0"/>
-              <w:jc w:val="center"/>
-              <w:rPr>
-                <w:rFonts w:ascii="Arial" w:hAnsi="Arial"/>
-                <w:b/>
-                <w:bCs/>
-                <w:color w:val="FF0000"/>
-                <w:sz w:val="14"/>
-                <w:szCs w:val="14"/>
-              </w:rPr>
-            </w:pPr>
-          </w:p>
-        </w:tc>
-        <w:tc>
-          <w:tcPr>
-            <w:tcW w:w="2160" w:type="dxa"/>
-            <w:tcBorders>
-              <w:top w:val="dotted" w:sz="4" w:space="0" w:color="auto"/>
-              <w:left w:val="nil"/>
               <w:bottom w:val="double" w:sz="4" w:space="0" w:color="auto"/>
             </w:tcBorders>
             <w:vAlign w:val="center"/>
@@ -8595,34 +6388,9 @@
         </w:tc>
         <w:tc>
           <w:tcPr>
-            <w:tcW w:w="284" w:type="dxa"/>
+            <w:tcW w:w="1134" w:type="dxa"/>
             <w:vMerge/>
             <w:tcBorders>
-              <w:top w:val="dotted" w:sz="4" w:space="0" w:color="auto"/>
-              <w:bottom w:val="double" w:sz="4" w:space="0" w:color="auto"/>
-              <w:right w:val="nil"/>
-            </w:tcBorders>
-            <w:shd w:val="clear" w:color="auto" w:fill="auto"/>
-          </w:tcPr>
-          <w:p>
-            <w:pPr>
-              <w:pStyle w:val="ListParagraph"/>
-              <w:ind w:left="0"/>
-              <w:rPr>
-                <w:color w:val="FF0000"/>
-                <w:sz w:val="14"/>
-                <w:szCs w:val="14"/>
-              </w:rPr>
-            </w:pPr>
-          </w:p>
-        </w:tc>
-        <w:tc>
-          <w:tcPr>
-            <w:tcW w:w="850" w:type="dxa"/>
-            <w:vMerge/>
-            <w:tcBorders>
-              <w:top w:val="dotted" w:sz="4" w:space="0" w:color="auto"/>
-              <w:left w:val="nil"/>
               <w:bottom w:val="double" w:sz="4" w:space="0" w:color="auto"/>
               <w:right w:val="double" w:sz="4" w:space="0" w:color="auto"/>
             </w:tcBorders>
@@ -11280,6 +9048,16 @@
                 <w:szCs w:val="18"/>
               </w:rPr>
             </w:pPr>
+            <w:proofErr w:type="spellStart"/>
+            <w:r>
+              <w:rPr>
+                <w:rFonts w:ascii="Arial" w:hAnsi="Arial" w:cs="Arial"/>
+                <w:sz w:val="18"/>
+                <w:szCs w:val="18"/>
+              </w:rPr>
+              <w:t>Description</w:t>
+            </w:r>
+            <w:proofErr w:type="spellEnd"/>
           </w:p>
           <w:p>
             <w:pPr>
@@ -11372,706 +9150,824 @@
       </w:tblPr>
       <w:tblGrid>
         <w:gridCol w:w="3828"/>
-        <w:gridCol w:w="1418"/>
-        <w:gridCol w:w="992"/>
-        <w:gridCol w:w="850"/>
+        <w:gridCol w:w="6095"/>
+      </w:tblGrid>
+      <w:tr>
+        <w:trPr>
+          <w:cantSplit/>
+          <w:trHeight w:val="327"/>
+        </w:trPr>
+        <w:tc>
+          <w:tcPr>
+            <w:tcW w:w="3828" w:type="dxa"/>
+            <w:tcBorders>
+              <w:top w:val="double" w:sz="4" w:space="0" w:color="auto"/>
+              <w:bottom w:val="single" w:sz="4" w:space="0" w:color="auto"/>
+              <w:right w:val="single" w:sz="4" w:space="0" w:color="auto"/>
+            </w:tcBorders>
+            <w:vAlign w:val="center"/>
+          </w:tcPr>
+          <w:p>
+            <w:pPr>
+              <w:ind w:right="-108"/>
+              <w:rPr>
+                <w:rFonts w:ascii="Arial" w:hAnsi="Arial" w:cs="Arial"/>
+                <w:color w:val="FF0000"/>
+              </w:rPr>
+            </w:pPr>
+            <w:r>
+              <w:rPr>
+                <w:rFonts w:ascii="Arial" w:hAnsi="Arial" w:cs="Arial"/>
+                <w:color w:val="FF0000"/>
+              </w:rPr>
+              <w:t xml:space="preserve">Vlasnik </w:t>
+            </w:r>
+            <w:r>
+              <w:rPr>
+                <w:rFonts w:ascii="Arial" w:hAnsi="Arial" w:cs="Arial"/>
+                <w:color w:val="FF0000"/>
+                <w:sz w:val="16"/>
+                <w:szCs w:val="16"/>
+              </w:rPr>
+              <w:t>(objekta, otvorenog prostora, vozila i dr.)</w:t>
+            </w:r>
+            <w:r>
+              <w:rPr>
+                <w:rFonts w:ascii="Arial" w:hAnsi="Arial" w:cs="Arial"/>
+                <w:color w:val="FF0000"/>
+              </w:rPr>
+              <w:t xml:space="preserve"> </w:t>
+            </w:r>
+          </w:p>
+        </w:tc>
+        <w:tc>
+          <w:tcPr>
+            <w:tcW w:w="6095" w:type="dxa"/>
+            <w:tcBorders>
+              <w:top w:val="double" w:sz="4" w:space="0" w:color="auto"/>
+              <w:left w:val="single" w:sz="4" w:space="0" w:color="auto"/>
+              <w:bottom w:val="single" w:sz="4" w:space="0" w:color="auto"/>
+            </w:tcBorders>
+            <w:vAlign w:val="center"/>
+          </w:tcPr>
+          <w:p>
+            <w:pPr>
+              <w:ind w:right="-108"/>
+              <w:rPr>
+                <w:rFonts w:ascii="Arial" w:hAnsi="Arial" w:cs="Arial"/>
+                <w:sz w:val="18"/>
+                <w:szCs w:val="18"/>
+              </w:rPr>
+            </w:pPr>
+          </w:p>
+        </w:tc>
+      </w:tr>
+      <w:tr>
+        <w:trPr>
+          <w:cantSplit/>
+          <w:trHeight w:val="537"/>
+        </w:trPr>
+        <w:tc>
+          <w:tcPr>
+            <w:tcW w:w="3828" w:type="dxa"/>
+            <w:tcBorders>
+              <w:top w:val="single" w:sz="4" w:space="0" w:color="auto"/>
+              <w:bottom w:val="single" w:sz="4" w:space="0" w:color="auto"/>
+              <w:right w:val="single" w:sz="4" w:space="0" w:color="auto"/>
+            </w:tcBorders>
+            <w:vAlign w:val="center"/>
+          </w:tcPr>
+          <w:p>
+            <w:pPr>
+              <w:ind w:right="-108"/>
+              <w:rPr>
+                <w:rFonts w:ascii="Arial" w:hAnsi="Arial" w:cs="Arial"/>
+              </w:rPr>
+            </w:pPr>
+            <w:r>
+              <w:rPr>
+                <w:rFonts w:ascii="Arial" w:hAnsi="Arial" w:cs="Arial"/>
+              </w:rPr>
+              <w:t xml:space="preserve">Materijalna šteta </w:t>
+            </w:r>
+          </w:p>
+        </w:tc>
+        <w:tc>
+          <w:tcPr>
+            <w:tcW w:w="6095" w:type="dxa"/>
+            <w:tcBorders>
+              <w:top w:val="single" w:sz="4" w:space="0" w:color="auto"/>
+              <w:left w:val="single" w:sz="4" w:space="0" w:color="auto"/>
+              <w:bottom w:val="single" w:sz="4" w:space="0" w:color="auto"/>
+            </w:tcBorders>
+            <w:vAlign w:val="center"/>
+          </w:tcPr>
+          <w:p>
+            <w:pPr>
+              <w:numPr>
+                <w:ilvl w:val="0"/>
+                <w:numId w:val="18"/>
+              </w:numPr>
+              <w:ind w:right="-108"/>
+              <w:rPr>
+                <w:rFonts w:ascii="Arial" w:hAnsi="Arial" w:cs="Arial"/>
+                <w:sz w:val="18"/>
+                <w:szCs w:val="18"/>
+              </w:rPr>
+            </w:pPr>
+            <w:r>
+              <w:rPr>
+                <w:rFonts w:ascii="Arial" w:hAnsi="Arial" w:cs="Arial"/>
+                <w:sz w:val="16"/>
+                <w:szCs w:val="16"/>
+              </w:rPr>
+              <w:t>P</w:t>
+            </w:r>
+            <w:r>
+              <w:rPr>
+                <w:rFonts w:ascii="Arial" w:hAnsi="Arial" w:cs="Arial"/>
+                <w:sz w:val="16"/>
+                <w:szCs w:val="16"/>
+              </w:rPr>
+              <w:t>ovršina</w:t>
+            </w:r>
+            <w:r>
+              <w:rPr>
+                <w:rFonts w:ascii="Arial" w:hAnsi="Arial" w:cs="Arial"/>
+                <w:sz w:val="16"/>
+                <w:szCs w:val="16"/>
+              </w:rPr>
+              <w:t>(</w:t>
+            </w:r>
+            <w:proofErr w:type="spellStart"/>
+            <w:r>
+              <w:rPr>
+                <w:rFonts w:ascii="Arial" w:hAnsi="Arial" w:cs="Arial"/>
+                <w:sz w:val="16"/>
+                <w:szCs w:val="16"/>
+              </w:rPr>
+              <w:t>surface</w:t>
+            </w:r>
+            <w:proofErr w:type="spellEnd"/>
+            <w:r>
+              <w:rPr>
+                <w:rFonts w:ascii="Arial" w:hAnsi="Arial" w:cs="Arial"/>
+                <w:sz w:val="16"/>
+                <w:szCs w:val="16"/>
+              </w:rPr>
+              <w:t>)</w:t>
+            </w:r>
+            <w:r>
+              <w:rPr>
+                <w:rFonts w:ascii="Arial" w:hAnsi="Arial" w:cs="Arial"/>
+                <w:sz w:val="16"/>
+                <w:szCs w:val="16"/>
+              </w:rPr>
+              <w:t xml:space="preserve"> objekata </w:t>
+            </w:r>
+            <w:proofErr w:type="spellStart"/>
+            <w:r>
+              <w:rPr>
+                <w:rFonts w:ascii="Arial" w:hAnsi="Arial" w:cs="Arial"/>
+                <w:sz w:val="16"/>
+                <w:szCs w:val="16"/>
+              </w:rPr>
+              <w:t>number_surface</w:t>
+            </w:r>
+            <w:proofErr w:type="spellEnd"/>
+            <w:r>
+              <w:rPr>
+                <w:rFonts w:ascii="Arial" w:hAnsi="Arial" w:cs="Arial"/>
+                <w:sz w:val="16"/>
+                <w:szCs w:val="16"/>
+              </w:rPr>
+              <w:t xml:space="preserve"> m</w:t>
+            </w:r>
+            <w:r>
+              <w:rPr>
+                <w:rFonts w:ascii="Arial" w:hAnsi="Arial" w:cs="Arial"/>
+                <w:sz w:val="16"/>
+                <w:szCs w:val="16"/>
+                <w:vertAlign w:val="superscript"/>
+              </w:rPr>
+              <w:t>2</w:t>
+            </w:r>
+          </w:p>
+          <w:p>
+            <w:pPr>
+              <w:ind w:left="720" w:right="-108"/>
+              <w:rPr>
+                <w:rFonts w:ascii="Arial" w:hAnsi="Arial" w:cs="Arial"/>
+                <w:sz w:val="4"/>
+                <w:szCs w:val="4"/>
+              </w:rPr>
+            </w:pPr>
+          </w:p>
+          <w:p>
+            <w:pPr>
+              <w:numPr>
+                <w:ilvl w:val="0"/>
+                <w:numId w:val="18"/>
+              </w:numPr>
+              <w:ind w:right="-108"/>
+              <w:rPr>
+                <w:rFonts w:ascii="Arial" w:hAnsi="Arial" w:cs="Arial"/>
+                <w:sz w:val="18"/>
+                <w:szCs w:val="18"/>
+              </w:rPr>
+            </w:pPr>
+            <w:r>
+              <w:rPr>
+                <w:rFonts w:ascii="Arial" w:hAnsi="Arial" w:cs="Arial"/>
+                <w:sz w:val="16"/>
+                <w:szCs w:val="16"/>
+              </w:rPr>
+              <w:t>vanjski prostor</w:t>
+            </w:r>
+            <w:r>
+              <w:rPr>
+                <w:rFonts w:ascii="Arial" w:hAnsi="Arial" w:cs="Arial"/>
+                <w:sz w:val="16"/>
+                <w:szCs w:val="16"/>
+              </w:rPr>
+              <w:t>,</w:t>
+            </w:r>
+            <w:r>
+              <w:rPr>
+                <w:rFonts w:ascii="Arial" w:hAnsi="Arial" w:cs="Arial"/>
+                <w:sz w:val="16"/>
+                <w:szCs w:val="16"/>
+              </w:rPr>
+              <w:t>(</w:t>
+            </w:r>
+            <w:r>
+              <w:t xml:space="preserve"> </w:t>
+            </w:r>
+            <w:proofErr w:type="spellStart"/>
+            <w:r>
+              <w:rPr>
+                <w:rFonts w:ascii="Arial" w:hAnsi="Arial" w:cs="Arial"/>
+                <w:sz w:val="16"/>
+                <w:szCs w:val="16"/>
+              </w:rPr>
+              <w:t>superficies</w:t>
+            </w:r>
+            <w:proofErr w:type="spellEnd"/>
+            <w:r>
+              <w:rPr>
+                <w:rFonts w:ascii="Arial" w:hAnsi="Arial" w:cs="Arial"/>
+                <w:sz w:val="16"/>
+                <w:szCs w:val="16"/>
+              </w:rPr>
+              <w:t>)</w:t>
+            </w:r>
+            <w:r>
+              <w:rPr>
+                <w:rFonts w:ascii="Arial" w:hAnsi="Arial" w:cs="Arial"/>
+                <w:sz w:val="16"/>
+                <w:szCs w:val="16"/>
+              </w:rPr>
+              <w:t xml:space="preserve"> površina opožarene površine </w:t>
+            </w:r>
+            <w:proofErr w:type="spellStart"/>
+            <w:r>
+              <w:rPr>
+                <w:rFonts w:ascii="Arial" w:hAnsi="Arial" w:cs="Arial"/>
+                <w:sz w:val="16"/>
+                <w:szCs w:val="16"/>
+              </w:rPr>
+              <w:t>number_out</w:t>
+            </w:r>
+            <w:proofErr w:type="spellEnd"/>
+            <w:r>
+              <w:rPr>
+                <w:rFonts w:ascii="Arial" w:hAnsi="Arial" w:cs="Arial"/>
+                <w:sz w:val="16"/>
+                <w:szCs w:val="16"/>
+              </w:rPr>
+              <w:t xml:space="preserve"> ha</w:t>
+            </w:r>
+          </w:p>
+        </w:tc>
+      </w:tr>
+    </w:tbl>
+    <w:p/>
+    <w:tbl>
+      <w:tblPr>
+        <w:tblW w:w="9923" w:type="dxa"/>
+        <w:tblInd w:w="-743" w:type="dxa"/>
+        <w:tblBorders>
+          <w:top w:val="double" w:sz="4" w:space="0" w:color="auto"/>
+          <w:left w:val="double" w:sz="4" w:space="0" w:color="auto"/>
+          <w:bottom w:val="double" w:sz="4" w:space="0" w:color="auto"/>
+          <w:right w:val="double" w:sz="4" w:space="0" w:color="auto"/>
+          <w:insideH w:val="single" w:sz="6" w:space="0" w:color="auto"/>
+          <w:insideV w:val="double" w:sz="4" w:space="0" w:color="auto"/>
+        </w:tblBorders>
+        <w:tblLayout w:type="fixed"/>
+        <w:tblLook w:val="0000" w:firstRow="0" w:lastRow="0" w:firstColumn="0" w:lastColumn="0" w:noHBand="0" w:noVBand="0"/>
+      </w:tblPr>
+      <w:tblGrid>
+        <w:gridCol w:w="9923"/>
+      </w:tblGrid>
+      <w:tr>
+        <w:trPr>
+          <w:cantSplit/>
+          <w:trHeight w:val="270"/>
+        </w:trPr>
+        <w:tc>
+          <w:tcPr>
+            <w:tcW w:w="9923" w:type="dxa"/>
+            <w:tcBorders>
+              <w:top w:val="double" w:sz="4" w:space="0" w:color="auto"/>
+              <w:left w:val="nil"/>
+              <w:bottom w:val="double" w:sz="4" w:space="0" w:color="auto"/>
+              <w:right w:val="nil"/>
+            </w:tcBorders>
+            <w:vAlign w:val="center"/>
+          </w:tcPr>
+          <w:p>
+            <w:pPr>
+              <w:pStyle w:val="ListParagraph"/>
+              <w:ind w:left="360"/>
+              <w:rPr>
+                <w:rFonts w:ascii="Arial" w:hAnsi="Arial" w:cs="Arial"/>
+                <w:sz w:val="12"/>
+                <w:szCs w:val="12"/>
+              </w:rPr>
+            </w:pPr>
+          </w:p>
+          <w:p>
+            <w:pPr>
+              <w:pStyle w:val="ListParagraph"/>
+              <w:numPr>
+                <w:ilvl w:val="0"/>
+                <w:numId w:val="11"/>
+              </w:numPr>
+              <w:rPr>
+                <w:rFonts w:ascii="Arial" w:hAnsi="Arial" w:cs="Arial"/>
+              </w:rPr>
+            </w:pPr>
+            <w:r>
+              <w:rPr>
+                <w:rFonts w:ascii="Arial" w:hAnsi="Arial" w:cs="Arial"/>
+              </w:rPr>
+              <w:t xml:space="preserve">Sudjelovanje </w:t>
+            </w:r>
+            <w:r>
+              <w:rPr>
+                <w:rFonts w:ascii="Arial" w:hAnsi="Arial" w:cs="Arial"/>
+              </w:rPr>
+              <w:t xml:space="preserve">ostalih hitnih, javnih službi, </w:t>
+            </w:r>
+            <w:r>
+              <w:rPr>
+                <w:rFonts w:ascii="Arial" w:hAnsi="Arial" w:cs="Arial"/>
+              </w:rPr>
+              <w:t>komunalnih službi</w:t>
+            </w:r>
+            <w:r>
+              <w:rPr>
+                <w:rFonts w:ascii="Arial" w:hAnsi="Arial" w:cs="Arial"/>
+              </w:rPr>
+              <w:t xml:space="preserve"> i ostalih subjekata</w:t>
+            </w:r>
+            <w:r>
+              <w:rPr>
+                <w:rFonts w:ascii="Arial" w:hAnsi="Arial" w:cs="Arial"/>
+              </w:rPr>
+              <w:t xml:space="preserve"> (</w:t>
+            </w:r>
+            <w:r>
+              <w:rPr>
+                <w:rFonts w:ascii="Arial" w:hAnsi="Arial" w:cs="Arial"/>
+              </w:rPr>
+              <w:t>HELP_NUM</w:t>
+            </w:r>
+            <w:r>
+              <w:rPr>
+                <w:rFonts w:ascii="Arial" w:hAnsi="Arial" w:cs="Arial"/>
+              </w:rPr>
+              <w:t>)</w:t>
+            </w:r>
+          </w:p>
+        </w:tc>
+      </w:tr>
+      <w:tr>
+        <w:trPr>
+          <w:cantSplit/>
+          <w:trHeight w:hRule="exact" w:val="401"/>
+        </w:trPr>
+        <w:tc>
+          <w:tcPr>
+            <w:tcW w:w="9923" w:type="dxa"/>
+            <w:tcBorders>
+              <w:top w:val="double" w:sz="4" w:space="0" w:color="auto"/>
+              <w:bottom w:val="double" w:sz="4" w:space="0" w:color="auto"/>
+            </w:tcBorders>
+            <w:vAlign w:val="center"/>
+          </w:tcPr>
+          <w:p>
+            <w:pPr>
+              <w:rPr>
+                <w:rFonts w:ascii="Arial" w:hAnsi="Arial" w:cs="Arial"/>
+              </w:rPr>
+            </w:pPr>
+            <w:r>
+              <w:rPr>
+                <w:rFonts w:ascii="Arial" w:hAnsi="Arial" w:cs="Arial"/>
+              </w:rPr>
+              <w:t>Javna služba/ustanova</w:t>
+            </w:r>
+          </w:p>
+        </w:tc>
+      </w:tr>
+      <w:tr>
+        <w:trPr>
+          <w:cantSplit/>
+          <w:trHeight w:val="270"/>
+        </w:trPr>
+        <w:tc>
+          <w:tcPr>
+            <w:tcW w:w="9923" w:type="dxa"/>
+            <w:tcBorders>
+              <w:top w:val="double" w:sz="4" w:space="0" w:color="auto"/>
+              <w:bottom w:val="single" w:sz="6" w:space="0" w:color="auto"/>
+            </w:tcBorders>
+            <w:vAlign w:val="center"/>
+          </w:tcPr>
+          <w:p>
+            <w:pPr>
+              <w:rPr>
+                <w:rFonts w:ascii="Arial" w:hAnsi="Arial" w:cs="Arial"/>
+                <w:sz w:val="18"/>
+                <w:szCs w:val="18"/>
+              </w:rPr>
+            </w:pPr>
+            <w:r>
+              <w:rPr>
+                <w:rFonts w:ascii="Arial" w:hAnsi="Arial" w:cs="Arial"/>
+                <w:sz w:val="18"/>
+                <w:szCs w:val="18"/>
+              </w:rPr>
+              <w:t xml:space="preserve"> </w:t>
+            </w:r>
+            <w:proofErr w:type="spellStart"/>
+            <w:r>
+              <w:rPr>
+                <w:rFonts w:ascii="Arial" w:hAnsi="Arial" w:cs="Arial"/>
+                <w:sz w:val="18"/>
+                <w:szCs w:val="18"/>
+              </w:rPr>
+              <w:t>Public_service</w:t>
+            </w:r>
+            <w:proofErr w:type="spellEnd"/>
+          </w:p>
+        </w:tc>
+      </w:tr>
+      <w:tr>
+        <w:trPr>
+          <w:cantSplit/>
+          <w:trHeight w:val="270"/>
+        </w:trPr>
+        <w:tc>
+          <w:tcPr>
+            <w:tcW w:w="9923" w:type="dxa"/>
+            <w:tcBorders>
+              <w:top w:val="single" w:sz="6" w:space="0" w:color="auto"/>
+              <w:bottom w:val="single" w:sz="6" w:space="0" w:color="auto"/>
+            </w:tcBorders>
+            <w:vAlign w:val="center"/>
+          </w:tcPr>
+          <w:p>
+            <w:pPr>
+              <w:rPr>
+                <w:rFonts w:ascii="Arial" w:hAnsi="Arial" w:cs="Arial"/>
+                <w:sz w:val="18"/>
+                <w:szCs w:val="18"/>
+              </w:rPr>
+            </w:pPr>
+            <w:r>
+              <w:rPr>
+                <w:rFonts w:ascii="Arial" w:hAnsi="Arial" w:cs="Arial"/>
+                <w:sz w:val="18"/>
+                <w:szCs w:val="18"/>
+              </w:rPr>
+              <w:t xml:space="preserve"> </w:t>
+            </w:r>
+          </w:p>
+        </w:tc>
+      </w:tr>
+    </w:tbl>
+    <w:p/>
+    <w:tbl>
+      <w:tblPr>
+        <w:tblW w:w="9923" w:type="dxa"/>
+        <w:tblInd w:w="-743" w:type="dxa"/>
+        <w:tblBorders>
+          <w:top w:val="double" w:sz="4" w:space="0" w:color="auto"/>
+          <w:left w:val="double" w:sz="4" w:space="0" w:color="auto"/>
+          <w:bottom w:val="double" w:sz="4" w:space="0" w:color="auto"/>
+          <w:right w:val="double" w:sz="4" w:space="0" w:color="auto"/>
+          <w:insideH w:val="single" w:sz="6" w:space="0" w:color="auto"/>
+          <w:insideV w:val="double" w:sz="4" w:space="0" w:color="auto"/>
+        </w:tblBorders>
+        <w:tblLayout w:type="fixed"/>
+        <w:tblLook w:val="0000" w:firstRow="0" w:lastRow="0" w:firstColumn="0" w:lastColumn="0" w:noHBand="0" w:noVBand="0"/>
+      </w:tblPr>
+      <w:tblGrid>
+        <w:gridCol w:w="6238"/>
+        <w:gridCol w:w="3685"/>
+      </w:tblGrid>
+      <w:tr>
+        <w:trPr>
+          <w:cantSplit/>
+          <w:trHeight w:val="270"/>
+        </w:trPr>
+        <w:tc>
+          <w:tcPr>
+            <w:tcW w:w="9923" w:type="dxa"/>
+            <w:gridSpan w:val="2"/>
+            <w:tcBorders>
+              <w:top w:val="double" w:sz="4" w:space="0" w:color="auto"/>
+              <w:left w:val="nil"/>
+              <w:bottom w:val="double" w:sz="4" w:space="0" w:color="auto"/>
+              <w:right w:val="nil"/>
+            </w:tcBorders>
+            <w:vAlign w:val="center"/>
+          </w:tcPr>
+          <w:p>
+            <w:pPr>
+              <w:pStyle w:val="ListParagraph"/>
+              <w:ind w:left="360"/>
+              <w:rPr>
+                <w:rFonts w:ascii="Arial" w:hAnsi="Arial" w:cs="Arial"/>
+                <w:sz w:val="12"/>
+                <w:szCs w:val="12"/>
+              </w:rPr>
+            </w:pPr>
+          </w:p>
+          <w:p>
+            <w:pPr>
+              <w:pStyle w:val="ListParagraph"/>
+              <w:numPr>
+                <w:ilvl w:val="0"/>
+                <w:numId w:val="11"/>
+              </w:numPr>
+              <w:ind w:left="601" w:hanging="284"/>
+              <w:rPr>
+                <w:rFonts w:ascii="Arial" w:hAnsi="Arial" w:cs="Arial"/>
+              </w:rPr>
+            </w:pPr>
+            <w:r>
+              <w:rPr>
+                <w:rFonts w:ascii="Arial" w:hAnsi="Arial" w:cs="Arial"/>
+              </w:rPr>
+              <w:t xml:space="preserve">Vrsta mehanizacije koja je bila angažirana na intervenciji i vrijeme upotrebe </w:t>
+            </w:r>
+            <w:r>
+              <w:rPr>
+                <w:rFonts w:ascii="Arial" w:hAnsi="Arial" w:cs="Arial"/>
+              </w:rPr>
+              <w:t>(MEHANIZATION_NUM)</w:t>
+            </w:r>
+          </w:p>
+        </w:tc>
+      </w:tr>
+      <w:tr>
+        <w:trPr>
+          <w:cantSplit/>
+          <w:trHeight w:hRule="exact" w:val="341"/>
+        </w:trPr>
+        <w:tc>
+          <w:tcPr>
+            <w:tcW w:w="6238" w:type="dxa"/>
+            <w:tcBorders>
+              <w:top w:val="double" w:sz="4" w:space="0" w:color="auto"/>
+              <w:bottom w:val="double" w:sz="4" w:space="0" w:color="auto"/>
+              <w:right w:val="single" w:sz="6" w:space="0" w:color="auto"/>
+            </w:tcBorders>
+            <w:vAlign w:val="center"/>
+          </w:tcPr>
+          <w:p>
+            <w:pPr>
+              <w:rPr>
+                <w:rFonts w:ascii="Arial" w:hAnsi="Arial" w:cs="Arial"/>
+              </w:rPr>
+            </w:pPr>
+            <w:r>
+              <w:rPr>
+                <w:rFonts w:ascii="Arial" w:hAnsi="Arial" w:cs="Arial"/>
+              </w:rPr>
+              <w:t xml:space="preserve">Vrsta </w:t>
+            </w:r>
+          </w:p>
+        </w:tc>
+        <w:tc>
+          <w:tcPr>
+            <w:tcW w:w="3685" w:type="dxa"/>
+            <w:tcBorders>
+              <w:top w:val="double" w:sz="4" w:space="0" w:color="auto"/>
+              <w:left w:val="single" w:sz="6" w:space="0" w:color="auto"/>
+              <w:bottom w:val="double" w:sz="4" w:space="0" w:color="auto"/>
+            </w:tcBorders>
+            <w:vAlign w:val="center"/>
+          </w:tcPr>
+          <w:p>
+            <w:pPr>
+              <w:rPr>
+                <w:rFonts w:ascii="Arial" w:hAnsi="Arial" w:cs="Arial"/>
+              </w:rPr>
+            </w:pPr>
+            <w:r>
+              <w:rPr>
+                <w:rFonts w:ascii="Arial" w:hAnsi="Arial" w:cs="Arial"/>
+              </w:rPr>
+              <w:t>utrošeno sati</w:t>
+            </w:r>
+          </w:p>
+        </w:tc>
+      </w:tr>
+      <w:tr>
+        <w:trPr>
+          <w:cantSplit/>
+          <w:trHeight w:val="270"/>
+        </w:trPr>
+        <w:tc>
+          <w:tcPr>
+            <w:tcW w:w="6238" w:type="dxa"/>
+            <w:tcBorders>
+              <w:top w:val="double" w:sz="4" w:space="0" w:color="auto"/>
+              <w:bottom w:val="single" w:sz="6" w:space="0" w:color="auto"/>
+              <w:right w:val="single" w:sz="6" w:space="0" w:color="auto"/>
+            </w:tcBorders>
+            <w:vAlign w:val="center"/>
+          </w:tcPr>
+          <w:p>
+            <w:pPr>
+              <w:rPr>
+                <w:rFonts w:ascii="Arial" w:hAnsi="Arial" w:cs="Arial"/>
+                <w:sz w:val="18"/>
+                <w:szCs w:val="18"/>
+              </w:rPr>
+            </w:pPr>
+            <w:r>
+              <w:rPr>
+                <w:rFonts w:ascii="Arial" w:hAnsi="Arial" w:cs="Arial"/>
+                <w:sz w:val="18"/>
+                <w:szCs w:val="18"/>
+              </w:rPr>
+              <w:t xml:space="preserve"> </w:t>
+            </w:r>
+            <w:proofErr w:type="spellStart"/>
+            <w:r>
+              <w:rPr>
+                <w:rFonts w:ascii="Arial" w:hAnsi="Arial" w:cs="Arial"/>
+                <w:sz w:val="18"/>
+                <w:szCs w:val="18"/>
+              </w:rPr>
+              <w:t>Navalno_vrsta</w:t>
+            </w:r>
+            <w:proofErr w:type="spellEnd"/>
+          </w:p>
+        </w:tc>
+        <w:tc>
+          <w:tcPr>
+            <w:tcW w:w="3685" w:type="dxa"/>
+            <w:tcBorders>
+              <w:top w:val="double" w:sz="4" w:space="0" w:color="auto"/>
+              <w:left w:val="single" w:sz="6" w:space="0" w:color="auto"/>
+              <w:bottom w:val="single" w:sz="6" w:space="0" w:color="auto"/>
+            </w:tcBorders>
+            <w:vAlign w:val="center"/>
+          </w:tcPr>
+          <w:p>
+            <w:pPr>
+              <w:rPr>
+                <w:rFonts w:ascii="Arial" w:hAnsi="Arial" w:cs="Arial"/>
+                <w:sz w:val="18"/>
+                <w:szCs w:val="18"/>
+              </w:rPr>
+            </w:pPr>
+            <w:proofErr w:type="spellStart"/>
+            <w:r>
+              <w:rPr>
+                <w:rFonts w:ascii="Arial" w:hAnsi="Arial" w:cs="Arial"/>
+                <w:sz w:val="18"/>
+                <w:szCs w:val="18"/>
+              </w:rPr>
+              <w:t>Navalno_sati</w:t>
+            </w:r>
+            <w:proofErr w:type="spellEnd"/>
+          </w:p>
+        </w:tc>
+      </w:tr>
+      <w:tr>
+        <w:trPr>
+          <w:cantSplit/>
+          <w:trHeight w:val="127"/>
+        </w:trPr>
+        <w:tc>
+          <w:tcPr>
+            <w:tcW w:w="6238" w:type="dxa"/>
+            <w:tcBorders>
+              <w:top w:val="single" w:sz="6" w:space="0" w:color="auto"/>
+              <w:bottom w:val="single" w:sz="6" w:space="0" w:color="auto"/>
+              <w:right w:val="single" w:sz="6" w:space="0" w:color="auto"/>
+            </w:tcBorders>
+            <w:vAlign w:val="center"/>
+          </w:tcPr>
+          <w:p>
+            <w:pPr>
+              <w:rPr>
+                <w:rFonts w:ascii="Arial" w:hAnsi="Arial" w:cs="Arial"/>
+                <w:sz w:val="18"/>
+                <w:szCs w:val="18"/>
+              </w:rPr>
+            </w:pPr>
+            <w:r>
+              <w:rPr>
+                <w:rFonts w:ascii="Arial" w:hAnsi="Arial" w:cs="Arial"/>
+                <w:sz w:val="18"/>
+                <w:szCs w:val="18"/>
+              </w:rPr>
+              <w:t xml:space="preserve"> </w:t>
+            </w:r>
+            <w:proofErr w:type="spellStart"/>
+            <w:r>
+              <w:rPr>
+                <w:rFonts w:ascii="Arial" w:hAnsi="Arial" w:cs="Arial"/>
+                <w:sz w:val="18"/>
+                <w:szCs w:val="18"/>
+              </w:rPr>
+              <w:t>Kombi_vrsta</w:t>
+            </w:r>
+            <w:proofErr w:type="spellEnd"/>
+          </w:p>
+        </w:tc>
+        <w:tc>
+          <w:tcPr>
+            <w:tcW w:w="3685" w:type="dxa"/>
+            <w:tcBorders>
+              <w:top w:val="single" w:sz="6" w:space="0" w:color="auto"/>
+              <w:left w:val="single" w:sz="6" w:space="0" w:color="auto"/>
+              <w:bottom w:val="single" w:sz="6" w:space="0" w:color="auto"/>
+            </w:tcBorders>
+            <w:vAlign w:val="center"/>
+          </w:tcPr>
+          <w:p>
+            <w:pPr>
+              <w:rPr>
+                <w:rFonts w:ascii="Arial" w:hAnsi="Arial" w:cs="Arial"/>
+                <w:sz w:val="18"/>
+                <w:szCs w:val="18"/>
+              </w:rPr>
+            </w:pPr>
+            <w:proofErr w:type="spellStart"/>
+            <w:r>
+              <w:rPr>
+                <w:rFonts w:ascii="Arial" w:hAnsi="Arial" w:cs="Arial"/>
+                <w:sz w:val="18"/>
+                <w:szCs w:val="18"/>
+              </w:rPr>
+              <w:t>Kombi_sati</w:t>
+            </w:r>
+            <w:proofErr w:type="spellEnd"/>
+          </w:p>
+        </w:tc>
+      </w:tr>
+    </w:tbl>
+    <w:p/>
+    <w:tbl>
+      <w:tblPr>
+        <w:tblW w:w="9923" w:type="dxa"/>
+        <w:tblInd w:w="-743" w:type="dxa"/>
+        <w:tblBorders>
+          <w:top w:val="double" w:sz="4" w:space="0" w:color="auto"/>
+          <w:left w:val="double" w:sz="4" w:space="0" w:color="auto"/>
+          <w:bottom w:val="double" w:sz="4" w:space="0" w:color="auto"/>
+          <w:right w:val="double" w:sz="4" w:space="0" w:color="auto"/>
+          <w:insideH w:val="single" w:sz="6" w:space="0" w:color="auto"/>
+          <w:insideV w:val="double" w:sz="4" w:space="0" w:color="auto"/>
+        </w:tblBorders>
+        <w:tblLayout w:type="fixed"/>
+        <w:tblLook w:val="0000" w:firstRow="0" w:lastRow="0" w:firstColumn="0" w:lastColumn="0" w:noHBand="0" w:noVBand="0"/>
+      </w:tblPr>
+      <w:tblGrid>
+        <w:gridCol w:w="5246"/>
+        <w:gridCol w:w="1842"/>
         <w:gridCol w:w="851"/>
         <w:gridCol w:w="1984"/>
       </w:tblGrid>
       <w:tr>
         <w:trPr>
           <w:cantSplit/>
-          <w:trHeight w:val="327"/>
-        </w:trPr>
-        <w:tc>
-          <w:tcPr>
-            <w:tcW w:w="3828" w:type="dxa"/>
-            <w:tcBorders>
-              <w:top w:val="double" w:sz="4" w:space="0" w:color="auto"/>
-              <w:bottom w:val="single" w:sz="4" w:space="0" w:color="auto"/>
-              <w:right w:val="single" w:sz="4" w:space="0" w:color="auto"/>
-            </w:tcBorders>
-            <w:vAlign w:val="center"/>
-          </w:tcPr>
-          <w:p>
-            <w:pPr>
-              <w:ind w:right="-108"/>
-              <w:rPr>
-                <w:rFonts w:ascii="Arial" w:hAnsi="Arial" w:cs="Arial"/>
-                <w:color w:val="FF0000"/>
-              </w:rPr>
-            </w:pPr>
-            <w:r>
-              <w:rPr>
-                <w:rFonts w:ascii="Arial" w:hAnsi="Arial" w:cs="Arial"/>
-                <w:color w:val="FF0000"/>
-              </w:rPr>
-              <w:t xml:space="preserve">Vlasnik </w:t>
-            </w:r>
-            <w:r>
-              <w:rPr>
-                <w:rFonts w:ascii="Arial" w:hAnsi="Arial" w:cs="Arial"/>
-                <w:color w:val="FF0000"/>
-                <w:sz w:val="16"/>
-                <w:szCs w:val="16"/>
-              </w:rPr>
-              <w:t>(objekta, otvorenog prostora, vozila i dr.)</w:t>
-            </w:r>
-            <w:r>
-              <w:rPr>
-                <w:rFonts w:ascii="Arial" w:hAnsi="Arial" w:cs="Arial"/>
-                <w:color w:val="FF0000"/>
-              </w:rPr>
-              <w:t xml:space="preserve"> </w:t>
-            </w:r>
-          </w:p>
-        </w:tc>
-        <w:tc>
-          <w:tcPr>
-            <w:tcW w:w="6095" w:type="dxa"/>
-            <w:gridSpan w:val="5"/>
-            <w:tcBorders>
-              <w:top w:val="double" w:sz="4" w:space="0" w:color="auto"/>
-              <w:left w:val="single" w:sz="4" w:space="0" w:color="auto"/>
-              <w:bottom w:val="single" w:sz="4" w:space="0" w:color="auto"/>
-            </w:tcBorders>
-            <w:vAlign w:val="center"/>
-          </w:tcPr>
-          <w:p>
-            <w:pPr>
-              <w:ind w:right="-108"/>
-              <w:rPr>
-                <w:rFonts w:ascii="Arial" w:hAnsi="Arial" w:cs="Arial"/>
-                <w:sz w:val="18"/>
-                <w:szCs w:val="18"/>
-              </w:rPr>
-            </w:pPr>
-          </w:p>
-        </w:tc>
-      </w:tr>
-      <w:tr>
-        <w:trPr>
-          <w:cantSplit/>
-          <w:trHeight w:val="537"/>
-        </w:trPr>
-        <w:tc>
-          <w:tcPr>
-            <w:tcW w:w="3828" w:type="dxa"/>
-            <w:tcBorders>
-              <w:top w:val="single" w:sz="4" w:space="0" w:color="auto"/>
-              <w:bottom w:val="single" w:sz="4" w:space="0" w:color="auto"/>
-              <w:right w:val="single" w:sz="4" w:space="0" w:color="auto"/>
-            </w:tcBorders>
-            <w:vAlign w:val="center"/>
-          </w:tcPr>
-          <w:p>
-            <w:pPr>
-              <w:ind w:right="-108"/>
-              <w:rPr>
-                <w:rFonts w:ascii="Arial" w:hAnsi="Arial" w:cs="Arial"/>
-              </w:rPr>
-            </w:pPr>
-            <w:r>
-              <w:rPr>
-                <w:rFonts w:ascii="Arial" w:hAnsi="Arial" w:cs="Arial"/>
-              </w:rPr>
-              <w:t xml:space="preserve">Materijalna šteta </w:t>
-            </w:r>
-          </w:p>
-        </w:tc>
-        <w:tc>
-          <w:tcPr>
-            <w:tcW w:w="6095" w:type="dxa"/>
-            <w:gridSpan w:val="5"/>
-            <w:tcBorders>
-              <w:top w:val="single" w:sz="4" w:space="0" w:color="auto"/>
-              <w:left w:val="single" w:sz="4" w:space="0" w:color="auto"/>
-              <w:bottom w:val="single" w:sz="4" w:space="0" w:color="auto"/>
-            </w:tcBorders>
-            <w:vAlign w:val="center"/>
-          </w:tcPr>
-          <w:p>
-            <w:pPr>
-              <w:numPr>
-                <w:ilvl w:val="0"/>
-                <w:numId w:val="18"/>
-              </w:numPr>
-              <w:ind w:right="-108"/>
-              <w:rPr>
-                <w:rFonts w:ascii="Arial" w:hAnsi="Arial" w:cs="Arial"/>
-                <w:sz w:val="18"/>
-                <w:szCs w:val="18"/>
-              </w:rPr>
-            </w:pPr>
-            <w:r>
-              <w:rPr>
-                <w:rFonts w:ascii="Arial" w:hAnsi="Arial" w:cs="Arial"/>
-                <w:sz w:val="16"/>
-                <w:szCs w:val="16"/>
-              </w:rPr>
-              <w:t>P</w:t>
-            </w:r>
-            <w:r>
-              <w:rPr>
-                <w:rFonts w:ascii="Arial" w:hAnsi="Arial" w:cs="Arial"/>
-                <w:sz w:val="16"/>
-                <w:szCs w:val="16"/>
-              </w:rPr>
-              <w:t>ovršina</w:t>
-            </w:r>
-            <w:r>
-              <w:rPr>
-                <w:rFonts w:ascii="Arial" w:hAnsi="Arial" w:cs="Arial"/>
-                <w:sz w:val="16"/>
-                <w:szCs w:val="16"/>
-              </w:rPr>
-              <w:t>(</w:t>
-            </w:r>
-            <w:proofErr w:type="spellStart"/>
-            <w:r>
-              <w:rPr>
-                <w:rFonts w:ascii="Arial" w:hAnsi="Arial" w:cs="Arial"/>
-                <w:sz w:val="16"/>
-                <w:szCs w:val="16"/>
-              </w:rPr>
-              <w:t>surface</w:t>
-            </w:r>
-            <w:proofErr w:type="spellEnd"/>
-            <w:r>
-              <w:rPr>
-                <w:rFonts w:ascii="Arial" w:hAnsi="Arial" w:cs="Arial"/>
-                <w:sz w:val="16"/>
-                <w:szCs w:val="16"/>
-              </w:rPr>
-              <w:t>)</w:t>
-            </w:r>
-            <w:r>
-              <w:rPr>
-                <w:rFonts w:ascii="Arial" w:hAnsi="Arial" w:cs="Arial"/>
-                <w:sz w:val="16"/>
-                <w:szCs w:val="16"/>
-              </w:rPr>
-              <w:t xml:space="preserve"> objekata </w:t>
-            </w:r>
-            <w:r>
-              <w:rPr>
-                <w:rFonts w:ascii="Arial" w:hAnsi="Arial" w:cs="Arial"/>
-                <w:sz w:val="16"/>
-                <w:szCs w:val="16"/>
-              </w:rPr>
-              <w:t>______</w:t>
-            </w:r>
-            <w:r>
-              <w:rPr>
-                <w:rFonts w:ascii="Arial" w:hAnsi="Arial" w:cs="Arial"/>
-                <w:sz w:val="16"/>
-                <w:szCs w:val="16"/>
-              </w:rPr>
-              <w:t xml:space="preserve"> m</w:t>
-            </w:r>
-            <w:r>
-              <w:rPr>
-                <w:rFonts w:ascii="Arial" w:hAnsi="Arial" w:cs="Arial"/>
-                <w:sz w:val="16"/>
-                <w:szCs w:val="16"/>
-                <w:vertAlign w:val="superscript"/>
-              </w:rPr>
-              <w:t>2</w:t>
-            </w:r>
-          </w:p>
-          <w:p>
-            <w:pPr>
-              <w:ind w:left="720" w:right="-108"/>
-              <w:rPr>
-                <w:rFonts w:ascii="Arial" w:hAnsi="Arial" w:cs="Arial"/>
-                <w:sz w:val="4"/>
-                <w:szCs w:val="4"/>
-              </w:rPr>
-            </w:pPr>
-          </w:p>
-          <w:p>
-            <w:pPr>
-              <w:numPr>
-                <w:ilvl w:val="0"/>
-                <w:numId w:val="18"/>
-              </w:numPr>
-              <w:ind w:right="-108"/>
-              <w:rPr>
-                <w:rFonts w:ascii="Arial" w:hAnsi="Arial" w:cs="Arial"/>
-                <w:sz w:val="18"/>
-                <w:szCs w:val="18"/>
-              </w:rPr>
-            </w:pPr>
-            <w:r>
-              <w:rPr>
-                <w:rFonts w:ascii="Arial" w:hAnsi="Arial" w:cs="Arial"/>
-                <w:sz w:val="16"/>
-                <w:szCs w:val="16"/>
-              </w:rPr>
-              <w:t>vanjski prostor</w:t>
-            </w:r>
-            <w:r>
-              <w:rPr>
-                <w:rFonts w:ascii="Arial" w:hAnsi="Arial" w:cs="Arial"/>
-                <w:sz w:val="16"/>
-                <w:szCs w:val="16"/>
-              </w:rPr>
-              <w:t>,</w:t>
-            </w:r>
-            <w:r>
-              <w:rPr>
-                <w:rFonts w:ascii="Arial" w:hAnsi="Arial" w:cs="Arial"/>
-                <w:sz w:val="16"/>
-                <w:szCs w:val="16"/>
-              </w:rPr>
-              <w:t>(</w:t>
-            </w:r>
-            <w:r>
-              <w:t xml:space="preserve"> </w:t>
-            </w:r>
-            <w:proofErr w:type="spellStart"/>
-            <w:r>
-              <w:rPr>
-                <w:rFonts w:ascii="Arial" w:hAnsi="Arial" w:cs="Arial"/>
-                <w:sz w:val="16"/>
-                <w:szCs w:val="16"/>
-              </w:rPr>
-              <w:t>superficies</w:t>
-            </w:r>
-            <w:proofErr w:type="spellEnd"/>
-            <w:r>
-              <w:rPr>
-                <w:rFonts w:ascii="Arial" w:hAnsi="Arial" w:cs="Arial"/>
-                <w:sz w:val="16"/>
-                <w:szCs w:val="16"/>
-              </w:rPr>
-              <w:t>)</w:t>
-            </w:r>
-            <w:r>
-              <w:rPr>
-                <w:rFonts w:ascii="Arial" w:hAnsi="Arial" w:cs="Arial"/>
-                <w:sz w:val="16"/>
-                <w:szCs w:val="16"/>
-              </w:rPr>
-              <w:t xml:space="preserve"> površina opožarene površine ______ ha</w:t>
-            </w:r>
-          </w:p>
-        </w:tc>
-      </w:tr>
-      <w:tr>
-        <w:trPr>
-          <w:cantSplit/>
           <w:trHeight w:val="270"/>
         </w:trPr>
         <w:tc>
           <w:tcPr>
             <w:tcW w:w="9923" w:type="dxa"/>
-            <w:gridSpan w:val="6"/>
-            <w:tcBorders>
-              <w:top w:val="double" w:sz="4" w:space="0" w:color="auto"/>
-              <w:left w:val="nil"/>
-              <w:bottom w:val="double" w:sz="4" w:space="0" w:color="auto"/>
-              <w:right w:val="nil"/>
-            </w:tcBorders>
-            <w:vAlign w:val="center"/>
-          </w:tcPr>
-          <w:p>
-            <w:pPr>
-              <w:pStyle w:val="ListParagraph"/>
-              <w:ind w:left="360"/>
-              <w:rPr>
-                <w:rFonts w:ascii="Arial" w:hAnsi="Arial" w:cs="Arial"/>
-                <w:sz w:val="12"/>
-                <w:szCs w:val="12"/>
-              </w:rPr>
-            </w:pPr>
-          </w:p>
-          <w:p>
-            <w:pPr>
-              <w:pStyle w:val="ListParagraph"/>
-              <w:numPr>
-                <w:ilvl w:val="0"/>
-                <w:numId w:val="11"/>
-              </w:numPr>
-              <w:rPr>
-                <w:rFonts w:ascii="Arial" w:hAnsi="Arial" w:cs="Arial"/>
-              </w:rPr>
-            </w:pPr>
-            <w:r>
-              <w:rPr>
-                <w:rFonts w:ascii="Arial" w:hAnsi="Arial" w:cs="Arial"/>
-              </w:rPr>
-              <w:t xml:space="preserve">Sudjelovanje </w:t>
-            </w:r>
-            <w:r>
-              <w:rPr>
-                <w:rFonts w:ascii="Arial" w:hAnsi="Arial" w:cs="Arial"/>
-              </w:rPr>
-              <w:t xml:space="preserve">ostalih hitnih, javnih službi, </w:t>
-            </w:r>
-            <w:r>
-              <w:rPr>
-                <w:rFonts w:ascii="Arial" w:hAnsi="Arial" w:cs="Arial"/>
-              </w:rPr>
-              <w:t>komunalnih službi</w:t>
-            </w:r>
-            <w:r>
-              <w:rPr>
-                <w:rFonts w:ascii="Arial" w:hAnsi="Arial" w:cs="Arial"/>
-              </w:rPr>
-              <w:t xml:space="preserve"> i ostalih subjekata</w:t>
-            </w:r>
-            <w:r>
-              <w:rPr>
-                <w:rFonts w:ascii="Arial" w:hAnsi="Arial" w:cs="Arial"/>
-              </w:rPr>
-              <w:t xml:space="preserve"> (</w:t>
-            </w:r>
-            <w:r>
-              <w:rPr>
-                <w:rFonts w:ascii="Arial" w:hAnsi="Arial" w:cs="Arial"/>
-              </w:rPr>
-              <w:t>HELP_NUM</w:t>
-            </w:r>
-            <w:r>
-              <w:rPr>
-                <w:rFonts w:ascii="Arial" w:hAnsi="Arial" w:cs="Arial"/>
-              </w:rPr>
-              <w:t>)</w:t>
-            </w:r>
-          </w:p>
-        </w:tc>
-      </w:tr>
-      <w:tr>
-        <w:trPr>
-          <w:cantSplit/>
-          <w:trHeight w:hRule="exact" w:val="401"/>
-        </w:trPr>
-        <w:tc>
-          <w:tcPr>
-            <w:tcW w:w="9923" w:type="dxa"/>
-            <w:gridSpan w:val="6"/>
-            <w:tcBorders>
-              <w:top w:val="double" w:sz="4" w:space="0" w:color="auto"/>
-              <w:bottom w:val="double" w:sz="4" w:space="0" w:color="auto"/>
-            </w:tcBorders>
-            <w:vAlign w:val="center"/>
-          </w:tcPr>
-          <w:p>
-            <w:pPr>
-              <w:rPr>
-                <w:rFonts w:ascii="Arial" w:hAnsi="Arial" w:cs="Arial"/>
-              </w:rPr>
-            </w:pPr>
-            <w:r>
-              <w:rPr>
-                <w:rFonts w:ascii="Arial" w:hAnsi="Arial" w:cs="Arial"/>
-              </w:rPr>
-              <w:t>Javna služba/ustanova</w:t>
-            </w:r>
-          </w:p>
-        </w:tc>
-      </w:tr>
-      <w:tr>
-        <w:trPr>
-          <w:cantSplit/>
-          <w:trHeight w:val="270"/>
-        </w:trPr>
-        <w:tc>
-          <w:tcPr>
-            <w:tcW w:w="9923" w:type="dxa"/>
-            <w:gridSpan w:val="6"/>
-            <w:tcBorders>
-              <w:top w:val="double" w:sz="4" w:space="0" w:color="auto"/>
-              <w:bottom w:val="single" w:sz="6" w:space="0" w:color="auto"/>
-            </w:tcBorders>
-            <w:vAlign w:val="center"/>
-          </w:tcPr>
-          <w:p>
-            <w:pPr>
-              <w:rPr>
-                <w:rFonts w:ascii="Arial" w:hAnsi="Arial" w:cs="Arial"/>
-                <w:sz w:val="18"/>
-                <w:szCs w:val="18"/>
-              </w:rPr>
-            </w:pPr>
-            <w:r>
-              <w:rPr>
-                <w:rFonts w:ascii="Arial" w:hAnsi="Arial" w:cs="Arial"/>
-                <w:sz w:val="18"/>
-                <w:szCs w:val="18"/>
-              </w:rPr>
-              <w:t xml:space="preserve"> </w:t>
-            </w:r>
-          </w:p>
-        </w:tc>
-      </w:tr>
-      <w:tr>
-        <w:trPr>
-          <w:cantSplit/>
-          <w:trHeight w:val="270"/>
-        </w:trPr>
-        <w:tc>
-          <w:tcPr>
-            <w:tcW w:w="9923" w:type="dxa"/>
-            <w:gridSpan w:val="6"/>
-            <w:tcBorders>
-              <w:top w:val="single" w:sz="6" w:space="0" w:color="auto"/>
-              <w:bottom w:val="single" w:sz="6" w:space="0" w:color="auto"/>
-            </w:tcBorders>
-            <w:vAlign w:val="center"/>
-          </w:tcPr>
-          <w:p>
-            <w:pPr>
-              <w:rPr>
-                <w:rFonts w:ascii="Arial" w:hAnsi="Arial" w:cs="Arial"/>
-                <w:sz w:val="18"/>
-                <w:szCs w:val="18"/>
-              </w:rPr>
-            </w:pPr>
-            <w:r>
-              <w:rPr>
-                <w:rFonts w:ascii="Arial" w:hAnsi="Arial" w:cs="Arial"/>
-                <w:sz w:val="18"/>
-                <w:szCs w:val="18"/>
-              </w:rPr>
-              <w:t xml:space="preserve"> </w:t>
-            </w:r>
-          </w:p>
-        </w:tc>
-      </w:tr>
-      <w:tr>
-        <w:trPr>
-          <w:cantSplit/>
-          <w:trHeight w:val="270"/>
-        </w:trPr>
-        <w:tc>
-          <w:tcPr>
-            <w:tcW w:w="9923" w:type="dxa"/>
-            <w:gridSpan w:val="6"/>
-            <w:tcBorders>
-              <w:top w:val="double" w:sz="4" w:space="0" w:color="auto"/>
-              <w:left w:val="nil"/>
-              <w:bottom w:val="double" w:sz="4" w:space="0" w:color="auto"/>
-              <w:right w:val="nil"/>
-            </w:tcBorders>
-            <w:vAlign w:val="center"/>
-          </w:tcPr>
-          <w:p>
-            <w:pPr>
-              <w:pStyle w:val="ListParagraph"/>
-              <w:ind w:left="360"/>
-              <w:rPr>
-                <w:rFonts w:ascii="Arial" w:hAnsi="Arial" w:cs="Arial"/>
-                <w:sz w:val="12"/>
-                <w:szCs w:val="12"/>
-              </w:rPr>
-            </w:pPr>
-          </w:p>
-          <w:p>
-            <w:pPr>
-              <w:pStyle w:val="ListParagraph"/>
-              <w:numPr>
-                <w:ilvl w:val="0"/>
-                <w:numId w:val="11"/>
-              </w:numPr>
-              <w:ind w:left="601" w:hanging="284"/>
-              <w:rPr>
-                <w:rFonts w:ascii="Arial" w:hAnsi="Arial" w:cs="Arial"/>
-              </w:rPr>
-            </w:pPr>
-            <w:r>
-              <w:rPr>
-                <w:rFonts w:ascii="Arial" w:hAnsi="Arial" w:cs="Arial"/>
-              </w:rPr>
-              <w:t xml:space="preserve">Vrsta mehanizacije koja je bila angažirana na intervenciji i vrijeme upotrebe </w:t>
-            </w:r>
-            <w:r>
-              <w:rPr>
-                <w:rFonts w:ascii="Arial" w:hAnsi="Arial" w:cs="Arial"/>
-              </w:rPr>
-              <w:t>(MEHANIZATION_NUM)</w:t>
-            </w:r>
-          </w:p>
-        </w:tc>
-      </w:tr>
-      <w:tr>
-        <w:trPr>
-          <w:cantSplit/>
-          <w:trHeight w:hRule="exact" w:val="341"/>
-        </w:trPr>
-        <w:tc>
-          <w:tcPr>
-            <w:tcW w:w="6238" w:type="dxa"/>
-            <w:gridSpan w:val="3"/>
-            <w:tcBorders>
-              <w:top w:val="double" w:sz="4" w:space="0" w:color="auto"/>
-              <w:bottom w:val="double" w:sz="4" w:space="0" w:color="auto"/>
-              <w:right w:val="single" w:sz="6" w:space="0" w:color="auto"/>
-            </w:tcBorders>
-            <w:vAlign w:val="center"/>
-          </w:tcPr>
-          <w:p>
-            <w:pPr>
-              <w:rPr>
-                <w:rFonts w:ascii="Arial" w:hAnsi="Arial" w:cs="Arial"/>
-              </w:rPr>
-            </w:pPr>
-            <w:r>
-              <w:rPr>
-                <w:rFonts w:ascii="Arial" w:hAnsi="Arial" w:cs="Arial"/>
-              </w:rPr>
-              <w:t xml:space="preserve">Vrsta </w:t>
-            </w:r>
-          </w:p>
-        </w:tc>
-        <w:tc>
-          <w:tcPr>
-            <w:tcW w:w="3685" w:type="dxa"/>
-            <w:gridSpan w:val="3"/>
-            <w:tcBorders>
-              <w:top w:val="double" w:sz="4" w:space="0" w:color="auto"/>
-              <w:left w:val="single" w:sz="6" w:space="0" w:color="auto"/>
-              <w:bottom w:val="double" w:sz="4" w:space="0" w:color="auto"/>
-            </w:tcBorders>
-            <w:vAlign w:val="center"/>
-          </w:tcPr>
-          <w:p>
-            <w:pPr>
-              <w:rPr>
-                <w:rFonts w:ascii="Arial" w:hAnsi="Arial" w:cs="Arial"/>
-              </w:rPr>
-            </w:pPr>
-            <w:r>
-              <w:rPr>
-                <w:rFonts w:ascii="Arial" w:hAnsi="Arial" w:cs="Arial"/>
-              </w:rPr>
-              <w:t>utrošeno sati</w:t>
-            </w:r>
-          </w:p>
-        </w:tc>
-      </w:tr>
-      <w:tr>
-        <w:trPr>
-          <w:cantSplit/>
-          <w:trHeight w:val="270"/>
-        </w:trPr>
-        <w:tc>
-          <w:tcPr>
-            <w:tcW w:w="6238" w:type="dxa"/>
-            <w:gridSpan w:val="3"/>
-            <w:tcBorders>
-              <w:top w:val="double" w:sz="4" w:space="0" w:color="auto"/>
-              <w:bottom w:val="single" w:sz="6" w:space="0" w:color="auto"/>
-              <w:right w:val="single" w:sz="6" w:space="0" w:color="auto"/>
-            </w:tcBorders>
-            <w:vAlign w:val="center"/>
-          </w:tcPr>
-          <w:p>
-            <w:pPr>
-              <w:rPr>
-                <w:rFonts w:ascii="Arial" w:hAnsi="Arial" w:cs="Arial"/>
-                <w:sz w:val="18"/>
-                <w:szCs w:val="18"/>
-              </w:rPr>
-            </w:pPr>
-            <w:r>
-              <w:rPr>
-                <w:rFonts w:ascii="Arial" w:hAnsi="Arial" w:cs="Arial"/>
-                <w:sz w:val="18"/>
-                <w:szCs w:val="18"/>
-              </w:rPr>
-              <w:t xml:space="preserve"> </w:t>
-            </w:r>
-          </w:p>
-        </w:tc>
-        <w:tc>
-          <w:tcPr>
-            <w:tcW w:w="3685" w:type="dxa"/>
-            <w:gridSpan w:val="3"/>
-            <w:tcBorders>
-              <w:top w:val="double" w:sz="4" w:space="0" w:color="auto"/>
-              <w:left w:val="single" w:sz="6" w:space="0" w:color="auto"/>
-              <w:bottom w:val="single" w:sz="6" w:space="0" w:color="auto"/>
-            </w:tcBorders>
-            <w:vAlign w:val="center"/>
-          </w:tcPr>
-          <w:p>
-            <w:pPr>
-              <w:rPr>
-                <w:rFonts w:ascii="Arial" w:hAnsi="Arial" w:cs="Arial"/>
-                <w:sz w:val="18"/>
-                <w:szCs w:val="18"/>
-              </w:rPr>
-            </w:pPr>
-          </w:p>
-        </w:tc>
-      </w:tr>
-      <w:tr>
-        <w:trPr>
-          <w:cantSplit/>
-          <w:trHeight w:val="270"/>
-        </w:trPr>
-        <w:tc>
-          <w:tcPr>
-            <w:tcW w:w="6238" w:type="dxa"/>
-            <w:gridSpan w:val="3"/>
-            <w:tcBorders>
-              <w:top w:val="single" w:sz="6" w:space="0" w:color="auto"/>
-              <w:bottom w:val="single" w:sz="6" w:space="0" w:color="auto"/>
-              <w:right w:val="single" w:sz="6" w:space="0" w:color="auto"/>
-            </w:tcBorders>
-            <w:vAlign w:val="center"/>
-          </w:tcPr>
-          <w:p>
-            <w:pPr>
-              <w:rPr>
-                <w:rFonts w:ascii="Arial" w:hAnsi="Arial" w:cs="Arial"/>
-                <w:sz w:val="18"/>
-                <w:szCs w:val="18"/>
-              </w:rPr>
-            </w:pPr>
-            <w:r>
-              <w:rPr>
-                <w:rFonts w:ascii="Arial" w:hAnsi="Arial" w:cs="Arial"/>
-                <w:sz w:val="18"/>
-                <w:szCs w:val="18"/>
-              </w:rPr>
-              <w:t xml:space="preserve"> </w:t>
-            </w:r>
-          </w:p>
-        </w:tc>
-        <w:tc>
-          <w:tcPr>
-            <w:tcW w:w="3685" w:type="dxa"/>
-            <w:gridSpan w:val="3"/>
-            <w:tcBorders>
-              <w:top w:val="single" w:sz="6" w:space="0" w:color="auto"/>
-              <w:left w:val="single" w:sz="6" w:space="0" w:color="auto"/>
-              <w:bottom w:val="single" w:sz="6" w:space="0" w:color="auto"/>
-            </w:tcBorders>
-            <w:vAlign w:val="center"/>
-          </w:tcPr>
-          <w:p>
-            <w:pPr>
-              <w:rPr>
-                <w:rFonts w:ascii="Arial" w:hAnsi="Arial" w:cs="Arial"/>
-                <w:sz w:val="18"/>
-                <w:szCs w:val="18"/>
-              </w:rPr>
-            </w:pPr>
-          </w:p>
-        </w:tc>
-      </w:tr>
-      <w:tr>
-        <w:trPr>
-          <w:cantSplit/>
-          <w:trHeight w:val="270"/>
-        </w:trPr>
-        <w:tc>
-          <w:tcPr>
-            <w:tcW w:w="9923" w:type="dxa"/>
-            <w:gridSpan w:val="6"/>
+            <w:gridSpan w:val="4"/>
             <w:tcBorders>
               <w:top w:val="double" w:sz="4" w:space="0" w:color="auto"/>
               <w:left w:val="nil"/>
@@ -12149,7 +10045,6 @@
         <w:tc>
           <w:tcPr>
             <w:tcW w:w="5246" w:type="dxa"/>
-            <w:gridSpan w:val="2"/>
             <w:tcBorders>
               <w:top w:val="double" w:sz="4" w:space="0" w:color="auto"/>
               <w:bottom w:val="single" w:sz="12" w:space="0" w:color="auto"/>
@@ -12178,7 +10073,6 @@
         <w:tc>
           <w:tcPr>
             <w:tcW w:w="1842" w:type="dxa"/>
-            <w:gridSpan w:val="2"/>
             <w:tcBorders>
               <w:top w:val="double" w:sz="4" w:space="0" w:color="auto"/>
               <w:bottom w:val="single" w:sz="12" w:space="0" w:color="auto"/>
@@ -12381,7 +10275,6 @@
         <w:tc>
           <w:tcPr>
             <w:tcW w:w="5246" w:type="dxa"/>
-            <w:gridSpan w:val="2"/>
             <w:tcBorders>
               <w:top w:val="single" w:sz="12" w:space="0" w:color="auto"/>
             </w:tcBorders>
@@ -12434,7 +10327,6 @@
         <w:tc>
           <w:tcPr>
             <w:tcW w:w="1842" w:type="dxa"/>
-            <w:gridSpan w:val="2"/>
             <w:tcBorders>
               <w:top w:val="single" w:sz="12" w:space="0" w:color="auto"/>
             </w:tcBorders>
@@ -12487,6 +10379,16 @@
                 <w:szCs w:val="18"/>
               </w:rPr>
             </w:pPr>
+            <w:proofErr w:type="spellStart"/>
+            <w:r>
+              <w:rPr>
+                <w:rFonts w:ascii="Arial" w:hAnsi="Arial" w:cs="Arial"/>
+                <w:sz w:val="18"/>
+                <w:szCs w:val="18"/>
+              </w:rPr>
+              <w:t>Nav_cijena</w:t>
+            </w:r>
+            <w:proofErr w:type="spellEnd"/>
           </w:p>
         </w:tc>
       </w:tr>
@@ -12498,7 +10400,6 @@
         <w:tc>
           <w:tcPr>
             <w:tcW w:w="5246" w:type="dxa"/>
-            <w:gridSpan w:val="2"/>
             <w:vAlign w:val="center"/>
           </w:tcPr>
           <w:p>
@@ -12548,7 +10449,6 @@
         <w:tc>
           <w:tcPr>
             <w:tcW w:w="1842" w:type="dxa"/>
-            <w:gridSpan w:val="2"/>
             <w:vAlign w:val="center"/>
           </w:tcPr>
           <w:p>
@@ -12592,6 +10492,16 @@
                 <w:szCs w:val="18"/>
               </w:rPr>
             </w:pPr>
+            <w:proofErr w:type="spellStart"/>
+            <w:r>
+              <w:rPr>
+                <w:rFonts w:ascii="Arial" w:hAnsi="Arial" w:cs="Arial"/>
+                <w:sz w:val="18"/>
+                <w:szCs w:val="18"/>
+              </w:rPr>
+              <w:t>Com_cijena</w:t>
+            </w:r>
+            <w:proofErr w:type="spellEnd"/>
           </w:p>
         </w:tc>
       </w:tr>
@@ -12603,7 +10513,6 @@
         <w:tc>
           <w:tcPr>
             <w:tcW w:w="5246" w:type="dxa"/>
-            <w:gridSpan w:val="2"/>
             <w:vAlign w:val="center"/>
           </w:tcPr>
           <w:p>
@@ -12653,7 +10562,6 @@
         <w:tc>
           <w:tcPr>
             <w:tcW w:w="1842" w:type="dxa"/>
-            <w:gridSpan w:val="2"/>
             <w:vAlign w:val="center"/>
           </w:tcPr>
           <w:p>
@@ -12697,6 +10605,16 @@
                 <w:szCs w:val="18"/>
               </w:rPr>
             </w:pPr>
+            <w:proofErr w:type="spellStart"/>
+            <w:r>
+              <w:rPr>
+                <w:rFonts w:ascii="Arial" w:hAnsi="Arial" w:cs="Arial"/>
+                <w:sz w:val="18"/>
+                <w:szCs w:val="18"/>
+              </w:rPr>
+              <w:t>Teh_cijena</w:t>
+            </w:r>
+            <w:proofErr w:type="spellEnd"/>
           </w:p>
         </w:tc>
       </w:tr>
@@ -12708,7 +10626,6 @@
         <w:tc>
           <w:tcPr>
             <w:tcW w:w="5246" w:type="dxa"/>
-            <w:gridSpan w:val="2"/>
             <w:vAlign w:val="center"/>
           </w:tcPr>
           <w:p>
@@ -12758,7 +10675,6 @@
         <w:tc>
           <w:tcPr>
             <w:tcW w:w="1842" w:type="dxa"/>
-            <w:gridSpan w:val="2"/>
             <w:vAlign w:val="center"/>
           </w:tcPr>
           <w:p>
@@ -12802,6 +10718,16 @@
                 <w:szCs w:val="18"/>
               </w:rPr>
             </w:pPr>
+            <w:proofErr w:type="spellStart"/>
+            <w:r>
+              <w:rPr>
+                <w:rFonts w:ascii="Arial" w:hAnsi="Arial" w:cs="Arial"/>
+                <w:sz w:val="18"/>
+                <w:szCs w:val="18"/>
+              </w:rPr>
+              <w:t>Ladder_Cijena</w:t>
+            </w:r>
+            <w:proofErr w:type="spellEnd"/>
           </w:p>
         </w:tc>
       </w:tr>
@@ -12813,7 +10739,6 @@
         <w:tc>
           <w:tcPr>
             <w:tcW w:w="5246" w:type="dxa"/>
-            <w:gridSpan w:val="2"/>
             <w:vAlign w:val="center"/>
           </w:tcPr>
           <w:p>
@@ -12863,7 +10788,6 @@
         <w:tc>
           <w:tcPr>
             <w:tcW w:w="1842" w:type="dxa"/>
-            <w:gridSpan w:val="2"/>
             <w:vAlign w:val="center"/>
           </w:tcPr>
           <w:p>
@@ -12907,6 +10831,16 @@
                 <w:szCs w:val="18"/>
               </w:rPr>
             </w:pPr>
+            <w:proofErr w:type="spellStart"/>
+            <w:r>
+              <w:rPr>
+                <w:rFonts w:ascii="Arial" w:hAnsi="Arial" w:cs="Arial"/>
+                <w:sz w:val="18"/>
+                <w:szCs w:val="18"/>
+              </w:rPr>
+              <w:t>Tanker_cijena</w:t>
+            </w:r>
+            <w:proofErr w:type="spellEnd"/>
           </w:p>
         </w:tc>
       </w:tr>
@@ -12918,7 +10852,6 @@
         <w:tc>
           <w:tcPr>
             <w:tcW w:w="5246" w:type="dxa"/>
-            <w:gridSpan w:val="2"/>
             <w:vAlign w:val="center"/>
           </w:tcPr>
           <w:p>
@@ -12968,7 +10901,6 @@
         <w:tc>
           <w:tcPr>
             <w:tcW w:w="1842" w:type="dxa"/>
-            <w:gridSpan w:val="2"/>
             <w:vAlign w:val="center"/>
           </w:tcPr>
           <w:p>
@@ -13012,6 +10944,16 @@
                 <w:szCs w:val="18"/>
               </w:rPr>
             </w:pPr>
+            <w:proofErr w:type="spellStart"/>
+            <w:r>
+              <w:rPr>
+                <w:rFonts w:ascii="Arial" w:hAnsi="Arial" w:cs="Arial"/>
+                <w:sz w:val="18"/>
+                <w:szCs w:val="18"/>
+              </w:rPr>
+              <w:t>Vehicle_cijena</w:t>
+            </w:r>
+            <w:proofErr w:type="spellEnd"/>
           </w:p>
         </w:tc>
       </w:tr>
@@ -13023,7 +10965,6 @@
         <w:tc>
           <w:tcPr>
             <w:tcW w:w="5246" w:type="dxa"/>
-            <w:gridSpan w:val="2"/>
             <w:vAlign w:val="center"/>
           </w:tcPr>
           <w:p>
@@ -13081,7 +11022,6 @@
         <w:tc>
           <w:tcPr>
             <w:tcW w:w="1842" w:type="dxa"/>
-            <w:gridSpan w:val="2"/>
             <w:vAlign w:val="center"/>
           </w:tcPr>
           <w:p>
@@ -13125,6 +11065,16 @@
                 <w:szCs w:val="18"/>
               </w:rPr>
             </w:pPr>
+            <w:proofErr w:type="spellStart"/>
+            <w:r>
+              <w:rPr>
+                <w:rFonts w:ascii="Arial" w:hAnsi="Arial" w:cs="Arial"/>
+                <w:sz w:val="18"/>
+                <w:szCs w:val="18"/>
+              </w:rPr>
+              <w:t>Trans_cijena</w:t>
+            </w:r>
+            <w:proofErr w:type="spellEnd"/>
           </w:p>
         </w:tc>
       </w:tr>
@@ -13136,7 +11086,6 @@
         <w:tc>
           <w:tcPr>
             <w:tcW w:w="5246" w:type="dxa"/>
-            <w:gridSpan w:val="2"/>
             <w:vAlign w:val="center"/>
           </w:tcPr>
           <w:p>
@@ -13162,7 +11111,6 @@
         <w:tc>
           <w:tcPr>
             <w:tcW w:w="1842" w:type="dxa"/>
-            <w:gridSpan w:val="2"/>
             <w:vAlign w:val="center"/>
           </w:tcPr>
           <w:p>
@@ -13206,6 +11154,16 @@
                 <w:szCs w:val="18"/>
               </w:rPr>
             </w:pPr>
+            <w:proofErr w:type="spellStart"/>
+            <w:r>
+              <w:rPr>
+                <w:rFonts w:ascii="Arial" w:hAnsi="Arial" w:cs="Arial"/>
+                <w:sz w:val="18"/>
+                <w:szCs w:val="18"/>
+              </w:rPr>
+              <w:t>KM_prijedjeni</w:t>
+            </w:r>
+            <w:proofErr w:type="spellEnd"/>
           </w:p>
         </w:tc>
       </w:tr>
@@ -13217,7 +11175,6 @@
         <w:tc>
           <w:tcPr>
             <w:tcW w:w="5246" w:type="dxa"/>
-            <w:gridSpan w:val="2"/>
             <w:vAlign w:val="center"/>
           </w:tcPr>
           <w:p>
@@ -13273,7 +11230,6 @@
         <w:tc>
           <w:tcPr>
             <w:tcW w:w="1842" w:type="dxa"/>
-            <w:gridSpan w:val="2"/>
             <w:vAlign w:val="center"/>
           </w:tcPr>
           <w:p>
@@ -13317,6 +11273,16 @@
                 <w:szCs w:val="18"/>
               </w:rPr>
             </w:pPr>
+            <w:proofErr w:type="spellStart"/>
+            <w:r>
+              <w:rPr>
+                <w:rFonts w:ascii="Arial" w:hAnsi="Arial" w:cs="Arial"/>
+                <w:sz w:val="18"/>
+                <w:szCs w:val="18"/>
+              </w:rPr>
+              <w:t>Sat_rada</w:t>
+            </w:r>
+            <w:proofErr w:type="spellEnd"/>
           </w:p>
         </w:tc>
       </w:tr>
@@ -13328,7 +11294,6 @@
         <w:tc>
           <w:tcPr>
             <w:tcW w:w="5246" w:type="dxa"/>
-            <w:gridSpan w:val="2"/>
             <w:vAlign w:val="center"/>
           </w:tcPr>
           <w:p>
@@ -13410,7 +11375,6 @@
         <w:tc>
           <w:tcPr>
             <w:tcW w:w="1842" w:type="dxa"/>
-            <w:gridSpan w:val="2"/>
             <w:vAlign w:val="center"/>
           </w:tcPr>
           <w:p>
@@ -13454,6 +11418,16 @@
                 <w:szCs w:val="18"/>
               </w:rPr>
             </w:pPr>
+            <w:proofErr w:type="spellStart"/>
+            <w:r>
+              <w:rPr>
+                <w:rFonts w:ascii="Arial" w:hAnsi="Arial" w:cs="Arial"/>
+                <w:sz w:val="18"/>
+                <w:szCs w:val="18"/>
+              </w:rPr>
+              <w:t>Osiguranje_s_voz</w:t>
+            </w:r>
+            <w:proofErr w:type="spellEnd"/>
           </w:p>
         </w:tc>
       </w:tr>
@@ -13465,7 +11439,6 @@
         <w:tc>
           <w:tcPr>
             <w:tcW w:w="5246" w:type="dxa"/>
-            <w:gridSpan w:val="2"/>
             <w:vAlign w:val="center"/>
           </w:tcPr>
           <w:p>
@@ -13567,7 +11540,6 @@
         <w:tc>
           <w:tcPr>
             <w:tcW w:w="1842" w:type="dxa"/>
-            <w:gridSpan w:val="2"/>
             <w:vAlign w:val="center"/>
           </w:tcPr>
           <w:p>
@@ -13611,6 +11583,16 @@
                 <w:szCs w:val="18"/>
               </w:rPr>
             </w:pPr>
+            <w:proofErr w:type="spellStart"/>
+            <w:r>
+              <w:rPr>
+                <w:rFonts w:ascii="Arial" w:hAnsi="Arial" w:cs="Arial"/>
+                <w:sz w:val="18"/>
+                <w:szCs w:val="18"/>
+              </w:rPr>
+              <w:t>Elektro_pump</w:t>
+            </w:r>
+            <w:proofErr w:type="spellEnd"/>
           </w:p>
         </w:tc>
       </w:tr>
@@ -13622,7 +11604,6 @@
         <w:tc>
           <w:tcPr>
             <w:tcW w:w="5246" w:type="dxa"/>
-            <w:gridSpan w:val="2"/>
             <w:vAlign w:val="center"/>
           </w:tcPr>
           <w:p>
@@ -13679,7 +11660,6 @@
         <w:tc>
           <w:tcPr>
             <w:tcW w:w="1842" w:type="dxa"/>
-            <w:gridSpan w:val="2"/>
             <w:vAlign w:val="center"/>
           </w:tcPr>
           <w:p>
@@ -13723,6 +11703,32 @@
                 <w:szCs w:val="18"/>
               </w:rPr>
             </w:pPr>
+            <w:proofErr w:type="spellStart"/>
+            <w:r>
+              <w:rPr>
+                <w:rFonts w:ascii="Arial" w:hAnsi="Arial" w:cs="Arial"/>
+                <w:sz w:val="18"/>
+                <w:szCs w:val="18"/>
+              </w:rPr>
+              <w:t>Prah_za_ga</w:t>
+            </w:r>
+            <w:r>
+              <w:rPr>
+                <w:rFonts w:ascii="Arial" w:hAnsi="Arial" w:cs="Arial"/>
+                <w:sz w:val="18"/>
+                <w:szCs w:val="18"/>
+              </w:rPr>
+              <w:t>s</w:t>
+            </w:r>
+            <w:r>
+              <w:rPr>
+                <w:rFonts w:ascii="Arial" w:hAnsi="Arial" w:cs="Arial"/>
+                <w:sz w:val="18"/>
+                <w:szCs w:val="18"/>
+              </w:rPr>
+              <w:t>enje</w:t>
+            </w:r>
+            <w:proofErr w:type="spellEnd"/>
           </w:p>
         </w:tc>
       </w:tr>
@@ -13734,7 +11740,6 @@
         <w:tc>
           <w:tcPr>
             <w:tcW w:w="5246" w:type="dxa"/>
-            <w:gridSpan w:val="2"/>
             <w:vAlign w:val="center"/>
           </w:tcPr>
           <w:p>
@@ -13806,7 +11811,6 @@
         <w:tc>
           <w:tcPr>
             <w:tcW w:w="1842" w:type="dxa"/>
-            <w:gridSpan w:val="2"/>
             <w:vAlign w:val="center"/>
           </w:tcPr>
           <w:p>
@@ -13850,6 +11854,14 @@
                 <w:szCs w:val="18"/>
               </w:rPr>
             </w:pPr>
+            <w:r>
+              <w:rPr>
+                <w:rFonts w:ascii="Arial" w:hAnsi="Arial" w:cs="Arial"/>
+                <w:sz w:val="18"/>
+                <w:szCs w:val="18"/>
+              </w:rPr>
+              <w:t>CO2_Kg</w:t>
+            </w:r>
           </w:p>
         </w:tc>
       </w:tr>
@@ -13861,7 +11873,6 @@
         <w:tc>
           <w:tcPr>
             <w:tcW w:w="5246" w:type="dxa"/>
-            <w:gridSpan w:val="2"/>
             <w:vAlign w:val="center"/>
           </w:tcPr>
           <w:p>
@@ -13934,7 +11945,6 @@
         <w:tc>
           <w:tcPr>
             <w:tcW w:w="1842" w:type="dxa"/>
-            <w:gridSpan w:val="2"/>
             <w:vAlign w:val="center"/>
           </w:tcPr>
           <w:p>
@@ -13978,6 +11988,16 @@
                 <w:szCs w:val="18"/>
               </w:rPr>
             </w:pPr>
+            <w:proofErr w:type="spellStart"/>
+            <w:r>
+              <w:rPr>
+                <w:rFonts w:ascii="Arial" w:hAnsi="Arial" w:cs="Arial"/>
+                <w:sz w:val="18"/>
+                <w:szCs w:val="18"/>
+              </w:rPr>
+              <w:t>Pjenilo_kg</w:t>
+            </w:r>
+            <w:proofErr w:type="spellEnd"/>
           </w:p>
         </w:tc>
       </w:tr>
@@ -13989,7 +12009,6 @@
         <w:tc>
           <w:tcPr>
             <w:tcW w:w="5246" w:type="dxa"/>
-            <w:gridSpan w:val="2"/>
             <w:vAlign w:val="center"/>
           </w:tcPr>
           <w:p>
@@ -14055,7 +12074,6 @@
         <w:tc>
           <w:tcPr>
             <w:tcW w:w="1842" w:type="dxa"/>
-            <w:gridSpan w:val="2"/>
             <w:vAlign w:val="center"/>
           </w:tcPr>
           <w:p>
@@ -14099,6 +12117,16 @@
                 <w:szCs w:val="18"/>
               </w:rPr>
             </w:pPr>
+            <w:proofErr w:type="spellStart"/>
+            <w:r>
+              <w:rPr>
+                <w:rFonts w:ascii="Arial" w:hAnsi="Arial" w:cs="Arial"/>
+                <w:sz w:val="18"/>
+                <w:szCs w:val="18"/>
+              </w:rPr>
+              <w:t>Apsorbent_kg</w:t>
+            </w:r>
+            <w:proofErr w:type="spellEnd"/>
           </w:p>
         </w:tc>
       </w:tr>
@@ -14110,7 +12138,6 @@
         <w:tc>
           <w:tcPr>
             <w:tcW w:w="5246" w:type="dxa"/>
-            <w:gridSpan w:val="2"/>
             <w:vAlign w:val="center"/>
           </w:tcPr>
           <w:p>
@@ -14136,7 +12163,6 @@
         <w:tc>
           <w:tcPr>
             <w:tcW w:w="1842" w:type="dxa"/>
-            <w:gridSpan w:val="2"/>
             <w:vAlign w:val="center"/>
           </w:tcPr>
           <w:p>
@@ -14180,6 +12206,16 @@
                 <w:szCs w:val="18"/>
               </w:rPr>
             </w:pPr>
+            <w:proofErr w:type="spellStart"/>
+            <w:r>
+              <w:rPr>
+                <w:rFonts w:ascii="Arial" w:hAnsi="Arial" w:cs="Arial"/>
+                <w:sz w:val="18"/>
+                <w:szCs w:val="18"/>
+              </w:rPr>
+              <w:t>Ostali_troskovi</w:t>
+            </w:r>
+            <w:proofErr w:type="spellEnd"/>
           </w:p>
         </w:tc>
       </w:tr>
@@ -14191,7 +12227,7 @@
         <w:tc>
           <w:tcPr>
             <w:tcW w:w="7939" w:type="dxa"/>
-            <w:gridSpan w:val="5"/>
+            <w:gridSpan w:val="3"/>
             <w:tcBorders>
               <w:top w:val="single" w:sz="12" w:space="0" w:color="auto"/>
               <w:bottom w:val="double" w:sz="4" w:space="0" w:color="auto"/>
@@ -14350,6 +12386,12 @@
                 <w:rFonts w:ascii="Arial" w:hAnsi="Arial" w:cs="Arial"/>
               </w:rPr>
             </w:pPr>
+            <w:r>
+              <w:rPr>
+                <w:rFonts w:ascii="Arial" w:hAnsi="Arial" w:cs="Arial"/>
+              </w:rPr>
+              <w:t>Sudonik_1</w:t>
+            </w:r>
           </w:p>
         </w:tc>
         <w:tc>
@@ -14809,6 +12851,7 @@
               <w:rPr>
                 <w:rFonts w:ascii="Arial" w:hAnsi="Arial" w:cs="Arial"/>
               </w:rPr>
+              <w:lastRenderedPageBreak/>
               <w:t>6.</w:t>
             </w:r>
           </w:p>
@@ -15001,7 +13044,6 @@
               <w:rPr>
                 <w:rFonts w:ascii="Arial" w:hAnsi="Arial" w:cs="Arial"/>
               </w:rPr>
-              <w:lastRenderedPageBreak/>
               <w:t>8.</w:t>
             </w:r>
           </w:p>
@@ -18157,7 +16199,7 @@
 </file>
 
 <file path=customXml/itemProps1.xml><?xml version="1.0" encoding="utf-8"?>
-<ds:datastoreItem xmlns:ds="http://schemas.openxmlformats.org/officeDocument/2006/customXml" ds:itemID="{C9BBB337-992C-4B1E-AFE1-56F136557F65}">
+<ds:datastoreItem xmlns:ds="http://schemas.openxmlformats.org/officeDocument/2006/customXml" ds:itemID="{936091CB-A968-46E0-BA6D-27B925643A82}">
   <ds:schemaRefs>
     <ds:schemaRef ds:uri="http://schemas.openxmlformats.org/officeDocument/2006/bibliography"/>
   </ds:schemaRefs>

--- a/FiremanPro/report/src/main/assets/report_template.docx
+++ b/FiremanPro/report/src/main/assets/report_template.docx
@@ -894,8 +894,6 @@
               </w:rPr>
               <w:t>Datum</w:t>
             </w:r>
-            <w:bookmarkStart w:id="0" w:name="_GoBack"/>
-            <w:bookmarkEnd w:id="0"/>
           </w:p>
         </w:tc>
         <w:tc>
@@ -2760,7 +2758,27 @@
                 <w:sz w:val="14"/>
                 <w:szCs w:val="14"/>
               </w:rPr>
-              <w:t>(1 „C“  mlaz)</w:t>
+              <w:t>(1 aparat za</w:t>
+            </w:r>
+          </w:p>
+          <w:p>
+            <w:pPr>
+              <w:jc w:val="center"/>
+              <w:rPr>
+                <w:rFonts w:ascii="Arial" w:hAnsi="Arial" w:cs="Arial"/>
+                <w:color w:val="FF0000"/>
+                <w:sz w:val="14"/>
+                <w:szCs w:val="14"/>
+              </w:rPr>
+            </w:pPr>
+            <w:r>
+              <w:rPr>
+                <w:rFonts w:ascii="Arial" w:hAnsi="Arial" w:cs="Arial"/>
+                <w:color w:val="FF0000"/>
+                <w:sz w:val="14"/>
+                <w:szCs w:val="14"/>
+              </w:rPr>
+              <w:t>gašenje požara)</w:t>
             </w:r>
           </w:p>
         </w:tc>
@@ -3612,27 +3630,27 @@
                 <w:sz w:val="14"/>
                 <w:szCs w:val="14"/>
               </w:rPr>
-              <w:t>srednji požar</w:t>
-            </w:r>
-          </w:p>
-          <w:p>
-            <w:pPr>
-              <w:jc w:val="center"/>
-              <w:rPr>
-                <w:rFonts w:ascii="Arial" w:hAnsi="Arial" w:cs="Arial"/>
-                <w:color w:val="FF0000"/>
-                <w:sz w:val="14"/>
-                <w:szCs w:val="14"/>
-              </w:rPr>
-            </w:pPr>
-            <w:r>
-              <w:rPr>
-                <w:rFonts w:ascii="Arial" w:hAnsi="Arial" w:cs="Arial"/>
-                <w:color w:val="FF0000"/>
-                <w:sz w:val="14"/>
-                <w:szCs w:val="14"/>
-              </w:rPr>
-              <w:t>(2-3 „C“ mlaza)</w:t>
+              <w:t>mali požar</w:t>
+            </w:r>
+          </w:p>
+          <w:p>
+            <w:pPr>
+              <w:jc w:val="center"/>
+              <w:rPr>
+                <w:rFonts w:ascii="Arial" w:hAnsi="Arial" w:cs="Arial"/>
+                <w:color w:val="FF0000"/>
+                <w:sz w:val="14"/>
+                <w:szCs w:val="14"/>
+              </w:rPr>
+            </w:pPr>
+            <w:r>
+              <w:rPr>
+                <w:rFonts w:ascii="Arial" w:hAnsi="Arial" w:cs="Arial"/>
+                <w:color w:val="FF0000"/>
+                <w:sz w:val="14"/>
+                <w:szCs w:val="14"/>
+              </w:rPr>
+              <w:t>(1 „C“  mlaz)</w:t>
             </w:r>
           </w:p>
         </w:tc>
@@ -4527,28 +4545,27 @@
                 <w:sz w:val="14"/>
                 <w:szCs w:val="14"/>
               </w:rPr>
-              <w:t>veliki požar</w:t>
-            </w:r>
-          </w:p>
-          <w:p>
-            <w:pPr>
-              <w:jc w:val="center"/>
-              <w:rPr>
-                <w:rFonts w:ascii="Arial" w:hAnsi="Arial" w:cs="Arial"/>
-                <w:color w:val="FF0000"/>
-                <w:sz w:val="14"/>
-                <w:szCs w:val="14"/>
-              </w:rPr>
-            </w:pPr>
-            <w:r>
-              <w:rPr>
-                <w:rFonts w:ascii="Arial" w:hAnsi="Arial" w:cs="Arial"/>
-                <w:color w:val="FF0000"/>
-                <w:spacing w:val="-8"/>
-                <w:sz w:val="14"/>
-                <w:szCs w:val="14"/>
-              </w:rPr>
-              <w:t>(više od  3 „C“ mlaza)</w:t>
+              <w:t>srednji požar</w:t>
+            </w:r>
+          </w:p>
+          <w:p>
+            <w:pPr>
+              <w:jc w:val="center"/>
+              <w:rPr>
+                <w:rFonts w:ascii="Arial" w:hAnsi="Arial" w:cs="Arial"/>
+                <w:color w:val="FF0000"/>
+                <w:sz w:val="14"/>
+                <w:szCs w:val="14"/>
+              </w:rPr>
+            </w:pPr>
+            <w:r>
+              <w:rPr>
+                <w:rFonts w:ascii="Arial" w:hAnsi="Arial" w:cs="Arial"/>
+                <w:color w:val="FF0000"/>
+                <w:sz w:val="14"/>
+                <w:szCs w:val="14"/>
+              </w:rPr>
+              <w:t>(2-3 „C“ mlaza)</w:t>
             </w:r>
           </w:p>
         </w:tc>
@@ -5479,11 +5496,43 @@
               <w:rPr>
                 <w:rFonts w:ascii="Arial" w:hAnsi="Arial" w:cs="Arial"/>
                 <w:color w:val="FF0000"/>
+                <w:sz w:val="14"/>
+                <w:szCs w:val="14"/>
+              </w:rPr>
+            </w:pPr>
+            <w:r>
+              <w:rPr>
+                <w:rFonts w:ascii="Arial" w:hAnsi="Arial" w:cs="Arial"/>
+                <w:color w:val="FF0000"/>
+                <w:sz w:val="14"/>
+                <w:szCs w:val="14"/>
+              </w:rPr>
+              <w:t>veliki požar</w:t>
+            </w:r>
+          </w:p>
+          <w:p>
+            <w:pPr>
+              <w:jc w:val="center"/>
+              <w:rPr>
+                <w:rFonts w:ascii="Arial" w:hAnsi="Arial" w:cs="Arial"/>
+                <w:color w:val="FF0000"/>
                 <w:spacing w:val="-8"/>
                 <w:sz w:val="14"/>
                 <w:szCs w:val="14"/>
               </w:rPr>
             </w:pPr>
+            <w:r>
+              <w:rPr>
+                <w:rFonts w:ascii="Arial" w:hAnsi="Arial" w:cs="Arial"/>
+                <w:color w:val="FF0000"/>
+                <w:spacing w:val="-8"/>
+                <w:sz w:val="14"/>
+                <w:szCs w:val="14"/>
+              </w:rPr>
+              <w:t>(više od  3 „C“ mlaza)</w:t>
+            </w:r>
+            <w:bookmarkStart w:id="0" w:name="_GoBack"/>
+            <w:bookmarkEnd w:id="0"/>
           </w:p>
         </w:tc>
         <w:tc>
@@ -16199,7 +16248,7 @@
 </file>
 
 <file path=customXml/itemProps1.xml><?xml version="1.0" encoding="utf-8"?>
-<ds:datastoreItem xmlns:ds="http://schemas.openxmlformats.org/officeDocument/2006/customXml" ds:itemID="{936091CB-A968-46E0-BA6D-27B925643A82}">
+<ds:datastoreItem xmlns:ds="http://schemas.openxmlformats.org/officeDocument/2006/customXml" ds:itemID="{21DB6FB4-4212-4CCA-9587-4E2D0D89B8A8}">
   <ds:schemaRefs>
     <ds:schemaRef ds:uri="http://schemas.openxmlformats.org/officeDocument/2006/bibliography"/>
   </ds:schemaRefs>

--- a/FiremanPro/report/src/main/assets/report_template.docx
+++ b/FiremanPro/report/src/main/assets/report_template.docx
@@ -2740,46 +2740,46 @@
               </w:rPr>
               <w:t>mali požar</w:t>
             </w:r>
-          </w:p>
-          <w:p>
-            <w:pPr>
-              <w:jc w:val="center"/>
-              <w:rPr>
-                <w:rFonts w:ascii="Arial" w:hAnsi="Arial" w:cs="Arial"/>
-                <w:color w:val="FF0000"/>
-                <w:sz w:val="14"/>
-                <w:szCs w:val="14"/>
-              </w:rPr>
-            </w:pPr>
-            <w:r>
-              <w:rPr>
-                <w:rFonts w:ascii="Arial" w:hAnsi="Arial" w:cs="Arial"/>
-                <w:color w:val="FF0000"/>
-                <w:sz w:val="14"/>
-                <w:szCs w:val="14"/>
-              </w:rPr>
-              <w:t>(1 aparat za</w:t>
-            </w:r>
-          </w:p>
-          <w:p>
-            <w:pPr>
-              <w:jc w:val="center"/>
-              <w:rPr>
-                <w:rFonts w:ascii="Arial" w:hAnsi="Arial" w:cs="Arial"/>
-                <w:color w:val="FF0000"/>
-                <w:sz w:val="14"/>
-                <w:szCs w:val="14"/>
-              </w:rPr>
-            </w:pPr>
-            <w:r>
-              <w:rPr>
-                <w:rFonts w:ascii="Arial" w:hAnsi="Arial" w:cs="Arial"/>
-                <w:color w:val="FF0000"/>
-                <w:sz w:val="14"/>
-                <w:szCs w:val="14"/>
-              </w:rPr>
-              <w:t>gašenje požara)</w:t>
-            </w:r>
+            <w:bookmarkStart w:id="0" w:name="_GoBack"/>
+            <w:bookmarkEnd w:id="0"/>
+            <w:r>
+              <w:rPr>
+                <w:rFonts w:ascii="Arial" w:hAnsi="Arial" w:cs="Arial"/>
+                <w:color w:val="FF0000"/>
+                <w:sz w:val="14"/>
+                <w:szCs w:val="14"/>
+              </w:rPr>
+              <w:t>(</w:t>
+            </w:r>
+            <w:r>
+              <w:rPr>
+                <w:rFonts w:ascii="Arial" w:hAnsi="Arial" w:cs="Arial"/>
+                <w:color w:val="FF0000"/>
+                <w:sz w:val="14"/>
+                <w:szCs w:val="14"/>
+              </w:rPr>
+              <w:t xml:space="preserve">jedan </w:t>
+            </w:r>
+            <w:r>
+              <w:rPr>
+                <w:rFonts w:ascii="Arial" w:hAnsi="Arial" w:cs="Arial"/>
+                <w:color w:val="FF0000"/>
+                <w:sz w:val="14"/>
+                <w:szCs w:val="14"/>
+              </w:rPr>
+              <w:t>aparat)</w:t>
+            </w:r>
+          </w:p>
+          <w:p>
+            <w:pPr>
+              <w:jc w:val="center"/>
+              <w:rPr>
+                <w:rFonts w:ascii="Arial" w:hAnsi="Arial" w:cs="Arial"/>
+                <w:color w:val="FF0000"/>
+                <w:sz w:val="14"/>
+                <w:szCs w:val="14"/>
+              </w:rPr>
+            </w:pPr>
           </w:p>
         </w:tc>
         <w:tc>
@@ -3632,25 +3632,69 @@
               </w:rPr>
               <w:t>mali požar</w:t>
             </w:r>
-          </w:p>
-          <w:p>
-            <w:pPr>
-              <w:jc w:val="center"/>
-              <w:rPr>
-                <w:rFonts w:ascii="Arial" w:hAnsi="Arial" w:cs="Arial"/>
-                <w:color w:val="FF0000"/>
-                <w:sz w:val="14"/>
-                <w:szCs w:val="14"/>
-              </w:rPr>
-            </w:pPr>
-            <w:r>
-              <w:rPr>
-                <w:rFonts w:ascii="Arial" w:hAnsi="Arial" w:cs="Arial"/>
-                <w:color w:val="FF0000"/>
-                <w:sz w:val="14"/>
-                <w:szCs w:val="14"/>
-              </w:rPr>
-              <w:t>(1 „C“  mlaz)</w:t>
+            <w:r>
+              <w:rPr>
+                <w:rFonts w:ascii="Arial" w:hAnsi="Arial" w:cs="Arial"/>
+                <w:color w:val="FF0000"/>
+                <w:sz w:val="14"/>
+                <w:szCs w:val="14"/>
+              </w:rPr>
+              <w:t xml:space="preserve">(1 </w:t>
+            </w:r>
+            <w:r>
+              <w:rPr>
+                <w:rFonts w:ascii="Arial" w:hAnsi="Arial" w:cs="Arial"/>
+                <w:color w:val="FF0000"/>
+                <w:sz w:val="14"/>
+                <w:szCs w:val="14"/>
+              </w:rPr>
+              <w:t xml:space="preserve">„ </w:t>
+            </w:r>
+            <w:r>
+              <w:rPr>
+                <w:rFonts w:ascii="Arial" w:hAnsi="Arial" w:cs="Arial"/>
+                <w:color w:val="FF0000"/>
+                <w:sz w:val="14"/>
+                <w:szCs w:val="14"/>
+              </w:rPr>
+              <w:t>C</w:t>
+            </w:r>
+            <w:r>
+              <w:rPr>
+                <w:rFonts w:ascii="Arial" w:hAnsi="Arial" w:cs="Arial"/>
+                <w:color w:val="FF0000"/>
+                <w:sz w:val="14"/>
+                <w:szCs w:val="14"/>
+              </w:rPr>
+              <w:t xml:space="preserve"> “</w:t>
+            </w:r>
+            <w:r>
+              <w:rPr>
+                <w:rFonts w:ascii="Arial" w:hAnsi="Arial" w:cs="Arial"/>
+                <w:color w:val="FF0000"/>
+                <w:sz w:val="14"/>
+                <w:szCs w:val="14"/>
+              </w:rPr>
+              <w:t xml:space="preserve">  mlaz)</w:t>
+            </w:r>
+          </w:p>
+          <w:p>
+            <w:pPr>
+              <w:rPr>
+                <w:rFonts w:ascii="Arial" w:hAnsi="Arial" w:cs="Arial"/>
+                <w:color w:val="FF0000"/>
+                <w:sz w:val="14"/>
+                <w:szCs w:val="14"/>
+              </w:rPr>
+            </w:pPr>
+            <w:r>
+              <w:rPr>
+                <w:rFonts w:ascii="Arial" w:hAnsi="Arial" w:cs="Arial"/>
+                <w:color w:val="FF0000"/>
+                <w:sz w:val="14"/>
+                <w:szCs w:val="14"/>
+              </w:rPr>
+              <w:t xml:space="preserve">     </w:t>
             </w:r>
           </w:p>
         </w:tc>
@@ -4558,15 +4602,6 @@
                 <w:szCs w:val="14"/>
               </w:rPr>
             </w:pPr>
-            <w:r>
-              <w:rPr>
-                <w:rFonts w:ascii="Arial" w:hAnsi="Arial" w:cs="Arial"/>
-                <w:color w:val="FF0000"/>
-                <w:sz w:val="14"/>
-                <w:szCs w:val="14"/>
-              </w:rPr>
-              <w:t>(2-3 „C“ mlaza)</w:t>
-            </w:r>
           </w:p>
         </w:tc>
         <w:tc>
@@ -5521,18 +5556,6 @@
                 <w:szCs w:val="14"/>
               </w:rPr>
             </w:pPr>
-            <w:r>
-              <w:rPr>
-                <w:rFonts w:ascii="Arial" w:hAnsi="Arial" w:cs="Arial"/>
-                <w:color w:val="FF0000"/>
-                <w:spacing w:val="-8"/>
-                <w:sz w:val="14"/>
-                <w:szCs w:val="14"/>
-              </w:rPr>
-              <w:t>(više od  3 „C“ mlaza)</w:t>
-            </w:r>
-            <w:bookmarkStart w:id="0" w:name="_GoBack"/>
-            <w:bookmarkEnd w:id="0"/>
           </w:p>
         </w:tc>
         <w:tc>
@@ -16248,7 +16271,7 @@
 </file>
 
 <file path=customXml/itemProps1.xml><?xml version="1.0" encoding="utf-8"?>
-<ds:datastoreItem xmlns:ds="http://schemas.openxmlformats.org/officeDocument/2006/customXml" ds:itemID="{21DB6FB4-4212-4CCA-9587-4E2D0D89B8A8}">
+<ds:datastoreItem xmlns:ds="http://schemas.openxmlformats.org/officeDocument/2006/customXml" ds:itemID="{F89183D3-245E-4360-85C0-F34171ED1E71}">
   <ds:schemaRefs>
     <ds:schemaRef ds:uri="http://schemas.openxmlformats.org/officeDocument/2006/bibliography"/>
   </ds:schemaRefs>

--- a/FiremanPro/report/src/main/assets/report_template.docx
+++ b/FiremanPro/report/src/main/assets/report_template.docx
@@ -1925,21 +1925,15 @@
         <w:ind w:left="-426"/>
         <w:rPr>
           <w:rFonts w:ascii="Arial" w:hAnsi="Arial" w:cs="Arial"/>
-          <w:color w:val="FF0000"/>
+          <w:color w:val="000000"/>
         </w:rPr>
       </w:pPr>
       <w:r>
         <w:rPr>
           <w:rFonts w:ascii="Arial" w:hAnsi="Arial" w:cs="Arial"/>
+          <w:color w:val="000000"/>
         </w:rPr>
-        <w:t>2.</w:t>
-      </w:r>
-      <w:r>
-        <w:rPr>
-          <w:rFonts w:ascii="Arial" w:hAnsi="Arial" w:cs="Arial"/>
-          <w:color w:val="FF0000"/>
-        </w:rPr>
-        <w:t>a  Podaci o požaru, širenju požara i dima (samo za požare)</w:t>
+        <w:t>2.a  Podaci o požaru, širenju požara i dima (samo za požare)</w:t>
       </w:r>
     </w:p>
     <w:tbl>
@@ -1986,7 +1980,7 @@
               <w:rPr>
                 <w:rFonts w:ascii="Arial" w:hAnsi="Arial" w:cs="Arial"/>
                 <w:b/>
-                <w:color w:val="FF0000"/>
+                <w:color w:val="000000"/>
                 <w:sz w:val="16"/>
                 <w:szCs w:val="16"/>
               </w:rPr>
@@ -1995,7 +1989,7 @@
               <w:rPr>
                 <w:rFonts w:ascii="Arial" w:hAnsi="Arial" w:cs="Arial"/>
                 <w:b/>
-                <w:color w:val="FF0000"/>
+                <w:color w:val="000000"/>
                 <w:sz w:val="16"/>
                 <w:szCs w:val="16"/>
               </w:rPr>
@@ -2008,7 +2002,7 @@
               <w:rPr>
                 <w:rFonts w:ascii="Arial" w:hAnsi="Arial" w:cs="Arial"/>
                 <w:b/>
-                <w:color w:val="FF0000"/>
+                <w:color w:val="000000"/>
                 <w:sz w:val="8"/>
                 <w:szCs w:val="8"/>
               </w:rPr>
@@ -2019,7 +2013,7 @@
               <w:jc w:val="center"/>
               <w:rPr>
                 <w:rFonts w:ascii="Arial" w:hAnsi="Arial" w:cs="Arial"/>
-                <w:color w:val="FF0000"/>
+                <w:color w:val="000000"/>
                 <w:sz w:val="12"/>
                 <w:szCs w:val="12"/>
               </w:rPr>
@@ -2027,7 +2021,7 @@
             <w:r>
               <w:rPr>
                 <w:rFonts w:ascii="Arial" w:hAnsi="Arial" w:cs="Arial"/>
-                <w:color w:val="FF0000"/>
+                <w:color w:val="000000"/>
                 <w:sz w:val="12"/>
                 <w:szCs w:val="12"/>
               </w:rPr>
@@ -2039,7 +2033,7 @@
               <w:jc w:val="center"/>
               <w:rPr>
                 <w:rFonts w:ascii="Arial" w:hAnsi="Arial" w:cs="Arial"/>
-                <w:color w:val="FF0000"/>
+                <w:color w:val="000000"/>
                 <w:sz w:val="12"/>
                 <w:szCs w:val="12"/>
               </w:rPr>
@@ -2050,7 +2044,7 @@
               <w:jc w:val="center"/>
               <w:rPr>
                 <w:rFonts w:ascii="Arial" w:hAnsi="Arial" w:cs="Arial"/>
-                <w:color w:val="FF0000"/>
+                <w:color w:val="000000"/>
                 <w:sz w:val="12"/>
                 <w:szCs w:val="12"/>
               </w:rPr>
@@ -2061,7 +2055,7 @@
               <w:jc w:val="center"/>
               <w:rPr>
                 <w:rFonts w:ascii="Arial" w:hAnsi="Arial" w:cs="Arial"/>
-                <w:color w:val="FF0000"/>
+                <w:color w:val="000000"/>
                 <w:sz w:val="12"/>
                 <w:szCs w:val="12"/>
               </w:rPr>
@@ -2069,7 +2063,7 @@
             <w:r>
               <w:rPr>
                 <w:rFonts w:ascii="Arial" w:hAnsi="Arial" w:cs="Arial"/>
-                <w:color w:val="FF0000"/>
+                <w:color w:val="000000"/>
                 <w:sz w:val="12"/>
                 <w:szCs w:val="12"/>
               </w:rPr>
@@ -2079,7 +2073,7 @@
             <w:r>
               <w:rPr>
                 <w:rFonts w:ascii="Arial" w:hAnsi="Arial" w:cs="Arial"/>
-                <w:color w:val="FF0000"/>
+                <w:color w:val="000000"/>
                 <w:sz w:val="12"/>
                 <w:szCs w:val="12"/>
               </w:rPr>
@@ -2103,7 +2097,7 @@
               <w:jc w:val="center"/>
               <w:rPr>
                 <w:rFonts w:ascii="Arial" w:hAnsi="Arial" w:cs="Arial"/>
-                <w:color w:val="FF0000"/>
+                <w:color w:val="000000"/>
                 <w:spacing w:val="-4"/>
                 <w:sz w:val="13"/>
                 <w:szCs w:val="13"/>
@@ -2112,7 +2106,7 @@
             <w:r>
               <w:rPr>
                 <w:rFonts w:ascii="Arial" w:hAnsi="Arial" w:cs="Arial"/>
-                <w:color w:val="FF0000"/>
+                <w:color w:val="000000"/>
                 <w:spacing w:val="-4"/>
                 <w:sz w:val="13"/>
                 <w:szCs w:val="13"/>
@@ -2126,7 +2120,7 @@
               <w:jc w:val="center"/>
               <w:rPr>
                 <w:rFonts w:ascii="Arial" w:hAnsi="Arial" w:cs="Arial"/>
-                <w:color w:val="FF0000"/>
+                <w:color w:val="000000"/>
                 <w:spacing w:val="-4"/>
                 <w:sz w:val="13"/>
                 <w:szCs w:val="13"/>
@@ -2139,7 +2133,7 @@
               <w:jc w:val="center"/>
               <w:rPr>
                 <w:rFonts w:ascii="Arial" w:hAnsi="Arial" w:cs="Arial"/>
-                <w:color w:val="FF0000"/>
+                <w:color w:val="000000"/>
                 <w:spacing w:val="-4"/>
                 <w:sz w:val="13"/>
                 <w:szCs w:val="13"/>
@@ -2148,7 +2142,7 @@
             <w:r>
               <w:rPr>
                 <w:rFonts w:ascii="Arial" w:hAnsi="Arial" w:cs="Arial"/>
-                <w:color w:val="FF0000"/>
+                <w:color w:val="000000"/>
                 <w:spacing w:val="-4"/>
                 <w:sz w:val="13"/>
                 <w:szCs w:val="13"/>
@@ -2159,7 +2153,7 @@
             <w:r>
               <w:rPr>
                 <w:rFonts w:ascii="Arial" w:hAnsi="Arial" w:cs="Arial"/>
-                <w:color w:val="FF0000"/>
+                <w:color w:val="000000"/>
                 <w:spacing w:val="-4"/>
                 <w:sz w:val="13"/>
                 <w:szCs w:val="13"/>
@@ -2170,7 +2164,7 @@
             <w:r>
               <w:rPr>
                 <w:rFonts w:ascii="Arial" w:hAnsi="Arial" w:cs="Arial"/>
-                <w:color w:val="FF0000"/>
+                <w:color w:val="000000"/>
                 <w:spacing w:val="-4"/>
                 <w:sz w:val="13"/>
                 <w:szCs w:val="13"/>
@@ -2181,7 +2175,7 @@
             <w:r>
               <w:rPr>
                 <w:rFonts w:ascii="Arial" w:hAnsi="Arial" w:cs="Arial"/>
-                <w:color w:val="FF0000"/>
+                <w:color w:val="000000"/>
                 <w:spacing w:val="-4"/>
                 <w:sz w:val="13"/>
                 <w:szCs w:val="13"/>
@@ -2206,7 +2200,7 @@
               <w:jc w:val="center"/>
               <w:rPr>
                 <w:rFonts w:ascii="Arial" w:hAnsi="Arial" w:cs="Arial"/>
-                <w:color w:val="FF0000"/>
+                <w:color w:val="000000"/>
                 <w:sz w:val="12"/>
                 <w:szCs w:val="12"/>
               </w:rPr>
@@ -2214,7 +2208,7 @@
             <w:r>
               <w:rPr>
                 <w:rFonts w:ascii="Arial" w:hAnsi="Arial" w:cs="Arial"/>
-                <w:color w:val="FF0000"/>
+                <w:color w:val="000000"/>
                 <w:sz w:val="12"/>
                 <w:szCs w:val="12"/>
               </w:rPr>
@@ -2227,7 +2221,7 @@
               <w:ind w:left="0"/>
               <w:jc w:val="center"/>
               <w:rPr>
-                <w:color w:val="FF0000"/>
+                <w:color w:val="000000"/>
                 <w:sz w:val="12"/>
                 <w:szCs w:val="12"/>
               </w:rPr>
@@ -2235,7 +2229,7 @@
             <w:r>
               <w:rPr>
                 <w:rFonts w:ascii="Arial" w:hAnsi="Arial" w:cs="Arial"/>
-                <w:color w:val="FF0000"/>
+                <w:color w:val="000000"/>
                 <w:sz w:val="12"/>
                 <w:szCs w:val="12"/>
               </w:rPr>
@@ -2257,15 +2251,15 @@
               <w:jc w:val="center"/>
               <w:rPr>
                 <w:rFonts w:ascii="Arial" w:hAnsi="Arial" w:cs="Arial"/>
-                <w:color w:val="FF0000"/>
-                <w:sz w:val="14"/>
-                <w:szCs w:val="14"/>
-              </w:rPr>
-            </w:pPr>
-            <w:r>
-              <w:rPr>
-                <w:rFonts w:ascii="Arial" w:hAnsi="Arial" w:cs="Arial"/>
-                <w:color w:val="FF0000"/>
+                <w:color w:val="000000"/>
+                <w:sz w:val="14"/>
+                <w:szCs w:val="14"/>
+              </w:rPr>
+            </w:pPr>
+            <w:r>
+              <w:rPr>
+                <w:rFonts w:ascii="Arial" w:hAnsi="Arial" w:cs="Arial"/>
+                <w:color w:val="000000"/>
                 <w:sz w:val="14"/>
                 <w:szCs w:val="14"/>
               </w:rPr>
@@ -2277,7 +2271,7 @@
               <w:jc w:val="center"/>
               <w:rPr>
                 <w:rFonts w:ascii="Arial" w:hAnsi="Arial" w:cs="Arial"/>
-                <w:color w:val="FF0000"/>
+                <w:color w:val="000000"/>
                 <w:sz w:val="8"/>
                 <w:szCs w:val="8"/>
               </w:rPr>
@@ -2288,7 +2282,7 @@
               <w:jc w:val="center"/>
               <w:rPr>
                 <w:rFonts w:ascii="Arial" w:hAnsi="Arial" w:cs="Arial"/>
-                <w:color w:val="FF0000"/>
+                <w:color w:val="000000"/>
                 <w:sz w:val="12"/>
                 <w:szCs w:val="12"/>
               </w:rPr>
@@ -2296,7 +2290,7 @@
             <w:r>
               <w:rPr>
                 <w:rFonts w:ascii="Arial" w:hAnsi="Arial" w:cs="Arial"/>
-                <w:color w:val="FF0000"/>
+                <w:color w:val="000000"/>
                 <w:sz w:val="12"/>
                 <w:szCs w:val="12"/>
               </w:rPr>
@@ -2308,7 +2302,7 @@
               <w:jc w:val="center"/>
               <w:rPr>
                 <w:rFonts w:ascii="Arial" w:hAnsi="Arial" w:cs="Arial"/>
-                <w:color w:val="FF0000"/>
+                <w:color w:val="000000"/>
                 <w:sz w:val="12"/>
                 <w:szCs w:val="12"/>
               </w:rPr>
@@ -2319,7 +2313,7 @@
               <w:jc w:val="center"/>
               <w:rPr>
                 <w:rFonts w:ascii="Arial" w:hAnsi="Arial" w:cs="Arial"/>
-                <w:color w:val="FF0000"/>
+                <w:color w:val="000000"/>
                 <w:sz w:val="12"/>
                 <w:szCs w:val="12"/>
               </w:rPr>
@@ -2330,15 +2324,15 @@
               <w:jc w:val="center"/>
               <w:rPr>
                 <w:rFonts w:ascii="Arial" w:hAnsi="Arial" w:cs="Arial"/>
-                <w:color w:val="FF0000"/>
-                <w:sz w:val="14"/>
-                <w:szCs w:val="14"/>
-              </w:rPr>
-            </w:pPr>
-            <w:r>
-              <w:rPr>
-                <w:rFonts w:ascii="Arial" w:hAnsi="Arial" w:cs="Arial"/>
-                <w:color w:val="FF0000"/>
+                <w:color w:val="000000"/>
+                <w:sz w:val="14"/>
+                <w:szCs w:val="14"/>
+              </w:rPr>
+            </w:pPr>
+            <w:r>
+              <w:rPr>
+                <w:rFonts w:ascii="Arial" w:hAnsi="Arial" w:cs="Arial"/>
+                <w:color w:val="000000"/>
                 <w:sz w:val="12"/>
                 <w:szCs w:val="12"/>
               </w:rPr>
@@ -2346,7 +2340,7 @@
             </w:r>
             <w:r>
               <w:rPr>
-                <w:color w:val="FF0000"/>
+                <w:color w:val="000000"/>
               </w:rPr>
               <w:t xml:space="preserve"> </w:t>
             </w:r>
@@ -2354,7 +2348,7 @@
             <w:r>
               <w:rPr>
                 <w:rFonts w:ascii="Arial" w:hAnsi="Arial" w:cs="Arial"/>
-                <w:color w:val="FF0000"/>
+                <w:color w:val="000000"/>
                 <w:sz w:val="12"/>
                 <w:szCs w:val="12"/>
               </w:rPr>
@@ -2364,7 +2358,7 @@
             <w:r>
               <w:rPr>
                 <w:rFonts w:ascii="Arial" w:hAnsi="Arial" w:cs="Arial"/>
-                <w:color w:val="FF0000"/>
+                <w:color w:val="000000"/>
                 <w:sz w:val="12"/>
                 <w:szCs w:val="12"/>
               </w:rPr>
@@ -2374,7 +2368,7 @@
             <w:r>
               <w:rPr>
                 <w:rFonts w:ascii="Arial" w:hAnsi="Arial" w:cs="Arial"/>
-                <w:color w:val="FF0000"/>
+                <w:color w:val="000000"/>
                 <w:sz w:val="12"/>
                 <w:szCs w:val="12"/>
               </w:rPr>
@@ -2399,15 +2393,15 @@
               <w:jc w:val="center"/>
               <w:rPr>
                 <w:rFonts w:ascii="Arial" w:hAnsi="Arial" w:cs="Arial"/>
-                <w:color w:val="FF0000"/>
-                <w:sz w:val="14"/>
-                <w:szCs w:val="14"/>
-              </w:rPr>
-            </w:pPr>
-            <w:r>
-              <w:rPr>
-                <w:rFonts w:ascii="Arial" w:hAnsi="Arial" w:cs="Arial"/>
-                <w:color w:val="FF0000"/>
+                <w:color w:val="000000"/>
+                <w:sz w:val="14"/>
+                <w:szCs w:val="14"/>
+              </w:rPr>
+            </w:pPr>
+            <w:r>
+              <w:rPr>
+                <w:rFonts w:ascii="Arial" w:hAnsi="Arial" w:cs="Arial"/>
+                <w:color w:val="000000"/>
                 <w:sz w:val="14"/>
                 <w:szCs w:val="14"/>
               </w:rPr>
@@ -2420,15 +2414,15 @@
               <w:jc w:val="center"/>
               <w:rPr>
                 <w:rFonts w:ascii="Arial" w:hAnsi="Arial" w:cs="Arial"/>
-                <w:color w:val="FF0000"/>
-                <w:sz w:val="14"/>
-                <w:szCs w:val="14"/>
-              </w:rPr>
-            </w:pPr>
-            <w:r>
-              <w:rPr>
-                <w:rFonts w:ascii="Arial" w:hAnsi="Arial" w:cs="Arial"/>
-                <w:color w:val="FF0000"/>
+                <w:color w:val="000000"/>
+                <w:sz w:val="14"/>
+                <w:szCs w:val="14"/>
+              </w:rPr>
+            </w:pPr>
+            <w:r>
+              <w:rPr>
+                <w:rFonts w:ascii="Arial" w:hAnsi="Arial" w:cs="Arial"/>
+                <w:color w:val="000000"/>
                 <w:sz w:val="14"/>
                 <w:szCs w:val="14"/>
               </w:rPr>
@@ -2441,7 +2435,7 @@
               <w:jc w:val="center"/>
               <w:rPr>
                 <w:rFonts w:ascii="Arial" w:hAnsi="Arial" w:cs="Arial"/>
-                <w:color w:val="FF0000"/>
+                <w:color w:val="000000"/>
                 <w:sz w:val="12"/>
                 <w:szCs w:val="12"/>
               </w:rPr>
@@ -2449,7 +2443,7 @@
             <w:r>
               <w:rPr>
                 <w:rFonts w:ascii="Arial" w:hAnsi="Arial" w:cs="Arial"/>
-                <w:color w:val="FF0000"/>
+                <w:color w:val="000000"/>
                 <w:sz w:val="12"/>
                 <w:szCs w:val="12"/>
               </w:rPr>
@@ -2462,7 +2456,7 @@
               <w:jc w:val="center"/>
               <w:rPr>
                 <w:rFonts w:ascii="Arial" w:hAnsi="Arial" w:cs="Arial"/>
-                <w:color w:val="FF0000"/>
+                <w:color w:val="000000"/>
                 <w:sz w:val="12"/>
                 <w:szCs w:val="12"/>
               </w:rPr>
@@ -2478,7 +2472,7 @@
               <w:jc w:val="center"/>
               <w:rPr>
                 <w:rFonts w:ascii="Arial" w:hAnsi="Arial" w:cs="Arial"/>
-                <w:color w:val="FF0000"/>
+                <w:color w:val="000000"/>
                 <w:sz w:val="14"/>
                 <w:szCs w:val="14"/>
               </w:rPr>
@@ -2487,7 +2481,7 @@
             <w:r>
               <w:rPr>
                 <w:rFonts w:ascii="Arial" w:hAnsi="Arial" w:cs="Arial"/>
-                <w:color w:val="FF0000"/>
+                <w:color w:val="000000"/>
                 <w:sz w:val="12"/>
                 <w:szCs w:val="12"/>
               </w:rPr>
@@ -2511,15 +2505,15 @@
               <w:jc w:val="center"/>
               <w:rPr>
                 <w:rFonts w:ascii="Arial" w:hAnsi="Arial" w:cs="Arial"/>
-                <w:color w:val="FF0000"/>
-                <w:sz w:val="14"/>
-                <w:szCs w:val="14"/>
-              </w:rPr>
-            </w:pPr>
-            <w:r>
-              <w:rPr>
-                <w:rFonts w:ascii="Arial" w:hAnsi="Arial" w:cs="Arial"/>
-                <w:color w:val="FF0000"/>
+                <w:color w:val="000000"/>
+                <w:sz w:val="14"/>
+                <w:szCs w:val="14"/>
+              </w:rPr>
+            </w:pPr>
+            <w:r>
+              <w:rPr>
+                <w:rFonts w:ascii="Arial" w:hAnsi="Arial" w:cs="Arial"/>
+                <w:color w:val="000000"/>
                 <w:sz w:val="14"/>
                 <w:szCs w:val="14"/>
               </w:rPr>
@@ -2531,7 +2525,7 @@
               <w:jc w:val="center"/>
               <w:rPr>
                 <w:rFonts w:ascii="Arial" w:hAnsi="Arial" w:cs="Arial"/>
-                <w:color w:val="FF0000"/>
+                <w:color w:val="000000"/>
                 <w:sz w:val="12"/>
                 <w:szCs w:val="12"/>
               </w:rPr>
@@ -2539,7 +2533,7 @@
             <w:r>
               <w:rPr>
                 <w:rFonts w:ascii="Arial" w:hAnsi="Arial" w:cs="Arial"/>
-                <w:color w:val="FF0000"/>
+                <w:color w:val="000000"/>
                 <w:sz w:val="12"/>
                 <w:szCs w:val="12"/>
               </w:rPr>
@@ -2551,7 +2545,7 @@
               <w:jc w:val="center"/>
               <w:rPr>
                 <w:rFonts w:ascii="Arial" w:hAnsi="Arial" w:cs="Arial"/>
-                <w:color w:val="FF0000"/>
+                <w:color w:val="000000"/>
                 <w:sz w:val="12"/>
                 <w:szCs w:val="12"/>
               </w:rPr>
@@ -2566,7 +2560,7 @@
               <w:jc w:val="center"/>
               <w:rPr>
                 <w:rFonts w:ascii="Arial" w:hAnsi="Arial" w:cs="Arial"/>
-                <w:color w:val="FF0000"/>
+                <w:color w:val="000000"/>
                 <w:sz w:val="14"/>
                 <w:szCs w:val="14"/>
               </w:rPr>
@@ -2575,7 +2569,7 @@
             <w:r>
               <w:rPr>
                 <w:rFonts w:ascii="Arial" w:hAnsi="Arial" w:cs="Arial"/>
-                <w:color w:val="FF0000"/>
+                <w:color w:val="000000"/>
                 <w:sz w:val="14"/>
                 <w:szCs w:val="14"/>
               </w:rPr>
@@ -2585,7 +2579,7 @@
             <w:r>
               <w:rPr>
                 <w:rFonts w:ascii="Arial" w:hAnsi="Arial" w:cs="Arial"/>
-                <w:color w:val="FF0000"/>
+                <w:color w:val="000000"/>
                 <w:sz w:val="14"/>
                 <w:szCs w:val="14"/>
               </w:rPr>
@@ -2609,15 +2603,15 @@
               <w:jc w:val="center"/>
               <w:rPr>
                 <w:rFonts w:ascii="Arial" w:hAnsi="Arial" w:cs="Arial"/>
-                <w:color w:val="FF0000"/>
-                <w:sz w:val="14"/>
-                <w:szCs w:val="14"/>
-              </w:rPr>
-            </w:pPr>
-            <w:r>
-              <w:rPr>
-                <w:rFonts w:ascii="Arial" w:hAnsi="Arial" w:cs="Arial"/>
-                <w:color w:val="FF0000"/>
+                <w:color w:val="000000"/>
+                <w:sz w:val="14"/>
+                <w:szCs w:val="14"/>
+              </w:rPr>
+            </w:pPr>
+            <w:r>
+              <w:rPr>
+                <w:rFonts w:ascii="Arial" w:hAnsi="Arial" w:cs="Arial"/>
+                <w:color w:val="000000"/>
                 <w:sz w:val="14"/>
                 <w:szCs w:val="14"/>
               </w:rPr>
@@ -2630,15 +2624,15 @@
               <w:jc w:val="center"/>
               <w:rPr>
                 <w:rFonts w:ascii="Arial" w:hAnsi="Arial" w:cs="Arial"/>
-                <w:color w:val="FF0000"/>
-                <w:sz w:val="14"/>
-                <w:szCs w:val="14"/>
-              </w:rPr>
-            </w:pPr>
-            <w:r>
-              <w:rPr>
-                <w:rFonts w:ascii="Arial" w:hAnsi="Arial" w:cs="Arial"/>
-                <w:color w:val="FF0000"/>
+                <w:color w:val="000000"/>
+                <w:sz w:val="14"/>
+                <w:szCs w:val="14"/>
+              </w:rPr>
+            </w:pPr>
+            <w:r>
+              <w:rPr>
+                <w:rFonts w:ascii="Arial" w:hAnsi="Arial" w:cs="Arial"/>
+                <w:color w:val="000000"/>
                 <w:sz w:val="14"/>
                 <w:szCs w:val="14"/>
               </w:rPr>
@@ -2650,7 +2644,7 @@
               <w:jc w:val="center"/>
               <w:rPr>
                 <w:rFonts w:ascii="Arial" w:hAnsi="Arial" w:cs="Arial"/>
-                <w:color w:val="FF0000"/>
+                <w:color w:val="000000"/>
                 <w:sz w:val="12"/>
                 <w:szCs w:val="12"/>
               </w:rPr>
@@ -2658,7 +2652,7 @@
             <w:r>
               <w:rPr>
                 <w:rFonts w:ascii="Arial" w:hAnsi="Arial" w:cs="Arial"/>
-                <w:color w:val="FF0000"/>
+                <w:color w:val="000000"/>
                 <w:sz w:val="12"/>
                 <w:szCs w:val="12"/>
               </w:rPr>
@@ -2670,26 +2664,26 @@
               <w:jc w:val="center"/>
               <w:rPr>
                 <w:rFonts w:ascii="Arial" w:hAnsi="Arial" w:cs="Arial"/>
-                <w:color w:val="FF0000"/>
-                <w:sz w:val="14"/>
-                <w:szCs w:val="14"/>
-              </w:rPr>
-            </w:pPr>
-          </w:p>
-          <w:p>
-            <w:pPr>
-              <w:jc w:val="center"/>
-              <w:rPr>
-                <w:rFonts w:ascii="Arial" w:hAnsi="Arial" w:cs="Arial"/>
-                <w:color w:val="FF0000"/>
-                <w:sz w:val="14"/>
-                <w:szCs w:val="14"/>
-              </w:rPr>
-            </w:pPr>
-            <w:r>
-              <w:rPr>
-                <w:rFonts w:ascii="Arial" w:hAnsi="Arial" w:cs="Arial"/>
-                <w:color w:val="FF0000"/>
+                <w:color w:val="000000"/>
+                <w:sz w:val="14"/>
+                <w:szCs w:val="14"/>
+              </w:rPr>
+            </w:pPr>
+          </w:p>
+          <w:p>
+            <w:pPr>
+              <w:jc w:val="center"/>
+              <w:rPr>
+                <w:rFonts w:ascii="Arial" w:hAnsi="Arial" w:cs="Arial"/>
+                <w:color w:val="000000"/>
+                <w:sz w:val="14"/>
+                <w:szCs w:val="14"/>
+              </w:rPr>
+            </w:pPr>
+            <w:r>
+              <w:rPr>
+                <w:rFonts w:ascii="Arial" w:hAnsi="Arial" w:cs="Arial"/>
+                <w:color w:val="000000"/>
                 <w:sz w:val="14"/>
                 <w:szCs w:val="14"/>
               </w:rPr>
@@ -2699,7 +2693,7 @@
             <w:r>
               <w:rPr>
                 <w:rFonts w:ascii="Arial" w:hAnsi="Arial" w:cs="Arial"/>
-                <w:color w:val="FF0000"/>
+                <w:color w:val="000000"/>
                 <w:sz w:val="14"/>
                 <w:szCs w:val="14"/>
               </w:rPr>
@@ -2726,56 +2720,36 @@
               <w:jc w:val="center"/>
               <w:rPr>
                 <w:rFonts w:ascii="Arial" w:hAnsi="Arial" w:cs="Arial"/>
-                <w:color w:val="FF0000"/>
-                <w:sz w:val="14"/>
-                <w:szCs w:val="14"/>
-              </w:rPr>
-            </w:pPr>
-            <w:r>
-              <w:rPr>
-                <w:rFonts w:ascii="Arial" w:hAnsi="Arial" w:cs="Arial"/>
-                <w:color w:val="FF0000"/>
+                <w:color w:val="000000"/>
+                <w:sz w:val="14"/>
+                <w:szCs w:val="14"/>
+              </w:rPr>
+            </w:pPr>
+            <w:r>
+              <w:rPr>
+                <w:rFonts w:ascii="Arial" w:hAnsi="Arial" w:cs="Arial"/>
+                <w:color w:val="000000"/>
                 <w:sz w:val="14"/>
                 <w:szCs w:val="14"/>
               </w:rPr>
               <w:t>mali požar</w:t>
             </w:r>
-            <w:bookmarkStart w:id="0" w:name="_GoBack"/>
-            <w:bookmarkEnd w:id="0"/>
-            <w:r>
-              <w:rPr>
-                <w:rFonts w:ascii="Arial" w:hAnsi="Arial" w:cs="Arial"/>
-                <w:color w:val="FF0000"/>
-                <w:sz w:val="14"/>
-                <w:szCs w:val="14"/>
-              </w:rPr>
-              <w:t>(</w:t>
-            </w:r>
-            <w:r>
-              <w:rPr>
-                <w:rFonts w:ascii="Arial" w:hAnsi="Arial" w:cs="Arial"/>
-                <w:color w:val="FF0000"/>
-                <w:sz w:val="14"/>
-                <w:szCs w:val="14"/>
-              </w:rPr>
-              <w:t xml:space="preserve">jedan </w:t>
-            </w:r>
-            <w:r>
-              <w:rPr>
-                <w:rFonts w:ascii="Arial" w:hAnsi="Arial" w:cs="Arial"/>
-                <w:color w:val="FF0000"/>
-                <w:sz w:val="14"/>
-                <w:szCs w:val="14"/>
-              </w:rPr>
-              <w:t>aparat)</w:t>
-            </w:r>
-          </w:p>
-          <w:p>
-            <w:pPr>
-              <w:jc w:val="center"/>
-              <w:rPr>
-                <w:rFonts w:ascii="Arial" w:hAnsi="Arial" w:cs="Arial"/>
-                <w:color w:val="FF0000"/>
+            <w:r>
+              <w:rPr>
+                <w:rFonts w:ascii="Arial" w:hAnsi="Arial" w:cs="Arial"/>
+                <w:color w:val="000000"/>
+                <w:sz w:val="14"/>
+                <w:szCs w:val="14"/>
+              </w:rPr>
+              <w:t>(jedan aparat)</w:t>
+            </w:r>
+          </w:p>
+          <w:p>
+            <w:pPr>
+              <w:jc w:val="center"/>
+              <w:rPr>
+                <w:rFonts w:ascii="Arial" w:hAnsi="Arial" w:cs="Arial"/>
+                <w:color w:val="000000"/>
                 <w:sz w:val="14"/>
                 <w:szCs w:val="14"/>
               </w:rPr>
@@ -2797,7 +2771,7 @@
               <w:jc w:val="center"/>
               <w:rPr>
                 <w:rFonts w:ascii="Arial" w:hAnsi="Arial"/>
-                <w:color w:val="FF0000"/>
+                <w:color w:val="000000"/>
                 <w:sz w:val="14"/>
                 <w:szCs w:val="14"/>
               </w:rPr>
@@ -2806,7 +2780,7 @@
             <w:r>
               <w:rPr>
                 <w:rFonts w:ascii="Arial" w:hAnsi="Arial"/>
-                <w:color w:val="FF0000"/>
+                <w:color w:val="000000"/>
                 <w:sz w:val="14"/>
                 <w:szCs w:val="14"/>
               </w:rPr>
@@ -2832,15 +2806,15 @@
               <w:jc w:val="center"/>
               <w:rPr>
                 <w:rFonts w:ascii="Arial" w:hAnsi="Arial" w:cs="Arial"/>
-                <w:color w:val="FF0000"/>
-                <w:sz w:val="14"/>
-                <w:szCs w:val="14"/>
-              </w:rPr>
-            </w:pPr>
-            <w:r>
-              <w:rPr>
-                <w:rFonts w:ascii="Arial" w:hAnsi="Arial" w:cs="Arial"/>
-                <w:color w:val="FF0000"/>
+                <w:color w:val="000000"/>
+                <w:sz w:val="14"/>
+                <w:szCs w:val="14"/>
+              </w:rPr>
+            </w:pPr>
+            <w:r>
+              <w:rPr>
+                <w:rFonts w:ascii="Arial" w:hAnsi="Arial" w:cs="Arial"/>
+                <w:color w:val="000000"/>
                 <w:sz w:val="14"/>
                 <w:szCs w:val="14"/>
               </w:rPr>
@@ -2863,15 +2837,15 @@
               <w:ind w:left="-68"/>
               <w:rPr>
                 <w:rFonts w:ascii="Arial" w:hAnsi="Arial"/>
-                <w:color w:val="FF0000"/>
-                <w:sz w:val="14"/>
-                <w:szCs w:val="14"/>
-              </w:rPr>
-            </w:pPr>
-            <w:r>
-              <w:rPr>
-                <w:rFonts w:ascii="Arial" w:hAnsi="Arial" w:cs="Arial"/>
-                <w:color w:val="FF0000"/>
+                <w:color w:val="000000"/>
+                <w:sz w:val="14"/>
+                <w:szCs w:val="14"/>
+              </w:rPr>
+            </w:pPr>
+            <w:r>
+              <w:rPr>
+                <w:rFonts w:ascii="Arial" w:hAnsi="Arial" w:cs="Arial"/>
+                <w:color w:val="000000"/>
                 <w:spacing w:val="-4"/>
                 <w:sz w:val="14"/>
                 <w:szCs w:val="14"/>
@@ -2897,15 +2871,15 @@
               <w:ind w:left="-108"/>
               <w:rPr>
                 <w:rFonts w:ascii="Arial" w:hAnsi="Arial" w:cs="Arial"/>
-                <w:color w:val="FF0000"/>
-                <w:sz w:val="14"/>
-                <w:szCs w:val="14"/>
-              </w:rPr>
-            </w:pPr>
-            <w:r>
-              <w:rPr>
-                <w:rFonts w:ascii="Arial" w:hAnsi="Arial" w:cs="Arial"/>
-                <w:color w:val="FF0000"/>
+                <w:color w:val="000000"/>
+                <w:sz w:val="14"/>
+                <w:szCs w:val="14"/>
+              </w:rPr>
+            </w:pPr>
+            <w:r>
+              <w:rPr>
+                <w:rFonts w:ascii="Arial" w:hAnsi="Arial" w:cs="Arial"/>
+                <w:color w:val="000000"/>
                 <w:sz w:val="14"/>
                 <w:szCs w:val="14"/>
               </w:rPr>
@@ -2917,15 +2891,15 @@
               <w:pStyle w:val="ListParagraph"/>
               <w:ind w:left="-108"/>
               <w:rPr>
-                <w:color w:val="FF0000"/>
-                <w:sz w:val="14"/>
-                <w:szCs w:val="14"/>
-              </w:rPr>
-            </w:pPr>
-            <w:r>
-              <w:rPr>
-                <w:rFonts w:ascii="Arial" w:hAnsi="Arial" w:cs="Arial"/>
-                <w:color w:val="FF0000"/>
+                <w:color w:val="000000"/>
+                <w:sz w:val="14"/>
+                <w:szCs w:val="14"/>
+              </w:rPr>
+            </w:pPr>
+            <w:r>
+              <w:rPr>
+                <w:rFonts w:ascii="Arial" w:hAnsi="Arial" w:cs="Arial"/>
+                <w:color w:val="000000"/>
                 <w:sz w:val="14"/>
                 <w:szCs w:val="14"/>
               </w:rPr>
@@ -2949,15 +2923,15 @@
               <w:ind w:left="-108" w:right="-108"/>
               <w:rPr>
                 <w:rFonts w:ascii="Arial" w:hAnsi="Arial" w:cs="Arial"/>
-                <w:color w:val="FF0000"/>
-                <w:sz w:val="14"/>
-                <w:szCs w:val="14"/>
-              </w:rPr>
-            </w:pPr>
-            <w:r>
-              <w:rPr>
-                <w:rFonts w:ascii="Arial" w:hAnsi="Arial" w:cs="Arial"/>
-                <w:color w:val="FF0000"/>
+                <w:color w:val="000000"/>
+                <w:sz w:val="14"/>
+                <w:szCs w:val="14"/>
+              </w:rPr>
+            </w:pPr>
+            <w:r>
+              <w:rPr>
+                <w:rFonts w:ascii="Arial" w:hAnsi="Arial" w:cs="Arial"/>
+                <w:color w:val="000000"/>
                 <w:spacing w:val="-4"/>
                 <w:sz w:val="14"/>
                 <w:szCs w:val="14"/>
@@ -2982,15 +2956,15 @@
               <w:ind w:left="-115" w:right="-60"/>
               <w:rPr>
                 <w:rFonts w:ascii="Arial" w:hAnsi="Arial" w:cs="Arial"/>
-                <w:color w:val="FF0000"/>
-                <w:sz w:val="14"/>
-                <w:szCs w:val="14"/>
-              </w:rPr>
-            </w:pPr>
-            <w:r>
-              <w:rPr>
-                <w:rFonts w:ascii="Arial" w:hAnsi="Arial" w:cs="Arial"/>
-                <w:color w:val="FF0000"/>
+                <w:color w:val="000000"/>
+                <w:sz w:val="14"/>
+                <w:szCs w:val="14"/>
+              </w:rPr>
+            </w:pPr>
+            <w:r>
+              <w:rPr>
+                <w:rFonts w:ascii="Arial" w:hAnsi="Arial" w:cs="Arial"/>
+                <w:color w:val="000000"/>
                 <w:sz w:val="14"/>
                 <w:szCs w:val="14"/>
               </w:rPr>
@@ -3003,15 +2977,15 @@
               <w:ind w:left="-115"/>
               <w:rPr>
                 <w:rFonts w:ascii="Arial" w:hAnsi="Arial"/>
-                <w:color w:val="FF0000"/>
-                <w:sz w:val="14"/>
-                <w:szCs w:val="14"/>
-              </w:rPr>
-            </w:pPr>
-            <w:r>
-              <w:rPr>
-                <w:rFonts w:ascii="Arial" w:hAnsi="Arial" w:cs="Arial"/>
-                <w:color w:val="FF0000"/>
+                <w:color w:val="000000"/>
+                <w:sz w:val="14"/>
+                <w:szCs w:val="14"/>
+              </w:rPr>
+            </w:pPr>
+            <w:r>
+              <w:rPr>
+                <w:rFonts w:ascii="Arial" w:hAnsi="Arial" w:cs="Arial"/>
+                <w:color w:val="000000"/>
                 <w:sz w:val="14"/>
                 <w:szCs w:val="14"/>
               </w:rPr>
@@ -3039,7 +3013,7 @@
               <w:jc w:val="center"/>
               <w:rPr>
                 <w:rFonts w:ascii="Arial" w:hAnsi="Arial" w:cs="Arial"/>
-                <w:color w:val="FF0000"/>
+                <w:color w:val="000000"/>
                 <w:sz w:val="14"/>
                 <w:szCs w:val="14"/>
               </w:rPr>
@@ -3061,7 +3035,7 @@
               <w:jc w:val="center"/>
               <w:rPr>
                 <w:rFonts w:ascii="Arial" w:hAnsi="Arial"/>
-                <w:color w:val="FF0000"/>
+                <w:color w:val="000000"/>
                 <w:sz w:val="14"/>
                 <w:szCs w:val="14"/>
               </w:rPr>
@@ -3082,7 +3056,7 @@
               <w:jc w:val="center"/>
               <w:rPr>
                 <w:rFonts w:ascii="Arial" w:hAnsi="Arial" w:cs="Arial"/>
-                <w:color w:val="FF0000"/>
+                <w:color w:val="000000"/>
                 <w:sz w:val="14"/>
                 <w:szCs w:val="14"/>
               </w:rPr>
@@ -3103,7 +3077,7 @@
               <w:ind w:left="-68" w:right="-108"/>
               <w:rPr>
                 <w:rFonts w:ascii="Arial" w:hAnsi="Arial" w:cs="Arial"/>
-                <w:color w:val="FF0000"/>
+                <w:color w:val="000000"/>
                 <w:spacing w:val="-4"/>
                 <w:sz w:val="14"/>
                 <w:szCs w:val="14"/>
@@ -3128,7 +3102,7 @@
               <w:ind w:left="-108"/>
               <w:rPr>
                 <w:rFonts w:ascii="Arial" w:hAnsi="Arial" w:cs="Arial"/>
-                <w:color w:val="FF0000"/>
+                <w:color w:val="000000"/>
                 <w:sz w:val="14"/>
                 <w:szCs w:val="14"/>
               </w:rPr>
@@ -3152,7 +3126,7 @@
               <w:ind w:left="-108"/>
               <w:rPr>
                 <w:rFonts w:ascii="Arial" w:hAnsi="Arial"/>
-                <w:color w:val="FF0000"/>
+                <w:color w:val="000000"/>
                 <w:sz w:val="14"/>
                 <w:szCs w:val="14"/>
               </w:rPr>
@@ -3160,7 +3134,7 @@
             <w:r>
               <w:rPr>
                 <w:rFonts w:ascii="Arial" w:hAnsi="Arial"/>
-                <w:color w:val="FF0000"/>
+                <w:color w:val="000000"/>
                 <w:sz w:val="14"/>
                 <w:szCs w:val="14"/>
               </w:rPr>
@@ -3183,7 +3157,7 @@
               <w:ind w:left="-115" w:right="-60"/>
               <w:rPr>
                 <w:rFonts w:ascii="Arial" w:hAnsi="Arial" w:cs="Arial"/>
-                <w:color w:val="FF0000"/>
+                <w:color w:val="000000"/>
                 <w:sz w:val="14"/>
                 <w:szCs w:val="14"/>
               </w:rPr>
@@ -3207,7 +3181,7 @@
               <w:jc w:val="center"/>
               <w:rPr>
                 <w:rFonts w:ascii="Arial" w:hAnsi="Arial" w:cs="Arial"/>
-                <w:color w:val="FF0000"/>
+                <w:color w:val="000000"/>
                 <w:sz w:val="14"/>
                 <w:szCs w:val="14"/>
               </w:rPr>
@@ -3227,7 +3201,7 @@
             <w:pPr>
               <w:rPr>
                 <w:rFonts w:ascii="Arial" w:hAnsi="Arial"/>
-                <w:color w:val="FF0000"/>
+                <w:color w:val="000000"/>
                 <w:sz w:val="14"/>
                 <w:szCs w:val="14"/>
               </w:rPr>
@@ -3251,7 +3225,7 @@
               <w:jc w:val="center"/>
               <w:rPr>
                 <w:rFonts w:ascii="Arial" w:hAnsi="Arial" w:cs="Arial"/>
-                <w:color w:val="FF0000"/>
+                <w:color w:val="000000"/>
                 <w:sz w:val="14"/>
                 <w:szCs w:val="14"/>
               </w:rPr>
@@ -3273,15 +3247,15 @@
               <w:ind w:left="-68"/>
               <w:rPr>
                 <w:rFonts w:ascii="Arial" w:hAnsi="Arial"/>
-                <w:color w:val="FF0000"/>
-                <w:sz w:val="14"/>
-                <w:szCs w:val="14"/>
-              </w:rPr>
-            </w:pPr>
-            <w:r>
-              <w:rPr>
-                <w:rFonts w:ascii="Arial" w:hAnsi="Arial" w:cs="Arial"/>
-                <w:color w:val="FF0000"/>
+                <w:color w:val="000000"/>
+                <w:sz w:val="14"/>
+                <w:szCs w:val="14"/>
+              </w:rPr>
+            </w:pPr>
+            <w:r>
+              <w:rPr>
+                <w:rFonts w:ascii="Arial" w:hAnsi="Arial" w:cs="Arial"/>
+                <w:color w:val="000000"/>
                 <w:spacing w:val="-4"/>
                 <w:sz w:val="14"/>
                 <w:szCs w:val="14"/>
@@ -3306,15 +3280,15 @@
               <w:pStyle w:val="ListParagraph"/>
               <w:ind w:left="-108"/>
               <w:rPr>
-                <w:color w:val="FF0000"/>
-                <w:sz w:val="14"/>
-                <w:szCs w:val="14"/>
-              </w:rPr>
-            </w:pPr>
-            <w:r>
-              <w:rPr>
-                <w:rFonts w:ascii="Arial" w:hAnsi="Arial" w:cs="Arial"/>
-                <w:color w:val="FF0000"/>
+                <w:color w:val="000000"/>
+                <w:sz w:val="14"/>
+                <w:szCs w:val="14"/>
+              </w:rPr>
+            </w:pPr>
+            <w:r>
+              <w:rPr>
+                <w:rFonts w:ascii="Arial" w:hAnsi="Arial" w:cs="Arial"/>
+                <w:color w:val="000000"/>
                 <w:sz w:val="14"/>
                 <w:szCs w:val="14"/>
               </w:rPr>
@@ -3324,7 +3298,7 @@
             <w:r>
               <w:rPr>
                 <w:rFonts w:ascii="Arial" w:hAnsi="Arial" w:cs="Arial"/>
-                <w:color w:val="FF0000"/>
+                <w:color w:val="000000"/>
                 <w:sz w:val="14"/>
                 <w:szCs w:val="14"/>
               </w:rPr>
@@ -3349,7 +3323,7 @@
               <w:ind w:left="-108" w:right="-108"/>
               <w:rPr>
                 <w:rFonts w:ascii="Arial" w:hAnsi="Arial" w:cs="Arial"/>
-                <w:color w:val="FF0000"/>
+                <w:color w:val="000000"/>
                 <w:spacing w:val="-4"/>
                 <w:sz w:val="14"/>
                 <w:szCs w:val="14"/>
@@ -3358,7 +3332,7 @@
             <w:r>
               <w:rPr>
                 <w:rFonts w:ascii="Arial" w:hAnsi="Arial" w:cs="Arial"/>
-                <w:color w:val="FF0000"/>
+                <w:color w:val="000000"/>
                 <w:spacing w:val="-4"/>
                 <w:sz w:val="14"/>
                 <w:szCs w:val="14"/>
@@ -3383,7 +3357,7 @@
               <w:ind w:left="-115"/>
               <w:rPr>
                 <w:rFonts w:ascii="Arial" w:hAnsi="Arial"/>
-                <w:color w:val="FF0000"/>
+                <w:color w:val="000000"/>
                 <w:sz w:val="14"/>
                 <w:szCs w:val="14"/>
               </w:rPr>
@@ -3408,7 +3382,7 @@
               <w:jc w:val="center"/>
               <w:rPr>
                 <w:rFonts w:ascii="Arial" w:hAnsi="Arial" w:cs="Arial"/>
-                <w:color w:val="FF0000"/>
+                <w:color w:val="000000"/>
                 <w:sz w:val="14"/>
                 <w:szCs w:val="14"/>
               </w:rPr>
@@ -3428,7 +3402,7 @@
             <w:pPr>
               <w:rPr>
                 <w:rFonts w:ascii="Arial" w:hAnsi="Arial"/>
-                <w:color w:val="FF0000"/>
+                <w:color w:val="000000"/>
                 <w:sz w:val="14"/>
                 <w:szCs w:val="14"/>
               </w:rPr>
@@ -3452,15 +3426,15 @@
               <w:jc w:val="center"/>
               <w:rPr>
                 <w:rFonts w:ascii="Arial" w:hAnsi="Arial" w:cs="Arial"/>
-                <w:color w:val="FF0000"/>
-                <w:sz w:val="14"/>
-                <w:szCs w:val="14"/>
-              </w:rPr>
-            </w:pPr>
-            <w:r>
-              <w:rPr>
-                <w:rFonts w:ascii="Arial" w:hAnsi="Arial" w:cs="Arial"/>
-                <w:color w:val="FF0000"/>
+                <w:color w:val="000000"/>
+                <w:sz w:val="14"/>
+                <w:szCs w:val="14"/>
+              </w:rPr>
+            </w:pPr>
+            <w:r>
+              <w:rPr>
+                <w:rFonts w:ascii="Arial" w:hAnsi="Arial" w:cs="Arial"/>
+                <w:color w:val="000000"/>
                 <w:sz w:val="14"/>
                 <w:szCs w:val="14"/>
               </w:rPr>
@@ -3483,15 +3457,15 @@
               <w:ind w:left="-68"/>
               <w:rPr>
                 <w:rFonts w:ascii="Arial" w:hAnsi="Arial"/>
-                <w:color w:val="FF0000"/>
-                <w:sz w:val="14"/>
-                <w:szCs w:val="14"/>
-              </w:rPr>
-            </w:pPr>
-            <w:r>
-              <w:rPr>
-                <w:rFonts w:ascii="Arial" w:hAnsi="Arial" w:cs="Arial"/>
-                <w:color w:val="FF0000"/>
+                <w:color w:val="000000"/>
+                <w:sz w:val="14"/>
+                <w:szCs w:val="14"/>
+              </w:rPr>
+            </w:pPr>
+            <w:r>
+              <w:rPr>
+                <w:rFonts w:ascii="Arial" w:hAnsi="Arial" w:cs="Arial"/>
+                <w:color w:val="000000"/>
                 <w:spacing w:val="-4"/>
                 <w:sz w:val="14"/>
                 <w:szCs w:val="14"/>
@@ -3517,15 +3491,15 @@
               <w:ind w:left="-108"/>
               <w:rPr>
                 <w:rFonts w:ascii="Arial" w:hAnsi="Arial"/>
-                <w:color w:val="FF0000"/>
-                <w:sz w:val="14"/>
-                <w:szCs w:val="14"/>
-              </w:rPr>
-            </w:pPr>
-            <w:r>
-              <w:rPr>
-                <w:rFonts w:ascii="Arial" w:hAnsi="Arial" w:cs="Arial"/>
-                <w:color w:val="FF0000"/>
+                <w:color w:val="000000"/>
+                <w:sz w:val="14"/>
+                <w:szCs w:val="14"/>
+              </w:rPr>
+            </w:pPr>
+            <w:r>
+              <w:rPr>
+                <w:rFonts w:ascii="Arial" w:hAnsi="Arial" w:cs="Arial"/>
+                <w:color w:val="000000"/>
                 <w:sz w:val="14"/>
                 <w:szCs w:val="14"/>
               </w:rPr>
@@ -3548,7 +3522,7 @@
               <w:ind w:left="-108" w:right="-108"/>
               <w:rPr>
                 <w:rFonts w:ascii="Arial" w:hAnsi="Arial" w:cs="Arial"/>
-                <w:color w:val="FF0000"/>
+                <w:color w:val="000000"/>
                 <w:spacing w:val="-6"/>
                 <w:sz w:val="14"/>
                 <w:szCs w:val="14"/>
@@ -3557,7 +3531,7 @@
             <w:r>
               <w:rPr>
                 <w:rFonts w:ascii="Arial" w:hAnsi="Arial" w:cs="Arial"/>
-                <w:color w:val="FF0000"/>
+                <w:color w:val="000000"/>
                 <w:spacing w:val="-4"/>
                 <w:sz w:val="14"/>
                 <w:szCs w:val="14"/>
@@ -3567,7 +3541,7 @@
             <w:r>
               <w:rPr>
                 <w:rFonts w:ascii="Arial" w:hAnsi="Arial" w:cs="Arial"/>
-                <w:color w:val="FF0000"/>
+                <w:color w:val="000000"/>
                 <w:spacing w:val="-6"/>
                 <w:sz w:val="14"/>
                 <w:szCs w:val="14"/>
@@ -3593,7 +3567,7 @@
               <w:ind w:left="-115"/>
               <w:rPr>
                 <w:rFonts w:ascii="Arial" w:hAnsi="Arial"/>
-                <w:color w:val="FF0000"/>
+                <w:color w:val="000000"/>
                 <w:sz w:val="14"/>
                 <w:szCs w:val="14"/>
               </w:rPr>
@@ -3618,15 +3592,15 @@
               <w:jc w:val="center"/>
               <w:rPr>
                 <w:rFonts w:ascii="Arial" w:hAnsi="Arial" w:cs="Arial"/>
-                <w:color w:val="FF0000"/>
-                <w:sz w:val="14"/>
-                <w:szCs w:val="14"/>
-              </w:rPr>
-            </w:pPr>
-            <w:r>
-              <w:rPr>
-                <w:rFonts w:ascii="Arial" w:hAnsi="Arial" w:cs="Arial"/>
-                <w:color w:val="FF0000"/>
+                <w:color w:val="000000"/>
+                <w:sz w:val="14"/>
+                <w:szCs w:val="14"/>
+              </w:rPr>
+            </w:pPr>
+            <w:r>
+              <w:rPr>
+                <w:rFonts w:ascii="Arial" w:hAnsi="Arial" w:cs="Arial"/>
+                <w:color w:val="000000"/>
                 <w:sz w:val="14"/>
                 <w:szCs w:val="14"/>
               </w:rPr>
@@ -3635,62 +3609,26 @@
             <w:r>
               <w:rPr>
                 <w:rFonts w:ascii="Arial" w:hAnsi="Arial" w:cs="Arial"/>
-                <w:color w:val="FF0000"/>
-                <w:sz w:val="14"/>
-                <w:szCs w:val="14"/>
-              </w:rPr>
-              <w:t xml:space="preserve">(1 </w:t>
-            </w:r>
-            <w:r>
-              <w:rPr>
-                <w:rFonts w:ascii="Arial" w:hAnsi="Arial" w:cs="Arial"/>
-                <w:color w:val="FF0000"/>
-                <w:sz w:val="14"/>
-                <w:szCs w:val="14"/>
-              </w:rPr>
-              <w:t xml:space="preserve">„ </w:t>
-            </w:r>
-            <w:r>
-              <w:rPr>
-                <w:rFonts w:ascii="Arial" w:hAnsi="Arial" w:cs="Arial"/>
-                <w:color w:val="FF0000"/>
-                <w:sz w:val="14"/>
-                <w:szCs w:val="14"/>
-              </w:rPr>
-              <w:t>C</w:t>
-            </w:r>
-            <w:r>
-              <w:rPr>
-                <w:rFonts w:ascii="Arial" w:hAnsi="Arial" w:cs="Arial"/>
-                <w:color w:val="FF0000"/>
-                <w:sz w:val="14"/>
-                <w:szCs w:val="14"/>
-              </w:rPr>
-              <w:t xml:space="preserve"> “</w:t>
-            </w:r>
-            <w:r>
-              <w:rPr>
-                <w:rFonts w:ascii="Arial" w:hAnsi="Arial" w:cs="Arial"/>
-                <w:color w:val="FF0000"/>
-                <w:sz w:val="14"/>
-                <w:szCs w:val="14"/>
-              </w:rPr>
-              <w:t xml:space="preserve">  mlaz)</w:t>
-            </w:r>
-          </w:p>
-          <w:p>
-            <w:pPr>
-              <w:rPr>
-                <w:rFonts w:ascii="Arial" w:hAnsi="Arial" w:cs="Arial"/>
-                <w:color w:val="FF0000"/>
-                <w:sz w:val="14"/>
-                <w:szCs w:val="14"/>
-              </w:rPr>
-            </w:pPr>
-            <w:r>
-              <w:rPr>
-                <w:rFonts w:ascii="Arial" w:hAnsi="Arial" w:cs="Arial"/>
-                <w:color w:val="FF0000"/>
+                <w:color w:val="000000"/>
+                <w:sz w:val="14"/>
+                <w:szCs w:val="14"/>
+              </w:rPr>
+              <w:t>(1 „ C “  mlaz)</w:t>
+            </w:r>
+          </w:p>
+          <w:p>
+            <w:pPr>
+              <w:rPr>
+                <w:rFonts w:ascii="Arial" w:hAnsi="Arial" w:cs="Arial"/>
+                <w:color w:val="000000"/>
+                <w:sz w:val="14"/>
+                <w:szCs w:val="14"/>
+              </w:rPr>
+            </w:pPr>
+            <w:r>
+              <w:rPr>
+                <w:rFonts w:ascii="Arial" w:hAnsi="Arial" w:cs="Arial"/>
+                <w:color w:val="000000"/>
                 <w:sz w:val="14"/>
                 <w:szCs w:val="14"/>
               </w:rPr>
@@ -3713,7 +3651,7 @@
               <w:ind w:left="0"/>
               <w:rPr>
                 <w:rFonts w:ascii="Arial" w:hAnsi="Arial"/>
-                <w:color w:val="FF0000"/>
+                <w:color w:val="000000"/>
                 <w:sz w:val="14"/>
                 <w:szCs w:val="14"/>
               </w:rPr>
@@ -3735,7 +3673,7 @@
               <w:jc w:val="center"/>
               <w:rPr>
                 <w:rFonts w:ascii="Arial" w:hAnsi="Arial"/>
-                <w:color w:val="FF0000"/>
+                <w:color w:val="000000"/>
                 <w:sz w:val="14"/>
                 <w:szCs w:val="14"/>
               </w:rPr>
@@ -3757,15 +3695,15 @@
               <w:ind w:left="-68"/>
               <w:rPr>
                 <w:rFonts w:ascii="Arial" w:hAnsi="Arial"/>
-                <w:color w:val="FF0000"/>
-                <w:sz w:val="14"/>
-                <w:szCs w:val="14"/>
-              </w:rPr>
-            </w:pPr>
-            <w:r>
-              <w:rPr>
-                <w:rFonts w:ascii="Arial" w:hAnsi="Arial" w:cs="Arial"/>
-                <w:color w:val="FF0000"/>
+                <w:color w:val="000000"/>
+                <w:sz w:val="14"/>
+                <w:szCs w:val="14"/>
+              </w:rPr>
+            </w:pPr>
+            <w:r>
+              <w:rPr>
+                <w:rFonts w:ascii="Arial" w:hAnsi="Arial" w:cs="Arial"/>
+                <w:color w:val="000000"/>
                 <w:spacing w:val="-4"/>
                 <w:sz w:val="14"/>
                 <w:szCs w:val="14"/>
@@ -3791,15 +3729,15 @@
               <w:ind w:left="-108"/>
               <w:rPr>
                 <w:rFonts w:ascii="Arial" w:hAnsi="Arial"/>
-                <w:color w:val="FF0000"/>
-                <w:sz w:val="14"/>
-                <w:szCs w:val="14"/>
-              </w:rPr>
-            </w:pPr>
-            <w:r>
-              <w:rPr>
-                <w:rFonts w:ascii="Arial" w:hAnsi="Arial" w:cs="Arial"/>
-                <w:color w:val="FF0000"/>
+                <w:color w:val="000000"/>
+                <w:sz w:val="14"/>
+                <w:szCs w:val="14"/>
+              </w:rPr>
+            </w:pPr>
+            <w:r>
+              <w:rPr>
+                <w:rFonts w:ascii="Arial" w:hAnsi="Arial" w:cs="Arial"/>
+                <w:color w:val="000000"/>
                 <w:sz w:val="14"/>
                 <w:szCs w:val="14"/>
               </w:rPr>
@@ -3822,7 +3760,7 @@
               <w:ind w:left="-108" w:right="-108"/>
               <w:rPr>
                 <w:rFonts w:ascii="Arial" w:hAnsi="Arial" w:cs="Arial"/>
-                <w:color w:val="FF0000"/>
+                <w:color w:val="000000"/>
                 <w:spacing w:val="-4"/>
                 <w:sz w:val="14"/>
                 <w:szCs w:val="14"/>
@@ -3831,7 +3769,7 @@
             <w:r>
               <w:rPr>
                 <w:rFonts w:ascii="Arial" w:hAnsi="Arial" w:cs="Arial"/>
-                <w:color w:val="FF0000"/>
+                <w:color w:val="000000"/>
                 <w:spacing w:val="-4"/>
                 <w:sz w:val="14"/>
                 <w:szCs w:val="14"/>
@@ -3856,15 +3794,15 @@
               <w:ind w:left="-115" w:right="-60"/>
               <w:rPr>
                 <w:rFonts w:ascii="Arial" w:hAnsi="Arial" w:cs="Arial"/>
-                <w:color w:val="FF0000"/>
-                <w:sz w:val="14"/>
-                <w:szCs w:val="14"/>
-              </w:rPr>
-            </w:pPr>
-            <w:r>
-              <w:rPr>
-                <w:rFonts w:ascii="Arial" w:hAnsi="Arial" w:cs="Arial"/>
-                <w:color w:val="FF0000"/>
+                <w:color w:val="000000"/>
+                <w:sz w:val="14"/>
+                <w:szCs w:val="14"/>
+              </w:rPr>
+            </w:pPr>
+            <w:r>
+              <w:rPr>
+                <w:rFonts w:ascii="Arial" w:hAnsi="Arial" w:cs="Arial"/>
+                <w:color w:val="000000"/>
                 <w:sz w:val="14"/>
                 <w:szCs w:val="14"/>
               </w:rPr>
@@ -3877,7 +3815,7 @@
               <w:ind w:left="-115" w:right="-108"/>
               <w:rPr>
                 <w:rFonts w:ascii="Arial" w:hAnsi="Arial"/>
-                <w:color w:val="FF0000"/>
+                <w:color w:val="000000"/>
                 <w:spacing w:val="-6"/>
                 <w:sz w:val="14"/>
                 <w:szCs w:val="14"/>
@@ -3886,7 +3824,7 @@
             <w:r>
               <w:rPr>
                 <w:rFonts w:ascii="Arial" w:hAnsi="Arial" w:cs="Arial"/>
-                <w:color w:val="FF0000"/>
+                <w:color w:val="000000"/>
                 <w:spacing w:val="-4"/>
                 <w:sz w:val="14"/>
                 <w:szCs w:val="14"/>
@@ -3896,7 +3834,7 @@
             <w:r>
               <w:rPr>
                 <w:rFonts w:ascii="Arial" w:hAnsi="Arial" w:cs="Arial"/>
-                <w:color w:val="FF0000"/>
+                <w:color w:val="000000"/>
                 <w:spacing w:val="-6"/>
                 <w:sz w:val="14"/>
                 <w:szCs w:val="14"/>
@@ -3923,7 +3861,7 @@
               <w:ind w:left="0"/>
               <w:rPr>
                 <w:rFonts w:ascii="Arial" w:hAnsi="Arial"/>
-                <w:color w:val="FF0000"/>
+                <w:color w:val="000000"/>
                 <w:sz w:val="14"/>
                 <w:szCs w:val="14"/>
               </w:rPr>
@@ -3945,7 +3883,7 @@
               <w:ind w:left="0"/>
               <w:rPr>
                 <w:rFonts w:ascii="Arial" w:hAnsi="Arial"/>
-                <w:color w:val="FF0000"/>
+                <w:color w:val="000000"/>
                 <w:sz w:val="14"/>
                 <w:szCs w:val="14"/>
               </w:rPr>
@@ -3970,7 +3908,7 @@
               <w:jc w:val="center"/>
               <w:rPr>
                 <w:rFonts w:ascii="Arial" w:hAnsi="Arial"/>
-                <w:color w:val="FF0000"/>
+                <w:color w:val="000000"/>
                 <w:sz w:val="14"/>
                 <w:szCs w:val="14"/>
               </w:rPr>
@@ -3992,15 +3930,15 @@
               <w:ind w:left="-68"/>
               <w:rPr>
                 <w:rFonts w:ascii="Arial" w:hAnsi="Arial"/>
-                <w:color w:val="FF0000"/>
-                <w:sz w:val="14"/>
-                <w:szCs w:val="14"/>
-              </w:rPr>
-            </w:pPr>
-            <w:r>
-              <w:rPr>
-                <w:rFonts w:ascii="Arial" w:hAnsi="Arial" w:cs="Arial"/>
-                <w:color w:val="FF0000"/>
+                <w:color w:val="000000"/>
+                <w:sz w:val="14"/>
+                <w:szCs w:val="14"/>
+              </w:rPr>
+            </w:pPr>
+            <w:r>
+              <w:rPr>
+                <w:rFonts w:ascii="Arial" w:hAnsi="Arial" w:cs="Arial"/>
+                <w:color w:val="000000"/>
                 <w:spacing w:val="-4"/>
                 <w:sz w:val="14"/>
                 <w:szCs w:val="14"/>
@@ -4026,15 +3964,15 @@
               <w:ind w:left="-108"/>
               <w:rPr>
                 <w:rFonts w:ascii="Arial" w:hAnsi="Arial" w:cs="Arial"/>
-                <w:color w:val="FF0000"/>
-                <w:sz w:val="14"/>
-                <w:szCs w:val="14"/>
-              </w:rPr>
-            </w:pPr>
-            <w:r>
-              <w:rPr>
-                <w:rFonts w:ascii="Arial" w:hAnsi="Arial" w:cs="Arial"/>
-                <w:color w:val="FF0000"/>
+                <w:color w:val="000000"/>
+                <w:sz w:val="14"/>
+                <w:szCs w:val="14"/>
+              </w:rPr>
+            </w:pPr>
+            <w:r>
+              <w:rPr>
+                <w:rFonts w:ascii="Arial" w:hAnsi="Arial" w:cs="Arial"/>
+                <w:color w:val="000000"/>
                 <w:sz w:val="14"/>
                 <w:szCs w:val="14"/>
               </w:rPr>
@@ -4057,7 +3995,7 @@
               <w:ind w:left="-108" w:right="-108"/>
               <w:rPr>
                 <w:rFonts w:ascii="Arial" w:hAnsi="Arial" w:cs="Arial"/>
-                <w:color w:val="FF0000"/>
+                <w:color w:val="000000"/>
                 <w:spacing w:val="-4"/>
                 <w:sz w:val="14"/>
                 <w:szCs w:val="14"/>
@@ -4066,7 +4004,7 @@
             <w:r>
               <w:rPr>
                 <w:rFonts w:ascii="Arial" w:hAnsi="Arial" w:cs="Arial"/>
-                <w:color w:val="FF0000"/>
+                <w:color w:val="000000"/>
                 <w:spacing w:val="-4"/>
                 <w:sz w:val="14"/>
                 <w:szCs w:val="14"/>
@@ -4091,7 +4029,7 @@
               <w:ind w:left="-115"/>
               <w:rPr>
                 <w:rFonts w:ascii="Arial" w:hAnsi="Arial"/>
-                <w:color w:val="FF0000"/>
+                <w:color w:val="000000"/>
                 <w:sz w:val="14"/>
                 <w:szCs w:val="14"/>
               </w:rPr>
@@ -4119,7 +4057,7 @@
               <w:ind w:left="0"/>
               <w:rPr>
                 <w:rFonts w:ascii="Arial" w:hAnsi="Arial"/>
-                <w:color w:val="FF0000"/>
+                <w:color w:val="000000"/>
                 <w:sz w:val="14"/>
                 <w:szCs w:val="14"/>
               </w:rPr>
@@ -4141,7 +4079,7 @@
               <w:ind w:left="0"/>
               <w:rPr>
                 <w:rFonts w:ascii="Arial" w:hAnsi="Arial"/>
-                <w:color w:val="FF0000"/>
+                <w:color w:val="000000"/>
                 <w:sz w:val="14"/>
                 <w:szCs w:val="14"/>
               </w:rPr>
@@ -4166,7 +4104,7 @@
               <w:jc w:val="center"/>
               <w:rPr>
                 <w:rFonts w:ascii="Arial" w:hAnsi="Arial"/>
-                <w:color w:val="FF0000"/>
+                <w:color w:val="000000"/>
                 <w:sz w:val="14"/>
                 <w:szCs w:val="14"/>
               </w:rPr>
@@ -4190,7 +4128,7 @@
               <w:jc w:val="center"/>
               <w:rPr>
                 <w:rFonts w:ascii="Arial" w:hAnsi="Arial"/>
-                <w:color w:val="FF0000"/>
+                <w:color w:val="000000"/>
                 <w:sz w:val="14"/>
                 <w:szCs w:val="14"/>
               </w:rPr>
@@ -4212,15 +4150,15 @@
               <w:ind w:left="-68"/>
               <w:rPr>
                 <w:rFonts w:ascii="Arial" w:hAnsi="Arial"/>
-                <w:color w:val="FF0000"/>
-                <w:sz w:val="14"/>
-                <w:szCs w:val="14"/>
-              </w:rPr>
-            </w:pPr>
-            <w:r>
-              <w:rPr>
-                <w:rFonts w:ascii="Arial" w:hAnsi="Arial" w:cs="Arial"/>
-                <w:color w:val="FF0000"/>
+                <w:color w:val="000000"/>
+                <w:sz w:val="14"/>
+                <w:szCs w:val="14"/>
+              </w:rPr>
+            </w:pPr>
+            <w:r>
+              <w:rPr>
+                <w:rFonts w:ascii="Arial" w:hAnsi="Arial" w:cs="Arial"/>
+                <w:color w:val="000000"/>
                 <w:spacing w:val="-4"/>
                 <w:sz w:val="14"/>
                 <w:szCs w:val="14"/>
@@ -4246,15 +4184,15 @@
               <w:ind w:left="-108"/>
               <w:rPr>
                 <w:rFonts w:ascii="Arial" w:hAnsi="Arial"/>
-                <w:color w:val="FF0000"/>
-                <w:sz w:val="14"/>
-                <w:szCs w:val="14"/>
-              </w:rPr>
-            </w:pPr>
-            <w:r>
-              <w:rPr>
-                <w:rFonts w:ascii="Arial" w:hAnsi="Arial" w:cs="Arial"/>
-                <w:color w:val="FF0000"/>
+                <w:color w:val="000000"/>
+                <w:sz w:val="14"/>
+                <w:szCs w:val="14"/>
+              </w:rPr>
+            </w:pPr>
+            <w:r>
+              <w:rPr>
+                <w:rFonts w:ascii="Arial" w:hAnsi="Arial" w:cs="Arial"/>
+                <w:color w:val="000000"/>
                 <w:spacing w:val="-4"/>
                 <w:sz w:val="14"/>
                 <w:szCs w:val="14"/>
@@ -4278,7 +4216,7 @@
               <w:ind w:left="-108" w:right="-108"/>
               <w:rPr>
                 <w:rFonts w:ascii="Arial" w:hAnsi="Arial" w:cs="Arial"/>
-                <w:color w:val="FF0000"/>
+                <w:color w:val="000000"/>
                 <w:spacing w:val="-4"/>
                 <w:sz w:val="14"/>
                 <w:szCs w:val="14"/>
@@ -4287,7 +4225,7 @@
             <w:r>
               <w:rPr>
                 <w:rFonts w:ascii="Arial" w:hAnsi="Arial" w:cs="Arial"/>
-                <w:color w:val="FF0000"/>
+                <w:color w:val="000000"/>
                 <w:spacing w:val="-4"/>
                 <w:sz w:val="14"/>
                 <w:szCs w:val="14"/>
@@ -4312,7 +4250,7 @@
               <w:ind w:left="-115"/>
               <w:rPr>
                 <w:rFonts w:ascii="Arial" w:hAnsi="Arial"/>
-                <w:color w:val="FF0000"/>
+                <w:color w:val="000000"/>
                 <w:sz w:val="14"/>
                 <w:szCs w:val="14"/>
               </w:rPr>
@@ -4341,7 +4279,7 @@
               <w:ind w:left="0"/>
               <w:rPr>
                 <w:rFonts w:ascii="Arial" w:hAnsi="Arial"/>
-                <w:color w:val="FF0000"/>
+                <w:color w:val="000000"/>
                 <w:sz w:val="14"/>
                 <w:szCs w:val="14"/>
               </w:rPr>
@@ -4363,7 +4301,7 @@
               <w:ind w:left="0"/>
               <w:rPr>
                 <w:rFonts w:ascii="Arial" w:hAnsi="Arial"/>
-                <w:color w:val="FF0000"/>
+                <w:color w:val="000000"/>
                 <w:sz w:val="14"/>
                 <w:szCs w:val="14"/>
               </w:rPr>
@@ -4388,7 +4326,7 @@
               <w:jc w:val="center"/>
               <w:rPr>
                 <w:rFonts w:ascii="Arial" w:hAnsi="Arial"/>
-                <w:color w:val="FF0000"/>
+                <w:color w:val="000000"/>
                 <w:sz w:val="14"/>
                 <w:szCs w:val="14"/>
               </w:rPr>
@@ -4413,7 +4351,7 @@
               <w:jc w:val="center"/>
               <w:rPr>
                 <w:rFonts w:ascii="Arial" w:hAnsi="Arial"/>
-                <w:color w:val="FF0000"/>
+                <w:color w:val="000000"/>
                 <w:sz w:val="14"/>
                 <w:szCs w:val="14"/>
               </w:rPr>
@@ -4435,15 +4373,15 @@
               <w:ind w:left="-68"/>
               <w:rPr>
                 <w:rFonts w:ascii="Arial" w:hAnsi="Arial"/>
-                <w:color w:val="FF0000"/>
-                <w:sz w:val="14"/>
-                <w:szCs w:val="14"/>
-              </w:rPr>
-            </w:pPr>
-            <w:r>
-              <w:rPr>
-                <w:rFonts w:ascii="Arial" w:hAnsi="Arial" w:cs="Arial"/>
-                <w:color w:val="FF0000"/>
+                <w:color w:val="000000"/>
+                <w:sz w:val="14"/>
+                <w:szCs w:val="14"/>
+              </w:rPr>
+            </w:pPr>
+            <w:r>
+              <w:rPr>
+                <w:rFonts w:ascii="Arial" w:hAnsi="Arial" w:cs="Arial"/>
+                <w:color w:val="000000"/>
                 <w:spacing w:val="-4"/>
                 <w:sz w:val="14"/>
                 <w:szCs w:val="14"/>
@@ -4470,7 +4408,7 @@
               <w:jc w:val="center"/>
               <w:rPr>
                 <w:rFonts w:ascii="Arial" w:hAnsi="Arial"/>
-                <w:color w:val="FF0000"/>
+                <w:color w:val="000000"/>
                 <w:sz w:val="14"/>
                 <w:szCs w:val="14"/>
               </w:rPr>
@@ -4494,7 +4432,7 @@
               <w:ind w:left="0"/>
               <w:rPr>
                 <w:rFonts w:ascii="Arial" w:hAnsi="Arial"/>
-                <w:color w:val="FF0000"/>
+                <w:color w:val="000000"/>
                 <w:sz w:val="14"/>
                 <w:szCs w:val="14"/>
               </w:rPr>
@@ -4517,7 +4455,7 @@
               <w:ind w:left="-108" w:right="-108"/>
               <w:rPr>
                 <w:rFonts w:ascii="Arial" w:hAnsi="Arial" w:cs="Arial"/>
-                <w:color w:val="FF0000"/>
+                <w:color w:val="000000"/>
                 <w:spacing w:val="-4"/>
                 <w:sz w:val="14"/>
                 <w:szCs w:val="14"/>
@@ -4526,7 +4464,7 @@
             <w:r>
               <w:rPr>
                 <w:rFonts w:ascii="Arial" w:hAnsi="Arial" w:cs="Arial"/>
-                <w:color w:val="FF0000"/>
+                <w:color w:val="000000"/>
                 <w:spacing w:val="-4"/>
                 <w:sz w:val="14"/>
                 <w:szCs w:val="14"/>
@@ -4552,7 +4490,7 @@
               <w:ind w:left="-115"/>
               <w:rPr>
                 <w:rFonts w:ascii="Arial" w:hAnsi="Arial"/>
-                <w:color w:val="FF0000"/>
+                <w:color w:val="000000"/>
                 <w:sz w:val="14"/>
                 <w:szCs w:val="14"/>
               </w:rPr>
@@ -4577,15 +4515,15 @@
               <w:jc w:val="center"/>
               <w:rPr>
                 <w:rFonts w:ascii="Arial" w:hAnsi="Arial" w:cs="Arial"/>
-                <w:color w:val="FF0000"/>
-                <w:sz w:val="14"/>
-                <w:szCs w:val="14"/>
-              </w:rPr>
-            </w:pPr>
-            <w:r>
-              <w:rPr>
-                <w:rFonts w:ascii="Arial" w:hAnsi="Arial" w:cs="Arial"/>
-                <w:color w:val="FF0000"/>
+                <w:color w:val="000000"/>
+                <w:sz w:val="14"/>
+                <w:szCs w:val="14"/>
+              </w:rPr>
+            </w:pPr>
+            <w:r>
+              <w:rPr>
+                <w:rFonts w:ascii="Arial" w:hAnsi="Arial" w:cs="Arial"/>
+                <w:color w:val="000000"/>
                 <w:sz w:val="14"/>
                 <w:szCs w:val="14"/>
               </w:rPr>
@@ -4597,7 +4535,7 @@
               <w:jc w:val="center"/>
               <w:rPr>
                 <w:rFonts w:ascii="Arial" w:hAnsi="Arial" w:cs="Arial"/>
-                <w:color w:val="FF0000"/>
+                <w:color w:val="000000"/>
                 <w:sz w:val="14"/>
                 <w:szCs w:val="14"/>
               </w:rPr>
@@ -4617,7 +4555,7 @@
             <w:pPr>
               <w:rPr>
                 <w:rFonts w:ascii="Arial" w:hAnsi="Arial"/>
-                <w:color w:val="FF0000"/>
+                <w:color w:val="000000"/>
                 <w:sz w:val="14"/>
                 <w:szCs w:val="14"/>
               </w:rPr>
@@ -4641,7 +4579,7 @@
               <w:jc w:val="center"/>
               <w:rPr>
                 <w:rFonts w:ascii="Arial" w:hAnsi="Arial" w:cs="Arial"/>
-                <w:color w:val="FF0000"/>
+                <w:color w:val="000000"/>
                 <w:sz w:val="14"/>
                 <w:szCs w:val="14"/>
               </w:rPr>
@@ -4665,7 +4603,7 @@
               <w:jc w:val="center"/>
               <w:rPr>
                 <w:rFonts w:ascii="Arial" w:hAnsi="Arial" w:cs="Arial"/>
-                <w:color w:val="FF0000"/>
+                <w:color w:val="000000"/>
                 <w:sz w:val="14"/>
                 <w:szCs w:val="14"/>
               </w:rPr>
@@ -4687,15 +4625,15 @@
               <w:ind w:left="-68"/>
               <w:rPr>
                 <w:rFonts w:ascii="Arial" w:hAnsi="Arial"/>
-                <w:color w:val="FF0000"/>
-                <w:sz w:val="14"/>
-                <w:szCs w:val="14"/>
-              </w:rPr>
-            </w:pPr>
-            <w:r>
-              <w:rPr>
-                <w:rFonts w:ascii="Arial" w:hAnsi="Arial" w:cs="Arial"/>
-                <w:color w:val="FF0000"/>
+                <w:color w:val="000000"/>
+                <w:sz w:val="14"/>
+                <w:szCs w:val="14"/>
+              </w:rPr>
+            </w:pPr>
+            <w:r>
+              <w:rPr>
+                <w:rFonts w:ascii="Arial" w:hAnsi="Arial" w:cs="Arial"/>
+                <w:color w:val="000000"/>
                 <w:spacing w:val="-4"/>
                 <w:sz w:val="14"/>
                 <w:szCs w:val="14"/>
@@ -4722,7 +4660,7 @@
               <w:jc w:val="center"/>
               <w:rPr>
                 <w:rFonts w:ascii="Arial" w:hAnsi="Arial"/>
-                <w:color w:val="FF0000"/>
+                <w:color w:val="000000"/>
                 <w:sz w:val="14"/>
                 <w:szCs w:val="14"/>
               </w:rPr>
@@ -4746,7 +4684,7 @@
               <w:ind w:left="0"/>
               <w:rPr>
                 <w:rFonts w:ascii="Arial" w:hAnsi="Arial"/>
-                <w:color w:val="FF0000"/>
+                <w:color w:val="000000"/>
                 <w:sz w:val="14"/>
                 <w:szCs w:val="14"/>
               </w:rPr>
@@ -4769,7 +4707,7 @@
               <w:ind w:left="-108" w:right="-108"/>
               <w:rPr>
                 <w:rFonts w:ascii="Arial" w:hAnsi="Arial" w:cs="Arial"/>
-                <w:color w:val="FF0000"/>
+                <w:color w:val="000000"/>
                 <w:spacing w:val="-4"/>
                 <w:sz w:val="14"/>
                 <w:szCs w:val="14"/>
@@ -4778,7 +4716,7 @@
             <w:r>
               <w:rPr>
                 <w:rFonts w:ascii="Arial" w:hAnsi="Arial" w:cs="Arial"/>
-                <w:color w:val="FF0000"/>
+                <w:color w:val="000000"/>
                 <w:spacing w:val="-4"/>
                 <w:sz w:val="14"/>
                 <w:szCs w:val="14"/>
@@ -4804,15 +4742,15 @@
               <w:ind w:left="-115"/>
               <w:rPr>
                 <w:rFonts w:ascii="Arial" w:hAnsi="Arial"/>
-                <w:color w:val="FF0000"/>
-                <w:sz w:val="14"/>
-                <w:szCs w:val="14"/>
-              </w:rPr>
-            </w:pPr>
-            <w:r>
-              <w:rPr>
-                <w:rFonts w:ascii="Arial" w:hAnsi="Arial" w:cs="Arial"/>
-                <w:color w:val="FF0000"/>
+                <w:color w:val="000000"/>
+                <w:sz w:val="14"/>
+                <w:szCs w:val="14"/>
+              </w:rPr>
+            </w:pPr>
+            <w:r>
+              <w:rPr>
+                <w:rFonts w:ascii="Arial" w:hAnsi="Arial" w:cs="Arial"/>
+                <w:color w:val="000000"/>
                 <w:sz w:val="14"/>
                 <w:szCs w:val="14"/>
               </w:rPr>
@@ -4841,7 +4779,7 @@
               <w:ind w:left="0"/>
               <w:rPr>
                 <w:rFonts w:ascii="Arial" w:hAnsi="Arial"/>
-                <w:color w:val="FF0000"/>
+                <w:color w:val="000000"/>
                 <w:sz w:val="14"/>
                 <w:szCs w:val="14"/>
               </w:rPr>
@@ -4863,7 +4801,7 @@
               <w:ind w:left="0"/>
               <w:rPr>
                 <w:rFonts w:ascii="Arial" w:hAnsi="Arial"/>
-                <w:color w:val="FF0000"/>
+                <w:color w:val="000000"/>
                 <w:sz w:val="14"/>
                 <w:szCs w:val="14"/>
               </w:rPr>
@@ -4887,7 +4825,7 @@
               <w:jc w:val="center"/>
               <w:rPr>
                 <w:rFonts w:ascii="Arial" w:hAnsi="Arial" w:cs="Arial"/>
-                <w:color w:val="FF0000"/>
+                <w:color w:val="000000"/>
                 <w:sz w:val="14"/>
                 <w:szCs w:val="14"/>
               </w:rPr>
@@ -4911,7 +4849,7 @@
               <w:jc w:val="center"/>
               <w:rPr>
                 <w:rFonts w:ascii="Arial" w:hAnsi="Arial" w:cs="Arial"/>
-                <w:color w:val="FF0000"/>
+                <w:color w:val="000000"/>
                 <w:sz w:val="14"/>
                 <w:szCs w:val="14"/>
               </w:rPr>
@@ -4933,15 +4871,15 @@
               <w:ind w:left="-68"/>
               <w:rPr>
                 <w:rFonts w:ascii="Arial" w:hAnsi="Arial"/>
-                <w:color w:val="FF0000"/>
-                <w:sz w:val="14"/>
-                <w:szCs w:val="14"/>
-              </w:rPr>
-            </w:pPr>
-            <w:r>
-              <w:rPr>
-                <w:rFonts w:ascii="Arial" w:hAnsi="Arial" w:cs="Arial"/>
-                <w:color w:val="FF0000"/>
+                <w:color w:val="000000"/>
+                <w:sz w:val="14"/>
+                <w:szCs w:val="14"/>
+              </w:rPr>
+            </w:pPr>
+            <w:r>
+              <w:rPr>
+                <w:rFonts w:ascii="Arial" w:hAnsi="Arial" w:cs="Arial"/>
+                <w:color w:val="000000"/>
                 <w:spacing w:val="-4"/>
                 <w:sz w:val="14"/>
                 <w:szCs w:val="14"/>
@@ -4968,7 +4906,7 @@
               <w:jc w:val="center"/>
               <w:rPr>
                 <w:rFonts w:ascii="Arial" w:hAnsi="Arial" w:cs="Arial"/>
-                <w:color w:val="FF0000"/>
+                <w:color w:val="000000"/>
                 <w:sz w:val="14"/>
                 <w:szCs w:val="14"/>
               </w:rPr>
@@ -4991,7 +4929,7 @@
               <w:ind w:left="0"/>
               <w:rPr>
                 <w:rFonts w:ascii="Arial" w:hAnsi="Arial" w:cs="Arial"/>
-                <w:color w:val="FF0000"/>
+                <w:color w:val="000000"/>
                 <w:sz w:val="14"/>
                 <w:szCs w:val="14"/>
               </w:rPr>
@@ -5013,7 +4951,7 @@
               <w:ind w:left="-108" w:right="-108"/>
               <w:rPr>
                 <w:rFonts w:ascii="Arial" w:hAnsi="Arial" w:cs="Arial"/>
-                <w:color w:val="FF0000"/>
+                <w:color w:val="000000"/>
                 <w:spacing w:val="-4"/>
                 <w:sz w:val="14"/>
                 <w:szCs w:val="14"/>
@@ -5022,7 +4960,7 @@
             <w:r>
               <w:rPr>
                 <w:rFonts w:ascii="Arial" w:hAnsi="Arial" w:cs="Arial"/>
-                <w:color w:val="FF0000"/>
+                <w:color w:val="000000"/>
                 <w:spacing w:val="-4"/>
                 <w:sz w:val="14"/>
                 <w:szCs w:val="14"/>
@@ -5047,7 +4985,7 @@
               <w:ind w:left="-115"/>
               <w:rPr>
                 <w:rFonts w:ascii="Arial" w:hAnsi="Arial"/>
-                <w:color w:val="FF0000"/>
+                <w:color w:val="000000"/>
                 <w:sz w:val="14"/>
                 <w:szCs w:val="14"/>
               </w:rPr>
@@ -5072,7 +5010,7 @@
               <w:ind w:left="0"/>
               <w:rPr>
                 <w:rFonts w:ascii="Arial" w:hAnsi="Arial"/>
-                <w:color w:val="FF0000"/>
+                <w:color w:val="000000"/>
                 <w:sz w:val="14"/>
                 <w:szCs w:val="14"/>
               </w:rPr>
@@ -5094,7 +5032,7 @@
               <w:ind w:left="0"/>
               <w:rPr>
                 <w:rFonts w:ascii="Arial" w:hAnsi="Arial"/>
-                <w:color w:val="FF0000"/>
+                <w:color w:val="000000"/>
                 <w:sz w:val="14"/>
                 <w:szCs w:val="14"/>
               </w:rPr>
@@ -5117,7 +5055,7 @@
               <w:ind w:left="0"/>
               <w:rPr>
                 <w:rFonts w:ascii="Arial" w:hAnsi="Arial"/>
-                <w:color w:val="FF0000"/>
+                <w:color w:val="000000"/>
                 <w:sz w:val="14"/>
                 <w:szCs w:val="14"/>
               </w:rPr>
@@ -5140,7 +5078,7 @@
               <w:ind w:left="0"/>
               <w:rPr>
                 <w:rFonts w:ascii="Arial" w:hAnsi="Arial"/>
-                <w:color w:val="FF0000"/>
+                <w:color w:val="000000"/>
                 <w:sz w:val="14"/>
                 <w:szCs w:val="14"/>
               </w:rPr>
@@ -5162,15 +5100,15 @@
               <w:ind w:left="-68"/>
               <w:rPr>
                 <w:rFonts w:ascii="Arial" w:hAnsi="Arial"/>
-                <w:color w:val="FF0000"/>
-                <w:sz w:val="14"/>
-                <w:szCs w:val="14"/>
-              </w:rPr>
-            </w:pPr>
-            <w:r>
-              <w:rPr>
-                <w:rFonts w:ascii="Arial" w:hAnsi="Arial" w:cs="Arial"/>
-                <w:color w:val="FF0000"/>
+                <w:color w:val="000000"/>
+                <w:sz w:val="14"/>
+                <w:szCs w:val="14"/>
+              </w:rPr>
+            </w:pPr>
+            <w:r>
+              <w:rPr>
+                <w:rFonts w:ascii="Arial" w:hAnsi="Arial" w:cs="Arial"/>
+                <w:color w:val="000000"/>
                 <w:spacing w:val="-4"/>
                 <w:sz w:val="14"/>
                 <w:szCs w:val="14"/>
@@ -5197,7 +5135,7 @@
               <w:jc w:val="center"/>
               <w:rPr>
                 <w:rFonts w:ascii="Arial" w:hAnsi="Arial"/>
-                <w:color w:val="FF0000"/>
+                <w:color w:val="000000"/>
                 <w:sz w:val="14"/>
                 <w:szCs w:val="14"/>
               </w:rPr>
@@ -5220,7 +5158,7 @@
               <w:ind w:left="0"/>
               <w:rPr>
                 <w:rFonts w:ascii="Arial" w:hAnsi="Arial"/>
-                <w:color w:val="FF0000"/>
+                <w:color w:val="000000"/>
                 <w:sz w:val="14"/>
                 <w:szCs w:val="14"/>
               </w:rPr>
@@ -5242,7 +5180,7 @@
               <w:ind w:left="-108" w:right="-108"/>
               <w:rPr>
                 <w:rFonts w:ascii="Arial" w:hAnsi="Arial" w:cs="Arial"/>
-                <w:color w:val="FF0000"/>
+                <w:color w:val="000000"/>
                 <w:spacing w:val="-4"/>
                 <w:sz w:val="14"/>
                 <w:szCs w:val="14"/>
@@ -5251,7 +5189,7 @@
             <w:r>
               <w:rPr>
                 <w:rFonts w:ascii="Arial" w:hAnsi="Arial" w:cs="Arial"/>
-                <w:color w:val="FF0000"/>
+                <w:color w:val="000000"/>
                 <w:spacing w:val="-6"/>
                 <w:sz w:val="14"/>
                 <w:szCs w:val="14"/>
@@ -5276,7 +5214,7 @@
               <w:ind w:left="-115"/>
               <w:rPr>
                 <w:rFonts w:ascii="Arial" w:hAnsi="Arial"/>
-                <w:color w:val="FF0000"/>
+                <w:color w:val="000000"/>
                 <w:sz w:val="14"/>
                 <w:szCs w:val="14"/>
               </w:rPr>
@@ -5301,7 +5239,7 @@
               <w:jc w:val="center"/>
               <w:rPr>
                 <w:rFonts w:ascii="Arial" w:hAnsi="Arial" w:cs="Arial"/>
-                <w:color w:val="FF0000"/>
+                <w:color w:val="000000"/>
                 <w:spacing w:val="-8"/>
                 <w:sz w:val="14"/>
                 <w:szCs w:val="14"/>
@@ -5322,7 +5260,7 @@
             <w:pPr>
               <w:rPr>
                 <w:rFonts w:ascii="Arial" w:hAnsi="Arial"/>
-                <w:color w:val="FF0000"/>
+                <w:color w:val="000000"/>
                 <w:sz w:val="14"/>
                 <w:szCs w:val="14"/>
               </w:rPr>
@@ -5345,7 +5283,7 @@
               <w:ind w:left="0"/>
               <w:rPr>
                 <w:rFonts w:ascii="Arial" w:hAnsi="Arial"/>
-                <w:color w:val="FF0000"/>
+                <w:color w:val="000000"/>
                 <w:sz w:val="14"/>
                 <w:szCs w:val="14"/>
               </w:rPr>
@@ -5368,7 +5306,7 @@
               <w:ind w:left="0"/>
               <w:rPr>
                 <w:rFonts w:ascii="Arial" w:hAnsi="Arial"/>
-                <w:color w:val="FF0000"/>
+                <w:color w:val="000000"/>
                 <w:sz w:val="14"/>
                 <w:szCs w:val="14"/>
               </w:rPr>
@@ -5390,15 +5328,15 @@
               <w:ind w:left="-68"/>
               <w:rPr>
                 <w:rFonts w:ascii="Arial" w:hAnsi="Arial"/>
-                <w:color w:val="FF0000"/>
-                <w:sz w:val="14"/>
-                <w:szCs w:val="14"/>
-              </w:rPr>
-            </w:pPr>
-            <w:r>
-              <w:rPr>
-                <w:rFonts w:ascii="Arial" w:hAnsi="Arial" w:cs="Arial"/>
-                <w:color w:val="FF0000"/>
+                <w:color w:val="000000"/>
+                <w:sz w:val="14"/>
+                <w:szCs w:val="14"/>
+              </w:rPr>
+            </w:pPr>
+            <w:r>
+              <w:rPr>
+                <w:rFonts w:ascii="Arial" w:hAnsi="Arial" w:cs="Arial"/>
+                <w:color w:val="000000"/>
                 <w:spacing w:val="-4"/>
                 <w:sz w:val="14"/>
                 <w:szCs w:val="14"/>
@@ -5425,7 +5363,7 @@
               <w:jc w:val="center"/>
               <w:rPr>
                 <w:rFonts w:ascii="Arial" w:hAnsi="Arial"/>
-                <w:color w:val="FF0000"/>
+                <w:color w:val="000000"/>
                 <w:sz w:val="14"/>
                 <w:szCs w:val="14"/>
               </w:rPr>
@@ -5448,7 +5386,7 @@
               <w:ind w:left="0"/>
               <w:rPr>
                 <w:rFonts w:ascii="Arial" w:hAnsi="Arial"/>
-                <w:color w:val="FF0000"/>
+                <w:color w:val="000000"/>
                 <w:sz w:val="14"/>
                 <w:szCs w:val="14"/>
               </w:rPr>
@@ -5470,7 +5408,7 @@
               <w:ind w:left="-108" w:right="-108"/>
               <w:rPr>
                 <w:rFonts w:ascii="Arial" w:hAnsi="Arial" w:cs="Arial"/>
-                <w:color w:val="FF0000"/>
+                <w:color w:val="000000"/>
                 <w:spacing w:val="-4"/>
                 <w:sz w:val="14"/>
                 <w:szCs w:val="14"/>
@@ -5479,7 +5417,7 @@
             <w:r>
               <w:rPr>
                 <w:rFonts w:ascii="Arial" w:hAnsi="Arial" w:cs="Arial"/>
-                <w:color w:val="FF0000"/>
+                <w:color w:val="000000"/>
                 <w:spacing w:val="-4"/>
                 <w:sz w:val="14"/>
                 <w:szCs w:val="14"/>
@@ -5505,7 +5443,7 @@
               <w:ind w:left="-115"/>
               <w:rPr>
                 <w:rFonts w:ascii="Arial" w:hAnsi="Arial"/>
-                <w:color w:val="FF0000"/>
+                <w:color w:val="000000"/>
                 <w:sz w:val="14"/>
                 <w:szCs w:val="14"/>
               </w:rPr>
@@ -5530,15 +5468,15 @@
               <w:jc w:val="center"/>
               <w:rPr>
                 <w:rFonts w:ascii="Arial" w:hAnsi="Arial" w:cs="Arial"/>
-                <w:color w:val="FF0000"/>
-                <w:sz w:val="14"/>
-                <w:szCs w:val="14"/>
-              </w:rPr>
-            </w:pPr>
-            <w:r>
-              <w:rPr>
-                <w:rFonts w:ascii="Arial" w:hAnsi="Arial" w:cs="Arial"/>
-                <w:color w:val="FF0000"/>
+                <w:color w:val="000000"/>
+                <w:sz w:val="14"/>
+                <w:szCs w:val="14"/>
+              </w:rPr>
+            </w:pPr>
+            <w:r>
+              <w:rPr>
+                <w:rFonts w:ascii="Arial" w:hAnsi="Arial" w:cs="Arial"/>
+                <w:color w:val="000000"/>
                 <w:sz w:val="14"/>
                 <w:szCs w:val="14"/>
               </w:rPr>
@@ -5550,7 +5488,7 @@
               <w:jc w:val="center"/>
               <w:rPr>
                 <w:rFonts w:ascii="Arial" w:hAnsi="Arial" w:cs="Arial"/>
-                <w:color w:val="FF0000"/>
+                <w:color w:val="000000"/>
                 <w:spacing w:val="-8"/>
                 <w:sz w:val="14"/>
                 <w:szCs w:val="14"/>
@@ -5573,7 +5511,7 @@
               <w:ind w:left="0"/>
               <w:rPr>
                 <w:rFonts w:ascii="Arial" w:hAnsi="Arial"/>
-                <w:color w:val="FF0000"/>
+                <w:color w:val="000000"/>
                 <w:sz w:val="14"/>
                 <w:szCs w:val="14"/>
               </w:rPr>
@@ -5596,7 +5534,7 @@
               <w:ind w:left="0"/>
               <w:rPr>
                 <w:rFonts w:ascii="Arial" w:hAnsi="Arial"/>
-                <w:color w:val="FF0000"/>
+                <w:color w:val="000000"/>
                 <w:sz w:val="14"/>
                 <w:szCs w:val="14"/>
               </w:rPr>
@@ -5619,7 +5557,7 @@
               <w:ind w:left="0"/>
               <w:rPr>
                 <w:rFonts w:ascii="Arial" w:hAnsi="Arial"/>
-                <w:color w:val="FF0000"/>
+                <w:color w:val="000000"/>
                 <w:sz w:val="14"/>
                 <w:szCs w:val="14"/>
               </w:rPr>
@@ -5641,15 +5579,15 @@
               <w:ind w:left="-68"/>
               <w:rPr>
                 <w:rFonts w:ascii="Arial" w:hAnsi="Arial"/>
-                <w:color w:val="FF0000"/>
-                <w:sz w:val="14"/>
-                <w:szCs w:val="14"/>
-              </w:rPr>
-            </w:pPr>
-            <w:r>
-              <w:rPr>
-                <w:rFonts w:ascii="Arial" w:hAnsi="Arial" w:cs="Arial"/>
-                <w:color w:val="FF0000"/>
+                <w:color w:val="000000"/>
+                <w:sz w:val="14"/>
+                <w:szCs w:val="14"/>
+              </w:rPr>
+            </w:pPr>
+            <w:r>
+              <w:rPr>
+                <w:rFonts w:ascii="Arial" w:hAnsi="Arial" w:cs="Arial"/>
+                <w:color w:val="000000"/>
                 <w:spacing w:val="-4"/>
                 <w:sz w:val="14"/>
                 <w:szCs w:val="14"/>
@@ -5676,7 +5614,7 @@
               <w:jc w:val="center"/>
               <w:rPr>
                 <w:rFonts w:ascii="Arial" w:hAnsi="Arial"/>
-                <w:color w:val="FF0000"/>
+                <w:color w:val="000000"/>
                 <w:sz w:val="14"/>
                 <w:szCs w:val="14"/>
               </w:rPr>
@@ -5699,7 +5637,7 @@
               <w:ind w:left="0"/>
               <w:rPr>
                 <w:rFonts w:ascii="Arial" w:hAnsi="Arial"/>
-                <w:color w:val="FF0000"/>
+                <w:color w:val="000000"/>
                 <w:sz w:val="14"/>
                 <w:szCs w:val="14"/>
               </w:rPr>
@@ -5721,7 +5659,7 @@
               <w:ind w:left="-108" w:right="-250"/>
               <w:rPr>
                 <w:rFonts w:ascii="Arial" w:hAnsi="Arial" w:cs="Arial"/>
-                <w:color w:val="FF0000"/>
+                <w:color w:val="000000"/>
                 <w:spacing w:val="-6"/>
                 <w:sz w:val="14"/>
                 <w:szCs w:val="14"/>
@@ -5730,7 +5668,7 @@
             <w:r>
               <w:rPr>
                 <w:rFonts w:ascii="Arial" w:hAnsi="Arial" w:cs="Arial"/>
-                <w:color w:val="FF0000"/>
+                <w:color w:val="000000"/>
                 <w:spacing w:val="-6"/>
                 <w:sz w:val="14"/>
                 <w:szCs w:val="14"/>
@@ -5756,15 +5694,15 @@
               <w:ind w:left="-115"/>
               <w:rPr>
                 <w:rFonts w:ascii="Arial" w:hAnsi="Arial"/>
-                <w:color w:val="FF0000"/>
-                <w:sz w:val="14"/>
-                <w:szCs w:val="14"/>
-              </w:rPr>
-            </w:pPr>
-            <w:r>
-              <w:rPr>
-                <w:rFonts w:ascii="Arial" w:hAnsi="Arial" w:cs="Arial"/>
-                <w:color w:val="FF0000"/>
+                <w:color w:val="000000"/>
+                <w:sz w:val="14"/>
+                <w:szCs w:val="14"/>
+              </w:rPr>
+            </w:pPr>
+            <w:r>
+              <w:rPr>
+                <w:rFonts w:ascii="Arial" w:hAnsi="Arial" w:cs="Arial"/>
+                <w:color w:val="000000"/>
                 <w:sz w:val="14"/>
                 <w:szCs w:val="14"/>
               </w:rPr>
@@ -5790,7 +5728,7 @@
               <w:ind w:left="0"/>
               <w:rPr>
                 <w:rFonts w:ascii="Arial" w:hAnsi="Arial"/>
-                <w:color w:val="FF0000"/>
+                <w:color w:val="000000"/>
                 <w:sz w:val="14"/>
                 <w:szCs w:val="14"/>
               </w:rPr>
@@ -5812,7 +5750,7 @@
               <w:ind w:left="0"/>
               <w:rPr>
                 <w:rFonts w:ascii="Arial" w:hAnsi="Arial"/>
-                <w:color w:val="FF0000"/>
+                <w:color w:val="000000"/>
                 <w:sz w:val="14"/>
                 <w:szCs w:val="14"/>
               </w:rPr>
@@ -5835,7 +5773,7 @@
               <w:ind w:left="0"/>
               <w:rPr>
                 <w:rFonts w:ascii="Arial" w:hAnsi="Arial"/>
-                <w:color w:val="FF0000"/>
+                <w:color w:val="000000"/>
                 <w:sz w:val="14"/>
                 <w:szCs w:val="14"/>
               </w:rPr>
@@ -5858,7 +5796,7 @@
               <w:ind w:left="0"/>
               <w:rPr>
                 <w:rFonts w:ascii="Arial" w:hAnsi="Arial"/>
-                <w:color w:val="FF0000"/>
+                <w:color w:val="000000"/>
                 <w:sz w:val="14"/>
                 <w:szCs w:val="14"/>
               </w:rPr>
@@ -5880,15 +5818,15 @@
               <w:ind w:left="-68"/>
               <w:rPr>
                 <w:rFonts w:ascii="Arial" w:hAnsi="Arial"/>
-                <w:color w:val="FF0000"/>
-                <w:sz w:val="14"/>
-                <w:szCs w:val="14"/>
-              </w:rPr>
-            </w:pPr>
-            <w:r>
-              <w:rPr>
-                <w:rFonts w:ascii="Arial" w:hAnsi="Arial" w:cs="Arial"/>
-                <w:color w:val="FF0000"/>
+                <w:color w:val="000000"/>
+                <w:sz w:val="14"/>
+                <w:szCs w:val="14"/>
+              </w:rPr>
+            </w:pPr>
+            <w:r>
+              <w:rPr>
+                <w:rFonts w:ascii="Arial" w:hAnsi="Arial" w:cs="Arial"/>
+                <w:color w:val="000000"/>
                 <w:spacing w:val="-6"/>
                 <w:sz w:val="14"/>
                 <w:szCs w:val="14"/>
@@ -5913,7 +5851,7 @@
               <w:ind w:left="0"/>
               <w:rPr>
                 <w:rFonts w:ascii="Arial" w:hAnsi="Arial"/>
-                <w:color w:val="FF0000"/>
+                <w:color w:val="000000"/>
                 <w:sz w:val="14"/>
                 <w:szCs w:val="14"/>
               </w:rPr>
@@ -5936,7 +5874,7 @@
               <w:ind w:left="0"/>
               <w:rPr>
                 <w:rFonts w:ascii="Arial" w:hAnsi="Arial"/>
-                <w:color w:val="FF0000"/>
+                <w:color w:val="000000"/>
                 <w:sz w:val="14"/>
                 <w:szCs w:val="14"/>
               </w:rPr>
@@ -5960,7 +5898,7 @@
               <w:ind w:left="-108"/>
               <w:rPr>
                 <w:rFonts w:ascii="Arial" w:hAnsi="Arial" w:cs="Arial"/>
-                <w:color w:val="FF0000"/>
+                <w:color w:val="000000"/>
                 <w:spacing w:val="-4"/>
                 <w:sz w:val="14"/>
                 <w:szCs w:val="14"/>
@@ -5969,7 +5907,7 @@
             <w:r>
               <w:rPr>
                 <w:rFonts w:ascii="Arial" w:hAnsi="Arial" w:cs="Arial"/>
-                <w:color w:val="FF0000"/>
+                <w:color w:val="000000"/>
                 <w:spacing w:val="-4"/>
                 <w:sz w:val="14"/>
                 <w:szCs w:val="14"/>
@@ -5993,7 +5931,7 @@
               <w:ind w:left="0"/>
               <w:rPr>
                 <w:rFonts w:ascii="Arial" w:hAnsi="Arial"/>
-                <w:color w:val="FF0000"/>
+                <w:color w:val="000000"/>
                 <w:sz w:val="14"/>
                 <w:szCs w:val="14"/>
               </w:rPr>
@@ -6021,7 +5959,7 @@
               <w:ind w:left="0"/>
               <w:rPr>
                 <w:rFonts w:ascii="Arial" w:hAnsi="Arial"/>
-                <w:color w:val="FF0000"/>
+                <w:color w:val="000000"/>
                 <w:sz w:val="14"/>
                 <w:szCs w:val="14"/>
               </w:rPr>
@@ -6043,7 +5981,7 @@
               <w:ind w:left="0"/>
               <w:rPr>
                 <w:rFonts w:ascii="Arial" w:hAnsi="Arial"/>
-                <w:color w:val="FF0000"/>
+                <w:color w:val="000000"/>
                 <w:sz w:val="14"/>
                 <w:szCs w:val="14"/>
               </w:rPr>
@@ -6066,7 +6004,7 @@
               <w:ind w:left="0"/>
               <w:rPr>
                 <w:rFonts w:ascii="Arial" w:hAnsi="Arial"/>
-                <w:color w:val="FF0000"/>
+                <w:color w:val="000000"/>
                 <w:sz w:val="14"/>
                 <w:szCs w:val="14"/>
               </w:rPr>
@@ -6089,7 +6027,7 @@
               <w:ind w:left="0"/>
               <w:rPr>
                 <w:rFonts w:ascii="Arial" w:hAnsi="Arial"/>
-                <w:color w:val="FF0000"/>
+                <w:color w:val="000000"/>
                 <w:sz w:val="14"/>
                 <w:szCs w:val="14"/>
               </w:rPr>
@@ -6111,15 +6049,15 @@
               <w:ind w:left="-68"/>
               <w:rPr>
                 <w:rFonts w:ascii="Arial" w:hAnsi="Arial"/>
-                <w:color w:val="FF0000"/>
-                <w:sz w:val="14"/>
-                <w:szCs w:val="14"/>
-              </w:rPr>
-            </w:pPr>
-            <w:r>
-              <w:rPr>
-                <w:rFonts w:ascii="Arial" w:hAnsi="Arial" w:cs="Arial"/>
-                <w:color w:val="FF0000"/>
+                <w:color w:val="000000"/>
+                <w:sz w:val="14"/>
+                <w:szCs w:val="14"/>
+              </w:rPr>
+            </w:pPr>
+            <w:r>
+              <w:rPr>
+                <w:rFonts w:ascii="Arial" w:hAnsi="Arial" w:cs="Arial"/>
+                <w:color w:val="000000"/>
                 <w:spacing w:val="-4"/>
                 <w:sz w:val="14"/>
                 <w:szCs w:val="14"/>
@@ -6144,7 +6082,7 @@
               <w:ind w:left="0"/>
               <w:rPr>
                 <w:rFonts w:ascii="Arial" w:hAnsi="Arial"/>
-                <w:color w:val="FF0000"/>
+                <w:color w:val="000000"/>
                 <w:sz w:val="14"/>
                 <w:szCs w:val="14"/>
               </w:rPr>
@@ -6167,7 +6105,7 @@
               <w:ind w:left="0"/>
               <w:rPr>
                 <w:rFonts w:ascii="Arial" w:hAnsi="Arial"/>
-                <w:color w:val="FF0000"/>
+                <w:color w:val="000000"/>
                 <w:sz w:val="14"/>
                 <w:szCs w:val="14"/>
               </w:rPr>
@@ -6191,7 +6129,7 @@
                 <w:rFonts w:ascii="Arial" w:hAnsi="Arial" w:cs="Arial"/>
                 <w:b/>
                 <w:bCs/>
-                <w:color w:val="FF0000"/>
+                <w:color w:val="000000"/>
                 <w:spacing w:val="-4"/>
                 <w:sz w:val="14"/>
                 <w:szCs w:val="14"/>
@@ -6215,7 +6153,7 @@
               <w:ind w:left="-108" w:right="-108"/>
               <w:rPr>
                 <w:rFonts w:ascii="Arial" w:hAnsi="Arial" w:cs="Arial"/>
-                <w:color w:val="FF0000"/>
+                <w:color w:val="000000"/>
                 <w:spacing w:val="-4"/>
                 <w:sz w:val="14"/>
                 <w:szCs w:val="14"/>
@@ -6238,7 +6176,7 @@
               <w:ind w:left="0"/>
               <w:rPr>
                 <w:rFonts w:ascii="Arial" w:hAnsi="Arial"/>
-                <w:color w:val="FF0000"/>
+                <w:color w:val="000000"/>
                 <w:sz w:val="14"/>
                 <w:szCs w:val="14"/>
               </w:rPr>
@@ -6263,7 +6201,7 @@
               <w:pStyle w:val="ListParagraph"/>
               <w:ind w:left="0"/>
               <w:rPr>
-                <w:color w:val="FF0000"/>
+                <w:color w:val="000000"/>
                 <w:sz w:val="14"/>
                 <w:szCs w:val="14"/>
               </w:rPr>
@@ -6284,7 +6222,7 @@
               <w:pStyle w:val="ListParagraph"/>
               <w:ind w:left="0"/>
               <w:rPr>
-                <w:color w:val="FF0000"/>
+                <w:color w:val="000000"/>
                 <w:sz w:val="14"/>
                 <w:szCs w:val="14"/>
               </w:rPr>
@@ -6307,7 +6245,7 @@
               <w:pStyle w:val="ListParagraph"/>
               <w:ind w:left="0"/>
               <w:rPr>
-                <w:color w:val="FF0000"/>
+                <w:color w:val="000000"/>
                 <w:sz w:val="14"/>
                 <w:szCs w:val="14"/>
               </w:rPr>
@@ -6330,7 +6268,7 @@
               <w:pStyle w:val="ListParagraph"/>
               <w:ind w:left="0"/>
               <w:rPr>
-                <w:color w:val="FF0000"/>
+                <w:color w:val="000000"/>
                 <w:sz w:val="14"/>
                 <w:szCs w:val="14"/>
               </w:rPr>
@@ -6351,15 +6289,15 @@
               <w:pStyle w:val="ListParagraph"/>
               <w:ind w:left="-68"/>
               <w:rPr>
-                <w:color w:val="FF0000"/>
-                <w:sz w:val="14"/>
-                <w:szCs w:val="14"/>
-              </w:rPr>
-            </w:pPr>
-            <w:r>
-              <w:rPr>
-                <w:rFonts w:ascii="Arial" w:hAnsi="Arial" w:cs="Arial"/>
-                <w:color w:val="FF0000"/>
+                <w:color w:val="000000"/>
+                <w:sz w:val="14"/>
+                <w:szCs w:val="14"/>
+              </w:rPr>
+            </w:pPr>
+            <w:r>
+              <w:rPr>
+                <w:rFonts w:ascii="Arial" w:hAnsi="Arial" w:cs="Arial"/>
+                <w:color w:val="000000"/>
                 <w:spacing w:val="-4"/>
                 <w:sz w:val="14"/>
                 <w:szCs w:val="14"/>
@@ -6383,7 +6321,7 @@
               <w:pStyle w:val="ListParagraph"/>
               <w:ind w:left="0"/>
               <w:rPr>
-                <w:color w:val="FF0000"/>
+                <w:color w:val="000000"/>
                 <w:sz w:val="14"/>
                 <w:szCs w:val="14"/>
               </w:rPr>
@@ -6405,7 +6343,7 @@
               <w:pStyle w:val="ListParagraph"/>
               <w:ind w:left="0"/>
               <w:rPr>
-                <w:color w:val="FF0000"/>
+                <w:color w:val="000000"/>
                 <w:sz w:val="14"/>
                 <w:szCs w:val="14"/>
               </w:rPr>
@@ -6427,7 +6365,7 @@
               <w:ind w:left="128"/>
               <w:rPr>
                 <w:rFonts w:ascii="Arial" w:hAnsi="Arial" w:cs="Arial"/>
-                <w:color w:val="FF0000"/>
+                <w:color w:val="000000"/>
                 <w:spacing w:val="-4"/>
                 <w:sz w:val="14"/>
                 <w:szCs w:val="14"/>
@@ -6450,7 +6388,7 @@
               <w:ind w:left="128"/>
               <w:rPr>
                 <w:rFonts w:ascii="Arial" w:hAnsi="Arial" w:cs="Arial"/>
-                <w:color w:val="FF0000"/>
+                <w:color w:val="000000"/>
                 <w:spacing w:val="-4"/>
                 <w:sz w:val="14"/>
                 <w:szCs w:val="14"/>
@@ -6473,7 +6411,7 @@
               <w:pStyle w:val="ListParagraph"/>
               <w:ind w:left="0"/>
               <w:rPr>
-                <w:color w:val="FF0000"/>
+                <w:color w:val="000000"/>
                 <w:sz w:val="14"/>
                 <w:szCs w:val="14"/>
               </w:rPr>
@@ -6487,7 +6425,7 @@
         <w:pStyle w:val="ListParagraph"/>
         <w:ind w:left="0"/>
         <w:rPr>
-          <w:color w:val="FF0000"/>
+          <w:color w:val="000000"/>
           <w:sz w:val="12"/>
           <w:szCs w:val="12"/>
         </w:rPr>
@@ -6503,13 +6441,13 @@
         <w:ind w:left="-142" w:hanging="284"/>
         <w:rPr>
           <w:rFonts w:ascii="Arial" w:hAnsi="Arial" w:cs="Arial"/>
-          <w:color w:val="FF0000"/>
+          <w:color w:val="000000"/>
         </w:rPr>
       </w:pPr>
       <w:r>
         <w:rPr>
           <w:rFonts w:ascii="Arial" w:hAnsi="Arial" w:cs="Arial"/>
-          <w:color w:val="FF0000"/>
+          <w:color w:val="000000"/>
         </w:rPr>
         <w:t>Lokacija događaja</w:t>
       </w:r>
@@ -6548,14 +6486,14 @@
             <w:pPr>
               <w:rPr>
                 <w:rFonts w:ascii="Arial" w:hAnsi="Arial" w:cs="Arial"/>
-                <w:color w:val="FF0000"/>
+                <w:color w:val="000000"/>
                 <w:sz w:val="16"/>
               </w:rPr>
             </w:pPr>
             <w:r>
               <w:rPr>
                 <w:rFonts w:ascii="Arial" w:hAnsi="Arial" w:cs="Arial"/>
-                <w:color w:val="FF0000"/>
+                <w:color w:val="000000"/>
                 <w:sz w:val="16"/>
               </w:rPr>
               <w:t>Grad/</w:t>
@@ -6563,7 +6501,7 @@
             <w:r>
               <w:rPr>
                 <w:rFonts w:ascii="Arial" w:hAnsi="Arial" w:cs="Arial"/>
-                <w:color w:val="FF0000"/>
+                <w:color w:val="000000"/>
                 <w:sz w:val="16"/>
               </w:rPr>
               <w:t xml:space="preserve"> </w:t>
@@ -6571,7 +6509,7 @@
             <w:r>
               <w:rPr>
                 <w:rFonts w:ascii="Arial" w:hAnsi="Arial" w:cs="Arial"/>
-                <w:color w:val="FF0000"/>
+                <w:color w:val="000000"/>
                 <w:sz w:val="16"/>
               </w:rPr>
               <w:t>općina</w:t>
@@ -6587,14 +6525,14 @@
             <w:pPr>
               <w:rPr>
                 <w:rFonts w:ascii="Arial" w:hAnsi="Arial" w:cs="Arial"/>
-                <w:color w:val="FF0000"/>
+                <w:color w:val="000000"/>
                 <w:sz w:val="16"/>
               </w:rPr>
             </w:pPr>
             <w:r>
               <w:rPr>
                 <w:rFonts w:ascii="Arial" w:hAnsi="Arial" w:cs="Arial"/>
-                <w:color w:val="FF0000"/>
+                <w:color w:val="000000"/>
                 <w:sz w:val="16"/>
               </w:rPr>
               <w:t xml:space="preserve"> Mjesto</w:t>
@@ -6610,14 +6548,14 @@
             <w:pPr>
               <w:rPr>
                 <w:rFonts w:ascii="Arial" w:hAnsi="Arial" w:cs="Arial"/>
-                <w:color w:val="FF0000"/>
+                <w:color w:val="000000"/>
                 <w:sz w:val="16"/>
               </w:rPr>
             </w:pPr>
             <w:r>
               <w:rPr>
                 <w:rFonts w:ascii="Arial" w:hAnsi="Arial" w:cs="Arial"/>
-                <w:color w:val="FF0000"/>
+                <w:color w:val="000000"/>
                 <w:sz w:val="16"/>
               </w:rPr>
               <w:t>Ulica u kućni broj</w:t>
@@ -6639,14 +6577,14 @@
             <w:pPr>
               <w:rPr>
                 <w:rFonts w:ascii="Arial" w:hAnsi="Arial" w:cs="Arial"/>
-                <w:color w:val="FF0000"/>
+                <w:color w:val="000000"/>
               </w:rPr>
             </w:pPr>
             <w:proofErr w:type="spellStart"/>
             <w:r>
               <w:rPr>
                 <w:rFonts w:ascii="Arial" w:hAnsi="Arial" w:cs="Arial"/>
-                <w:color w:val="FF0000"/>
+                <w:color w:val="000000"/>
               </w:rPr>
               <w:t>Location_city</w:t>
             </w:r>
@@ -6662,14 +6600,14 @@
             <w:pPr>
               <w:rPr>
                 <w:rFonts w:ascii="Arial" w:hAnsi="Arial" w:cs="Arial"/>
-                <w:color w:val="FF0000"/>
+                <w:color w:val="000000"/>
               </w:rPr>
             </w:pPr>
             <w:proofErr w:type="spellStart"/>
             <w:r>
               <w:rPr>
                 <w:rFonts w:ascii="Arial" w:hAnsi="Arial" w:cs="Arial"/>
-                <w:color w:val="FF0000"/>
+                <w:color w:val="000000"/>
               </w:rPr>
               <w:t>Location_place</w:t>
             </w:r>
@@ -6685,20 +6623,22 @@
             <w:pPr>
               <w:rPr>
                 <w:rFonts w:ascii="Arial" w:hAnsi="Arial" w:cs="Arial"/>
-                <w:color w:val="FF0000"/>
+                <w:color w:val="000000"/>
               </w:rPr>
             </w:pPr>
             <w:proofErr w:type="spellStart"/>
             <w:r>
               <w:rPr>
                 <w:rFonts w:ascii="Arial" w:hAnsi="Arial" w:cs="Arial"/>
-                <w:color w:val="FF0000"/>
+                <w:color w:val="000000"/>
               </w:rPr>
               <w:t>Location_street</w:t>
             </w:r>
             <w:proofErr w:type="spellEnd"/>
           </w:p>
         </w:tc>
+        <w:bookmarkStart w:id="0" w:name="_GoBack"/>
+        <w:bookmarkEnd w:id="0"/>
       </w:tr>
     </w:tbl>
     <w:p>
@@ -9244,20 +9184,20 @@
               <w:ind w:right="-108"/>
               <w:rPr>
                 <w:rFonts w:ascii="Arial" w:hAnsi="Arial" w:cs="Arial"/>
-                <w:color w:val="FF0000"/>
-              </w:rPr>
-            </w:pPr>
-            <w:r>
-              <w:rPr>
-                <w:rFonts w:ascii="Arial" w:hAnsi="Arial" w:cs="Arial"/>
-                <w:color w:val="FF0000"/>
+                <w:color w:val="000000"/>
+              </w:rPr>
+            </w:pPr>
+            <w:r>
+              <w:rPr>
+                <w:rFonts w:ascii="Arial" w:hAnsi="Arial" w:cs="Arial"/>
+                <w:color w:val="000000"/>
               </w:rPr>
               <w:t xml:space="preserve">Vlasnik </w:t>
             </w:r>
             <w:r>
               <w:rPr>
                 <w:rFonts w:ascii="Arial" w:hAnsi="Arial" w:cs="Arial"/>
-                <w:color w:val="FF0000"/>
+                <w:color w:val="000000"/>
                 <w:sz w:val="16"/>
                 <w:szCs w:val="16"/>
               </w:rPr>
@@ -9266,7 +9206,7 @@
             <w:r>
               <w:rPr>
                 <w:rFonts w:ascii="Arial" w:hAnsi="Arial" w:cs="Arial"/>
-                <w:color w:val="FF0000"/>
+                <w:color w:val="000000"/>
               </w:rPr>
               <w:t xml:space="preserve"> </w:t>
             </w:r>
@@ -9314,11 +9254,13 @@
               <w:ind w:right="-108"/>
               <w:rPr>
                 <w:rFonts w:ascii="Arial" w:hAnsi="Arial" w:cs="Arial"/>
-              </w:rPr>
-            </w:pPr>
-            <w:r>
-              <w:rPr>
-                <w:rFonts w:ascii="Arial" w:hAnsi="Arial" w:cs="Arial"/>
+                <w:color w:val="000000"/>
+              </w:rPr>
+            </w:pPr>
+            <w:r>
+              <w:rPr>
+                <w:rFonts w:ascii="Arial" w:hAnsi="Arial" w:cs="Arial"/>
+                <w:color w:val="000000"/>
               </w:rPr>
               <w:t xml:space="preserve">Materijalna šteta </w:t>
             </w:r>
@@ -10012,7 +9954,7 @@
     <w:p/>
     <w:tbl>
       <w:tblPr>
-        <w:tblW w:w="9923" w:type="dxa"/>
+        <w:tblW w:w="10066" w:type="dxa"/>
         <w:tblInd w:w="-743" w:type="dxa"/>
         <w:tblBorders>
           <w:top w:val="double" w:sz="4" w:space="0" w:color="auto"/>
@@ -10028,8 +9970,8 @@
       <w:tblGrid>
         <w:gridCol w:w="5246"/>
         <w:gridCol w:w="1842"/>
-        <w:gridCol w:w="851"/>
-        <w:gridCol w:w="1984"/>
+        <w:gridCol w:w="1701"/>
+        <w:gridCol w:w="1277"/>
       </w:tblGrid>
       <w:tr>
         <w:trPr>
@@ -10038,7 +9980,7 @@
         </w:trPr>
         <w:tc>
           <w:tcPr>
-            <w:tcW w:w="9923" w:type="dxa"/>
+            <w:tcW w:w="10066" w:type="dxa"/>
             <w:gridSpan w:val="4"/>
             <w:tcBorders>
               <w:top w:val="double" w:sz="4" w:space="0" w:color="auto"/>
@@ -10240,7 +10182,7 @@
         </w:tc>
         <w:tc>
           <w:tcPr>
-            <w:tcW w:w="851" w:type="dxa"/>
+            <w:tcW w:w="1701" w:type="dxa"/>
             <w:tcBorders>
               <w:top w:val="double" w:sz="4" w:space="0" w:color="auto"/>
               <w:bottom w:val="single" w:sz="12" w:space="0" w:color="auto"/>
@@ -10304,7 +10246,7 @@
         </w:tc>
         <w:tc>
           <w:tcPr>
-            <w:tcW w:w="1984" w:type="dxa"/>
+            <w:tcW w:w="1277" w:type="dxa"/>
             <w:tcBorders>
               <w:top w:val="double" w:sz="4" w:space="0" w:color="auto"/>
               <w:bottom w:val="single" w:sz="12" w:space="0" w:color="auto"/>
@@ -10413,11 +10355,19 @@
                 <w:szCs w:val="18"/>
               </w:rPr>
             </w:pPr>
-          </w:p>
-        </w:tc>
-        <w:tc>
-          <w:tcPr>
-            <w:tcW w:w="851" w:type="dxa"/>
+            <w:r>
+              <w:rPr>
+                <w:rFonts w:ascii="Arial" w:hAnsi="Arial" w:cs="Arial"/>
+                <w:sz w:val="18"/>
+                <w:szCs w:val="18"/>
+              </w:rPr>
+              <w:t>Cijena1</w:t>
+            </w:r>
+          </w:p>
+        </w:tc>
+        <w:tc>
+          <w:tcPr>
+            <w:tcW w:w="1701" w:type="dxa"/>
             <w:tcBorders>
               <w:top w:val="single" w:sz="12" w:space="0" w:color="auto"/>
             </w:tcBorders>
@@ -10432,11 +10382,21 @@
                 <w:szCs w:val="18"/>
               </w:rPr>
             </w:pPr>
-          </w:p>
-        </w:tc>
-        <w:tc>
-          <w:tcPr>
-            <w:tcW w:w="1984" w:type="dxa"/>
+            <w:proofErr w:type="spellStart"/>
+            <w:r>
+              <w:rPr>
+                <w:rFonts w:ascii="Arial" w:hAnsi="Arial" w:cs="Arial"/>
+                <w:sz w:val="18"/>
+                <w:szCs w:val="18"/>
+              </w:rPr>
+              <w:t>Nav_cijena</w:t>
+            </w:r>
+            <w:proofErr w:type="spellEnd"/>
+          </w:p>
+        </w:tc>
+        <w:tc>
+          <w:tcPr>
+            <w:tcW w:w="1277" w:type="dxa"/>
             <w:tcBorders>
               <w:top w:val="single" w:sz="12" w:space="0" w:color="auto"/>
             </w:tcBorders>
@@ -10451,16 +10411,14 @@
                 <w:szCs w:val="18"/>
               </w:rPr>
             </w:pPr>
-            <w:proofErr w:type="spellStart"/>
-            <w:r>
-              <w:rPr>
-                <w:rFonts w:ascii="Arial" w:hAnsi="Arial" w:cs="Arial"/>
-                <w:sz w:val="18"/>
-                <w:szCs w:val="18"/>
-              </w:rPr>
-              <w:t>Nav_cijena</w:t>
-            </w:r>
-            <w:proofErr w:type="spellEnd"/>
+            <w:r>
+              <w:rPr>
+                <w:rFonts w:ascii="Arial" w:hAnsi="Arial" w:cs="Arial"/>
+                <w:sz w:val="18"/>
+                <w:szCs w:val="18"/>
+              </w:rPr>
+              <w:t>Ukupno1</w:t>
+            </w:r>
           </w:p>
         </w:tc>
       </w:tr>
@@ -10532,27 +10490,53 @@
                 <w:szCs w:val="18"/>
               </w:rPr>
             </w:pPr>
-          </w:p>
-        </w:tc>
-        <w:tc>
-          <w:tcPr>
-            <w:tcW w:w="851" w:type="dxa"/>
-            <w:vAlign w:val="center"/>
-          </w:tcPr>
-          <w:p>
-            <w:pPr>
-              <w:jc w:val="center"/>
-              <w:rPr>
-                <w:rFonts w:ascii="Arial" w:hAnsi="Arial" w:cs="Arial"/>
-                <w:sz w:val="18"/>
-                <w:szCs w:val="18"/>
-              </w:rPr>
-            </w:pPr>
-          </w:p>
-        </w:tc>
-        <w:tc>
-          <w:tcPr>
-            <w:tcW w:w="1984" w:type="dxa"/>
+            <w:r>
+              <w:rPr>
+                <w:rFonts w:ascii="Arial" w:hAnsi="Arial" w:cs="Arial"/>
+                <w:sz w:val="18"/>
+                <w:szCs w:val="18"/>
+              </w:rPr>
+              <w:t>Cijena</w:t>
+            </w:r>
+            <w:r>
+              <w:rPr>
+                <w:rFonts w:ascii="Arial" w:hAnsi="Arial" w:cs="Arial"/>
+                <w:sz w:val="18"/>
+                <w:szCs w:val="18"/>
+              </w:rPr>
+              <w:t>2</w:t>
+            </w:r>
+          </w:p>
+        </w:tc>
+        <w:tc>
+          <w:tcPr>
+            <w:tcW w:w="1701" w:type="dxa"/>
+            <w:vAlign w:val="center"/>
+          </w:tcPr>
+          <w:p>
+            <w:pPr>
+              <w:jc w:val="center"/>
+              <w:rPr>
+                <w:rFonts w:ascii="Arial" w:hAnsi="Arial" w:cs="Arial"/>
+                <w:sz w:val="18"/>
+                <w:szCs w:val="18"/>
+              </w:rPr>
+            </w:pPr>
+            <w:proofErr w:type="spellStart"/>
+            <w:r>
+              <w:rPr>
+                <w:rFonts w:ascii="Arial" w:hAnsi="Arial" w:cs="Arial"/>
+                <w:sz w:val="18"/>
+                <w:szCs w:val="18"/>
+              </w:rPr>
+              <w:t>Com_cijena</w:t>
+            </w:r>
+            <w:proofErr w:type="spellEnd"/>
+          </w:p>
+        </w:tc>
+        <w:tc>
+          <w:tcPr>
+            <w:tcW w:w="1277" w:type="dxa"/>
             <w:vAlign w:val="center"/>
           </w:tcPr>
           <w:p>
@@ -10564,16 +10548,22 @@
                 <w:szCs w:val="18"/>
               </w:rPr>
             </w:pPr>
-            <w:proofErr w:type="spellStart"/>
-            <w:r>
-              <w:rPr>
-                <w:rFonts w:ascii="Arial" w:hAnsi="Arial" w:cs="Arial"/>
-                <w:sz w:val="18"/>
-                <w:szCs w:val="18"/>
-              </w:rPr>
-              <w:t>Com_cijena</w:t>
-            </w:r>
-            <w:proofErr w:type="spellEnd"/>
+            <w:r>
+              <w:rPr>
+                <w:rFonts w:ascii="Arial" w:hAnsi="Arial" w:cs="Arial"/>
+                <w:sz w:val="18"/>
+                <w:szCs w:val="18"/>
+              </w:rPr>
+              <w:t>Ukupno</w:t>
+            </w:r>
+            <w:r>
+              <w:rPr>
+                <w:rFonts w:ascii="Arial" w:hAnsi="Arial" w:cs="Arial"/>
+                <w:sz w:val="18"/>
+                <w:szCs w:val="18"/>
+              </w:rPr>
+              <w:t>2</w:t>
+            </w:r>
           </w:p>
         </w:tc>
       </w:tr>
@@ -10645,27 +10635,27 @@
                 <w:szCs w:val="18"/>
               </w:rPr>
             </w:pPr>
-          </w:p>
-        </w:tc>
-        <w:tc>
-          <w:tcPr>
-            <w:tcW w:w="851" w:type="dxa"/>
-            <w:vAlign w:val="center"/>
-          </w:tcPr>
-          <w:p>
-            <w:pPr>
-              <w:jc w:val="center"/>
-              <w:rPr>
-                <w:rFonts w:ascii="Arial" w:hAnsi="Arial" w:cs="Arial"/>
-                <w:sz w:val="18"/>
-                <w:szCs w:val="18"/>
-              </w:rPr>
-            </w:pPr>
-          </w:p>
-        </w:tc>
-        <w:tc>
-          <w:tcPr>
-            <w:tcW w:w="1984" w:type="dxa"/>
+            <w:r>
+              <w:rPr>
+                <w:rFonts w:ascii="Arial" w:hAnsi="Arial" w:cs="Arial"/>
+                <w:sz w:val="18"/>
+                <w:szCs w:val="18"/>
+              </w:rPr>
+              <w:t>Cijena</w:t>
+            </w:r>
+            <w:r>
+              <w:rPr>
+                <w:rFonts w:ascii="Arial" w:hAnsi="Arial" w:cs="Arial"/>
+                <w:sz w:val="18"/>
+                <w:szCs w:val="18"/>
+              </w:rPr>
+              <w:t>3</w:t>
+            </w:r>
+          </w:p>
+        </w:tc>
+        <w:tc>
+          <w:tcPr>
+            <w:tcW w:w="1701" w:type="dxa"/>
             <w:vAlign w:val="center"/>
           </w:tcPr>
           <w:p>
@@ -10687,6 +10677,38 @@
               <w:t>Teh_cijena</w:t>
             </w:r>
             <w:proofErr w:type="spellEnd"/>
+          </w:p>
+        </w:tc>
+        <w:tc>
+          <w:tcPr>
+            <w:tcW w:w="1277" w:type="dxa"/>
+            <w:vAlign w:val="center"/>
+          </w:tcPr>
+          <w:p>
+            <w:pPr>
+              <w:jc w:val="right"/>
+              <w:rPr>
+                <w:rFonts w:ascii="Arial" w:hAnsi="Arial" w:cs="Arial"/>
+                <w:sz w:val="18"/>
+                <w:szCs w:val="18"/>
+              </w:rPr>
+            </w:pPr>
+            <w:r>
+              <w:rPr>
+                <w:rFonts w:ascii="Arial" w:hAnsi="Arial" w:cs="Arial"/>
+                <w:sz w:val="18"/>
+                <w:szCs w:val="18"/>
+              </w:rPr>
+              <w:t>Ukupno</w:t>
+            </w:r>
+            <w:r>
+              <w:rPr>
+                <w:rFonts w:ascii="Arial" w:hAnsi="Arial" w:cs="Arial"/>
+                <w:sz w:val="18"/>
+                <w:szCs w:val="18"/>
+              </w:rPr>
+              <w:t>3</w:t>
+            </w:r>
           </w:p>
         </w:tc>
       </w:tr>
@@ -10758,27 +10780,27 @@
                 <w:szCs w:val="18"/>
               </w:rPr>
             </w:pPr>
-          </w:p>
-        </w:tc>
-        <w:tc>
-          <w:tcPr>
-            <w:tcW w:w="851" w:type="dxa"/>
-            <w:vAlign w:val="center"/>
-          </w:tcPr>
-          <w:p>
-            <w:pPr>
-              <w:jc w:val="center"/>
-              <w:rPr>
-                <w:rFonts w:ascii="Arial" w:hAnsi="Arial" w:cs="Arial"/>
-                <w:sz w:val="18"/>
-                <w:szCs w:val="18"/>
-              </w:rPr>
-            </w:pPr>
-          </w:p>
-        </w:tc>
-        <w:tc>
-          <w:tcPr>
-            <w:tcW w:w="1984" w:type="dxa"/>
+            <w:r>
+              <w:rPr>
+                <w:rFonts w:ascii="Arial" w:hAnsi="Arial" w:cs="Arial"/>
+                <w:sz w:val="18"/>
+                <w:szCs w:val="18"/>
+              </w:rPr>
+              <w:t>Cijena</w:t>
+            </w:r>
+            <w:r>
+              <w:rPr>
+                <w:rFonts w:ascii="Arial" w:hAnsi="Arial" w:cs="Arial"/>
+                <w:sz w:val="18"/>
+                <w:szCs w:val="18"/>
+              </w:rPr>
+              <w:t>4</w:t>
+            </w:r>
+          </w:p>
+        </w:tc>
+        <w:tc>
+          <w:tcPr>
+            <w:tcW w:w="1701" w:type="dxa"/>
             <w:vAlign w:val="center"/>
           </w:tcPr>
           <w:p>
@@ -10800,6 +10822,38 @@
               <w:t>Ladder_Cijena</w:t>
             </w:r>
             <w:proofErr w:type="spellEnd"/>
+          </w:p>
+        </w:tc>
+        <w:tc>
+          <w:tcPr>
+            <w:tcW w:w="1277" w:type="dxa"/>
+            <w:vAlign w:val="center"/>
+          </w:tcPr>
+          <w:p>
+            <w:pPr>
+              <w:jc w:val="right"/>
+              <w:rPr>
+                <w:rFonts w:ascii="Arial" w:hAnsi="Arial" w:cs="Arial"/>
+                <w:sz w:val="18"/>
+                <w:szCs w:val="18"/>
+              </w:rPr>
+            </w:pPr>
+            <w:r>
+              <w:rPr>
+                <w:rFonts w:ascii="Arial" w:hAnsi="Arial" w:cs="Arial"/>
+                <w:sz w:val="18"/>
+                <w:szCs w:val="18"/>
+              </w:rPr>
+              <w:t>Ukupno</w:t>
+            </w:r>
+            <w:r>
+              <w:rPr>
+                <w:rFonts w:ascii="Arial" w:hAnsi="Arial" w:cs="Arial"/>
+                <w:sz w:val="18"/>
+                <w:szCs w:val="18"/>
+              </w:rPr>
+              <w:t>4</w:t>
+            </w:r>
           </w:p>
         </w:tc>
       </w:tr>
@@ -10871,27 +10925,27 @@
                 <w:szCs w:val="18"/>
               </w:rPr>
             </w:pPr>
-          </w:p>
-        </w:tc>
-        <w:tc>
-          <w:tcPr>
-            <w:tcW w:w="851" w:type="dxa"/>
-            <w:vAlign w:val="center"/>
-          </w:tcPr>
-          <w:p>
-            <w:pPr>
-              <w:jc w:val="center"/>
-              <w:rPr>
-                <w:rFonts w:ascii="Arial" w:hAnsi="Arial" w:cs="Arial"/>
-                <w:sz w:val="18"/>
-                <w:szCs w:val="18"/>
-              </w:rPr>
-            </w:pPr>
-          </w:p>
-        </w:tc>
-        <w:tc>
-          <w:tcPr>
-            <w:tcW w:w="1984" w:type="dxa"/>
+            <w:r>
+              <w:rPr>
+                <w:rFonts w:ascii="Arial" w:hAnsi="Arial" w:cs="Arial"/>
+                <w:sz w:val="18"/>
+                <w:szCs w:val="18"/>
+              </w:rPr>
+              <w:t>Cijena</w:t>
+            </w:r>
+            <w:r>
+              <w:rPr>
+                <w:rFonts w:ascii="Arial" w:hAnsi="Arial" w:cs="Arial"/>
+                <w:sz w:val="18"/>
+                <w:szCs w:val="18"/>
+              </w:rPr>
+              <w:t>5</w:t>
+            </w:r>
+          </w:p>
+        </w:tc>
+        <w:tc>
+          <w:tcPr>
+            <w:tcW w:w="1701" w:type="dxa"/>
             <w:vAlign w:val="center"/>
           </w:tcPr>
           <w:p>
@@ -10913,6 +10967,38 @@
               <w:t>Tanker_cijena</w:t>
             </w:r>
             <w:proofErr w:type="spellEnd"/>
+          </w:p>
+        </w:tc>
+        <w:tc>
+          <w:tcPr>
+            <w:tcW w:w="1277" w:type="dxa"/>
+            <w:vAlign w:val="center"/>
+          </w:tcPr>
+          <w:p>
+            <w:pPr>
+              <w:jc w:val="right"/>
+              <w:rPr>
+                <w:rFonts w:ascii="Arial" w:hAnsi="Arial" w:cs="Arial"/>
+                <w:sz w:val="18"/>
+                <w:szCs w:val="18"/>
+              </w:rPr>
+            </w:pPr>
+            <w:r>
+              <w:rPr>
+                <w:rFonts w:ascii="Arial" w:hAnsi="Arial" w:cs="Arial"/>
+                <w:sz w:val="18"/>
+                <w:szCs w:val="18"/>
+              </w:rPr>
+              <w:t>Ukupno</w:t>
+            </w:r>
+            <w:r>
+              <w:rPr>
+                <w:rFonts w:ascii="Arial" w:hAnsi="Arial" w:cs="Arial"/>
+                <w:sz w:val="18"/>
+                <w:szCs w:val="18"/>
+              </w:rPr>
+              <w:t>5</w:t>
+            </w:r>
           </w:p>
         </w:tc>
       </w:tr>
@@ -10984,27 +11070,27 @@
                 <w:szCs w:val="18"/>
               </w:rPr>
             </w:pPr>
-          </w:p>
-        </w:tc>
-        <w:tc>
-          <w:tcPr>
-            <w:tcW w:w="851" w:type="dxa"/>
-            <w:vAlign w:val="center"/>
-          </w:tcPr>
-          <w:p>
-            <w:pPr>
-              <w:jc w:val="center"/>
-              <w:rPr>
-                <w:rFonts w:ascii="Arial" w:hAnsi="Arial" w:cs="Arial"/>
-                <w:sz w:val="18"/>
-                <w:szCs w:val="18"/>
-              </w:rPr>
-            </w:pPr>
-          </w:p>
-        </w:tc>
-        <w:tc>
-          <w:tcPr>
-            <w:tcW w:w="1984" w:type="dxa"/>
+            <w:r>
+              <w:rPr>
+                <w:rFonts w:ascii="Arial" w:hAnsi="Arial" w:cs="Arial"/>
+                <w:sz w:val="18"/>
+                <w:szCs w:val="18"/>
+              </w:rPr>
+              <w:t>Cijena</w:t>
+            </w:r>
+            <w:r>
+              <w:rPr>
+                <w:rFonts w:ascii="Arial" w:hAnsi="Arial" w:cs="Arial"/>
+                <w:sz w:val="18"/>
+                <w:szCs w:val="18"/>
+              </w:rPr>
+              <w:t>6</w:t>
+            </w:r>
+          </w:p>
+        </w:tc>
+        <w:tc>
+          <w:tcPr>
+            <w:tcW w:w="1701" w:type="dxa"/>
             <w:vAlign w:val="center"/>
           </w:tcPr>
           <w:p>
@@ -11026,6 +11112,38 @@
               <w:t>Vehicle_cijena</w:t>
             </w:r>
             <w:proofErr w:type="spellEnd"/>
+          </w:p>
+        </w:tc>
+        <w:tc>
+          <w:tcPr>
+            <w:tcW w:w="1277" w:type="dxa"/>
+            <w:vAlign w:val="center"/>
+          </w:tcPr>
+          <w:p>
+            <w:pPr>
+              <w:jc w:val="right"/>
+              <w:rPr>
+                <w:rFonts w:ascii="Arial" w:hAnsi="Arial" w:cs="Arial"/>
+                <w:sz w:val="18"/>
+                <w:szCs w:val="18"/>
+              </w:rPr>
+            </w:pPr>
+            <w:r>
+              <w:rPr>
+                <w:rFonts w:ascii="Arial" w:hAnsi="Arial" w:cs="Arial"/>
+                <w:sz w:val="18"/>
+                <w:szCs w:val="18"/>
+              </w:rPr>
+              <w:t>Ukupno</w:t>
+            </w:r>
+            <w:r>
+              <w:rPr>
+                <w:rFonts w:ascii="Arial" w:hAnsi="Arial" w:cs="Arial"/>
+                <w:sz w:val="18"/>
+                <w:szCs w:val="18"/>
+              </w:rPr>
+              <w:t>6</w:t>
+            </w:r>
           </w:p>
         </w:tc>
       </w:tr>
@@ -11053,15 +11171,7 @@
                 <w:sz w:val="18"/>
                 <w:szCs w:val="18"/>
               </w:rPr>
-              <w:t>Sat rada vozila</w:t>
-            </w:r>
-            <w:r>
-              <w:rPr>
-                <w:rFonts w:ascii="Arial" w:hAnsi="Arial" w:cs="Arial"/>
-                <w:sz w:val="18"/>
-                <w:szCs w:val="18"/>
-              </w:rPr>
-              <w:t xml:space="preserve"> za prijevoz vatrogasaca i opreme</w:t>
+              <w:t>Sat rada vozila za prijevoz vatrogasaca i opreme</w:t>
             </w:r>
             <w:r>
               <w:rPr>
@@ -11105,27 +11215,27 @@
                 <w:szCs w:val="18"/>
               </w:rPr>
             </w:pPr>
-          </w:p>
-        </w:tc>
-        <w:tc>
-          <w:tcPr>
-            <w:tcW w:w="851" w:type="dxa"/>
-            <w:vAlign w:val="center"/>
-          </w:tcPr>
-          <w:p>
-            <w:pPr>
-              <w:jc w:val="center"/>
-              <w:rPr>
-                <w:rFonts w:ascii="Arial" w:hAnsi="Arial" w:cs="Arial"/>
-                <w:sz w:val="18"/>
-                <w:szCs w:val="18"/>
-              </w:rPr>
-            </w:pPr>
-          </w:p>
-        </w:tc>
-        <w:tc>
-          <w:tcPr>
-            <w:tcW w:w="1984" w:type="dxa"/>
+            <w:r>
+              <w:rPr>
+                <w:rFonts w:ascii="Arial" w:hAnsi="Arial" w:cs="Arial"/>
+                <w:sz w:val="18"/>
+                <w:szCs w:val="18"/>
+              </w:rPr>
+              <w:t>Cijena</w:t>
+            </w:r>
+            <w:r>
+              <w:rPr>
+                <w:rFonts w:ascii="Arial" w:hAnsi="Arial" w:cs="Arial"/>
+                <w:sz w:val="18"/>
+                <w:szCs w:val="18"/>
+              </w:rPr>
+              <w:t>7</w:t>
+            </w:r>
+          </w:p>
+        </w:tc>
+        <w:tc>
+          <w:tcPr>
+            <w:tcW w:w="1701" w:type="dxa"/>
             <w:vAlign w:val="center"/>
           </w:tcPr>
           <w:p>
@@ -11147,6 +11257,38 @@
               <w:t>Trans_cijena</w:t>
             </w:r>
             <w:proofErr w:type="spellEnd"/>
+          </w:p>
+        </w:tc>
+        <w:tc>
+          <w:tcPr>
+            <w:tcW w:w="1277" w:type="dxa"/>
+            <w:vAlign w:val="center"/>
+          </w:tcPr>
+          <w:p>
+            <w:pPr>
+              <w:jc w:val="right"/>
+              <w:rPr>
+                <w:rFonts w:ascii="Arial" w:hAnsi="Arial" w:cs="Arial"/>
+                <w:sz w:val="18"/>
+                <w:szCs w:val="18"/>
+              </w:rPr>
+            </w:pPr>
+            <w:r>
+              <w:rPr>
+                <w:rFonts w:ascii="Arial" w:hAnsi="Arial" w:cs="Arial"/>
+                <w:sz w:val="18"/>
+                <w:szCs w:val="18"/>
+              </w:rPr>
+              <w:t>Ukupno</w:t>
+            </w:r>
+            <w:r>
+              <w:rPr>
+                <w:rFonts w:ascii="Arial" w:hAnsi="Arial" w:cs="Arial"/>
+                <w:sz w:val="18"/>
+                <w:szCs w:val="18"/>
+              </w:rPr>
+              <w:t>7</w:t>
+            </w:r>
           </w:p>
         </w:tc>
       </w:tr>
@@ -11164,15 +11306,15 @@
             <w:pPr>
               <w:rPr>
                 <w:rFonts w:ascii="Arial" w:hAnsi="Arial" w:cs="Arial"/>
-                <w:color w:val="FF0000"/>
-                <w:sz w:val="18"/>
-                <w:szCs w:val="18"/>
-              </w:rPr>
-            </w:pPr>
-            <w:r>
-              <w:rPr>
-                <w:rFonts w:ascii="Arial" w:hAnsi="Arial" w:cs="Arial"/>
-                <w:color w:val="FF0000"/>
+                <w:color w:val="000000"/>
+                <w:sz w:val="18"/>
+                <w:szCs w:val="18"/>
+              </w:rPr>
+            </w:pPr>
+            <w:r>
+              <w:rPr>
+                <w:rFonts w:ascii="Arial" w:hAnsi="Arial" w:cs="Arial"/>
+                <w:color w:val="000000"/>
                 <w:sz w:val="18"/>
                 <w:szCs w:val="18"/>
               </w:rPr>
@@ -11194,27 +11336,27 @@
                 <w:szCs w:val="18"/>
               </w:rPr>
             </w:pPr>
-          </w:p>
-        </w:tc>
-        <w:tc>
-          <w:tcPr>
-            <w:tcW w:w="851" w:type="dxa"/>
-            <w:vAlign w:val="center"/>
-          </w:tcPr>
-          <w:p>
-            <w:pPr>
-              <w:jc w:val="center"/>
-              <w:rPr>
-                <w:rFonts w:ascii="Arial" w:hAnsi="Arial" w:cs="Arial"/>
-                <w:sz w:val="18"/>
-                <w:szCs w:val="18"/>
-              </w:rPr>
-            </w:pPr>
-          </w:p>
-        </w:tc>
-        <w:tc>
-          <w:tcPr>
-            <w:tcW w:w="1984" w:type="dxa"/>
+            <w:r>
+              <w:rPr>
+                <w:rFonts w:ascii="Arial" w:hAnsi="Arial" w:cs="Arial"/>
+                <w:sz w:val="18"/>
+                <w:szCs w:val="18"/>
+              </w:rPr>
+              <w:t>Cijena</w:t>
+            </w:r>
+            <w:r>
+              <w:rPr>
+                <w:rFonts w:ascii="Arial" w:hAnsi="Arial" w:cs="Arial"/>
+                <w:sz w:val="18"/>
+                <w:szCs w:val="18"/>
+              </w:rPr>
+              <w:t>8</w:t>
+            </w:r>
+          </w:p>
+        </w:tc>
+        <w:tc>
+          <w:tcPr>
+            <w:tcW w:w="1701" w:type="dxa"/>
             <w:vAlign w:val="center"/>
           </w:tcPr>
           <w:p>
@@ -11236,6 +11378,38 @@
               <w:t>KM_prijedjeni</w:t>
             </w:r>
             <w:proofErr w:type="spellEnd"/>
+          </w:p>
+        </w:tc>
+        <w:tc>
+          <w:tcPr>
+            <w:tcW w:w="1277" w:type="dxa"/>
+            <w:vAlign w:val="center"/>
+          </w:tcPr>
+          <w:p>
+            <w:pPr>
+              <w:jc w:val="right"/>
+              <w:rPr>
+                <w:rFonts w:ascii="Arial" w:hAnsi="Arial" w:cs="Arial"/>
+                <w:sz w:val="18"/>
+                <w:szCs w:val="18"/>
+              </w:rPr>
+            </w:pPr>
+            <w:r>
+              <w:rPr>
+                <w:rFonts w:ascii="Arial" w:hAnsi="Arial" w:cs="Arial"/>
+                <w:sz w:val="18"/>
+                <w:szCs w:val="18"/>
+              </w:rPr>
+              <w:t>Ukupno</w:t>
+            </w:r>
+            <w:r>
+              <w:rPr>
+                <w:rFonts w:ascii="Arial" w:hAnsi="Arial" w:cs="Arial"/>
+                <w:sz w:val="18"/>
+                <w:szCs w:val="18"/>
+              </w:rPr>
+              <w:t>8</w:t>
+            </w:r>
           </w:p>
         </w:tc>
       </w:tr>
@@ -11254,34 +11428,25 @@
               <w:ind w:right="-250"/>
               <w:rPr>
                 <w:rFonts w:ascii="Arial" w:hAnsi="Arial" w:cs="Arial"/>
-                <w:color w:val="FF0000"/>
-                <w:sz w:val="18"/>
-                <w:szCs w:val="18"/>
-              </w:rPr>
-            </w:pPr>
-            <w:r>
-              <w:rPr>
-                <w:rFonts w:ascii="Arial" w:hAnsi="Arial" w:cs="Arial"/>
-                <w:color w:val="FF0000"/>
-                <w:sz w:val="18"/>
-                <w:szCs w:val="18"/>
-              </w:rPr>
-              <w:t>Sat rada vatrogasca</w:t>
-            </w:r>
-            <w:r>
-              <w:rPr>
-                <w:rFonts w:ascii="Arial" w:hAnsi="Arial" w:cs="Arial"/>
-                <w:color w:val="FF0000"/>
-                <w:sz w:val="18"/>
-                <w:szCs w:val="18"/>
-              </w:rPr>
-              <w:t>(</w:t>
+                <w:color w:val="000000"/>
+                <w:sz w:val="18"/>
+                <w:szCs w:val="18"/>
+              </w:rPr>
+            </w:pPr>
+            <w:r>
+              <w:rPr>
+                <w:rFonts w:ascii="Arial" w:hAnsi="Arial" w:cs="Arial"/>
+                <w:color w:val="000000"/>
+                <w:sz w:val="18"/>
+                <w:szCs w:val="18"/>
+              </w:rPr>
+              <w:t>Sat rada vatrogasca(</w:t>
             </w:r>
             <w:proofErr w:type="spellStart"/>
             <w:r>
               <w:rPr>
                 <w:rFonts w:ascii="Arial" w:hAnsi="Arial" w:cs="Arial"/>
-                <w:color w:val="FF0000"/>
+                <w:color w:val="000000"/>
                 <w:sz w:val="18"/>
                 <w:szCs w:val="18"/>
               </w:rPr>
@@ -11291,7 +11456,7 @@
             <w:r>
               <w:rPr>
                 <w:rFonts w:ascii="Arial" w:hAnsi="Arial" w:cs="Arial"/>
-                <w:color w:val="FF0000"/>
+                <w:color w:val="000000"/>
                 <w:sz w:val="18"/>
                 <w:szCs w:val="18"/>
               </w:rPr>
@@ -11313,27 +11478,27 @@
                 <w:szCs w:val="18"/>
               </w:rPr>
             </w:pPr>
-          </w:p>
-        </w:tc>
-        <w:tc>
-          <w:tcPr>
-            <w:tcW w:w="851" w:type="dxa"/>
-            <w:vAlign w:val="center"/>
-          </w:tcPr>
-          <w:p>
-            <w:pPr>
-              <w:jc w:val="center"/>
-              <w:rPr>
-                <w:rFonts w:ascii="Arial" w:hAnsi="Arial" w:cs="Arial"/>
-                <w:sz w:val="18"/>
-                <w:szCs w:val="18"/>
-              </w:rPr>
-            </w:pPr>
-          </w:p>
-        </w:tc>
-        <w:tc>
-          <w:tcPr>
-            <w:tcW w:w="1984" w:type="dxa"/>
+            <w:r>
+              <w:rPr>
+                <w:rFonts w:ascii="Arial" w:hAnsi="Arial" w:cs="Arial"/>
+                <w:sz w:val="18"/>
+                <w:szCs w:val="18"/>
+              </w:rPr>
+              <w:t>Cijena</w:t>
+            </w:r>
+            <w:r>
+              <w:rPr>
+                <w:rFonts w:ascii="Arial" w:hAnsi="Arial" w:cs="Arial"/>
+                <w:sz w:val="18"/>
+                <w:szCs w:val="18"/>
+              </w:rPr>
+              <w:t>9</w:t>
+            </w:r>
+          </w:p>
+        </w:tc>
+        <w:tc>
+          <w:tcPr>
+            <w:tcW w:w="1701" w:type="dxa"/>
             <w:vAlign w:val="center"/>
           </w:tcPr>
           <w:p>
@@ -11355,6 +11520,38 @@
               <w:t>Sat_rada</w:t>
             </w:r>
             <w:proofErr w:type="spellEnd"/>
+          </w:p>
+        </w:tc>
+        <w:tc>
+          <w:tcPr>
+            <w:tcW w:w="1277" w:type="dxa"/>
+            <w:vAlign w:val="center"/>
+          </w:tcPr>
+          <w:p>
+            <w:pPr>
+              <w:jc w:val="right"/>
+              <w:rPr>
+                <w:rFonts w:ascii="Arial" w:hAnsi="Arial" w:cs="Arial"/>
+                <w:sz w:val="18"/>
+                <w:szCs w:val="18"/>
+              </w:rPr>
+            </w:pPr>
+            <w:r>
+              <w:rPr>
+                <w:rFonts w:ascii="Arial" w:hAnsi="Arial" w:cs="Arial"/>
+                <w:sz w:val="18"/>
+                <w:szCs w:val="18"/>
+              </w:rPr>
+              <w:t>Ukupno</w:t>
+            </w:r>
+            <w:r>
+              <w:rPr>
+                <w:rFonts w:ascii="Arial" w:hAnsi="Arial" w:cs="Arial"/>
+                <w:sz w:val="18"/>
+                <w:szCs w:val="18"/>
+              </w:rPr>
+              <w:t>9</w:t>
+            </w:r>
           </w:p>
         </w:tc>
       </w:tr>
@@ -11372,61 +11569,25 @@
             <w:pPr>
               <w:rPr>
                 <w:rFonts w:ascii="Arial" w:hAnsi="Arial" w:cs="Arial"/>
-                <w:color w:val="A8D08D"/>
-                <w:sz w:val="18"/>
-                <w:szCs w:val="18"/>
-              </w:rPr>
-            </w:pPr>
-            <w:r>
-              <w:rPr>
-                <w:rFonts w:ascii="Arial" w:hAnsi="Arial" w:cs="Arial"/>
-                <w:color w:val="A8D08D"/>
-                <w:sz w:val="18"/>
-                <w:szCs w:val="18"/>
-              </w:rPr>
-              <w:t xml:space="preserve">Osiguranje </w:t>
-            </w:r>
-            <w:r>
-              <w:rPr>
-                <w:rFonts w:ascii="Arial" w:hAnsi="Arial" w:cs="Arial"/>
-                <w:color w:val="A8D08D"/>
-                <w:sz w:val="18"/>
-                <w:szCs w:val="18"/>
-              </w:rPr>
-              <w:t>s vozilom i</w:t>
-            </w:r>
-            <w:r>
-              <w:rPr>
-                <w:rFonts w:ascii="Arial" w:hAnsi="Arial" w:cs="Arial"/>
-                <w:color w:val="A8D08D"/>
-                <w:sz w:val="18"/>
-                <w:szCs w:val="18"/>
-              </w:rPr>
-              <w:t xml:space="preserve"> 3 </w:t>
-            </w:r>
-            <w:r>
-              <w:rPr>
-                <w:rFonts w:ascii="Arial" w:hAnsi="Arial" w:cs="Arial"/>
-                <w:color w:val="A8D08D"/>
-                <w:sz w:val="18"/>
-                <w:szCs w:val="18"/>
-              </w:rPr>
-              <w:t>vatrogasca</w:t>
-            </w:r>
-            <w:r>
-              <w:rPr>
-                <w:rFonts w:ascii="Arial" w:hAnsi="Arial" w:cs="Arial"/>
-                <w:color w:val="A8D08D"/>
-                <w:sz w:val="18"/>
-                <w:szCs w:val="18"/>
-              </w:rPr>
-              <w:t>(</w:t>
+                <w:color w:val="000000"/>
+                <w:sz w:val="18"/>
+                <w:szCs w:val="18"/>
+              </w:rPr>
+            </w:pPr>
+            <w:r>
+              <w:rPr>
+                <w:rFonts w:ascii="Arial" w:hAnsi="Arial" w:cs="Arial"/>
+                <w:color w:val="000000"/>
+                <w:sz w:val="18"/>
+                <w:szCs w:val="18"/>
+              </w:rPr>
+              <w:t>Osiguranje s vozilom i 3 vatrogasca(</w:t>
             </w:r>
             <w:proofErr w:type="spellStart"/>
             <w:r>
               <w:rPr>
                 <w:rFonts w:ascii="Arial" w:hAnsi="Arial" w:cs="Arial"/>
-                <w:color w:val="A8D08D"/>
+                <w:color w:val="000000"/>
                 <w:sz w:val="18"/>
                 <w:szCs w:val="18"/>
               </w:rPr>
@@ -11436,7 +11597,7 @@
             <w:r>
               <w:rPr>
                 <w:rFonts w:ascii="Arial" w:hAnsi="Arial" w:cs="Arial"/>
-                <w:color w:val="A8D08D"/>
+                <w:color w:val="000000"/>
                 <w:sz w:val="18"/>
                 <w:szCs w:val="18"/>
               </w:rPr>
@@ -11458,27 +11619,29 @@
                 <w:szCs w:val="18"/>
               </w:rPr>
             </w:pPr>
-          </w:p>
-        </w:tc>
-        <w:tc>
-          <w:tcPr>
-            <w:tcW w:w="851" w:type="dxa"/>
-            <w:vAlign w:val="center"/>
-          </w:tcPr>
-          <w:p>
-            <w:pPr>
-              <w:jc w:val="center"/>
-              <w:rPr>
-                <w:rFonts w:ascii="Arial" w:hAnsi="Arial" w:cs="Arial"/>
-                <w:sz w:val="18"/>
-                <w:szCs w:val="18"/>
-              </w:rPr>
-            </w:pPr>
-          </w:p>
-        </w:tc>
-        <w:tc>
-          <w:tcPr>
-            <w:tcW w:w="1984" w:type="dxa"/>
+            <w:proofErr w:type="spellStart"/>
+            <w:r>
+              <w:rPr>
+                <w:rFonts w:ascii="Arial" w:hAnsi="Arial" w:cs="Arial"/>
+                <w:sz w:val="18"/>
+                <w:szCs w:val="18"/>
+              </w:rPr>
+              <w:t>Cijena</w:t>
+            </w:r>
+            <w:r>
+              <w:rPr>
+                <w:rFonts w:ascii="Arial" w:hAnsi="Arial" w:cs="Arial"/>
+                <w:sz w:val="18"/>
+                <w:szCs w:val="18"/>
+              </w:rPr>
+              <w:t>A</w:t>
+            </w:r>
+            <w:proofErr w:type="spellEnd"/>
+          </w:p>
+        </w:tc>
+        <w:tc>
+          <w:tcPr>
+            <w:tcW w:w="1701" w:type="dxa"/>
             <w:vAlign w:val="center"/>
           </w:tcPr>
           <w:p>
@@ -11498,6 +11661,40 @@
                 <w:szCs w:val="18"/>
               </w:rPr>
               <w:t>Osiguranje_s_voz</w:t>
+            </w:r>
+            <w:proofErr w:type="spellEnd"/>
+          </w:p>
+        </w:tc>
+        <w:tc>
+          <w:tcPr>
+            <w:tcW w:w="1277" w:type="dxa"/>
+            <w:vAlign w:val="center"/>
+          </w:tcPr>
+          <w:p>
+            <w:pPr>
+              <w:jc w:val="right"/>
+              <w:rPr>
+                <w:rFonts w:ascii="Arial" w:hAnsi="Arial" w:cs="Arial"/>
+                <w:sz w:val="18"/>
+                <w:szCs w:val="18"/>
+              </w:rPr>
+            </w:pPr>
+            <w:proofErr w:type="spellStart"/>
+            <w:r>
+              <w:rPr>
+                <w:rFonts w:ascii="Arial" w:hAnsi="Arial" w:cs="Arial"/>
+                <w:sz w:val="18"/>
+                <w:szCs w:val="18"/>
+              </w:rPr>
+              <w:t>Ukupno</w:t>
+            </w:r>
+            <w:r>
+              <w:rPr>
+                <w:rFonts w:ascii="Arial" w:hAnsi="Arial" w:cs="Arial"/>
+                <w:sz w:val="18"/>
+                <w:szCs w:val="18"/>
+              </w:rPr>
+              <w:t>A</w:t>
             </w:r>
             <w:proofErr w:type="spellEnd"/>
           </w:p>
@@ -11517,15 +11714,15 @@
             <w:pPr>
               <w:rPr>
                 <w:rFonts w:ascii="Arial" w:hAnsi="Arial" w:cs="Arial"/>
-                <w:color w:val="A8D08D"/>
-                <w:sz w:val="18"/>
-                <w:szCs w:val="18"/>
-              </w:rPr>
-            </w:pPr>
-            <w:r>
-              <w:rPr>
-                <w:rFonts w:ascii="Arial" w:hAnsi="Arial" w:cs="Arial"/>
-                <w:color w:val="A8D08D"/>
+                <w:color w:val="000000"/>
+                <w:sz w:val="18"/>
+                <w:szCs w:val="18"/>
+              </w:rPr>
+            </w:pPr>
+            <w:r>
+              <w:rPr>
+                <w:rFonts w:ascii="Arial" w:hAnsi="Arial" w:cs="Arial"/>
+                <w:color w:val="000000"/>
                 <w:sz w:val="18"/>
                 <w:szCs w:val="18"/>
               </w:rPr>
@@ -11535,7 +11732,7 @@
             <w:r>
               <w:rPr>
                 <w:rFonts w:ascii="Arial" w:hAnsi="Arial" w:cs="Arial"/>
-                <w:color w:val="A8D08D"/>
+                <w:color w:val="000000"/>
                 <w:sz w:val="18"/>
                 <w:szCs w:val="18"/>
               </w:rPr>
@@ -11545,53 +11742,17 @@
             <w:r>
               <w:rPr>
                 <w:rFonts w:ascii="Arial" w:hAnsi="Arial" w:cs="Arial"/>
-                <w:color w:val="A8D08D"/>
-                <w:sz w:val="18"/>
-                <w:szCs w:val="18"/>
-              </w:rPr>
-              <w:t xml:space="preserve"> pumpe</w:t>
-            </w:r>
-            <w:r>
-              <w:rPr>
-                <w:rFonts w:ascii="Arial" w:hAnsi="Arial" w:cs="Arial"/>
-                <w:color w:val="A8D08D"/>
-                <w:sz w:val="18"/>
-                <w:szCs w:val="18"/>
-              </w:rPr>
-              <w:t xml:space="preserve"> (dodaje se satnica</w:t>
-            </w:r>
-            <w:r>
-              <w:rPr>
-                <w:rFonts w:ascii="Arial" w:hAnsi="Arial" w:cs="Arial"/>
-                <w:color w:val="A8D08D"/>
-                <w:sz w:val="18"/>
-                <w:szCs w:val="18"/>
-              </w:rPr>
-              <w:t xml:space="preserve"> </w:t>
-            </w:r>
-            <w:r>
-              <w:rPr>
-                <w:rFonts w:ascii="Arial" w:hAnsi="Arial" w:cs="Arial"/>
-                <w:color w:val="A8D08D"/>
-                <w:sz w:val="18"/>
-                <w:szCs w:val="18"/>
-              </w:rPr>
-              <w:t>rukovoditelja)</w:t>
-            </w:r>
-            <w:r>
-              <w:rPr>
-                <w:rFonts w:ascii="Arial" w:hAnsi="Arial" w:cs="Arial"/>
-                <w:color w:val="A8D08D"/>
-                <w:sz w:val="18"/>
-                <w:szCs w:val="18"/>
-              </w:rPr>
-              <w:t xml:space="preserve"> (</w:t>
+                <w:color w:val="000000"/>
+                <w:sz w:val="18"/>
+                <w:szCs w:val="18"/>
+              </w:rPr>
+              <w:t xml:space="preserve"> pumpe (dodaje se satnica rukovoditelja) (</w:t>
             </w:r>
             <w:proofErr w:type="spellStart"/>
             <w:r>
               <w:rPr>
                 <w:rFonts w:ascii="Arial" w:hAnsi="Arial" w:cs="Arial"/>
-                <w:color w:val="A8D08D"/>
+                <w:color w:val="000000"/>
                 <w:sz w:val="18"/>
                 <w:szCs w:val="18"/>
               </w:rPr>
@@ -11601,7 +11762,7 @@
             <w:r>
               <w:rPr>
                 <w:rFonts w:ascii="Arial" w:hAnsi="Arial" w:cs="Arial"/>
-                <w:color w:val="A8D08D"/>
+                <w:color w:val="000000"/>
                 <w:sz w:val="18"/>
                 <w:szCs w:val="18"/>
               </w:rPr>
@@ -11623,27 +11784,29 @@
                 <w:szCs w:val="18"/>
               </w:rPr>
             </w:pPr>
-          </w:p>
-        </w:tc>
-        <w:tc>
-          <w:tcPr>
-            <w:tcW w:w="851" w:type="dxa"/>
-            <w:vAlign w:val="center"/>
-          </w:tcPr>
-          <w:p>
-            <w:pPr>
-              <w:jc w:val="center"/>
-              <w:rPr>
-                <w:rFonts w:ascii="Arial" w:hAnsi="Arial" w:cs="Arial"/>
-                <w:sz w:val="18"/>
-                <w:szCs w:val="18"/>
-              </w:rPr>
-            </w:pPr>
-          </w:p>
-        </w:tc>
-        <w:tc>
-          <w:tcPr>
-            <w:tcW w:w="1984" w:type="dxa"/>
+            <w:proofErr w:type="spellStart"/>
+            <w:r>
+              <w:rPr>
+                <w:rFonts w:ascii="Arial" w:hAnsi="Arial" w:cs="Arial"/>
+                <w:sz w:val="18"/>
+                <w:szCs w:val="18"/>
+              </w:rPr>
+              <w:t>Cijena</w:t>
+            </w:r>
+            <w:r>
+              <w:rPr>
+                <w:rFonts w:ascii="Arial" w:hAnsi="Arial" w:cs="Arial"/>
+                <w:sz w:val="18"/>
+                <w:szCs w:val="18"/>
+              </w:rPr>
+              <w:t>B</w:t>
+            </w:r>
+            <w:proofErr w:type="spellEnd"/>
+          </w:p>
+        </w:tc>
+        <w:tc>
+          <w:tcPr>
+            <w:tcW w:w="1701" w:type="dxa"/>
             <w:vAlign w:val="center"/>
           </w:tcPr>
           <w:p>
@@ -11663,6 +11826,40 @@
                 <w:szCs w:val="18"/>
               </w:rPr>
               <w:t>Elektro_pump</w:t>
+            </w:r>
+            <w:proofErr w:type="spellEnd"/>
+          </w:p>
+        </w:tc>
+        <w:tc>
+          <w:tcPr>
+            <w:tcW w:w="1277" w:type="dxa"/>
+            <w:vAlign w:val="center"/>
+          </w:tcPr>
+          <w:p>
+            <w:pPr>
+              <w:jc w:val="right"/>
+              <w:rPr>
+                <w:rFonts w:ascii="Arial" w:hAnsi="Arial" w:cs="Arial"/>
+                <w:sz w:val="18"/>
+                <w:szCs w:val="18"/>
+              </w:rPr>
+            </w:pPr>
+            <w:proofErr w:type="spellStart"/>
+            <w:r>
+              <w:rPr>
+                <w:rFonts w:ascii="Arial" w:hAnsi="Arial" w:cs="Arial"/>
+                <w:sz w:val="18"/>
+                <w:szCs w:val="18"/>
+              </w:rPr>
+              <w:t>Ukupno</w:t>
+            </w:r>
+            <w:r>
+              <w:rPr>
+                <w:rFonts w:ascii="Arial" w:hAnsi="Arial" w:cs="Arial"/>
+                <w:sz w:val="18"/>
+                <w:szCs w:val="18"/>
+              </w:rPr>
+              <w:t>B</w:t>
             </w:r>
             <w:proofErr w:type="spellEnd"/>
           </w:p>
@@ -11682,34 +11879,25 @@
             <w:pPr>
               <w:rPr>
                 <w:rFonts w:ascii="Arial" w:hAnsi="Arial" w:cs="Arial"/>
-                <w:color w:val="FF0000"/>
-                <w:sz w:val="18"/>
-                <w:szCs w:val="18"/>
-              </w:rPr>
-            </w:pPr>
-            <w:r>
-              <w:rPr>
-                <w:rFonts w:ascii="Arial" w:hAnsi="Arial" w:cs="Arial"/>
-                <w:color w:val="FF0000"/>
-                <w:sz w:val="18"/>
-                <w:szCs w:val="18"/>
-              </w:rPr>
-              <w:t>Prah za gašenje 1kg</w:t>
-            </w:r>
-            <w:r>
-              <w:rPr>
-                <w:rFonts w:ascii="Arial" w:hAnsi="Arial" w:cs="Arial"/>
-                <w:color w:val="FF0000"/>
-                <w:sz w:val="18"/>
-                <w:szCs w:val="18"/>
-              </w:rPr>
-              <w:t xml:space="preserve"> (</w:t>
+                <w:color w:val="000000"/>
+                <w:sz w:val="18"/>
+                <w:szCs w:val="18"/>
+              </w:rPr>
+            </w:pPr>
+            <w:r>
+              <w:rPr>
+                <w:rFonts w:ascii="Arial" w:hAnsi="Arial" w:cs="Arial"/>
+                <w:color w:val="000000"/>
+                <w:sz w:val="18"/>
+                <w:szCs w:val="18"/>
+              </w:rPr>
+              <w:t>Prah za gašenje 1kg (</w:t>
             </w:r>
             <w:proofErr w:type="spellStart"/>
             <w:r>
               <w:rPr>
                 <w:rFonts w:ascii="Arial" w:hAnsi="Arial" w:cs="Arial"/>
-                <w:color w:val="FF0000"/>
+                <w:color w:val="000000"/>
                 <w:sz w:val="18"/>
                 <w:szCs w:val="18"/>
                 <w:shd w:val="clear" w:color="auto" w:fill="FFFFFF"/>
@@ -11720,7 +11908,7 @@
             <w:r>
               <w:rPr>
                 <w:rFonts w:ascii="Arial" w:hAnsi="Arial" w:cs="Arial"/>
-                <w:color w:val="FF0000"/>
+                <w:color w:val="000000"/>
                 <w:sz w:val="18"/>
                 <w:szCs w:val="18"/>
                 <w:shd w:val="clear" w:color="auto" w:fill="FFFFFF"/>
@@ -11743,27 +11931,29 @@
                 <w:szCs w:val="18"/>
               </w:rPr>
             </w:pPr>
-          </w:p>
-        </w:tc>
-        <w:tc>
-          <w:tcPr>
-            <w:tcW w:w="851" w:type="dxa"/>
-            <w:vAlign w:val="center"/>
-          </w:tcPr>
-          <w:p>
-            <w:pPr>
-              <w:jc w:val="center"/>
-              <w:rPr>
-                <w:rFonts w:ascii="Arial" w:hAnsi="Arial" w:cs="Arial"/>
-                <w:sz w:val="18"/>
-                <w:szCs w:val="18"/>
-              </w:rPr>
-            </w:pPr>
-          </w:p>
-        </w:tc>
-        <w:tc>
-          <w:tcPr>
-            <w:tcW w:w="1984" w:type="dxa"/>
+            <w:proofErr w:type="spellStart"/>
+            <w:r>
+              <w:rPr>
+                <w:rFonts w:ascii="Arial" w:hAnsi="Arial" w:cs="Arial"/>
+                <w:sz w:val="18"/>
+                <w:szCs w:val="18"/>
+              </w:rPr>
+              <w:t>Cijena</w:t>
+            </w:r>
+            <w:r>
+              <w:rPr>
+                <w:rFonts w:ascii="Arial" w:hAnsi="Arial" w:cs="Arial"/>
+                <w:sz w:val="18"/>
+                <w:szCs w:val="18"/>
+              </w:rPr>
+              <w:t>C</w:t>
+            </w:r>
+            <w:proofErr w:type="spellEnd"/>
+          </w:p>
+        </w:tc>
+        <w:tc>
+          <w:tcPr>
+            <w:tcW w:w="1701" w:type="dxa"/>
             <w:vAlign w:val="center"/>
           </w:tcPr>
           <w:p>
@@ -11782,23 +11972,41 @@
                 <w:sz w:val="18"/>
                 <w:szCs w:val="18"/>
               </w:rPr>
-              <w:t>Prah_za_ga</w:t>
-            </w:r>
-            <w:r>
-              <w:rPr>
-                <w:rFonts w:ascii="Arial" w:hAnsi="Arial" w:cs="Arial"/>
-                <w:sz w:val="18"/>
-                <w:szCs w:val="18"/>
-              </w:rPr>
-              <w:t>s</w:t>
-            </w:r>
-            <w:r>
-              <w:rPr>
-                <w:rFonts w:ascii="Arial" w:hAnsi="Arial" w:cs="Arial"/>
-                <w:sz w:val="18"/>
-                <w:szCs w:val="18"/>
-              </w:rPr>
-              <w:t>enje</w:t>
+              <w:t>Prah_za_gasenje</w:t>
+            </w:r>
+            <w:proofErr w:type="spellEnd"/>
+          </w:p>
+        </w:tc>
+        <w:tc>
+          <w:tcPr>
+            <w:tcW w:w="1277" w:type="dxa"/>
+            <w:vAlign w:val="center"/>
+          </w:tcPr>
+          <w:p>
+            <w:pPr>
+              <w:jc w:val="right"/>
+              <w:rPr>
+                <w:rFonts w:ascii="Arial" w:hAnsi="Arial" w:cs="Arial"/>
+                <w:sz w:val="18"/>
+                <w:szCs w:val="18"/>
+              </w:rPr>
+            </w:pPr>
+            <w:proofErr w:type="spellStart"/>
+            <w:r>
+              <w:rPr>
+                <w:rFonts w:ascii="Arial" w:hAnsi="Arial" w:cs="Arial"/>
+                <w:sz w:val="18"/>
+                <w:szCs w:val="18"/>
+              </w:rPr>
+              <w:t>Ukupno</w:t>
+            </w:r>
+            <w:r>
+              <w:rPr>
+                <w:rFonts w:ascii="Arial" w:hAnsi="Arial" w:cs="Arial"/>
+                <w:sz w:val="18"/>
+                <w:szCs w:val="18"/>
+              </w:rPr>
+              <w:t>C</w:t>
             </w:r>
             <w:proofErr w:type="spellEnd"/>
           </w:p>
@@ -11818,15 +12026,15 @@
             <w:pPr>
               <w:rPr>
                 <w:rFonts w:ascii="Arial" w:hAnsi="Arial" w:cs="Arial"/>
-                <w:color w:val="FF0000"/>
-                <w:sz w:val="18"/>
-                <w:szCs w:val="18"/>
-              </w:rPr>
-            </w:pPr>
-            <w:r>
-              <w:rPr>
-                <w:rFonts w:ascii="Arial" w:hAnsi="Arial" w:cs="Arial"/>
-                <w:color w:val="FF0000"/>
+                <w:color w:val="000000"/>
+                <w:sz w:val="18"/>
+                <w:szCs w:val="18"/>
+              </w:rPr>
+            </w:pPr>
+            <w:r>
+              <w:rPr>
+                <w:rFonts w:ascii="Arial" w:hAnsi="Arial" w:cs="Arial"/>
+                <w:color w:val="000000"/>
                 <w:sz w:val="18"/>
                 <w:szCs w:val="18"/>
               </w:rPr>
@@ -11835,7 +12043,7 @@
             <w:r>
               <w:rPr>
                 <w:rFonts w:ascii="Arial" w:hAnsi="Arial" w:cs="Arial"/>
-                <w:color w:val="FF0000"/>
+                <w:color w:val="000000"/>
                 <w:sz w:val="18"/>
                 <w:szCs w:val="18"/>
                 <w:vertAlign w:val="subscript"/>
@@ -11845,38 +12053,11 @@
             <w:r>
               <w:rPr>
                 <w:rFonts w:ascii="Arial" w:hAnsi="Arial" w:cs="Arial"/>
-                <w:color w:val="FF0000"/>
-                <w:sz w:val="18"/>
-                <w:szCs w:val="18"/>
-              </w:rPr>
-              <w:t xml:space="preserve"> 1</w:t>
-            </w:r>
-            <w:r>
-              <w:rPr>
-                <w:rFonts w:ascii="Arial" w:hAnsi="Arial" w:cs="Arial"/>
-                <w:color w:val="FF0000"/>
-                <w:sz w:val="18"/>
-                <w:szCs w:val="18"/>
-              </w:rPr>
-              <w:t xml:space="preserve"> </w:t>
-            </w:r>
-            <w:r>
-              <w:rPr>
-                <w:rFonts w:ascii="Arial" w:hAnsi="Arial" w:cs="Arial"/>
-                <w:color w:val="FF0000"/>
-                <w:sz w:val="18"/>
-                <w:szCs w:val="18"/>
-              </w:rPr>
-              <w:t>kg</w:t>
-            </w:r>
-            <w:r>
-              <w:rPr>
-                <w:rFonts w:ascii="Arial" w:hAnsi="Arial" w:cs="Arial"/>
-                <w:color w:val="FF0000"/>
-                <w:sz w:val="18"/>
-                <w:szCs w:val="18"/>
-              </w:rPr>
-              <w:t xml:space="preserve"> (CO“)</w:t>
+                <w:color w:val="000000"/>
+                <w:sz w:val="18"/>
+                <w:szCs w:val="18"/>
+              </w:rPr>
+              <w:t xml:space="preserve"> 1 kg (CO“)</w:t>
             </w:r>
           </w:p>
         </w:tc>
@@ -11894,27 +12075,29 @@
                 <w:szCs w:val="18"/>
               </w:rPr>
             </w:pPr>
-          </w:p>
-        </w:tc>
-        <w:tc>
-          <w:tcPr>
-            <w:tcW w:w="851" w:type="dxa"/>
-            <w:vAlign w:val="center"/>
-          </w:tcPr>
-          <w:p>
-            <w:pPr>
-              <w:jc w:val="center"/>
-              <w:rPr>
-                <w:rFonts w:ascii="Arial" w:hAnsi="Arial" w:cs="Arial"/>
-                <w:sz w:val="18"/>
-                <w:szCs w:val="18"/>
-              </w:rPr>
-            </w:pPr>
-          </w:p>
-        </w:tc>
-        <w:tc>
-          <w:tcPr>
-            <w:tcW w:w="1984" w:type="dxa"/>
+            <w:proofErr w:type="spellStart"/>
+            <w:r>
+              <w:rPr>
+                <w:rFonts w:ascii="Arial" w:hAnsi="Arial" w:cs="Arial"/>
+                <w:sz w:val="18"/>
+                <w:szCs w:val="18"/>
+              </w:rPr>
+              <w:t>Cijena</w:t>
+            </w:r>
+            <w:r>
+              <w:rPr>
+                <w:rFonts w:ascii="Arial" w:hAnsi="Arial" w:cs="Arial"/>
+                <w:sz w:val="18"/>
+                <w:szCs w:val="18"/>
+              </w:rPr>
+              <w:t>D</w:t>
+            </w:r>
+            <w:proofErr w:type="spellEnd"/>
+          </w:p>
+        </w:tc>
+        <w:tc>
+          <w:tcPr>
+            <w:tcW w:w="1701" w:type="dxa"/>
             <w:vAlign w:val="center"/>
           </w:tcPr>
           <w:p>
@@ -11934,6 +12117,40 @@
               </w:rPr>
               <w:t>CO2_Kg</w:t>
             </w:r>
+          </w:p>
+        </w:tc>
+        <w:tc>
+          <w:tcPr>
+            <w:tcW w:w="1277" w:type="dxa"/>
+            <w:vAlign w:val="center"/>
+          </w:tcPr>
+          <w:p>
+            <w:pPr>
+              <w:jc w:val="right"/>
+              <w:rPr>
+                <w:rFonts w:ascii="Arial" w:hAnsi="Arial" w:cs="Arial"/>
+                <w:sz w:val="18"/>
+                <w:szCs w:val="18"/>
+              </w:rPr>
+            </w:pPr>
+            <w:proofErr w:type="spellStart"/>
+            <w:r>
+              <w:rPr>
+                <w:rFonts w:ascii="Arial" w:hAnsi="Arial" w:cs="Arial"/>
+                <w:sz w:val="18"/>
+                <w:szCs w:val="18"/>
+              </w:rPr>
+              <w:t>Ukupno</w:t>
+            </w:r>
+            <w:r>
+              <w:rPr>
+                <w:rFonts w:ascii="Arial" w:hAnsi="Arial" w:cs="Arial"/>
+                <w:sz w:val="18"/>
+                <w:szCs w:val="18"/>
+              </w:rPr>
+              <w:t>D</w:t>
+            </w:r>
+            <w:proofErr w:type="spellEnd"/>
           </w:p>
         </w:tc>
       </w:tr>
@@ -11951,52 +12168,25 @@
             <w:pPr>
               <w:rPr>
                 <w:rFonts w:ascii="Arial" w:hAnsi="Arial" w:cs="Arial"/>
-                <w:color w:val="FF0000"/>
-                <w:sz w:val="18"/>
-                <w:szCs w:val="18"/>
-              </w:rPr>
-            </w:pPr>
-            <w:r>
-              <w:rPr>
-                <w:rFonts w:ascii="Arial" w:hAnsi="Arial" w:cs="Arial"/>
-                <w:color w:val="FF0000"/>
-                <w:sz w:val="18"/>
-                <w:szCs w:val="18"/>
-              </w:rPr>
-              <w:t>Pjenilo 1</w:t>
-            </w:r>
-            <w:r>
-              <w:rPr>
-                <w:rFonts w:ascii="Arial" w:hAnsi="Arial" w:cs="Arial"/>
-                <w:color w:val="FF0000"/>
-                <w:sz w:val="18"/>
-                <w:szCs w:val="18"/>
-              </w:rPr>
-              <w:t xml:space="preserve"> </w:t>
-            </w:r>
-            <w:r>
-              <w:rPr>
-                <w:rFonts w:ascii="Arial" w:hAnsi="Arial" w:cs="Arial"/>
-                <w:color w:val="FF0000"/>
-                <w:sz w:val="18"/>
-                <w:szCs w:val="18"/>
-              </w:rPr>
-              <w:t>kg</w:t>
-            </w:r>
-            <w:r>
-              <w:rPr>
-                <w:rFonts w:ascii="Arial" w:hAnsi="Arial" w:cs="Arial"/>
-                <w:color w:val="FF0000"/>
-                <w:sz w:val="18"/>
-                <w:szCs w:val="18"/>
-              </w:rPr>
-              <w:t xml:space="preserve"> (</w:t>
+                <w:color w:val="000000"/>
+                <w:sz w:val="18"/>
+                <w:szCs w:val="18"/>
+              </w:rPr>
+            </w:pPr>
+            <w:r>
+              <w:rPr>
+                <w:rFonts w:ascii="Arial" w:hAnsi="Arial" w:cs="Arial"/>
+                <w:color w:val="000000"/>
+                <w:sz w:val="18"/>
+                <w:szCs w:val="18"/>
+              </w:rPr>
+              <w:t>Pjenilo 1 kg (</w:t>
             </w:r>
             <w:proofErr w:type="spellStart"/>
             <w:r>
               <w:rPr>
                 <w:rFonts w:ascii="Arial" w:hAnsi="Arial" w:cs="Arial"/>
-                <w:color w:val="FF0000"/>
+                <w:color w:val="000000"/>
                 <w:sz w:val="18"/>
                 <w:szCs w:val="18"/>
               </w:rPr>
@@ -12006,7 +12196,7 @@
             <w:r>
               <w:rPr>
                 <w:rFonts w:ascii="Arial" w:hAnsi="Arial" w:cs="Arial"/>
-                <w:color w:val="FF0000"/>
+                <w:color w:val="000000"/>
                 <w:sz w:val="18"/>
                 <w:szCs w:val="18"/>
               </w:rPr>
@@ -12028,27 +12218,29 @@
                 <w:szCs w:val="18"/>
               </w:rPr>
             </w:pPr>
-          </w:p>
-        </w:tc>
-        <w:tc>
-          <w:tcPr>
-            <w:tcW w:w="851" w:type="dxa"/>
-            <w:vAlign w:val="center"/>
-          </w:tcPr>
-          <w:p>
-            <w:pPr>
-              <w:jc w:val="center"/>
-              <w:rPr>
-                <w:rFonts w:ascii="Arial" w:hAnsi="Arial" w:cs="Arial"/>
-                <w:sz w:val="18"/>
-                <w:szCs w:val="18"/>
-              </w:rPr>
-            </w:pPr>
-          </w:p>
-        </w:tc>
-        <w:tc>
-          <w:tcPr>
-            <w:tcW w:w="1984" w:type="dxa"/>
+            <w:proofErr w:type="spellStart"/>
+            <w:r>
+              <w:rPr>
+                <w:rFonts w:ascii="Arial" w:hAnsi="Arial" w:cs="Arial"/>
+                <w:sz w:val="18"/>
+                <w:szCs w:val="18"/>
+              </w:rPr>
+              <w:t>Cijena</w:t>
+            </w:r>
+            <w:r>
+              <w:rPr>
+                <w:rFonts w:ascii="Arial" w:hAnsi="Arial" w:cs="Arial"/>
+                <w:sz w:val="18"/>
+                <w:szCs w:val="18"/>
+              </w:rPr>
+              <w:t>E</w:t>
+            </w:r>
+            <w:proofErr w:type="spellEnd"/>
+          </w:p>
+        </w:tc>
+        <w:tc>
+          <w:tcPr>
+            <w:tcW w:w="1701" w:type="dxa"/>
             <w:vAlign w:val="center"/>
           </w:tcPr>
           <w:p>
@@ -12068,6 +12260,40 @@
                 <w:szCs w:val="18"/>
               </w:rPr>
               <w:t>Pjenilo_kg</w:t>
+            </w:r>
+            <w:proofErr w:type="spellEnd"/>
+          </w:p>
+        </w:tc>
+        <w:tc>
+          <w:tcPr>
+            <w:tcW w:w="1277" w:type="dxa"/>
+            <w:vAlign w:val="center"/>
+          </w:tcPr>
+          <w:p>
+            <w:pPr>
+              <w:jc w:val="right"/>
+              <w:rPr>
+                <w:rFonts w:ascii="Arial" w:hAnsi="Arial" w:cs="Arial"/>
+                <w:sz w:val="18"/>
+                <w:szCs w:val="18"/>
+              </w:rPr>
+            </w:pPr>
+            <w:proofErr w:type="spellStart"/>
+            <w:r>
+              <w:rPr>
+                <w:rFonts w:ascii="Arial" w:hAnsi="Arial" w:cs="Arial"/>
+                <w:sz w:val="18"/>
+                <w:szCs w:val="18"/>
+              </w:rPr>
+              <w:t>Ukupno</w:t>
+            </w:r>
+            <w:r>
+              <w:rPr>
+                <w:rFonts w:ascii="Arial" w:hAnsi="Arial" w:cs="Arial"/>
+                <w:sz w:val="18"/>
+                <w:szCs w:val="18"/>
+              </w:rPr>
+              <w:t>E</w:t>
             </w:r>
             <w:proofErr w:type="spellEnd"/>
           </w:p>
@@ -12087,7 +12313,7 @@
             <w:pPr>
               <w:rPr>
                 <w:rFonts w:ascii="Arial" w:hAnsi="Arial" w:cs="Arial"/>
-                <w:color w:val="FF0000"/>
+                <w:color w:val="000000"/>
                 <w:sz w:val="18"/>
                 <w:szCs w:val="18"/>
               </w:rPr>
@@ -12096,7 +12322,7 @@
             <w:r>
               <w:rPr>
                 <w:rFonts w:ascii="Arial" w:hAnsi="Arial" w:cs="Arial"/>
-                <w:color w:val="FF0000"/>
+                <w:color w:val="000000"/>
                 <w:sz w:val="18"/>
                 <w:szCs w:val="18"/>
               </w:rPr>
@@ -12106,26 +12332,17 @@
             <w:r>
               <w:rPr>
                 <w:rFonts w:ascii="Arial" w:hAnsi="Arial" w:cs="Arial"/>
-                <w:color w:val="FF0000"/>
-                <w:sz w:val="18"/>
-                <w:szCs w:val="18"/>
-              </w:rPr>
-              <w:t xml:space="preserve"> 1 kg</w:t>
-            </w:r>
-            <w:r>
-              <w:rPr>
-                <w:rFonts w:ascii="Arial" w:hAnsi="Arial" w:cs="Arial"/>
-                <w:color w:val="FF0000"/>
-                <w:sz w:val="18"/>
-                <w:szCs w:val="18"/>
-              </w:rPr>
-              <w:t xml:space="preserve"> (</w:t>
+                <w:color w:val="000000"/>
+                <w:sz w:val="18"/>
+                <w:szCs w:val="18"/>
+              </w:rPr>
+              <w:t xml:space="preserve"> 1 kg (</w:t>
             </w:r>
             <w:proofErr w:type="spellStart"/>
             <w:r>
               <w:rPr>
                 <w:rFonts w:ascii="Arial" w:hAnsi="Arial" w:cs="Arial"/>
-                <w:color w:val="FF0000"/>
+                <w:color w:val="000000"/>
                 <w:sz w:val="18"/>
                 <w:szCs w:val="18"/>
               </w:rPr>
@@ -12135,7 +12352,7 @@
             <w:r>
               <w:rPr>
                 <w:rFonts w:ascii="Arial" w:hAnsi="Arial" w:cs="Arial"/>
-                <w:color w:val="FF0000"/>
+                <w:color w:val="000000"/>
                 <w:sz w:val="18"/>
                 <w:szCs w:val="18"/>
               </w:rPr>
@@ -12157,27 +12374,29 @@
                 <w:szCs w:val="18"/>
               </w:rPr>
             </w:pPr>
-          </w:p>
-        </w:tc>
-        <w:tc>
-          <w:tcPr>
-            <w:tcW w:w="851" w:type="dxa"/>
-            <w:vAlign w:val="center"/>
-          </w:tcPr>
-          <w:p>
-            <w:pPr>
-              <w:jc w:val="center"/>
-              <w:rPr>
-                <w:rFonts w:ascii="Arial" w:hAnsi="Arial" w:cs="Arial"/>
-                <w:sz w:val="18"/>
-                <w:szCs w:val="18"/>
-              </w:rPr>
-            </w:pPr>
-          </w:p>
-        </w:tc>
-        <w:tc>
-          <w:tcPr>
-            <w:tcW w:w="1984" w:type="dxa"/>
+            <w:proofErr w:type="spellStart"/>
+            <w:r>
+              <w:rPr>
+                <w:rFonts w:ascii="Arial" w:hAnsi="Arial" w:cs="Arial"/>
+                <w:sz w:val="18"/>
+                <w:szCs w:val="18"/>
+              </w:rPr>
+              <w:t>Cijena</w:t>
+            </w:r>
+            <w:r>
+              <w:rPr>
+                <w:rFonts w:ascii="Arial" w:hAnsi="Arial" w:cs="Arial"/>
+                <w:sz w:val="18"/>
+                <w:szCs w:val="18"/>
+              </w:rPr>
+              <w:t>F</w:t>
+            </w:r>
+            <w:proofErr w:type="spellEnd"/>
+          </w:p>
+        </w:tc>
+        <w:tc>
+          <w:tcPr>
+            <w:tcW w:w="1701" w:type="dxa"/>
             <w:vAlign w:val="center"/>
           </w:tcPr>
           <w:p>
@@ -12197,6 +12416,40 @@
                 <w:szCs w:val="18"/>
               </w:rPr>
               <w:t>Apsorbent_kg</w:t>
+            </w:r>
+            <w:proofErr w:type="spellEnd"/>
+          </w:p>
+        </w:tc>
+        <w:tc>
+          <w:tcPr>
+            <w:tcW w:w="1277" w:type="dxa"/>
+            <w:vAlign w:val="center"/>
+          </w:tcPr>
+          <w:p>
+            <w:pPr>
+              <w:jc w:val="right"/>
+              <w:rPr>
+                <w:rFonts w:ascii="Arial" w:hAnsi="Arial" w:cs="Arial"/>
+                <w:sz w:val="18"/>
+                <w:szCs w:val="18"/>
+              </w:rPr>
+            </w:pPr>
+            <w:proofErr w:type="spellStart"/>
+            <w:r>
+              <w:rPr>
+                <w:rFonts w:ascii="Arial" w:hAnsi="Arial" w:cs="Arial"/>
+                <w:sz w:val="18"/>
+                <w:szCs w:val="18"/>
+              </w:rPr>
+              <w:t>Ukupno</w:t>
+            </w:r>
+            <w:r>
+              <w:rPr>
+                <w:rFonts w:ascii="Arial" w:hAnsi="Arial" w:cs="Arial"/>
+                <w:sz w:val="18"/>
+                <w:szCs w:val="18"/>
+              </w:rPr>
+              <w:t>F</w:t>
             </w:r>
             <w:proofErr w:type="spellEnd"/>
           </w:p>
@@ -12216,15 +12469,15 @@
             <w:pPr>
               <w:rPr>
                 <w:rFonts w:ascii="Arial" w:hAnsi="Arial" w:cs="Arial"/>
-                <w:color w:val="FF0000"/>
-                <w:sz w:val="18"/>
-                <w:szCs w:val="18"/>
-              </w:rPr>
-            </w:pPr>
-            <w:r>
-              <w:rPr>
-                <w:rFonts w:ascii="Arial" w:hAnsi="Arial" w:cs="Arial"/>
-                <w:color w:val="FF0000"/>
+                <w:color w:val="000000"/>
+                <w:sz w:val="18"/>
+                <w:szCs w:val="18"/>
+              </w:rPr>
+            </w:pPr>
+            <w:r>
+              <w:rPr>
+                <w:rFonts w:ascii="Arial" w:hAnsi="Arial" w:cs="Arial"/>
+                <w:color w:val="000000"/>
                 <w:sz w:val="18"/>
                 <w:szCs w:val="18"/>
               </w:rPr>
@@ -12246,27 +12499,29 @@
                 <w:szCs w:val="18"/>
               </w:rPr>
             </w:pPr>
-          </w:p>
-        </w:tc>
-        <w:tc>
-          <w:tcPr>
-            <w:tcW w:w="851" w:type="dxa"/>
-            <w:vAlign w:val="center"/>
-          </w:tcPr>
-          <w:p>
-            <w:pPr>
-              <w:jc w:val="center"/>
-              <w:rPr>
-                <w:rFonts w:ascii="Arial" w:hAnsi="Arial" w:cs="Arial"/>
-                <w:sz w:val="18"/>
-                <w:szCs w:val="18"/>
-              </w:rPr>
-            </w:pPr>
-          </w:p>
-        </w:tc>
-        <w:tc>
-          <w:tcPr>
-            <w:tcW w:w="1984" w:type="dxa"/>
+            <w:proofErr w:type="spellStart"/>
+            <w:r>
+              <w:rPr>
+                <w:rFonts w:ascii="Arial" w:hAnsi="Arial" w:cs="Arial"/>
+                <w:sz w:val="18"/>
+                <w:szCs w:val="18"/>
+              </w:rPr>
+              <w:t>Cijena</w:t>
+            </w:r>
+            <w:r>
+              <w:rPr>
+                <w:rFonts w:ascii="Arial" w:hAnsi="Arial" w:cs="Arial"/>
+                <w:sz w:val="18"/>
+                <w:szCs w:val="18"/>
+              </w:rPr>
+              <w:t>G</w:t>
+            </w:r>
+            <w:proofErr w:type="spellEnd"/>
+          </w:p>
+        </w:tc>
+        <w:tc>
+          <w:tcPr>
+            <w:tcW w:w="1701" w:type="dxa"/>
             <w:vAlign w:val="center"/>
           </w:tcPr>
           <w:p>
@@ -12286,6 +12541,40 @@
                 <w:szCs w:val="18"/>
               </w:rPr>
               <w:t>Ostali_troskovi</w:t>
+            </w:r>
+            <w:proofErr w:type="spellEnd"/>
+          </w:p>
+        </w:tc>
+        <w:tc>
+          <w:tcPr>
+            <w:tcW w:w="1277" w:type="dxa"/>
+            <w:vAlign w:val="center"/>
+          </w:tcPr>
+          <w:p>
+            <w:pPr>
+              <w:jc w:val="right"/>
+              <w:rPr>
+                <w:rFonts w:ascii="Arial" w:hAnsi="Arial" w:cs="Arial"/>
+                <w:sz w:val="18"/>
+                <w:szCs w:val="18"/>
+              </w:rPr>
+            </w:pPr>
+            <w:proofErr w:type="spellStart"/>
+            <w:r>
+              <w:rPr>
+                <w:rFonts w:ascii="Arial" w:hAnsi="Arial" w:cs="Arial"/>
+                <w:sz w:val="18"/>
+                <w:szCs w:val="18"/>
+              </w:rPr>
+              <w:t>Ukupno</w:t>
+            </w:r>
+            <w:r>
+              <w:rPr>
+                <w:rFonts w:ascii="Arial" w:hAnsi="Arial" w:cs="Arial"/>
+                <w:sz w:val="18"/>
+                <w:szCs w:val="18"/>
+              </w:rPr>
+              <w:t>G</w:t>
             </w:r>
             <w:proofErr w:type="spellEnd"/>
           </w:p>
@@ -12298,7 +12587,7 @@
         </w:trPr>
         <w:tc>
           <w:tcPr>
-            <w:tcW w:w="7939" w:type="dxa"/>
+            <w:tcW w:w="8789" w:type="dxa"/>
             <w:gridSpan w:val="3"/>
             <w:tcBorders>
               <w:top w:val="single" w:sz="12" w:space="0" w:color="auto"/>
@@ -12317,19 +12606,13 @@
               <w:rPr>
                 <w:rFonts w:ascii="Arial" w:hAnsi="Arial" w:cs="Arial"/>
               </w:rPr>
-              <w:t>Ukupna cijena intervencije</w:t>
-            </w:r>
-            <w:r>
-              <w:rPr>
-                <w:rFonts w:ascii="Arial" w:hAnsi="Arial" w:cs="Arial"/>
-              </w:rPr>
-              <w:t>:</w:t>
-            </w:r>
-          </w:p>
-        </w:tc>
-        <w:tc>
-          <w:tcPr>
-            <w:tcW w:w="1984" w:type="dxa"/>
+              <w:t>Ukupna cijena intervencije:</w:t>
+            </w:r>
+          </w:p>
+        </w:tc>
+        <w:tc>
+          <w:tcPr>
+            <w:tcW w:w="1277" w:type="dxa"/>
             <w:tcBorders>
               <w:top w:val="single" w:sz="12" w:space="0" w:color="auto"/>
               <w:bottom w:val="double" w:sz="4" w:space="0" w:color="auto"/>
@@ -16271,7 +16554,7 @@
 </file>
 
 <file path=customXml/itemProps1.xml><?xml version="1.0" encoding="utf-8"?>
-<ds:datastoreItem xmlns:ds="http://schemas.openxmlformats.org/officeDocument/2006/customXml" ds:itemID="{F89183D3-245E-4360-85C0-F34171ED1E71}">
+<ds:datastoreItem xmlns:ds="http://schemas.openxmlformats.org/officeDocument/2006/customXml" ds:itemID="{AB457EC5-DD63-489D-8D6F-F71C364E73FF}">
   <ds:schemaRefs>
     <ds:schemaRef ds:uri="http://schemas.openxmlformats.org/officeDocument/2006/bibliography"/>
   </ds:schemaRefs>
